--- a/Riset_Operasi_Resume_Buku (Autosaved).docx
+++ b/Riset_Operasi_Resume_Buku (Autosaved).docx
@@ -858,7 +858,7 @@
         <w:t xml:space="preserve">QSB+ dirancang sedemikian rupa sehingga dapat digunakan baik oleh orang yang tidak </w:t>
       </w:r>
       <w:r>
-        <w:t>mempunyai</w:t>
+        <w:t>memiliki</w:t>
       </w:r>
       <w:r>
         <w:t xml:space="preserve"> pengalaman dalam memecahkan persoalan bisnis secara kuantitatif dengan PC maupun oleh orang yang mengenal komputer dangan baik, tetapi tidak mampu membuat program komputer.</w:t>
@@ -989,7 +989,13 @@
         <w:jc w:val="both"/>
       </w:pPr>
       <w:r>
-        <w:t>Setiap programa mempunyai kemampuan untuk memodifikasi persoalan yang telah ada.</w:t>
+        <w:t xml:space="preserve">Setiap programa </w:t>
+      </w:r>
+      <w:r>
+        <w:t>memiliki</w:t>
+      </w:r>
+      <w:r>
+        <w:t xml:space="preserve"> kemampuan untuk memodifikasi persoalan yang telah ada.</w:t>
       </w:r>
     </w:p>
     <w:p>
@@ -1139,7 +1145,19 @@
         <w:rPr>
           <w:lang w:val="en-US"/>
         </w:rPr>
-        <w:t>PT Indah Gelas adalah perusahaan yang memproduksi kaca berkualitas yang digunakan untuk jendela dan pintu kaca. Perusahaan ini mempunyai tiga buah pabrik yaitu, pabrik 1 yang membuat bingkai aluminium, pabrik 2 yang membuat bingkai kayu, dan pabrik 3 yang digunakan untuk memproduksi kaca dan merakit produk keseluruhan. Saat ini perusahaan mendapat pesanan berupa dua macam produk baru yang potensial, yaitu pintu kaca setinggi 8 kaki dengan bingkai aluminium (produk 1), dan jendela berukuran 4 x 6 kaki dengan bingkai produk kayu (produk 2).. karena perusahaan sedang mengalami penurunan pendapatan akibat resesi dunia, maka pimpinan perusahaan merasa perlu untuk memperbaiki/mengub</w:t>
+        <w:t xml:space="preserve">PT Indah Gelas adalah perusahaan yang memproduksi kaca berkualitas yang digunakan untuk jendela dan pintu kaca. Perusahaan ini </w:t>
+      </w:r>
+      <w:r>
+        <w:rPr>
+          <w:lang w:val="en-US"/>
+        </w:rPr>
+        <w:t>memiliki</w:t>
+      </w:r>
+      <w:r>
+        <w:rPr>
+          <w:lang w:val="en-US"/>
+        </w:rPr>
+        <w:t xml:space="preserve"> tiga buah pabrik yaitu, pabrik 1 yang membuat bingkai aluminium, pabrik 2 yang membuat bingkai kayu, dan pabrik 3 yang digunakan untuk memproduksi kaca dan merakit produk keseluruhan. Saat ini perusahaan mendapat pesanan berupa dua macam produk baru yang potensial, yaitu pintu kaca setinggi 8 kaki dengan bingkai aluminium (produk 1), dan jendela berukuran 4 x 6 kaki dengan bingkai produk kayu (produk 2).. karena perusahaan sedang mengalami penurunan pendapatan akibat resesi dunia, maka pimpinan perusahaan merasa perlu untuk memperbaiki/mengub</w:t>
       </w:r>
       <w:r>
         <w:rPr>
@@ -2268,7 +2286,19 @@
         <w:rPr>
           <w:lang w:val="en-US"/>
         </w:rPr>
-        <w:t xml:space="preserve"> ≤ 4. Dengan cara yang sama, pabrik 2 mempunyai pembatas 2x</w:t>
+        <w:t xml:space="preserve"> ≤ 4. Dengan cara yang sama, pabrik 2 </w:t>
+      </w:r>
+      <w:r>
+        <w:rPr>
+          <w:lang w:val="en-US"/>
+        </w:rPr>
+        <w:t>memiliki</w:t>
+      </w:r>
+      <w:r>
+        <w:rPr>
+          <w:lang w:val="en-US"/>
+        </w:rPr>
+        <w:t xml:space="preserve"> pembatas 2x</w:t>
       </w:r>
       <w:r>
         <w:rPr>
@@ -3895,7 +3925,19 @@
         <w:rPr>
           <w:lang w:val="en-US"/>
         </w:rPr>
-        <w:t>Beberapa konstrain fungsionalnya mempunyai ketidaksamaan dalam bentuk lebih besar atau sama dengan.</w:t>
+        <w:t xml:space="preserve">Beberapa konstrain fungsionalnya </w:t>
+      </w:r>
+      <w:r>
+        <w:rPr>
+          <w:lang w:val="en-US"/>
+        </w:rPr>
+        <w:t>memiliki</w:t>
+      </w:r>
+      <w:r>
+        <w:rPr>
+          <w:lang w:val="en-US"/>
+        </w:rPr>
+        <w:t xml:space="preserve"> ketidaksamaan dalam bentuk lebih besar atau sama dengan.</w:t>
       </w:r>
     </w:p>
     <w:p>
@@ -4085,7 +4127,19 @@
         <w:rPr>
           <w:lang w:val="en-US"/>
         </w:rPr>
-        <w:t>Beberapa konstrain fungsionalnya mempunyai bentuk persamaan</w:t>
+        <w:t xml:space="preserve">Beberapa konstrain fungsionalnya </w:t>
+      </w:r>
+      <w:r>
+        <w:rPr>
+          <w:lang w:val="en-US"/>
+        </w:rPr>
+        <w:t>memiliki</w:t>
+      </w:r>
+      <w:r>
+        <w:rPr>
+          <w:lang w:val="en-US"/>
+        </w:rPr>
+        <w:t xml:space="preserve"> bentuk persamaan</w:t>
       </w:r>
     </w:p>
     <w:p>
@@ -5860,15 +5914,7 @@
         <w:rPr>
           <w:lang w:val="en-US"/>
         </w:rPr>
-        <w:t xml:space="preserve"> solusi fisib</w:t>
-      </w:r>
-      <w:bookmarkStart w:id="0" w:name="_GoBack"/>
-      <w:bookmarkEnd w:id="0"/>
-      <w:r>
-        <w:rPr>
-          <w:lang w:val="en-US"/>
-        </w:rPr>
-        <w:t>el lainnya.</w:t>
+        <w:t xml:space="preserve"> solusi fisibel lainnya.</w:t>
       </w:r>
     </w:p>
     <w:p>
@@ -6323,7 +6369,13 @@
         <w:jc w:val="both"/>
       </w:pPr>
       <w:r>
-        <w:t>Teori dualitas merupakan salah satu konsep programa linier yang pentingdan menarik ditinjau dari segi teori dan praktiknya. Ide dasar yang melatarbelakangi teori ini adalah bahwa setiap persoalan programa linier mempunyai suatu programa linier lain yang saling berkaitan yang disebut “dual”, sedemikian sehingga solusi pada persoalan semula (yang disebut “primal”) juga memberi solusi pada dualnya.</w:t>
+        <w:t xml:space="preserve">Teori dualitas merupakan salah satu konsep programa linier yang pentingdan menarik ditinjau dari segi teori dan praktiknya. Ide dasar yang melatarbelakangi teori ini adalah bahwa setiap persoalan programa linier </w:t>
+      </w:r>
+      <w:r>
+        <w:t>memiliki</w:t>
+      </w:r>
+      <w:r>
+        <w:t xml:space="preserve"> suatu programa linier lain yang saling berkaitan yang disebut “dual”, sedemikian sehingga solusi pada persoalan semula (yang disebut “primal”) juga memberi solusi pada dualnya.</w:t>
       </w:r>
     </w:p>
     <w:p>
@@ -7747,7 +7799,19 @@
         <w:rPr>
           <w:lang w:val="en-US"/>
         </w:rPr>
-        <w:t xml:space="preserve"> ini, misalkan kita mempunyai persoalan maksimasi dengan m pembatas dimana b</w:t>
+        <w:t xml:space="preserve"> ini, misalkan kita </w:t>
+      </w:r>
+      <w:r>
+        <w:rPr>
+          <w:lang w:val="en-US"/>
+        </w:rPr>
+        <w:t>memiliki</w:t>
+      </w:r>
+      <w:r>
+        <w:rPr>
+          <w:lang w:val="en-US"/>
+        </w:rPr>
+        <w:t xml:space="preserve"> persoalan maksimasi dengan m pembatas dimana b</w:t>
       </w:r>
       <w:r>
         <w:rPr>
@@ -8068,13 +8132,7 @@
         <w:rPr>
           <w:lang w:val="en-US"/>
         </w:rPr>
-        <w:t xml:space="preserve">Kita tahu bahwa perubahan-perubahan ini tidak akan mengganggu fisibilitas dari variabel basis (BV). Berdasarkan teorema diatas, kita juga tahu bahwa ketiga jenis perubahan ini akan menyebabkan solusi basis saat ini tetap optimal jika dan hanya jika solusi dual saat ini </w:t>
-      </w:r>
-      <w:r>
-        <w:rPr>
-          <w:lang w:val="en-US"/>
-        </w:rPr>
-        <w:t>(yaitu C</w:t>
+        <w:t>Kita tahu bahwa perubahan-perubahan ini tidak akan mengganggu fisibilitas dari variabel basis (BV). Berdasarkan teorema diatas, kita juga tahu bahwa ketiga jenis perubahan ini akan menyebabkan solusi basis saat ini tetap optimal jika dan hanya jika solusi dual saat ini (yaitu C</w:t>
       </w:r>
       <w:r>
         <w:rPr>
@@ -8100,13 +8158,7 @@
         <w:rPr>
           <w:lang w:val="en-US"/>
         </w:rPr>
-        <w:t>)</w:t>
-      </w:r>
-      <w:r>
-        <w:rPr>
-          <w:lang w:val="en-US"/>
-        </w:rPr>
-        <w:t xml:space="preserve"> yaitu tetap dua fisibels</w:t>
+        <w:t>) yaitu tetap dua fisibels</w:t>
       </w:r>
     </w:p>
     <w:p>
@@ -8346,6 +8398,7 @@
           <w:numId w:val="13"/>
         </w:numPr>
         <w:ind w:left="426" w:hanging="426"/>
+        <w:jc w:val="both"/>
         <w:rPr>
           <w:b/>
         </w:rPr>
@@ -8362,6 +8415,32 @@
         </w:rPr>
         <w:t>Pengendalian Proyek Dengan Pert-CPM</w:t>
       </w:r>
+    </w:p>
+    <w:p>
+      <w:pPr>
+        <w:pStyle w:val="NoSpacing"/>
+        <w:ind w:left="426"/>
+        <w:jc w:val="both"/>
+      </w:pPr>
+      <w:r>
+        <w:t>PERT-</w:t>
+      </w:r>
+      <w:r>
+        <w:rPr>
+          <w:i/>
+        </w:rPr>
+        <w:t>type system</w:t>
+      </w:r>
+      <w:r>
+        <w:t xml:space="preserve"> ini dirancang untuk membantu dalam perencanaan dan pengendalian sehingga tidak langsung terlibat dalam optimasi. Tujuan sistem ini adalah</w:t>
+      </w:r>
+    </w:p>
+    <w:p>
+      <w:pPr>
+        <w:pStyle w:val="NoSpacing"/>
+        <w:ind w:left="426"/>
+        <w:jc w:val="both"/>
+      </w:pPr>
     </w:p>
     <w:p>
       <w:pPr>
@@ -8371,6 +8450,7 @@
           <w:numId w:val="13"/>
         </w:numPr>
         <w:ind w:left="993" w:hanging="567"/>
+        <w:jc w:val="both"/>
         <w:rPr>
           <w:b/>
         </w:rPr>
@@ -8385,58 +8465,1248 @@
     <w:p>
       <w:pPr>
         <w:pStyle w:val="NoSpacing"/>
+        <w:ind w:left="993"/>
+        <w:jc w:val="both"/>
+      </w:pPr>
+      <w:r>
+        <w:t xml:space="preserve">Dalam menggambarkan suatu </w:t>
+      </w:r>
+      <w:r>
+        <w:rPr>
+          <w:i/>
+        </w:rPr>
+        <w:t>network</w:t>
+      </w:r>
+      <w:r>
+        <w:t xml:space="preserve"> digunakan tiga buah simbol sebagai berikut:</w:t>
+      </w:r>
+    </w:p>
+    <w:p>
+      <w:pPr>
+        <w:pStyle w:val="NoSpacing"/>
+        <w:numPr>
+          <w:ilvl w:val="2"/>
+          <w:numId w:val="13"/>
+        </w:numPr>
+        <w:ind w:left="1418" w:hanging="425"/>
+        <w:jc w:val="both"/>
+      </w:pPr>
+      <w:r>
+        <w:rPr>
+          <w:noProof/>
+          <w:lang w:eastAsia="id-ID"/>
+        </w:rPr>
+        <mc:AlternateContent>
+          <mc:Choice Requires="wps">
+            <w:drawing>
+              <wp:anchor distT="0" distB="0" distL="114300" distR="114300" simplePos="0" relativeHeight="251659264" behindDoc="0" locked="0" layoutInCell="1" allowOverlap="1" wp14:anchorId="67221DF6" wp14:editId="22E460BA">
+                <wp:simplePos x="0" y="0"/>
+                <wp:positionH relativeFrom="column">
+                  <wp:posOffset>2127250</wp:posOffset>
+                </wp:positionH>
+                <wp:positionV relativeFrom="paragraph">
+                  <wp:posOffset>93980</wp:posOffset>
+                </wp:positionV>
+                <wp:extent cx="406400" cy="0"/>
+                <wp:effectExtent l="0" t="76200" r="12700" b="95250"/>
+                <wp:wrapNone/>
+                <wp:docPr id="1" name="Straight Arrow Connector 1"/>
+                <wp:cNvGraphicFramePr/>
+                <a:graphic xmlns:a="http://schemas.openxmlformats.org/drawingml/2006/main">
+                  <a:graphicData uri="http://schemas.microsoft.com/office/word/2010/wordprocessingShape">
+                    <wps:wsp>
+                      <wps:cNvCnPr/>
+                      <wps:spPr>
+                        <a:xfrm>
+                          <a:off x="0" y="0"/>
+                          <a:ext cx="406400" cy="0"/>
+                        </a:xfrm>
+                        <a:prstGeom prst="straightConnector1">
+                          <a:avLst/>
+                        </a:prstGeom>
+                        <a:ln>
+                          <a:tailEnd type="triangle"/>
+                        </a:ln>
+                      </wps:spPr>
+                      <wps:style>
+                        <a:lnRef idx="1">
+                          <a:schemeClr val="accent1"/>
+                        </a:lnRef>
+                        <a:fillRef idx="0">
+                          <a:schemeClr val="accent1"/>
+                        </a:fillRef>
+                        <a:effectRef idx="0">
+                          <a:schemeClr val="accent1"/>
+                        </a:effectRef>
+                        <a:fontRef idx="minor">
+                          <a:schemeClr val="tx1"/>
+                        </a:fontRef>
+                      </wps:style>
+                      <wps:bodyPr/>
+                    </wps:wsp>
+                  </a:graphicData>
+                </a:graphic>
+              </wp:anchor>
+            </w:drawing>
+          </mc:Choice>
+          <mc:Fallback>
+            <w:pict>
+              <v:shapetype w14:anchorId="59CCA22B" id="_x0000_t32" coordsize="21600,21600" o:spt="32" o:oned="t" path="m,l21600,21600e" filled="f">
+                <v:path arrowok="t" fillok="f" o:connecttype="none"/>
+                <o:lock v:ext="edit" shapetype="t"/>
+              </v:shapetype>
+              <v:shape id="Straight Arrow Connector 1" o:spid="_x0000_s1026" type="#_x0000_t32" style="position:absolute;margin-left:167.5pt;margin-top:7.4pt;width:32pt;height:0;z-index:251659264;visibility:visible;mso-wrap-style:square;mso-wrap-distance-left:9pt;mso-wrap-distance-top:0;mso-wrap-distance-right:9pt;mso-wrap-distance-bottom:0;mso-position-horizontal:absolute;mso-position-horizontal-relative:text;mso-position-vertical:absolute;mso-position-vertical-relative:text" o:gfxdata="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" strokecolor="#5b9bd5 [3204]" strokeweight=".5pt">
+                <v:stroke endarrow="block" joinstyle="miter"/>
+              </v:shape>
+            </w:pict>
+          </mc:Fallback>
+        </mc:AlternateContent>
+      </w:r>
+      <w:r>
+        <w:t xml:space="preserve">Anak panah </w:t>
+      </w:r>
+      <w:r>
+        <w:t>(</w:t>
+      </w:r>
+      <w:r>
+        <w:rPr>
+          <w:i/>
+        </w:rPr>
+        <w:t>arrow</w:t>
+      </w:r>
+      <w:r>
+        <w:t>)</w:t>
+      </w:r>
+      <w:r>
+        <w:t>/</w:t>
+      </w:r>
+      <w:r>
+        <w:t xml:space="preserve">             </w:t>
+      </w:r>
+    </w:p>
+    <w:p>
+      <w:pPr>
+        <w:pStyle w:val="NoSpacing"/>
+        <w:ind w:left="1418"/>
+        <w:jc w:val="both"/>
+      </w:pPr>
+      <w:r>
+        <w:t>A</w:t>
+      </w:r>
+      <w:r>
+        <w:t>nak panah</w:t>
+      </w:r>
+      <w:r>
+        <w:t xml:space="preserve"> ini</w:t>
+      </w:r>
+      <w:r>
+        <w:t xml:space="preserve"> menyatakan sebuah kegiatan atau aktivitas. Kegiatan di sini didefinisikan sebagai hal yang memerlukan durasi/jangka waktu tertentu dalam pemakaian sejumlah </w:t>
+      </w:r>
+      <w:r>
+        <w:rPr>
+          <w:i/>
+        </w:rPr>
+        <w:t>resources</w:t>
+      </w:r>
+      <w:r>
+        <w:t xml:space="preserve"> (</w:t>
+      </w:r>
+      <w:r>
+        <w:t>sumber tenaga, perlatan, biaya, material</w:t>
+      </w:r>
+      <w:r>
+        <w:t>)</w:t>
+      </w:r>
+      <w:r>
+        <w:t xml:space="preserve">. Panjang atau miringnya anak panah ini tidak </w:t>
+      </w:r>
+      <w:r>
+        <w:t>memiliki</w:t>
+      </w:r>
+      <w:r>
+        <w:t xml:space="preserve"> arti. Kepala anak panah menjadi pedoman arah tiap kegiatan, yang menunjukkan bahwa suatu kegiatan dimulai dari permulaan dan berjalan maju sampai akhir dengan arah dari kiri ke kanan.</w:t>
+      </w:r>
+    </w:p>
+    <w:p>
+      <w:pPr>
+        <w:pStyle w:val="NoSpacing"/>
+        <w:numPr>
+          <w:ilvl w:val="2"/>
+          <w:numId w:val="13"/>
+        </w:numPr>
+        <w:ind w:left="1418" w:hanging="425"/>
+        <w:jc w:val="both"/>
+      </w:pPr>
+      <w:r>
+        <w:rPr>
+          <w:noProof/>
+          <w:lang w:eastAsia="id-ID"/>
+        </w:rPr>
+        <mc:AlternateContent>
+          <mc:Choice Requires="wps">
+            <w:drawing>
+              <wp:anchor distT="0" distB="0" distL="114300" distR="114300" simplePos="0" relativeHeight="251660288" behindDoc="0" locked="0" layoutInCell="1" allowOverlap="1" wp14:anchorId="5F41297C" wp14:editId="61E152FC">
+                <wp:simplePos x="0" y="0"/>
+                <wp:positionH relativeFrom="column">
+                  <wp:posOffset>2241550</wp:posOffset>
+                </wp:positionH>
+                <wp:positionV relativeFrom="paragraph">
+                  <wp:posOffset>18415</wp:posOffset>
+                </wp:positionV>
+                <wp:extent cx="152400" cy="152400"/>
+                <wp:effectExtent l="0" t="0" r="19050" b="19050"/>
+                <wp:wrapNone/>
+                <wp:docPr id="2" name="Oval 2"/>
+                <wp:cNvGraphicFramePr/>
+                <a:graphic xmlns:a="http://schemas.openxmlformats.org/drawingml/2006/main">
+                  <a:graphicData uri="http://schemas.microsoft.com/office/word/2010/wordprocessingShape">
+                    <wps:wsp>
+                      <wps:cNvSpPr/>
+                      <wps:spPr>
+                        <a:xfrm>
+                          <a:off x="0" y="0"/>
+                          <a:ext cx="152400" cy="152400"/>
+                        </a:xfrm>
+                        <a:prstGeom prst="ellipse">
+                          <a:avLst/>
+                        </a:prstGeom>
+                        <a:noFill/>
+                      </wps:spPr>
+                      <wps:style>
+                        <a:lnRef idx="2">
+                          <a:schemeClr val="accent1">
+                            <a:shade val="50000"/>
+                          </a:schemeClr>
+                        </a:lnRef>
+                        <a:fillRef idx="1">
+                          <a:schemeClr val="accent1"/>
+                        </a:fillRef>
+                        <a:effectRef idx="0">
+                          <a:schemeClr val="accent1"/>
+                        </a:effectRef>
+                        <a:fontRef idx="minor">
+                          <a:schemeClr val="lt1"/>
+                        </a:fontRef>
+                      </wps:style>
+                      <wps:txbx>
+                        <w:txbxContent>
+                          <w:p>
+                            <w:pPr>
+                              <w:jc w:val="center"/>
+                            </w:pPr>
+                          </w:p>
+                        </w:txbxContent>
+                      </wps:txbx>
+                      <wps:bodyPr rot="0" spcFirstLastPara="0" vertOverflow="overflow" horzOverflow="overflow" vert="horz" wrap="square" lIns="91440" tIns="45720" rIns="91440" bIns="45720" numCol="1" spcCol="0" rtlCol="0" fromWordArt="0" anchor="ctr" anchorCtr="0" forceAA="0" compatLnSpc="1">
+                        <a:prstTxWarp prst="textNoShape">
+                          <a:avLst/>
+                        </a:prstTxWarp>
+                        <a:noAutofit/>
+                      </wps:bodyPr>
+                    </wps:wsp>
+                  </a:graphicData>
+                </a:graphic>
+                <wp14:sizeRelH relativeFrom="margin">
+                  <wp14:pctWidth>0</wp14:pctWidth>
+                </wp14:sizeRelH>
+                <wp14:sizeRelV relativeFrom="margin">
+                  <wp14:pctHeight>0</wp14:pctHeight>
+                </wp14:sizeRelV>
+              </wp:anchor>
+            </w:drawing>
+          </mc:Choice>
+          <mc:Fallback>
+            <w:pict>
+              <v:oval w14:anchorId="5F41297C" id="Oval 2" o:spid="_x0000_s1026" style="position:absolute;left:0;text-align:left;margin-left:176.5pt;margin-top:1.45pt;width:12pt;height:12pt;z-index:251660288;visibility:visible;mso-wrap-style:square;mso-width-percent:0;mso-height-percent:0;mso-wrap-distance-left:9pt;mso-wrap-distance-top:0;mso-wrap-distance-right:9pt;mso-wrap-distance-bottom:0;mso-position-horizontal:absolute;mso-position-horizontal-relative:text;mso-position-vertical:absolute;mso-position-vertical-relative:text;mso-width-percent:0;mso-height-percent:0;mso-width-relative:margin;mso-height-relative:margin;v-text-anchor:middle" o:gfxdata="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" filled="f" strokecolor="#1f4d78 [1604]" strokeweight="1pt">
+                <v:stroke joinstyle="miter"/>
+                <v:textbox>
+                  <w:txbxContent>
+                    <w:p>
+                      <w:pPr>
+                        <w:jc w:val="center"/>
+                      </w:pPr>
+                    </w:p>
+                  </w:txbxContent>
+                </v:textbox>
+              </v:oval>
+            </w:pict>
+          </mc:Fallback>
+        </mc:AlternateContent>
+      </w:r>
+      <w:r>
+        <w:t>Lingkaran kecil</w:t>
+      </w:r>
+      <w:r>
+        <w:t xml:space="preserve"> (</w:t>
+      </w:r>
+      <w:r>
+        <w:rPr>
+          <w:i/>
+        </w:rPr>
+        <w:t>node</w:t>
+      </w:r>
+      <w:r>
+        <w:t>)</w:t>
+      </w:r>
+      <w:r>
+        <w:t>/</w:t>
+      </w:r>
+    </w:p>
+    <w:p>
+      <w:pPr>
+        <w:pStyle w:val="NoSpacing"/>
+        <w:ind w:left="1418"/>
+        <w:jc w:val="both"/>
+      </w:pPr>
+      <w:r>
+        <w:t xml:space="preserve">Lingkaran kecil ini menyatakan sebuah kejadian atau peristiwa atau </w:t>
+      </w:r>
+      <w:r>
+        <w:rPr>
+          <w:i/>
+        </w:rPr>
+        <w:t>event</w:t>
+      </w:r>
+      <w:r>
+        <w:t>. Kejadian/</w:t>
+      </w:r>
+      <w:r>
+        <w:rPr>
+          <w:i/>
+        </w:rPr>
+        <w:t>event</w:t>
+      </w:r>
+      <w:r>
+        <w:t xml:space="preserve"> di sini didefinisikan sebagai ujung atau pertemuan dari satu atau beberapa kegiatan.</w:t>
+      </w:r>
+    </w:p>
+    <w:p>
+      <w:pPr>
+        <w:pStyle w:val="NoSpacing"/>
+        <w:numPr>
+          <w:ilvl w:val="2"/>
+          <w:numId w:val="13"/>
+        </w:numPr>
+        <w:ind w:left="1418" w:hanging="425"/>
+        <w:jc w:val="both"/>
+      </w:pPr>
+      <w:r>
+        <w:rPr>
+          <w:noProof/>
+          <w:lang w:eastAsia="id-ID"/>
+        </w:rPr>
+        <mc:AlternateContent>
+          <mc:Choice Requires="wps">
+            <w:drawing>
+              <wp:anchor distT="0" distB="0" distL="114300" distR="114300" simplePos="0" relativeHeight="251662336" behindDoc="0" locked="0" layoutInCell="1" allowOverlap="1" wp14:anchorId="123D8601" wp14:editId="5D4A983F">
+                <wp:simplePos x="0" y="0"/>
+                <wp:positionH relativeFrom="column">
+                  <wp:posOffset>2540000</wp:posOffset>
+                </wp:positionH>
+                <wp:positionV relativeFrom="paragraph">
+                  <wp:posOffset>84455</wp:posOffset>
+                </wp:positionV>
+                <wp:extent cx="406400" cy="0"/>
+                <wp:effectExtent l="0" t="76200" r="12700" b="95250"/>
+                <wp:wrapNone/>
+                <wp:docPr id="3" name="Straight Arrow Connector 3"/>
+                <wp:cNvGraphicFramePr/>
+                <a:graphic xmlns:a="http://schemas.openxmlformats.org/drawingml/2006/main">
+                  <a:graphicData uri="http://schemas.microsoft.com/office/word/2010/wordprocessingShape">
+                    <wps:wsp>
+                      <wps:cNvCnPr/>
+                      <wps:spPr>
+                        <a:xfrm>
+                          <a:off x="0" y="0"/>
+                          <a:ext cx="406400" cy="0"/>
+                        </a:xfrm>
+                        <a:prstGeom prst="straightConnector1">
+                          <a:avLst/>
+                        </a:prstGeom>
+                        <a:ln>
+                          <a:prstDash val="dash"/>
+                          <a:tailEnd type="triangle"/>
+                        </a:ln>
+                      </wps:spPr>
+                      <wps:style>
+                        <a:lnRef idx="1">
+                          <a:schemeClr val="accent1"/>
+                        </a:lnRef>
+                        <a:fillRef idx="0">
+                          <a:schemeClr val="accent1"/>
+                        </a:fillRef>
+                        <a:effectRef idx="0">
+                          <a:schemeClr val="accent1"/>
+                        </a:effectRef>
+                        <a:fontRef idx="minor">
+                          <a:schemeClr val="tx1"/>
+                        </a:fontRef>
+                      </wps:style>
+                      <wps:bodyPr/>
+                    </wps:wsp>
+                  </a:graphicData>
+                </a:graphic>
+              </wp:anchor>
+            </w:drawing>
+          </mc:Choice>
+          <mc:Fallback>
+            <w:pict>
+              <v:shape w14:anchorId="0137DFA9" id="Straight Arrow Connector 3" o:spid="_x0000_s1026" type="#_x0000_t32" style="position:absolute;margin-left:200pt;margin-top:6.65pt;width:32pt;height:0;z-index:251662336;visibility:visible;mso-wrap-style:square;mso-wrap-distance-left:9pt;mso-wrap-distance-top:0;mso-wrap-distance-right:9pt;mso-wrap-distance-bottom:0;mso-position-horizontal:absolute;mso-position-horizontal-relative:text;mso-position-vertical:absolute;mso-position-vertical-relative:text" o:gfxdata="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" strokecolor="#5b9bd5 [3204]" strokeweight=".5pt">
+                <v:stroke dashstyle="dash" endarrow="block" joinstyle="miter"/>
+              </v:shape>
+            </w:pict>
+          </mc:Fallback>
+        </mc:AlternateContent>
+      </w:r>
+      <w:r>
+        <w:t>Anak panah terputus-putus</w:t>
+      </w:r>
+      <w:r>
+        <w:t>/</w:t>
+      </w:r>
+    </w:p>
+    <w:p>
+      <w:pPr>
+        <w:pStyle w:val="NoSpacing"/>
+        <w:ind w:left="1418"/>
+        <w:jc w:val="both"/>
+      </w:pPr>
+      <w:r>
+        <w:t xml:space="preserve">Anak panah terputus-putus ini menyatakan kegiatan semu atau </w:t>
+      </w:r>
+      <w:r>
+        <w:rPr>
+          <w:i/>
+        </w:rPr>
+        <w:t>dummy</w:t>
+      </w:r>
+      <w:r>
+        <w:t xml:space="preserve">. </w:t>
+      </w:r>
+      <w:r>
+        <w:rPr>
+          <w:i/>
+        </w:rPr>
+        <w:t>Dummy</w:t>
+      </w:r>
+      <w:r>
+        <w:t xml:space="preserve"> di sini</w:t>
+      </w:r>
+      <w:r>
+        <w:t xml:space="preserve"> </w:t>
+      </w:r>
+      <w:r>
+        <w:t xml:space="preserve">berguna untuk membatasi mulainya kegiatan. Seperti halnya kegiatan biasa, panjang dan kemiringan </w:t>
+      </w:r>
+      <w:r>
+        <w:rPr>
+          <w:i/>
+        </w:rPr>
+        <w:t>dummy</w:t>
+      </w:r>
+      <w:r>
+        <w:t xml:space="preserve"> juga tidak </w:t>
+      </w:r>
+      <w:r>
+        <w:t>memiliki</w:t>
+      </w:r>
+      <w:r>
+        <w:t xml:space="preserve"> arti.</w:t>
+      </w:r>
+      <w:r>
+        <w:t xml:space="preserve"> Bedanya dengan kegiatan biasa adalah bahwa </w:t>
+      </w:r>
+      <w:r>
+        <w:rPr>
+          <w:i/>
+        </w:rPr>
+        <w:t>dummy</w:t>
+      </w:r>
+      <w:r>
+        <w:t xml:space="preserve"> tidak </w:t>
+      </w:r>
+      <w:r>
+        <w:t>memiliki</w:t>
+      </w:r>
+      <w:r>
+        <w:t xml:space="preserve"> durasi/jangka waktu tertentu karena tidak memakai atau menghabiskan sejumlah </w:t>
+      </w:r>
+      <w:r>
+        <w:rPr>
+          <w:i/>
+        </w:rPr>
+        <w:t>resources</w:t>
+      </w:r>
+      <w:r>
+        <w:t xml:space="preserve">. </w:t>
+      </w:r>
+    </w:p>
+    <w:p>
+      <w:pPr>
+        <w:pStyle w:val="NoSpacing"/>
+        <w:ind w:left="993"/>
+        <w:jc w:val="both"/>
+        <w:rPr>
+          <w:b/>
+        </w:rPr>
+      </w:pPr>
+    </w:p>
+    <w:p>
+      <w:pPr>
+        <w:pStyle w:val="NoSpacing"/>
+        <w:ind w:left="993"/>
+        <w:jc w:val="both"/>
+      </w:pPr>
+      <w:r>
+        <w:t xml:space="preserve">Dalam </w:t>
+      </w:r>
+      <w:r>
+        <w:t>pelaksanaannya, simbol-simbol ini digunakan dengan mengikuti aturan-aturan sebagai berikut :</w:t>
+      </w:r>
+    </w:p>
+    <w:p>
+      <w:pPr>
+        <w:pStyle w:val="NoSpacing"/>
+        <w:numPr>
+          <w:ilvl w:val="2"/>
+          <w:numId w:val="15"/>
+        </w:numPr>
+        <w:ind w:left="1418" w:hanging="425"/>
+        <w:jc w:val="both"/>
+      </w:pPr>
+      <w:r>
+        <w:t xml:space="preserve">Diantara dua </w:t>
+      </w:r>
+      <w:r>
+        <w:rPr>
+          <w:i/>
+        </w:rPr>
+        <w:t>event</w:t>
+      </w:r>
+      <w:r>
+        <w:t xml:space="preserve"> yang sama, hanya boleh digambarkan satu anak panah.</w:t>
+      </w:r>
+    </w:p>
+    <w:p>
+      <w:pPr>
+        <w:pStyle w:val="NoSpacing"/>
+        <w:numPr>
+          <w:ilvl w:val="2"/>
+          <w:numId w:val="15"/>
+        </w:numPr>
+        <w:ind w:left="1418" w:hanging="425"/>
+        <w:jc w:val="both"/>
+      </w:pPr>
+      <w:r>
+        <w:t xml:space="preserve">Nama suatu aktivitas dinyatakan dengan huruf atau dengan nomor </w:t>
+      </w:r>
+      <w:r>
+        <w:rPr>
+          <w:i/>
+        </w:rPr>
+        <w:t>event</w:t>
+      </w:r>
+      <w:r>
+        <w:t>.</w:t>
+      </w:r>
+    </w:p>
+    <w:p>
+      <w:pPr>
+        <w:pStyle w:val="NoSpacing"/>
+        <w:numPr>
+          <w:ilvl w:val="2"/>
+          <w:numId w:val="15"/>
+        </w:numPr>
+        <w:ind w:left="1418" w:hanging="425"/>
+        <w:jc w:val="both"/>
+      </w:pPr>
+      <w:r>
+        <w:t xml:space="preserve">Anak panah harus mengalir dari </w:t>
+      </w:r>
+      <w:r>
+        <w:rPr>
+          <w:i/>
+        </w:rPr>
+        <w:t>event</w:t>
+      </w:r>
+      <w:r>
+        <w:t xml:space="preserve"> </w:t>
+      </w:r>
+      <w:r>
+        <w:t xml:space="preserve">bernomor rendah ke </w:t>
+      </w:r>
+      <w:r>
+        <w:rPr>
+          <w:i/>
+        </w:rPr>
+        <w:t>event</w:t>
+      </w:r>
+      <w:r>
+        <w:t xml:space="preserve"> bernomor tinggi.</w:t>
+      </w:r>
+    </w:p>
+    <w:p>
+      <w:pPr>
+        <w:pStyle w:val="NoSpacing"/>
+        <w:numPr>
+          <w:ilvl w:val="2"/>
+          <w:numId w:val="15"/>
+        </w:numPr>
+        <w:ind w:left="1418" w:hanging="425"/>
+        <w:jc w:val="both"/>
+      </w:pPr>
+      <w:r>
+        <w:lastRenderedPageBreak/>
+        <w:t xml:space="preserve">Diagram hanya </w:t>
+      </w:r>
+      <w:r>
+        <w:t>memiliki</w:t>
+      </w:r>
+      <w:r>
+        <w:t xml:space="preserve"> sebuah </w:t>
+      </w:r>
+      <w:r>
+        <w:rPr>
+          <w:i/>
+        </w:rPr>
+        <w:t>initial event</w:t>
+      </w:r>
+      <w:r>
+        <w:t xml:space="preserve"> dan sebuah </w:t>
+      </w:r>
+      <w:r>
+        <w:rPr>
+          <w:i/>
+        </w:rPr>
+        <w:t>terminal event</w:t>
+      </w:r>
+      <w:r>
+        <w:t>.</w:t>
+      </w:r>
+    </w:p>
+    <w:p>
+      <w:pPr>
+        <w:pStyle w:val="NoSpacing"/>
+        <w:ind w:left="792"/>
+        <w:jc w:val="both"/>
+      </w:pPr>
+    </w:p>
+    <w:p>
+      <w:pPr>
+        <w:pStyle w:val="NoSpacing"/>
         <w:numPr>
           <w:ilvl w:val="1"/>
-          <w:numId w:val="13"/>
+          <w:numId w:val="15"/>
         </w:numPr>
         <w:ind w:left="993" w:hanging="567"/>
-        <w:rPr>
-          <w:b/>
-        </w:rPr>
-      </w:pPr>
-      <w:r>
-        <w:rPr>
-          <w:b/>
-        </w:rPr>
-        <w:t>Penentuan waktu</w:t>
-      </w:r>
+        <w:jc w:val="both"/>
+        <w:rPr>
+          <w:b/>
+        </w:rPr>
+      </w:pPr>
+      <w:r>
+        <w:rPr>
+          <w:b/>
+        </w:rPr>
+        <w:t xml:space="preserve">Penentuan </w:t>
+      </w:r>
+      <w:r>
+        <w:rPr>
+          <w:b/>
+        </w:rPr>
+        <w:t>Waktu</w:t>
+      </w:r>
+    </w:p>
+    <w:p>
+      <w:pPr>
+        <w:pStyle w:val="NoSpacing"/>
+        <w:ind w:left="993"/>
+        <w:jc w:val="both"/>
+      </w:pPr>
+      <w:r>
+        <w:t xml:space="preserve">Setelah </w:t>
+      </w:r>
+      <w:r>
+        <w:rPr>
+          <w:i/>
+        </w:rPr>
+        <w:t>network</w:t>
+      </w:r>
+      <w:r>
+        <w:t xml:space="preserve"> suatu proyek dapat digambarkan, langkah berikutnya adalah mengestimasi waktu yang diperlukan untuk masing-masing aktivitas, dan menganalisis seluruh diagram </w:t>
+      </w:r>
+      <w:r>
+        <w:rPr>
+          <w:i/>
+        </w:rPr>
+        <w:t>network</w:t>
+      </w:r>
+      <w:r>
+        <w:t xml:space="preserve">  untuk menentukan waktu terjadinya masing-masing kegiatan.</w:t>
+      </w:r>
+    </w:p>
+    <w:p>
+      <w:pPr>
+        <w:pStyle w:val="NoSpacing"/>
+        <w:ind w:left="993"/>
+        <w:jc w:val="both"/>
+      </w:pPr>
+    </w:p>
+    <w:p>
+      <w:pPr>
+        <w:pStyle w:val="NoSpacing"/>
+        <w:ind w:left="993"/>
+        <w:jc w:val="both"/>
+      </w:pPr>
+      <w:r>
+        <w:t xml:space="preserve">Dalam mengetimasi dan menganalisis waktu ini, akan kita dapatkan satu atau beberapa lintasan tertentu dari kegiatan-kegiatan pada </w:t>
+      </w:r>
+      <w:r>
+        <w:rPr>
+          <w:i/>
+        </w:rPr>
+        <w:t>network</w:t>
+      </w:r>
+      <w:r>
+        <w:t xml:space="preserve"> tersebut yang menentukan jangka waktu penyelesaian seluruh proyek. Lintasan ini disebut </w:t>
+      </w:r>
+      <w:r>
+        <w:rPr>
+          <w:i/>
+        </w:rPr>
+        <w:t>lintasan kritis</w:t>
+      </w:r>
+      <w:r>
+        <w:t xml:space="preserve"> (</w:t>
+      </w:r>
+      <w:r>
+        <w:rPr>
+          <w:i/>
+        </w:rPr>
+        <w:t>critical path</w:t>
+      </w:r>
+      <w:r>
+        <w:t>).</w:t>
+      </w:r>
+      <w:r>
+        <w:t xml:space="preserve"> Dis</w:t>
+      </w:r>
+      <w:r>
+        <w:t>a</w:t>
+      </w:r>
+      <w:r>
+        <w:t xml:space="preserve">mping lintasan krisis ini terdapat lintasan –lintasan lain yang </w:t>
+      </w:r>
+      <w:r>
+        <w:t>memiliki</w:t>
+      </w:r>
+      <w:r>
+        <w:t xml:space="preserve"> jangka waktu yang lebih pendek daripada daripada lintasan krisis. Dengan demikian, maka lintasan yang</w:t>
+      </w:r>
+      <w:r>
+        <w:t xml:space="preserve"> tidak kritis ini </w:t>
+      </w:r>
+      <w:r>
+        <w:t>memiliki</w:t>
+      </w:r>
+      <w:r>
+        <w:t xml:space="preserve"> waktu utnuk bisa terlambat, yang dinamakan </w:t>
+      </w:r>
+      <w:r>
+        <w:rPr>
+          <w:i/>
+        </w:rPr>
+        <w:t>float</w:t>
+      </w:r>
+      <w:r>
+        <w:t>.</w:t>
+      </w:r>
+    </w:p>
+    <w:p>
+      <w:pPr>
+        <w:pStyle w:val="NoSpacing"/>
+        <w:ind w:left="993"/>
+        <w:jc w:val="both"/>
+      </w:pPr>
+    </w:p>
+    <w:p>
+      <w:pPr>
+        <w:pStyle w:val="NoSpacing"/>
+        <w:ind w:left="993"/>
+        <w:jc w:val="both"/>
+      </w:pPr>
+      <w:r>
+        <w:rPr>
+          <w:i/>
+        </w:rPr>
+        <w:t>Float</w:t>
+      </w:r>
+      <w:r>
+        <w:t xml:space="preserve"> memberikan sejumlah kelonggaran waktu dan elastisitas pad asebuah </w:t>
+      </w:r>
+      <w:r>
+        <w:rPr>
+          <w:i/>
+        </w:rPr>
+        <w:t>network</w:t>
+      </w:r>
+      <w:r>
+        <w:t>,</w:t>
+      </w:r>
+      <w:r>
+        <w:t xml:space="preserve"> dan ini dipakai pada waktu penggunaan </w:t>
+      </w:r>
+      <w:r>
+        <w:rPr>
+          <w:i/>
+        </w:rPr>
+        <w:t>network</w:t>
+      </w:r>
+      <w:r>
+        <w:t xml:space="preserve"> dalam praktik , atau digunakan pda waktu mengerjakan penentuan jumlah material, peralatan, dan tenaga kerja. </w:t>
+      </w:r>
+      <w:r>
+        <w:rPr>
+          <w:i/>
+        </w:rPr>
+        <w:t>Float</w:t>
+      </w:r>
+      <w:r>
+        <w:t xml:space="preserve"> ini terbagi atas dua jenis, yaitu </w:t>
+      </w:r>
+      <w:r>
+        <w:rPr>
+          <w:i/>
+        </w:rPr>
+        <w:t>float total</w:t>
+      </w:r>
+      <w:r>
+        <w:t xml:space="preserve"> dan </w:t>
+      </w:r>
+      <w:r>
+        <w:rPr>
+          <w:i/>
+        </w:rPr>
+        <w:t>free float</w:t>
+      </w:r>
+      <w:r>
+        <w:t xml:space="preserve">. </w:t>
+      </w:r>
+    </w:p>
+    <w:p>
+      <w:pPr>
+        <w:pStyle w:val="NoSpacing"/>
+        <w:ind w:left="993"/>
+        <w:jc w:val="both"/>
+      </w:pPr>
     </w:p>
     <w:p>
       <w:pPr>
         <w:pStyle w:val="NoSpacing"/>
         <w:numPr>
           <w:ilvl w:val="1"/>
-          <w:numId w:val="13"/>
+          <w:numId w:val="15"/>
         </w:numPr>
         <w:ind w:left="993" w:hanging="567"/>
-        <w:rPr>
-          <w:b/>
-        </w:rPr>
-      </w:pPr>
-      <w:r>
-        <w:rPr>
-          <w:b/>
-        </w:rPr>
-        <w:t>Perhitungan maju</w:t>
-      </w:r>
+        <w:jc w:val="both"/>
+        <w:rPr>
+          <w:b/>
+        </w:rPr>
+      </w:pPr>
+      <w:r>
+        <w:rPr>
+          <w:b/>
+        </w:rPr>
+        <w:t xml:space="preserve">Perhitungan </w:t>
+      </w:r>
+      <w:r>
+        <w:rPr>
+          <w:b/>
+        </w:rPr>
+        <w:t>M</w:t>
+      </w:r>
+      <w:r>
+        <w:rPr>
+          <w:b/>
+        </w:rPr>
+        <w:t>aju</w:t>
+      </w:r>
+    </w:p>
+    <w:p>
+      <w:pPr>
+        <w:pStyle w:val="NoSpacing"/>
+        <w:ind w:left="993"/>
+        <w:jc w:val="both"/>
+      </w:pPr>
+      <w:r>
+        <w:t>Ada tiga langkah yang dilakukan pada perhitungan maju, yaitu:</w:t>
+      </w:r>
+    </w:p>
+    <w:p>
+      <w:pPr>
+        <w:pStyle w:val="NoSpacing"/>
+        <w:numPr>
+          <w:ilvl w:val="2"/>
+          <w:numId w:val="15"/>
+        </w:numPr>
+        <w:ind w:left="1418" w:hanging="425"/>
+        <w:jc w:val="both"/>
+      </w:pPr>
+      <w:r>
+        <w:t xml:space="preserve">Saat tercepat terjadinya </w:t>
+      </w:r>
+      <w:r>
+        <w:rPr>
+          <w:i/>
+        </w:rPr>
+        <w:t>initial event</w:t>
+      </w:r>
+      <w:r>
+        <w:t xml:space="preserve"> ditentukan pada hari ke nol sehingga untuk initial event  berlaku TE = O. Asumsi ini tidak benar untuk proyek yang berhubungan dengan proyek-proyek lain.</w:t>
+      </w:r>
+    </w:p>
+    <w:p>
+      <w:pPr>
+        <w:pStyle w:val="NoSpacing"/>
+        <w:numPr>
+          <w:ilvl w:val="2"/>
+          <w:numId w:val="15"/>
+        </w:numPr>
+        <w:ind w:left="1418" w:hanging="425"/>
+        <w:jc w:val="both"/>
+      </w:pPr>
+      <w:r>
+        <w:t xml:space="preserve">Kalau </w:t>
+      </w:r>
+      <w:r>
+        <w:rPr>
+          <w:i/>
+        </w:rPr>
+        <w:t>initial event</w:t>
+      </w:r>
+      <w:r>
+        <w:t xml:space="preserve"> terjadi pada hari yang ke-nol maka :</w:t>
+      </w:r>
+    </w:p>
+    <w:p>
+      <w:pPr>
+        <w:pStyle w:val="NoSpacing"/>
+        <w:ind w:left="1418"/>
+        <w:jc w:val="both"/>
+      </w:pPr>
+      <w:r>
+        <w:t>ES</w:t>
+      </w:r>
+      <w:r>
+        <w:rPr>
+          <w:vertAlign w:val="subscript"/>
+        </w:rPr>
+        <w:t>(i</w:t>
+      </w:r>
+      <w:r>
+        <w:rPr>
+          <w:vertAlign w:val="subscript"/>
+        </w:rPr>
+        <w:t xml:space="preserve">, </w:t>
+      </w:r>
+      <w:r>
+        <w:rPr>
+          <w:vertAlign w:val="subscript"/>
+        </w:rPr>
+        <w:t>j)</w:t>
+      </w:r>
+      <w:r>
+        <w:t xml:space="preserve"> </w:t>
+      </w:r>
+      <w:r>
+        <w:tab/>
+      </w:r>
+      <w:r>
+        <w:t xml:space="preserve">= </w:t>
+      </w:r>
+      <w:r>
+        <w:tab/>
+      </w:r>
+      <w:r>
+        <w:t>TE</w:t>
+      </w:r>
+      <w:r>
+        <w:rPr>
+          <w:vertAlign w:val="subscript"/>
+        </w:rPr>
+        <w:t>(j)</w:t>
+      </w:r>
+      <w:r>
+        <w:t xml:space="preserve"> </w:t>
+      </w:r>
+      <w:r>
+        <w:tab/>
+      </w:r>
+      <w:r>
+        <w:t>=</w:t>
+      </w:r>
+      <w:r>
+        <w:tab/>
+      </w:r>
+      <w:r>
+        <w:t>0</w:t>
+      </w:r>
+    </w:p>
+    <w:p>
+      <w:pPr>
+        <w:pStyle w:val="NoSpacing"/>
+        <w:ind w:left="1418"/>
+        <w:jc w:val="both"/>
+      </w:pPr>
+      <w:r>
+        <w:t>EF</w:t>
+      </w:r>
+      <w:r>
+        <w:rPr>
+          <w:vertAlign w:val="subscript"/>
+        </w:rPr>
+        <w:t>(i</w:t>
+      </w:r>
+      <w:r>
+        <w:rPr>
+          <w:vertAlign w:val="subscript"/>
+        </w:rPr>
+        <w:t xml:space="preserve">, </w:t>
+      </w:r>
+      <w:r>
+        <w:rPr>
+          <w:vertAlign w:val="subscript"/>
+        </w:rPr>
+        <w:t>j)</w:t>
+      </w:r>
+      <w:r>
+        <w:t xml:space="preserve"> </w:t>
+      </w:r>
+      <w:r>
+        <w:tab/>
+      </w:r>
+      <w:r>
+        <w:t>=</w:t>
+      </w:r>
+      <w:r>
+        <w:t xml:space="preserve"> </w:t>
+      </w:r>
+      <w:r>
+        <w:tab/>
+      </w:r>
+      <w:r>
+        <w:t>T</w:t>
+      </w:r>
+      <w:r>
+        <w:t>S</w:t>
+      </w:r>
+      <w:r>
+        <w:rPr>
+          <w:vertAlign w:val="subscript"/>
+        </w:rPr>
+        <w:t>(i</w:t>
+      </w:r>
+      <w:r>
+        <w:rPr>
+          <w:vertAlign w:val="subscript"/>
+        </w:rPr>
+        <w:t xml:space="preserve">, </w:t>
+      </w:r>
+      <w:r>
+        <w:rPr>
+          <w:vertAlign w:val="subscript"/>
+        </w:rPr>
+        <w:t>j)</w:t>
+      </w:r>
+      <w:r>
+        <w:t xml:space="preserve"> </w:t>
+      </w:r>
+      <w:r>
+        <w:tab/>
+      </w:r>
+      <w:r>
+        <w:t xml:space="preserve">+ </w:t>
+      </w:r>
+      <w:r>
+        <w:tab/>
+      </w:r>
+      <w:r>
+        <w:t>t</w:t>
+      </w:r>
+      <w:r>
+        <w:rPr>
+          <w:vertAlign w:val="subscript"/>
+        </w:rPr>
+        <w:t>(</w:t>
+      </w:r>
+      <w:r>
+        <w:rPr>
+          <w:vertAlign w:val="subscript"/>
+        </w:rPr>
+        <w:t>i, j</w:t>
+      </w:r>
+      <w:r>
+        <w:rPr>
+          <w:vertAlign w:val="subscript"/>
+        </w:rPr>
+        <w:t>)</w:t>
+      </w:r>
+    </w:p>
+    <w:p>
+      <w:pPr>
+        <w:pStyle w:val="NoSpacing"/>
+        <w:ind w:left="2160"/>
+        <w:jc w:val="both"/>
+      </w:pPr>
+      <w:r>
+        <w:t>=</w:t>
+      </w:r>
+      <w:r>
+        <w:tab/>
+        <w:t>TE</w:t>
+      </w:r>
+      <w:r>
+        <w:rPr>
+          <w:vertAlign w:val="subscript"/>
+        </w:rPr>
+        <w:t>(</w:t>
+      </w:r>
+      <w:r>
+        <w:rPr>
+          <w:vertAlign w:val="subscript"/>
+        </w:rPr>
+        <w:t>i</w:t>
+      </w:r>
+      <w:r>
+        <w:rPr>
+          <w:vertAlign w:val="subscript"/>
+        </w:rPr>
+        <w:t>)</w:t>
+      </w:r>
+      <w:r>
+        <w:tab/>
+        <w:t>+</w:t>
+      </w:r>
+      <w:r>
+        <w:tab/>
+        <w:t>t</w:t>
+      </w:r>
+      <w:r>
+        <w:rPr>
+          <w:vertAlign w:val="subscript"/>
+        </w:rPr>
+        <w:t>(</w:t>
+      </w:r>
+      <w:r>
+        <w:rPr>
+          <w:vertAlign w:val="subscript"/>
+        </w:rPr>
+        <w:t>i, j</w:t>
+      </w:r>
+      <w:r>
+        <w:rPr>
+          <w:vertAlign w:val="subscript"/>
+        </w:rPr>
+        <w:t>)</w:t>
+      </w:r>
+    </w:p>
+    <w:p>
+      <w:pPr>
+        <w:pStyle w:val="NoSpacing"/>
+        <w:numPr>
+          <w:ilvl w:val="2"/>
+          <w:numId w:val="15"/>
+        </w:numPr>
+        <w:ind w:left="1418" w:hanging="425"/>
+        <w:jc w:val="both"/>
+      </w:pPr>
+      <w:r>
+        <w:t>Event yang menggabungkan beberapa aktivitas (</w:t>
+      </w:r>
+      <w:r>
+        <w:rPr>
+          <w:i/>
+        </w:rPr>
+        <w:t>merge event</w:t>
+      </w:r>
+      <w:r>
+        <w:t>).</w:t>
+      </w:r>
+    </w:p>
+    <w:p>
+      <w:pPr>
+        <w:pStyle w:val="NoSpacing"/>
+        <w:ind w:left="993"/>
+        <w:jc w:val="both"/>
+      </w:pPr>
+    </w:p>
+    <w:p>
+      <w:pPr>
+        <w:pStyle w:val="NoSpacing"/>
+        <w:ind w:left="993"/>
+        <w:jc w:val="both"/>
+      </w:pPr>
+      <w:r>
+        <w:t xml:space="preserve">Sebuah </w:t>
+      </w:r>
+      <w:r>
+        <w:rPr>
+          <w:i/>
+        </w:rPr>
+        <w:t>event</w:t>
+      </w:r>
+      <w:r>
+        <w:t xml:space="preserve"> hanya dapat terjadi jika aktivitas-aktivitas yang mendahuluinya telah diselesaikan. Maka saat paling cepat terjadinya sebuah event sama dengan nilai terbesar dari saat tercepat untuk menyelesaikan aktivitas yang berakhir pada </w:t>
+      </w:r>
+      <w:bookmarkStart w:id="0" w:name="_GoBack"/>
+      <w:r>
+        <w:rPr>
+          <w:i/>
+        </w:rPr>
+        <w:t>event</w:t>
+      </w:r>
+      <w:bookmarkEnd w:id="0"/>
+      <w:r>
+        <w:t xml:space="preserve"> tersebut.</w:t>
+      </w:r>
+    </w:p>
+    <w:p>
+      <w:pPr>
+        <w:pStyle w:val="NoSpacing"/>
+        <w:ind w:left="993"/>
+        <w:jc w:val="both"/>
+      </w:pPr>
     </w:p>
     <w:p>
       <w:pPr>
         <w:pStyle w:val="NoSpacing"/>
         <w:numPr>
           <w:ilvl w:val="1"/>
-          <w:numId w:val="13"/>
+          <w:numId w:val="15"/>
         </w:numPr>
         <w:ind w:left="993" w:hanging="567"/>
-        <w:rPr>
-          <w:b/>
-        </w:rPr>
-      </w:pPr>
-      <w:r>
-        <w:rPr>
-          <w:b/>
-        </w:rPr>
-        <w:t>Perhitungan mundur</w:t>
+        <w:jc w:val="both"/>
+        <w:rPr>
+          <w:b/>
+        </w:rPr>
+      </w:pPr>
+      <w:r>
+        <w:rPr>
+          <w:b/>
+        </w:rPr>
+        <w:t xml:space="preserve">Perhitungan </w:t>
+      </w:r>
+      <w:r>
+        <w:rPr>
+          <w:b/>
+        </w:rPr>
+        <w:t>M</w:t>
+      </w:r>
+      <w:r>
+        <w:rPr>
+          <w:b/>
+        </w:rPr>
+        <w:t>undur</w:t>
       </w:r>
     </w:p>
     <w:p>
@@ -8444,18 +9714,25 @@
         <w:pStyle w:val="NoSpacing"/>
         <w:numPr>
           <w:ilvl w:val="1"/>
-          <w:numId w:val="13"/>
+          <w:numId w:val="15"/>
         </w:numPr>
         <w:ind w:left="993" w:hanging="567"/>
-        <w:rPr>
-          <w:b/>
-        </w:rPr>
-      </w:pPr>
-      <w:r>
-        <w:rPr>
-          <w:b/>
-        </w:rPr>
-        <w:t>Perhitungan kelonggaran waktu</w:t>
+        <w:jc w:val="both"/>
+        <w:rPr>
+          <w:b/>
+        </w:rPr>
+      </w:pPr>
+      <w:r>
+        <w:rPr>
+          <w:b/>
+        </w:rPr>
+        <w:t xml:space="preserve">Perhitungan </w:t>
+      </w:r>
+      <w:r>
+        <w:rPr>
+          <w:b/>
+        </w:rPr>
+        <w:t>Kelonggaran Waktu</w:t>
       </w:r>
     </w:p>
     <w:p>
@@ -8463,28 +9740,262 @@
         <w:pStyle w:val="NoSpacing"/>
         <w:numPr>
           <w:ilvl w:val="1"/>
-          <w:numId w:val="13"/>
+          <w:numId w:val="15"/>
         </w:numPr>
         <w:ind w:left="993" w:hanging="567"/>
-        <w:rPr>
-          <w:b/>
-        </w:rPr>
-      </w:pPr>
-      <w:r>
-        <w:rPr>
-          <w:b/>
-        </w:rPr>
-        <w:t>Pembuatan peta waktu dan pengaturan sumber</w:t>
-      </w:r>
+        <w:jc w:val="both"/>
+        <w:rPr>
+          <w:b/>
+        </w:rPr>
+      </w:pPr>
+      <w:r>
+        <w:rPr>
+          <w:b/>
+        </w:rPr>
+        <w:t xml:space="preserve">Pembuatan </w:t>
+      </w:r>
+      <w:r>
+        <w:rPr>
+          <w:b/>
+        </w:rPr>
+        <w:t>Peta Waktu</w:t>
+      </w:r>
+      <w:r>
+        <w:rPr>
+          <w:b/>
+        </w:rPr>
+        <w:t xml:space="preserve"> dan </w:t>
+      </w:r>
+      <w:r>
+        <w:rPr>
+          <w:b/>
+        </w:rPr>
+        <w:t>Pengaturan Sumber</w:t>
+      </w:r>
+    </w:p>
+    <w:p>
+      <w:pPr>
+        <w:pStyle w:val="NoSpacing"/>
+        <w:ind w:left="993"/>
+        <w:jc w:val="both"/>
+      </w:pPr>
+      <w:r>
+        <w:t>Sebagai langkah terakhir dari perh</w:t>
+      </w:r>
+      <w:r>
+        <w:t>it</w:t>
+      </w:r>
+      <w:r>
+        <w:t>unga</w:t>
+      </w:r>
+      <w:r>
+        <w:t>n</w:t>
+      </w:r>
+      <w:r>
+        <w:t xml:space="preserve"> </w:t>
+      </w:r>
+      <w:r>
+        <w:rPr>
+          <w:i/>
+        </w:rPr>
+        <w:t>network</w:t>
+      </w:r>
+      <w:r>
+        <w:t xml:space="preserve"> ini adalah membuat peta waktu yang merupakan jadwal pelaksanaan proyek. Peta ini harus dibuat dengan memperhatikan batasan-batasan dari sumber yang dapat digunakan, karena tidak mungkin beberapa aktivitas dapat diselesaikan sekaligus</w:t>
+      </w:r>
+      <w:r>
+        <w:t xml:space="preserve"> mengingat terbatasnya tenaga kerja dan peralatan.</w:t>
+      </w:r>
+    </w:p>
+    <w:p>
+      <w:pPr>
+        <w:pStyle w:val="NoSpacing"/>
+        <w:ind w:left="993"/>
+        <w:jc w:val="both"/>
+      </w:pPr>
+    </w:p>
+    <w:p>
+      <w:pPr>
+        <w:pStyle w:val="NoSpacing"/>
+        <w:ind w:left="993"/>
+        <w:jc w:val="both"/>
+      </w:pPr>
+      <w:r>
+        <w:t xml:space="preserve">Pada saat pembuatan peta waktu ini, kita dapat memanfaatkan </w:t>
+      </w:r>
+      <w:r>
+        <w:rPr>
+          <w:i/>
+        </w:rPr>
+        <w:t>total float</w:t>
+      </w:r>
+      <w:r>
+        <w:t xml:space="preserve"> aktivitas-aktivitas yang tidak kritis untuk digunakan dalam pengaturan sumber yang diperlukan. Caranya adalah dengan menggeser-geser aktivitas yang tidak kritis ini (ke depan atau ke belakang) dalam batas waktu maksimal yang dapat digunakannya. Untuk membuat peta ini kita dapat melihat langsung diagram </w:t>
+      </w:r>
+      <w:r>
+        <w:rPr>
+          <w:i/>
+        </w:rPr>
+        <w:t>network</w:t>
+      </w:r>
+      <w:r>
+        <w:t>-nya</w:t>
+      </w:r>
+      <w:r>
+        <w:t>.</w:t>
+      </w:r>
+    </w:p>
+    <w:p>
+      <w:pPr>
+        <w:pStyle w:val="NoSpacing"/>
+        <w:ind w:left="993"/>
+        <w:jc w:val="both"/>
+      </w:pPr>
+    </w:p>
+    <w:p>
+      <w:pPr>
+        <w:pStyle w:val="NoSpacing"/>
+        <w:ind w:left="993"/>
+        <w:jc w:val="both"/>
+      </w:pPr>
+      <w:r>
+        <w:t xml:space="preserve">Peranan </w:t>
+      </w:r>
+      <w:r>
+        <w:rPr>
+          <w:i/>
+        </w:rPr>
+        <w:t>total float</w:t>
+      </w:r>
+      <w:r>
+        <w:t xml:space="preserve"> dan </w:t>
+      </w:r>
+      <w:r>
+        <w:rPr>
+          <w:i/>
+        </w:rPr>
+        <w:t>free float</w:t>
+      </w:r>
+      <w:r>
+        <w:t xml:space="preserve"> dalam penjadwalan aktivitas-aktivitas yang tidak kritis ini mengikuti dua aturan umum sebagai berikut:</w:t>
+      </w:r>
+    </w:p>
+    <w:p>
+      <w:pPr>
+        <w:pStyle w:val="NoSpacing"/>
+        <w:numPr>
+          <w:ilvl w:val="2"/>
+          <w:numId w:val="15"/>
+        </w:numPr>
+        <w:ind w:left="1418" w:hanging="425"/>
+        <w:jc w:val="both"/>
+      </w:pPr>
+      <w:r>
+        <w:lastRenderedPageBreak/>
+        <w:t xml:space="preserve">Jika </w:t>
+      </w:r>
+      <w:r>
+        <w:rPr>
+          <w:i/>
+        </w:rPr>
+        <w:t>total float</w:t>
+      </w:r>
+      <w:r>
+        <w:t xml:space="preserve"> sama dengan </w:t>
+      </w:r>
+      <w:r>
+        <w:rPr>
+          <w:i/>
+        </w:rPr>
+        <w:t>free float</w:t>
+      </w:r>
+      <w:r>
+        <w:t>, maka aktivitas-aktivitas yang tidak kritis dapat dijadwalkan dimana saja, diantara ES dan LF-nya masing-masing.</w:t>
+      </w:r>
+    </w:p>
+    <w:p>
+      <w:pPr>
+        <w:pStyle w:val="NoSpacing"/>
+        <w:numPr>
+          <w:ilvl w:val="2"/>
+          <w:numId w:val="15"/>
+        </w:numPr>
+        <w:ind w:left="1418" w:hanging="425"/>
+        <w:jc w:val="both"/>
+      </w:pPr>
+      <w:r>
+        <w:t xml:space="preserve">Jika </w:t>
+      </w:r>
+      <w:r>
+        <w:rPr>
+          <w:i/>
+        </w:rPr>
+        <w:t>free float</w:t>
+      </w:r>
+      <w:r>
+        <w:t xml:space="preserve"> lebih kecil dari </w:t>
+      </w:r>
+      <w:r>
+        <w:rPr>
+          <w:i/>
+        </w:rPr>
+        <w:t>total float</w:t>
+      </w:r>
+      <w:r>
+        <w:t xml:space="preserve">, maka saat dimulainya aktivitas yang tidak kritis ini dapat diundur relatif terhadap saat tercepat dimulainya </w:t>
+      </w:r>
+      <w:r>
+        <w:t xml:space="preserve">saktivitas tersebut. Lamanya pengunduran waktu ini tidak boleh lebih besar dari besarnya </w:t>
+      </w:r>
+      <w:r>
+        <w:rPr>
+          <w:i/>
+        </w:rPr>
+        <w:t>free float</w:t>
+      </w:r>
+      <w:r>
+        <w:t xml:space="preserve"> sehingga penjadwalan dari aktivitas-aktivitas yang berikutnya tidak terganggu.</w:t>
+      </w:r>
+    </w:p>
+    <w:p>
+      <w:pPr>
+        <w:pStyle w:val="NoSpacing"/>
+        <w:ind w:left="993"/>
+        <w:jc w:val="both"/>
+      </w:pPr>
+    </w:p>
+    <w:p>
+      <w:pPr>
+        <w:pStyle w:val="NoSpacing"/>
+        <w:ind w:left="993"/>
+        <w:jc w:val="both"/>
+      </w:pPr>
+      <w:r>
+        <w:t xml:space="preserve">Tujuan dari pengaturan jadwal pelaksanaan aktivitas-aktivitas dalam suatu proyek ini adalah agar dapat memperkecil sumber maksimal yang </w:t>
+      </w:r>
+      <w:r>
+        <w:t>diperlukan</w:t>
+      </w:r>
+      <w:r>
+        <w:t>.</w:t>
+      </w:r>
+    </w:p>
+    <w:p>
+      <w:pPr>
+        <w:pStyle w:val="NoSpacing"/>
+        <w:ind w:left="993"/>
+        <w:jc w:val="both"/>
+      </w:pPr>
     </w:p>
     <w:p>
       <w:pPr>
         <w:pStyle w:val="NoSpacing"/>
         <w:numPr>
           <w:ilvl w:val="1"/>
-          <w:numId w:val="13"/>
+          <w:numId w:val="15"/>
         </w:numPr>
         <w:ind w:left="993" w:hanging="567"/>
+        <w:jc w:val="both"/>
         <w:rPr>
           <w:b/>
         </w:rPr>
@@ -8499,17 +10010,507 @@
     <w:p>
       <w:pPr>
         <w:pStyle w:val="NoSpacing"/>
+        <w:ind w:left="993"/>
+        <w:jc w:val="both"/>
+      </w:pPr>
+      <w:r>
+        <w:t>Sampai saat ini kita telah menggunakan data waktu penyelesaian suatu aktivitas (</w:t>
+      </w:r>
+      <w:r>
+        <w:rPr>
+          <w:i/>
+        </w:rPr>
+        <w:t>duration</w:t>
+      </w:r>
+      <w:r>
+        <w:t>) sebagai dasar perhitungan waktu dan penjadwalan proyek. Tetapi, bagaimanakah cara memperkirakan waktu yang diperlukan oleh aktivitas-aktivitas tersebut?</w:t>
+      </w:r>
+    </w:p>
+    <w:p>
+      <w:pPr>
+        <w:pStyle w:val="NoSpacing"/>
+        <w:ind w:left="993"/>
+        <w:jc w:val="both"/>
+      </w:pPr>
+    </w:p>
+    <w:p>
+      <w:pPr>
+        <w:pStyle w:val="NoSpacing"/>
+        <w:ind w:left="993"/>
+        <w:jc w:val="both"/>
+      </w:pPr>
+      <w:r>
+        <w:t>Ada dua cara yang biasa digunakan untuk memperkirakan waktu penyelesaian suatu aktivitas ini, yaitu:</w:t>
+      </w:r>
+    </w:p>
+    <w:p>
+      <w:pPr>
+        <w:pStyle w:val="NoSpacing"/>
+        <w:numPr>
+          <w:ilvl w:val="2"/>
+          <w:numId w:val="15"/>
+        </w:numPr>
+        <w:ind w:left="1418" w:hanging="425"/>
+        <w:jc w:val="both"/>
+      </w:pPr>
+      <w:r>
+        <w:rPr>
+          <w:i/>
+        </w:rPr>
+        <w:t>Single duration estimate</w:t>
+      </w:r>
+      <w:r>
+        <w:t xml:space="preserve"> atau perkiraan waktu (</w:t>
+      </w:r>
+      <w:r>
+        <w:rPr>
+          <w:i/>
+        </w:rPr>
+        <w:t>duration</w:t>
+      </w:r>
+      <w:r>
+        <w:t xml:space="preserve">) tunggal untuk setiap aktivitas. Cara ini dapat dilakukan pabila </w:t>
+      </w:r>
+      <w:r>
+        <w:rPr>
+          <w:i/>
+        </w:rPr>
+        <w:t>duration</w:t>
+      </w:r>
+      <w:r>
+        <w:t xml:space="preserve"> dapat diketahui dengan akurat dan tidak terlalu berfluktuasi</w:t>
+      </w:r>
+      <w:r>
+        <w:t>. Pendekatan CPM (</w:t>
+      </w:r>
+      <w:r>
+        <w:rPr>
+          <w:i/>
+        </w:rPr>
+        <w:t>Critical Path Method</w:t>
+      </w:r>
+      <w:r>
+        <w:t>) menggunakan cara ini karena CPM beranggapan bahwa setiap fluktuasi dapat diatasi dengan fungsi kontrol.</w:t>
+      </w:r>
+    </w:p>
+    <w:p>
+      <w:pPr>
+        <w:pStyle w:val="NoSpacing"/>
+        <w:numPr>
+          <w:ilvl w:val="2"/>
+          <w:numId w:val="15"/>
+        </w:numPr>
+        <w:ind w:left="1418" w:hanging="425"/>
+        <w:jc w:val="both"/>
+      </w:pPr>
+      <w:r>
+        <w:rPr>
+          <w:i/>
+        </w:rPr>
+        <w:t>Triple duration estimate</w:t>
+      </w:r>
+      <w:r>
+        <w:t xml:space="preserve">, yaitu cara perkiraan waktu yang didasarkan atas tiga jenis </w:t>
+      </w:r>
+      <w:r>
+        <w:rPr>
+          <w:i/>
+        </w:rPr>
+        <w:t>duration</w:t>
+      </w:r>
+      <w:r>
+        <w:t xml:space="preserve"> sebagai berikut:</w:t>
+      </w:r>
+    </w:p>
+    <w:p>
+      <w:pPr>
+        <w:pStyle w:val="NoSpacing"/>
+        <w:tabs>
+          <w:tab w:val="left" w:pos="2127"/>
+        </w:tabs>
+        <w:ind w:left="2127" w:hanging="709"/>
+        <w:jc w:val="both"/>
+      </w:pPr>
+      <w:r>
+        <w:t>T</w:t>
+      </w:r>
+      <w:r>
+        <w:rPr>
+          <w:vertAlign w:val="subscript"/>
+        </w:rPr>
+        <w:t>o</w:t>
+      </w:r>
+      <w:r>
+        <w:t xml:space="preserve"> =</w:t>
+      </w:r>
+      <w:r>
+        <w:tab/>
+      </w:r>
+      <w:r>
+        <w:rPr>
+          <w:i/>
+        </w:rPr>
+        <w:t>optimistic duration,</w:t>
+      </w:r>
+      <w:r>
+        <w:t xml:space="preserve"> yaitu waktu yang diperlukan untuk menyelesaikan suatu aktivitas jika tidak terjadi kesalahan pada pelaksanaan aktivitas itu (segala sesuatunya berjalan baik sekali).</w:t>
+      </w:r>
+    </w:p>
+    <w:p>
+      <w:pPr>
+        <w:pStyle w:val="NoSpacing"/>
+        <w:tabs>
+          <w:tab w:val="left" w:pos="2127"/>
+        </w:tabs>
+        <w:ind w:left="2127" w:hanging="709"/>
+        <w:jc w:val="both"/>
+      </w:pPr>
+      <w:r>
+        <w:t>T</w:t>
+      </w:r>
+      <w:r>
+        <w:rPr>
+          <w:vertAlign w:val="subscript"/>
+        </w:rPr>
+        <w:t>m</w:t>
+      </w:r>
+      <w:r>
+        <w:t xml:space="preserve"> =</w:t>
+      </w:r>
+      <w:r>
+        <w:tab/>
+      </w:r>
+      <w:r>
+        <w:rPr>
+          <w:i/>
+        </w:rPr>
+        <w:t>most likely duration</w:t>
+      </w:r>
+      <w:r>
+        <w:t>,  yaitu waktu yang paling sering terjadi bila aktivitas dilakukan berulang-ulang (dalam kondisi normal).</w:t>
+      </w:r>
+    </w:p>
+    <w:p>
+      <w:pPr>
+        <w:pStyle w:val="NoSpacing"/>
+        <w:tabs>
+          <w:tab w:val="left" w:pos="2127"/>
+        </w:tabs>
+        <w:ind w:left="2127" w:hanging="709"/>
+        <w:jc w:val="both"/>
+      </w:pPr>
+      <w:r>
+        <w:t>T</w:t>
+      </w:r>
+      <w:r>
+        <w:rPr>
+          <w:vertAlign w:val="subscript"/>
+        </w:rPr>
+        <w:t>p</w:t>
+      </w:r>
+      <w:r>
+        <w:t xml:space="preserve"> =</w:t>
+      </w:r>
+      <w:r>
+        <w:tab/>
+      </w:r>
+      <w:r>
+        <w:rPr>
+          <w:i/>
+        </w:rPr>
+        <w:t>pesimistic</w:t>
+      </w:r>
+      <w:r>
+        <w:t xml:space="preserve"> </w:t>
+      </w:r>
+      <w:r>
+        <w:rPr>
+          <w:i/>
+        </w:rPr>
+        <w:t>duration</w:t>
+      </w:r>
+      <w:r>
+        <w:t>, yaitu waktu yang diperlukan</w:t>
+      </w:r>
+      <w:r>
+        <w:t xml:space="preserve"> bila terjadi kesalahan pada pelaksanaan aktivitas yang bersangkutan.</w:t>
+      </w:r>
+    </w:p>
+    <w:p>
+      <w:pPr>
+        <w:pStyle w:val="NoSpacing"/>
+        <w:ind w:left="993"/>
+        <w:jc w:val="both"/>
+      </w:pPr>
+    </w:p>
+    <w:p>
+      <w:pPr>
+        <w:pStyle w:val="NoSpacing"/>
+        <w:ind w:left="993"/>
+        <w:jc w:val="both"/>
+      </w:pPr>
+      <w:r>
+        <w:t xml:space="preserve">Cara ini merupakan dasar perhitungan untuk  PERT yang memiliki asumsi dasar bahwa jika suatu aktivitas dilakukan berkali-kali, maka </w:t>
+      </w:r>
+      <w:r>
+        <w:rPr>
+          <w:i/>
+        </w:rPr>
+        <w:t>actual times</w:t>
+      </w:r>
+      <w:r>
+        <w:t xml:space="preserve"> (waktu yang nyata untuk menyelesaikan aktivitas itu) akan membentuk distribusi frekuensi Beta, di mana </w:t>
+      </w:r>
+      <w:r>
+        <w:rPr>
+          <w:i/>
+        </w:rPr>
+        <w:t>optimistic</w:t>
+      </w:r>
+      <w:r>
+        <w:t xml:space="preserve"> dan </w:t>
+      </w:r>
+      <w:r>
+        <w:rPr>
+          <w:i/>
+        </w:rPr>
+        <w:t>pesimistic</w:t>
+      </w:r>
+      <w:r>
+        <w:rPr>
+          <w:i/>
+        </w:rPr>
+        <w:t xml:space="preserve"> duration</w:t>
+      </w:r>
+      <w:r>
+        <w:t xml:space="preserve"> merupakan buntut (</w:t>
+      </w:r>
+      <w:r>
+        <w:rPr>
+          <w:i/>
+        </w:rPr>
+        <w:t>tail</w:t>
+      </w:r>
+      <w:r>
+        <w:t xml:space="preserve">), sedangkan </w:t>
+      </w:r>
+      <w:r>
+        <w:rPr>
+          <w:i/>
+        </w:rPr>
+        <w:t>most likely</w:t>
+      </w:r>
+      <w:r>
+        <w:rPr>
+          <w:i/>
+        </w:rPr>
+        <w:t xml:space="preserve"> duration</w:t>
+      </w:r>
+      <w:r>
+        <w:t xml:space="preserve"> adalah mode dari distribusi Beta tersebut. </w:t>
+      </w:r>
+    </w:p>
+    <w:p>
+      <w:pPr>
+        <w:pStyle w:val="NoSpacing"/>
+        <w:ind w:left="993"/>
+        <w:jc w:val="both"/>
+      </w:pPr>
+    </w:p>
+    <w:p>
+      <w:pPr>
+        <w:pStyle w:val="NoSpacing"/>
         <w:numPr>
           <w:ilvl w:val="1"/>
-          <w:numId w:val="13"/>
+          <w:numId w:val="15"/>
         </w:numPr>
         <w:ind w:left="993" w:hanging="567"/>
-      </w:pPr>
-      <w:r>
-        <w:rPr>
-          <w:b/>
-        </w:rPr>
-        <w:t>Penentuan ongkos dalam penjadwalan proyek</w:t>
+        <w:jc w:val="both"/>
+      </w:pPr>
+      <w:r>
+        <w:rPr>
+          <w:b/>
+        </w:rPr>
+        <w:t xml:space="preserve">Penentuan </w:t>
+      </w:r>
+      <w:r>
+        <w:rPr>
+          <w:b/>
+        </w:rPr>
+        <w:t>Ongkos</w:t>
+      </w:r>
+      <w:r>
+        <w:rPr>
+          <w:b/>
+        </w:rPr>
+        <w:t xml:space="preserve"> dalam </w:t>
+      </w:r>
+      <w:r>
+        <w:rPr>
+          <w:b/>
+        </w:rPr>
+        <w:t>Penjadwalan Proyek</w:t>
+      </w:r>
+    </w:p>
+    <w:p>
+      <w:pPr>
+        <w:pStyle w:val="NoSpacing"/>
+        <w:ind w:left="993"/>
+        <w:jc w:val="both"/>
+      </w:pPr>
+      <w:r>
+        <w:t xml:space="preserve">Dalam penjadwalan proyek, aspel ongkos diperhitungkan dengan membuat hubungan ongkos dengan </w:t>
+      </w:r>
+      <w:r>
+        <w:rPr>
+          <w:i/>
+        </w:rPr>
+        <w:t>duration</w:t>
+      </w:r>
+      <w:r>
+        <w:t xml:space="preserve"> untuk setiap aktivitas pada proyek itu. Yang dimaksud dengan ongkos di sini adalah ongkos langsung saja, tidak termasuk ongkos-ongkos administrasi, supervisi dan lain-lain.</w:t>
+      </w:r>
+    </w:p>
+    <w:p>
+      <w:pPr>
+        <w:pStyle w:val="NoSpacing"/>
+        <w:ind w:left="993"/>
+        <w:jc w:val="both"/>
+      </w:pPr>
+    </w:p>
+    <w:p>
+      <w:pPr>
+        <w:pStyle w:val="NoSpacing"/>
+        <w:ind w:left="993"/>
+        <w:jc w:val="both"/>
+      </w:pPr>
+      <w:r>
+        <w:t xml:space="preserve">Ada suatu batas yang dinamakan </w:t>
+      </w:r>
+      <w:r>
+        <w:rPr>
+          <w:i/>
+        </w:rPr>
+        <w:t xml:space="preserve">crash </w:t>
+      </w:r>
+      <w:r>
+        <w:rPr>
+          <w:i/>
+        </w:rPr>
+        <w:t>tim</w:t>
+      </w:r>
+      <w:r>
+        <w:rPr>
+          <w:i/>
+        </w:rPr>
+        <w:t>e</w:t>
+      </w:r>
+      <w:r>
+        <w:t xml:space="preserve"> (batas waktu percepatan) yang menyatakan bahwa pengurangan waktu berikutnya (yang melampaui batas) tidak akan efektif lagi.</w:t>
+      </w:r>
+    </w:p>
+    <w:p>
+      <w:pPr>
+        <w:pStyle w:val="NoSpacing"/>
+        <w:ind w:left="993"/>
+        <w:jc w:val="both"/>
+      </w:pPr>
+    </w:p>
+    <w:p>
+      <w:pPr>
+        <w:pStyle w:val="NoSpacing"/>
+        <w:ind w:left="993"/>
+        <w:jc w:val="both"/>
+      </w:pPr>
+      <w:r>
+        <w:t xml:space="preserve">Setelah hubungan ongkos dengan waktu ini ditentukan, selesaikanlah aktivitas-aktivitas proyek dalam duration normalnya. Kemudian tentukan lintasan-lintasan kritis dan ongkos langsungnya. Langkah berikutnya adalah mempertimbangkan pengurangan </w:t>
+      </w:r>
+      <w:r>
+        <w:rPr>
+          <w:i/>
+        </w:rPr>
+        <w:t>duration</w:t>
+      </w:r>
+      <w:r>
+        <w:t xml:space="preserve">. Karena pengurangan waktu ini hanya akan efektif jika </w:t>
+      </w:r>
+      <w:r>
+        <w:rPr>
+          <w:i/>
+        </w:rPr>
+        <w:t>duration</w:t>
+      </w:r>
+      <w:r>
+        <w:t xml:space="preserve"> aktivitas-aktivitas kritis </w:t>
+      </w:r>
+      <w:r>
+        <w:lastRenderedPageBreak/>
+        <w:t xml:space="preserve">dikurangi, maka yang perlu diperhatikan adalah aktivitas-aktivitas kritis itu saja. Agar diperoleh pengurangan </w:t>
+      </w:r>
+      <w:r>
+        <w:rPr>
+          <w:i/>
+        </w:rPr>
+        <w:t>duration</w:t>
+      </w:r>
+      <w:r>
+        <w:t xml:space="preserve"> dengan ongkos sekecil mungkin , maka kita harus menekan sebanyak mungkin aktivitas-aktivitas kritis yang memiliki kemiringan garis ongkos – waktu terkecil.</w:t>
+      </w:r>
+    </w:p>
+    <w:p>
+      <w:pPr>
+        <w:pStyle w:val="NoSpacing"/>
+        <w:ind w:left="993"/>
+        <w:jc w:val="both"/>
+      </w:pPr>
+    </w:p>
+    <w:p>
+      <w:pPr>
+        <w:pStyle w:val="NoSpacing"/>
+        <w:ind w:left="993"/>
+        <w:jc w:val="both"/>
+      </w:pPr>
+      <w:r>
+        <w:t xml:space="preserve">Banyaknya aktivitas yang dapat ditekan ini dibatasi oleh </w:t>
+      </w:r>
+      <w:r>
+        <w:rPr>
+          <w:i/>
+        </w:rPr>
+        <w:t>crash time</w:t>
+      </w:r>
+      <w:r>
+        <w:t xml:space="preserve"> masing-masing. Namun batasan-batasan lain juga harus diperhitungkan sebelum menetapkan jumlah aktivitas yang pasti dapat dipersingkat. Sebagai hasil penekanan suatu aktivitas ini adalah jadwal baru yang mungkin mempunyai lintasan kritis yang baru pula. Ongkos jadwal baru ini tentunya lebih besar dari jadwal sebelumnya. </w:t>
+      </w:r>
+      <w:r>
+        <w:t xml:space="preserve">Dari jadwal baru ini kita pilih </w:t>
+      </w:r>
+      <w:r>
+        <w:rPr>
+          <w:i/>
+        </w:rPr>
+        <w:t>aktivitas-aktivitas kri</w:t>
+      </w:r>
+      <w:r>
+        <w:rPr>
+          <w:i/>
+        </w:rPr>
+        <w:t>tis dengan kemiringan terkecil</w:t>
+      </w:r>
+      <w:r>
+        <w:t xml:space="preserve"> </w:t>
+      </w:r>
+      <w:r>
+        <w:t xml:space="preserve">untuk dipercepat pelaksanaannya. Prosedur ini diulangi sehingga seluruh aktivitas kritis berada pada </w:t>
+      </w:r>
+      <w:r>
+        <w:rPr>
+          <w:i/>
+        </w:rPr>
+        <w:t>crash time</w:t>
+      </w:r>
+      <w:r>
+        <w:t xml:space="preserve"> masing-masing.</w:t>
       </w:r>
     </w:p>
     <w:p>
@@ -8523,18 +10524,25 @@
         <w:pStyle w:val="NoSpacing"/>
         <w:numPr>
           <w:ilvl w:val="0"/>
-          <w:numId w:val="13"/>
+          <w:numId w:val="15"/>
         </w:numPr>
         <w:ind w:left="426" w:hanging="426"/>
-        <w:rPr>
-          <w:b/>
-        </w:rPr>
-      </w:pPr>
-      <w:r>
-        <w:rPr>
-          <w:b/>
-        </w:rPr>
-        <w:t>Programa bilangan bulat</w:t>
+        <w:jc w:val="both"/>
+        <w:rPr>
+          <w:b/>
+        </w:rPr>
+      </w:pPr>
+      <w:r>
+        <w:rPr>
+          <w:b/>
+        </w:rPr>
+        <w:t xml:space="preserve">Programa </w:t>
+      </w:r>
+      <w:r>
+        <w:rPr>
+          <w:b/>
+        </w:rPr>
+        <w:t>Bilangan Bulat</w:t>
       </w:r>
     </w:p>
     <w:p>
@@ -8542,9 +10550,10 @@
         <w:pStyle w:val="NoSpacing"/>
         <w:numPr>
           <w:ilvl w:val="1"/>
-          <w:numId w:val="13"/>
+          <w:numId w:val="15"/>
         </w:numPr>
         <w:ind w:left="993" w:hanging="567"/>
+        <w:jc w:val="both"/>
         <w:rPr>
           <w:b/>
         </w:rPr>
@@ -8561,9 +10570,10 @@
         <w:pStyle w:val="NoSpacing"/>
         <w:numPr>
           <w:ilvl w:val="1"/>
-          <w:numId w:val="13"/>
+          <w:numId w:val="15"/>
         </w:numPr>
         <w:ind w:left="993" w:hanging="567"/>
+        <w:jc w:val="both"/>
         <w:rPr>
           <w:b/>
         </w:rPr>
@@ -8580,9 +10590,10 @@
         <w:pStyle w:val="NoSpacing"/>
         <w:numPr>
           <w:ilvl w:val="1"/>
-          <w:numId w:val="13"/>
+          <w:numId w:val="15"/>
         </w:numPr>
         <w:ind w:left="993" w:hanging="567"/>
+        <w:jc w:val="both"/>
         <w:rPr>
           <w:b/>
         </w:rPr>
@@ -8599,9 +10610,10 @@
         <w:pStyle w:val="NoSpacing"/>
         <w:numPr>
           <w:ilvl w:val="1"/>
-          <w:numId w:val="13"/>
+          <w:numId w:val="15"/>
         </w:numPr>
         <w:ind w:left="993" w:hanging="567"/>
+        <w:jc w:val="both"/>
         <w:rPr>
           <w:b/>
         </w:rPr>
@@ -8618,9 +10630,10 @@
         <w:pStyle w:val="NoSpacing"/>
         <w:numPr>
           <w:ilvl w:val="1"/>
-          <w:numId w:val="13"/>
+          <w:numId w:val="15"/>
         </w:numPr>
         <w:ind w:left="993" w:hanging="567"/>
+        <w:jc w:val="both"/>
         <w:rPr>
           <w:b/>
         </w:rPr>
@@ -8637,9 +10650,10 @@
         <w:pStyle w:val="NoSpacing"/>
         <w:numPr>
           <w:ilvl w:val="1"/>
-          <w:numId w:val="13"/>
+          <w:numId w:val="15"/>
         </w:numPr>
         <w:ind w:left="993" w:hanging="567"/>
+        <w:jc w:val="both"/>
         <w:rPr>
           <w:b/>
         </w:rPr>
@@ -8656,9 +10670,10 @@
         <w:pStyle w:val="NoSpacing"/>
         <w:numPr>
           <w:ilvl w:val="1"/>
-          <w:numId w:val="13"/>
+          <w:numId w:val="15"/>
         </w:numPr>
         <w:ind w:left="993" w:hanging="567"/>
+        <w:jc w:val="both"/>
         <w:rPr>
           <w:b/>
         </w:rPr>
@@ -8675,9 +10690,10 @@
         <w:pStyle w:val="NoSpacing"/>
         <w:numPr>
           <w:ilvl w:val="1"/>
-          <w:numId w:val="13"/>
+          <w:numId w:val="15"/>
         </w:numPr>
         <w:ind w:left="993" w:hanging="567"/>
+        <w:jc w:val="both"/>
       </w:pPr>
       <w:r>
         <w:rPr>
@@ -8700,7 +10716,7 @@
         <w:pStyle w:val="NoSpacing"/>
         <w:numPr>
           <w:ilvl w:val="0"/>
-          <w:numId w:val="13"/>
+          <w:numId w:val="15"/>
         </w:numPr>
         <w:ind w:left="426" w:hanging="426"/>
         <w:rPr>
@@ -8837,11 +10853,7 @@
         <w:t>strategy game</w:t>
       </w:r>
       <w:r>
-        <w:t xml:space="preserve">). Jenis yang kedua adalah permainan yang kedua pemainnya melakukan pencampuran terhadap strategi-strategi yang berbeda dengan maksud untuk </w:t>
-      </w:r>
-      <w:r>
-        <w:lastRenderedPageBreak/>
-        <w:t>mencapai posisi pilihan terbaik. Dengan demikian, jenis yang kedua ini disebut permainan strategi campuran (</w:t>
+        <w:t>). Jenis yang kedua adalah permainan yang kedua pemainnya melakukan pencampuran terhadap strategi-strategi yang berbeda dengan maksud untuk mencapai posisi pilihan terbaik. Dengan demikian, jenis yang kedua ini disebut permainan strategi campuran (</w:t>
       </w:r>
       <w:r>
         <w:rPr>
@@ -10856,11 +12868,11 @@
     </w:lvl>
   </w:abstractNum>
   <w:abstractNum w:abstractNumId="11">
-    <w:nsid w:val="3F7D5A77"/>
+    <w:nsid w:val="3A0E655E"/>
     <w:multiLevelType w:val="multilevel"/>
-    <w:tmpl w:val="6A0CB7D8"/>
+    <w:tmpl w:val="C22C9548"/>
     <w:lvl w:ilvl="0">
-      <w:start w:val="12"/>
+      <w:start w:val="7"/>
       <w:numFmt w:val="decimal"/>
       <w:lvlText w:val="%1."/>
       <w:lvlJc w:val="left"/>
@@ -10877,7 +12889,7 @@
       <w:lvlText w:val="%1.%2."/>
       <w:lvlJc w:val="left"/>
       <w:pPr>
-        <w:ind w:left="1062" w:hanging="432"/>
+        <w:ind w:left="792" w:hanging="432"/>
       </w:pPr>
       <w:rPr>
         <w:rFonts w:hint="default"/>
@@ -10906,6 +12918,7 @@
       </w:pPr>
       <w:rPr>
         <w:rFonts w:hint="default"/>
+        <w:i w:val="0"/>
       </w:rPr>
     </w:lvl>
     <w:lvl w:ilvl="4">
@@ -10970,11 +12983,11 @@
     </w:lvl>
   </w:abstractNum>
   <w:abstractNum w:abstractNumId="12">
-    <w:nsid w:val="49A2090A"/>
+    <w:nsid w:val="3F7D5A77"/>
     <w:multiLevelType w:val="multilevel"/>
-    <w:tmpl w:val="A8321EAA"/>
+    <w:tmpl w:val="6A0CB7D8"/>
     <w:lvl w:ilvl="0">
-      <w:start w:val="4"/>
+      <w:start w:val="12"/>
       <w:numFmt w:val="decimal"/>
       <w:lvlText w:val="%1."/>
       <w:lvlJc w:val="left"/>
@@ -10991,7 +13004,7 @@
       <w:lvlText w:val="%1.%2."/>
       <w:lvlJc w:val="left"/>
       <w:pPr>
-        <w:ind w:left="792" w:hanging="432"/>
+        <w:ind w:left="1062" w:hanging="432"/>
       </w:pPr>
       <w:rPr>
         <w:rFonts w:hint="default"/>
@@ -11020,7 +13033,6 @@
       </w:pPr>
       <w:rPr>
         <w:rFonts w:hint="default"/>
-        <w:i w:val="0"/>
       </w:rPr>
     </w:lvl>
     <w:lvl w:ilvl="4">
@@ -11085,6 +13097,121 @@
     </w:lvl>
   </w:abstractNum>
   <w:abstractNum w:abstractNumId="13">
+    <w:nsid w:val="49A2090A"/>
+    <w:multiLevelType w:val="multilevel"/>
+    <w:tmpl w:val="A8321EAA"/>
+    <w:lvl w:ilvl="0">
+      <w:start w:val="4"/>
+      <w:numFmt w:val="decimal"/>
+      <w:lvlText w:val="%1."/>
+      <w:lvlJc w:val="left"/>
+      <w:pPr>
+        <w:ind w:left="360" w:hanging="360"/>
+      </w:pPr>
+      <w:rPr>
+        <w:rFonts w:hint="default"/>
+      </w:rPr>
+    </w:lvl>
+    <w:lvl w:ilvl="1">
+      <w:start w:val="1"/>
+      <w:numFmt w:val="decimal"/>
+      <w:lvlText w:val="%1.%2."/>
+      <w:lvlJc w:val="left"/>
+      <w:pPr>
+        <w:ind w:left="792" w:hanging="432"/>
+      </w:pPr>
+      <w:rPr>
+        <w:rFonts w:hint="default"/>
+        <w:b/>
+      </w:rPr>
+    </w:lvl>
+    <w:lvl w:ilvl="2">
+      <w:start w:val="1"/>
+      <w:numFmt w:val="decimal"/>
+      <w:lvlText w:val="%3."/>
+      <w:lvlJc w:val="left"/>
+      <w:pPr>
+        <w:ind w:left="1224" w:hanging="504"/>
+      </w:pPr>
+      <w:rPr>
+        <w:rFonts w:hint="default"/>
+      </w:rPr>
+    </w:lvl>
+    <w:lvl w:ilvl="3">
+      <w:start w:val="1"/>
+      <w:numFmt w:val="lowerLetter"/>
+      <w:lvlText w:val="%4."/>
+      <w:lvlJc w:val="left"/>
+      <w:pPr>
+        <w:ind w:left="1728" w:hanging="648"/>
+      </w:pPr>
+      <w:rPr>
+        <w:rFonts w:hint="default"/>
+        <w:i w:val="0"/>
+      </w:rPr>
+    </w:lvl>
+    <w:lvl w:ilvl="4">
+      <w:start w:val="1"/>
+      <w:numFmt w:val="decimal"/>
+      <w:lvlText w:val="%1.%2.%3.%4.%5."/>
+      <w:lvlJc w:val="left"/>
+      <w:pPr>
+        <w:ind w:left="2232" w:hanging="792"/>
+      </w:pPr>
+      <w:rPr>
+        <w:rFonts w:hint="default"/>
+      </w:rPr>
+    </w:lvl>
+    <w:lvl w:ilvl="5">
+      <w:start w:val="1"/>
+      <w:numFmt w:val="decimal"/>
+      <w:lvlText w:val="%1.%2.%3.%4.%5.%6."/>
+      <w:lvlJc w:val="left"/>
+      <w:pPr>
+        <w:ind w:left="2736" w:hanging="936"/>
+      </w:pPr>
+      <w:rPr>
+        <w:rFonts w:hint="default"/>
+      </w:rPr>
+    </w:lvl>
+    <w:lvl w:ilvl="6">
+      <w:start w:val="1"/>
+      <w:numFmt w:val="decimal"/>
+      <w:lvlText w:val="%1.%2.%3.%4.%5.%6.%7."/>
+      <w:lvlJc w:val="left"/>
+      <w:pPr>
+        <w:ind w:left="3240" w:hanging="1080"/>
+      </w:pPr>
+      <w:rPr>
+        <w:rFonts w:hint="default"/>
+      </w:rPr>
+    </w:lvl>
+    <w:lvl w:ilvl="7">
+      <w:start w:val="1"/>
+      <w:numFmt w:val="decimal"/>
+      <w:lvlText w:val="%1.%2.%3.%4.%5.%6.%7.%8."/>
+      <w:lvlJc w:val="left"/>
+      <w:pPr>
+        <w:ind w:left="3744" w:hanging="1224"/>
+      </w:pPr>
+      <w:rPr>
+        <w:rFonts w:hint="default"/>
+      </w:rPr>
+    </w:lvl>
+    <w:lvl w:ilvl="8">
+      <w:start w:val="1"/>
+      <w:numFmt w:val="decimal"/>
+      <w:lvlText w:val="%1.%2.%3.%4.%5.%6.%7.%8.%9."/>
+      <w:lvlJc w:val="left"/>
+      <w:pPr>
+        <w:ind w:left="4320" w:hanging="1440"/>
+      </w:pPr>
+      <w:rPr>
+        <w:rFonts w:hint="default"/>
+      </w:rPr>
+    </w:lvl>
+  </w:abstractNum>
+  <w:abstractNum w:abstractNumId="14">
     <w:nsid w:val="766B4B1C"/>
     <w:multiLevelType w:val="multilevel"/>
     <w:tmpl w:val="DAE8B2A4"/>
@@ -11223,7 +13350,7 @@
     <w:abstractNumId w:val="3"/>
   </w:num>
   <w:num w:numId="9">
-    <w:abstractNumId w:val="11"/>
+    <w:abstractNumId w:val="12"/>
   </w:num>
   <w:num w:numId="10">
     <w:abstractNumId w:val="6"/>
@@ -11232,13 +13359,16 @@
     <w:abstractNumId w:val="10"/>
   </w:num>
   <w:num w:numId="12">
-    <w:abstractNumId w:val="13"/>
+    <w:abstractNumId w:val="14"/>
   </w:num>
   <w:num w:numId="13">
-    <w:abstractNumId w:val="12"/>
+    <w:abstractNumId w:val="13"/>
   </w:num>
   <w:num w:numId="14">
     <w:abstractNumId w:val="1"/>
+  </w:num>
+  <w:num w:numId="15">
+    <w:abstractNumId w:val="11"/>
   </w:num>
 </w:numbering>
 </file>
@@ -11692,7 +13822,6 @@
       <w:spacing w:after="0" w:line="240" w:lineRule="auto"/>
     </w:pPr>
     <w:tblPr>
-      <w:tblInd w:w="0" w:type="dxa"/>
       <w:tblBorders>
         <w:top w:val="single" w:sz="4" w:space="0" w:color="auto"/>
         <w:left w:val="single" w:sz="4" w:space="0" w:color="auto"/>
@@ -11701,13 +13830,18 @@
         <w:insideH w:val="single" w:sz="4" w:space="0" w:color="auto"/>
         <w:insideV w:val="single" w:sz="4" w:space="0" w:color="auto"/>
       </w:tblBorders>
-      <w:tblCellMar>
-        <w:top w:w="0" w:type="dxa"/>
-        <w:left w:w="108" w:type="dxa"/>
-        <w:bottom w:w="0" w:type="dxa"/>
-        <w:right w:w="108" w:type="dxa"/>
-      </w:tblCellMar>
     </w:tblPr>
+  </w:style>
+  <w:style w:type="paragraph" w:styleId="ListParagraph">
+    <w:name w:val="List Paragraph"/>
+    <w:basedOn w:val="Normal"/>
+    <w:uiPriority w:val="34"/>
+    <w:qFormat/>
+    <w:rsid w:val="00BD3777"/>
+    <w:pPr>
+      <w:ind w:left="720"/>
+      <w:contextualSpacing/>
+    </w:pPr>
   </w:style>
 </w:styles>
 </file>
@@ -11978,7 +14112,7 @@
 </file>
 
 <file path=customXml/itemProps1.xml><?xml version="1.0" encoding="utf-8"?>
-<ds:datastoreItem xmlns:ds="http://schemas.openxmlformats.org/officeDocument/2006/customXml" ds:itemID="{C2C6AC01-C35E-45A7-B3A8-1A9EF331A427}">
+<ds:datastoreItem xmlns:ds="http://schemas.openxmlformats.org/officeDocument/2006/customXml" ds:itemID="{00F73BA4-6C22-4A8B-AC7D-D1A17D721218}">
   <ds:schemaRefs>
     <ds:schemaRef ds:uri="http://schemas.openxmlformats.org/officeDocument/2006/bibliography"/>
   </ds:schemaRefs>

--- a/Riset_Operasi_Resume_Buku (Autosaved).docx
+++ b/Riset_Operasi_Resume_Buku (Autosaved).docx
@@ -18768,8 +18768,6 @@
           <w:rFonts w:cs="Times New Roman"/>
         </w:rPr>
       </w:pPr>
-      <w:bookmarkStart w:id="0" w:name="_GoBack"/>
-      <w:bookmarkEnd w:id="0"/>
     </w:p>
     <w:p>
       <w:pPr>
@@ -25859,49 +25857,7 @@
         <w:rPr>
           <w:rFonts w:cs="Times New Roman"/>
         </w:rPr>
-        <w:t>y</w:t>
-      </w:r>
-      <w:r>
-        <w:rPr>
-          <w:rFonts w:cs="Times New Roman"/>
-        </w:rPr>
-        <w:t xml:space="preserve">i = probabilitas pemain A memilih strategi </w:t>
-      </w:r>
-      <w:r>
-        <w:rPr>
-          <w:rFonts w:cs="Times New Roman"/>
-        </w:rPr>
-        <w:t>j</w:t>
-      </w:r>
-      <w:r>
-        <w:rPr>
-          <w:rFonts w:cs="Times New Roman"/>
-        </w:rPr>
-        <w:t xml:space="preserve"> (</w:t>
-      </w:r>
-      <w:r>
-        <w:rPr>
-          <w:rFonts w:cs="Times New Roman"/>
-        </w:rPr>
-        <w:t>j</w:t>
-      </w:r>
-      <w:r>
-        <w:rPr>
-          <w:rFonts w:cs="Times New Roman"/>
-        </w:rPr>
-        <w:t xml:space="preserve"> = 1, 2, ..., </w:t>
-      </w:r>
-      <w:r>
-        <w:rPr>
-          <w:rFonts w:cs="Times New Roman"/>
-        </w:rPr>
-        <w:t>n</w:t>
-      </w:r>
-      <w:r>
-        <w:rPr>
-          <w:rFonts w:cs="Times New Roman"/>
-        </w:rPr>
-        <w:t>)</w:t>
+        <w:t>yi = probabilitas pemain A memilih strategi j (j = 1, 2, ..., n)</w:t>
       </w:r>
     </w:p>
     <w:p>
@@ -26417,13 +26373,7 @@
               <w:rPr>
                 <w:rFonts w:cs="Times New Roman"/>
               </w:rPr>
-              <w:t>a2</w:t>
-            </w:r>
-            <w:r>
-              <w:rPr>
-                <w:rFonts w:cs="Times New Roman"/>
-              </w:rPr>
-              <w:t>1</w:t>
+              <w:t>a21</w:t>
             </w:r>
           </w:p>
         </w:tc>
@@ -27793,6 +27743,312 @@
     <w:p>
       <w:pPr>
         <w:pStyle w:val="NoSpacing"/>
+        <w:ind w:left="990"/>
+        <w:jc w:val="both"/>
+        <w:rPr>
+          <w:rFonts w:cs="Times New Roman"/>
+        </w:rPr>
+      </w:pPr>
+      <w:r>
+        <w:rPr>
+          <w:rFonts w:cs="Times New Roman"/>
+        </w:rPr>
+        <w:t xml:space="preserve">Proses-proses yang terjadi pada model antrian dapat dijelaskan sebagai berikut: </w:t>
+      </w:r>
+    </w:p>
+    <w:p>
+      <w:pPr>
+        <w:pStyle w:val="NoSpacing"/>
+        <w:ind w:left="990"/>
+        <w:jc w:val="both"/>
+        <w:rPr>
+          <w:rFonts w:cs="Times New Roman"/>
+        </w:rPr>
+      </w:pPr>
+      <w:r>
+        <w:rPr>
+          <w:rFonts w:cs="Times New Roman"/>
+        </w:rPr>
+        <w:t>Unit</w:t>
+      </w:r>
+      <w:r>
+        <w:rPr>
+          <w:rFonts w:cs="Times New Roman"/>
+        </w:rPr>
+        <w:t xml:space="preserve">-unit (langganan) yang memerlukan pelayanan yang diturunkan dari suatu sumber input memasuki sistem antrian dan ikut dalam antrian. Dalam waktu-waktu tertentu anggota antrian ini dipilih untuk dilayani. Pemilihan ini didasarkan pada suatu aturan tertentu yang disebut “disiplin pelayanan” atau </w:t>
+      </w:r>
+      <w:r>
+        <w:rPr>
+          <w:rFonts w:cs="Times New Roman"/>
+          <w:i/>
+        </w:rPr>
+        <w:t>service dicipline</w:t>
+      </w:r>
+      <w:r>
+        <w:rPr>
+          <w:rFonts w:cs="Times New Roman"/>
+        </w:rPr>
+        <w:t xml:space="preserve">. Pelayanan yang diperlukan dilaksanakandengan suatu “mekanisme </w:t>
+      </w:r>
+      <w:r>
+        <w:rPr>
+          <w:rFonts w:cs="Times New Roman"/>
+        </w:rPr>
+        <w:t>pelayanan” tertentu (</w:t>
+      </w:r>
+      <w:r>
+        <w:rPr>
+          <w:rFonts w:cs="Times New Roman"/>
+          <w:i/>
+        </w:rPr>
+        <w:t>service mechanism</w:t>
+      </w:r>
+      <w:r>
+        <w:rPr>
+          <w:rFonts w:cs="Times New Roman"/>
+        </w:rPr>
+        <w:t>). Setelah itu unit-unit (langganan) tersebut meninggalkan sistem antrian.</w:t>
+      </w:r>
+    </w:p>
+    <w:p>
+      <w:pPr>
+        <w:pStyle w:val="NoSpacing"/>
+        <w:numPr>
+          <w:ilvl w:val="0"/>
+          <w:numId w:val="19"/>
+        </w:numPr>
+        <w:ind w:left="1418" w:hanging="425"/>
+        <w:jc w:val="both"/>
+        <w:rPr>
+          <w:rFonts w:cs="Times New Roman"/>
+        </w:rPr>
+      </w:pPr>
+      <w:r>
+        <w:rPr>
+          <w:rFonts w:cs="Times New Roman"/>
+        </w:rPr>
+        <w:t>Sumber Input</w:t>
+      </w:r>
+    </w:p>
+    <w:p>
+      <w:pPr>
+        <w:pStyle w:val="NoSpacing"/>
+        <w:ind w:left="1418"/>
+        <w:jc w:val="both"/>
+        <w:rPr>
+          <w:rFonts w:cs="Times New Roman"/>
+        </w:rPr>
+      </w:pPr>
+      <w:r>
+        <w:rPr>
+          <w:rFonts w:cs="Times New Roman"/>
+        </w:rPr>
+        <w:t>Suatu karakteristik yang perlu diketahui dari sumber input ini adalah ukurannya (jumlahnya), yaitu jumlah total unit yang memerlukan pelayanan dari waktu ke waktu atau disebut jumlah total langganan potensial</w:t>
+      </w:r>
+    </w:p>
+    <w:p>
+      <w:pPr>
+        <w:pStyle w:val="NoSpacing"/>
+        <w:numPr>
+          <w:ilvl w:val="0"/>
+          <w:numId w:val="19"/>
+        </w:numPr>
+        <w:ind w:left="1418" w:hanging="425"/>
+        <w:jc w:val="both"/>
+        <w:rPr>
+          <w:rFonts w:cs="Times New Roman"/>
+        </w:rPr>
+      </w:pPr>
+      <w:r>
+        <w:rPr>
+          <w:rFonts w:cs="Times New Roman"/>
+        </w:rPr>
+        <w:t>Antrian</w:t>
+      </w:r>
+    </w:p>
+    <w:p>
+      <w:pPr>
+        <w:pStyle w:val="NoSpacing"/>
+        <w:ind w:left="1418"/>
+        <w:jc w:val="both"/>
+        <w:rPr>
+          <w:rFonts w:cs="Times New Roman"/>
+        </w:rPr>
+      </w:pPr>
+      <w:r>
+        <w:rPr>
+          <w:rFonts w:cs="Times New Roman"/>
+        </w:rPr>
+        <w:lastRenderedPageBreak/>
+        <w:t>Karakteristik suatu antrian ditentukan oleh jumlah unit maksimal yang boleh ada di dalam sistem. Antrian ini dikatakan terbatas atau tidak terbatas, tergantung pada apakah jumlah unitnya terbatas atau tidak terbatas.</w:t>
+      </w:r>
+    </w:p>
+    <w:p>
+      <w:pPr>
+        <w:pStyle w:val="NoSpacing"/>
+        <w:numPr>
+          <w:ilvl w:val="0"/>
+          <w:numId w:val="19"/>
+        </w:numPr>
+        <w:ind w:left="1418" w:hanging="425"/>
+        <w:jc w:val="both"/>
+        <w:rPr>
+          <w:rFonts w:cs="Times New Roman"/>
+        </w:rPr>
+      </w:pPr>
+      <w:r>
+        <w:rPr>
+          <w:rFonts w:cs="Times New Roman"/>
+        </w:rPr>
+        <w:t>Disiplin pelayanan</w:t>
+      </w:r>
+    </w:p>
+    <w:p>
+      <w:pPr>
+        <w:pStyle w:val="NoSpacing"/>
+        <w:ind w:left="1418"/>
+        <w:jc w:val="both"/>
+        <w:rPr>
+          <w:rFonts w:cs="Times New Roman"/>
+        </w:rPr>
+      </w:pPr>
+      <w:r>
+        <w:rPr>
+          <w:rFonts w:cs="Times New Roman"/>
+        </w:rPr>
+        <w:t xml:space="preserve">Disiplin pelayanan berkaitan dengan cara memilih anggota antria yang akan dilayani. Sebagai contoh, displin pelayanan ini dapat berupa </w:t>
+      </w:r>
+      <w:r>
+        <w:rPr>
+          <w:rFonts w:cs="Times New Roman"/>
+          <w:i/>
+        </w:rPr>
+        <w:t>first come-</w:t>
+      </w:r>
+      <w:r>
+        <w:rPr>
+          <w:rFonts w:cs="Times New Roman"/>
+          <w:i/>
+        </w:rPr>
+        <w:t>first served</w:t>
+      </w:r>
+      <w:r>
+        <w:rPr>
+          <w:rFonts w:cs="Times New Roman"/>
+        </w:rPr>
+        <w:t xml:space="preserve"> (yang datang lebih dulu dilayani lebih dahulu), atau random, atau dapat pula berdasarkan prosedur prioritas tertentu. Jika tidak ada keterangan apa-apa tentang disiplin pelayanan ini, maka asumsi yang biasa digunakan adalah </w:t>
+      </w:r>
+      <w:r>
+        <w:rPr>
+          <w:rFonts w:cs="Times New Roman"/>
+          <w:i/>
+        </w:rPr>
+        <w:t>first come-first served</w:t>
+      </w:r>
+      <w:r>
+        <w:rPr>
+          <w:rFonts w:cs="Times New Roman"/>
+        </w:rPr>
+        <w:t>.</w:t>
+      </w:r>
+    </w:p>
+    <w:p>
+      <w:pPr>
+        <w:pStyle w:val="NoSpacing"/>
+        <w:numPr>
+          <w:ilvl w:val="0"/>
+          <w:numId w:val="19"/>
+        </w:numPr>
+        <w:ind w:left="1418" w:hanging="425"/>
+        <w:jc w:val="both"/>
+        <w:rPr>
+          <w:rFonts w:cs="Times New Roman"/>
+        </w:rPr>
+      </w:pPr>
+      <w:r>
+        <w:rPr>
+          <w:rFonts w:cs="Times New Roman"/>
+        </w:rPr>
+        <w:t>Mekanisme pelayanan</w:t>
+      </w:r>
+    </w:p>
+    <w:p>
+      <w:pPr>
+        <w:pStyle w:val="NoSpacing"/>
+        <w:ind w:left="1418"/>
+        <w:jc w:val="both"/>
+        <w:rPr>
+          <w:rFonts w:cs="Times New Roman"/>
+        </w:rPr>
+      </w:pPr>
+      <w:r>
+        <w:rPr>
+          <w:rFonts w:cs="Times New Roman"/>
+        </w:rPr>
+        <w:t>Mekanisme pelayanan ini terdiri atas satu atau lebih fasilitas pelayanan masing-masing terdiri atas satu atau lebih saluran pelayanan paralel. Jika ada lebih dari satu fasilitas pelayanan, maka unit-unit yang memerlukan pelayanan akan dilayani oleh serangkaian fasilitas pelayanan ini (</w:t>
+      </w:r>
+      <w:r>
+        <w:rPr>
+          <w:rFonts w:cs="Times New Roman"/>
+        </w:rPr>
+        <w:t>saluran pelayanan seri</w:t>
+      </w:r>
+      <w:r>
+        <w:rPr>
+          <w:rFonts w:cs="Times New Roman"/>
+        </w:rPr>
+        <w:t>)</w:t>
+      </w:r>
+    </w:p>
+    <w:p>
+      <w:pPr>
+        <w:pStyle w:val="NoSpacing"/>
+        <w:numPr>
+          <w:ilvl w:val="0"/>
+          <w:numId w:val="19"/>
+        </w:numPr>
+        <w:ind w:left="1418" w:hanging="425"/>
+        <w:jc w:val="both"/>
+        <w:rPr>
+          <w:rFonts w:cs="Times New Roman"/>
+        </w:rPr>
+      </w:pPr>
+      <w:r>
+        <w:rPr>
+          <w:rFonts w:cs="Times New Roman"/>
+        </w:rPr>
+        <w:t>Proses antrian dasar</w:t>
+      </w:r>
+    </w:p>
+    <w:p>
+      <w:pPr>
+        <w:pStyle w:val="NoSpacing"/>
+        <w:ind w:left="1418"/>
+        <w:jc w:val="both"/>
+        <w:rPr>
+          <w:rFonts w:cs="Times New Roman"/>
+        </w:rPr>
+      </w:pPr>
+      <w:r>
+        <w:rPr>
+          <w:rFonts w:cs="Times New Roman"/>
+        </w:rPr>
+        <w:t>Suatu garis penungguan tunggal (yang suatu saat bisa saja kosong) berbentuk di depan suatu fasilitas pelayanan tunggal, di mana ada satu atau beberapa pelayanan. Setiap unit (langganan) yang diturunkan oleh sutu sumber input dilayani oleh salah satu dari pelayan-pelayan yang ada, mungkin setelah unit itu menunggu dalam antrian (garis penungguan)</w:t>
+      </w:r>
+    </w:p>
+    <w:p>
+      <w:pPr>
+        <w:pStyle w:val="NoSpacing"/>
+        <w:ind w:left="990"/>
+        <w:jc w:val="both"/>
+        <w:rPr>
+          <w:rFonts w:cs="Times New Roman"/>
+        </w:rPr>
+      </w:pPr>
+    </w:p>
+    <w:p>
+      <w:pPr>
+        <w:pStyle w:val="NoSpacing"/>
         <w:numPr>
           <w:ilvl w:val="1"/>
           <w:numId w:val="8"/>
@@ -27822,6 +28078,1171 @@
     <w:p>
       <w:pPr>
         <w:pStyle w:val="NoSpacing"/>
+        <w:ind w:left="993"/>
+        <w:jc w:val="both"/>
+        <w:rPr>
+          <w:rFonts w:cs="Times New Roman"/>
+        </w:rPr>
+      </w:pPr>
+      <w:r>
+        <w:rPr>
+          <w:rFonts w:cs="Times New Roman"/>
+        </w:rPr>
+        <w:t xml:space="preserve">Terminologi dan notasi yang digunakan adalah sebagai berikut: </w:t>
+      </w:r>
+    </w:p>
+    <w:p>
+      <w:pPr>
+        <w:pStyle w:val="NoSpacing"/>
+        <w:ind w:left="993"/>
+        <w:jc w:val="both"/>
+        <w:rPr>
+          <w:rFonts w:cs="Times New Roman"/>
+        </w:rPr>
+      </w:pPr>
+      <w:r>
+        <w:rPr>
+          <w:rFonts w:cs="Times New Roman"/>
+        </w:rPr>
+        <w:t>Keadaan sistem: jumlah langganan (unit) dalam sistem antrian</w:t>
+      </w:r>
+    </w:p>
+    <w:p>
+      <w:pPr>
+        <w:pStyle w:val="NoSpacing"/>
+        <w:ind w:left="993"/>
+        <w:jc w:val="both"/>
+        <w:rPr>
+          <w:rFonts w:cs="Times New Roman"/>
+        </w:rPr>
+      </w:pPr>
+      <w:r>
+        <w:rPr>
+          <w:rFonts w:cs="Times New Roman"/>
+        </w:rPr>
+        <w:t>Panjang antrian: jumlah langganan (unit) yang menunggu pelayanan = keadaan sistem dikurangi jumlah unit yang sedang dilayani</w:t>
+      </w:r>
+      <w:r>
+        <w:rPr>
+          <w:rFonts w:cs="Times New Roman"/>
+        </w:rPr>
+        <w:t>.</w:t>
+      </w:r>
+    </w:p>
+    <w:p>
+      <w:pPr>
+        <w:pStyle w:val="NoSpacing"/>
+        <w:tabs>
+          <w:tab w:val="left" w:pos="1701"/>
+          <w:tab w:val="left" w:pos="1843"/>
+        </w:tabs>
+        <w:ind w:left="1843" w:hanging="850"/>
+        <w:jc w:val="both"/>
+        <w:rPr>
+          <w:rFonts w:cs="Times New Roman"/>
+        </w:rPr>
+      </w:pPr>
+      <w:r>
+        <w:rPr>
+          <w:rFonts w:cs="Times New Roman"/>
+        </w:rPr>
+        <w:t>E</w:t>
+      </w:r>
+      <w:r>
+        <w:rPr>
+          <w:rFonts w:cs="Times New Roman"/>
+          <w:vertAlign w:val="subscript"/>
+        </w:rPr>
+        <w:t>n</w:t>
+      </w:r>
+      <w:r>
+        <w:rPr>
+          <w:rFonts w:cs="Times New Roman"/>
+        </w:rPr>
+        <w:tab/>
+        <w:t>:</w:t>
+      </w:r>
+      <w:r>
+        <w:rPr>
+          <w:rFonts w:cs="Times New Roman"/>
+        </w:rPr>
+        <w:tab/>
+        <w:t xml:space="preserve">keadaan dimana ada n </w:t>
+      </w:r>
+      <w:r>
+        <w:rPr>
+          <w:rFonts w:cs="Times New Roman"/>
+          <w:i/>
+        </w:rPr>
+        <w:t>calling</w:t>
+      </w:r>
+      <w:r>
+        <w:rPr>
+          <w:rFonts w:cs="Times New Roman"/>
+          <w:i/>
+        </w:rPr>
+        <w:t xml:space="preserve"> unit</w:t>
+      </w:r>
+      <w:r>
+        <w:rPr>
+          <w:rFonts w:cs="Times New Roman"/>
+        </w:rPr>
+        <w:t xml:space="preserve"> pada sistem antrian</w:t>
+      </w:r>
+    </w:p>
+    <w:p>
+      <w:pPr>
+        <w:pStyle w:val="NoSpacing"/>
+        <w:tabs>
+          <w:tab w:val="left" w:pos="1701"/>
+          <w:tab w:val="left" w:pos="1843"/>
+        </w:tabs>
+        <w:ind w:left="1843" w:hanging="850"/>
+        <w:jc w:val="both"/>
+        <w:rPr>
+          <w:rFonts w:cs="Times New Roman"/>
+        </w:rPr>
+      </w:pPr>
+      <w:r>
+        <w:rPr>
+          <w:rFonts w:cs="Times New Roman"/>
+        </w:rPr>
+        <w:t>P</w:t>
+      </w:r>
+      <w:r>
+        <w:rPr>
+          <w:rFonts w:cs="Times New Roman"/>
+          <w:vertAlign w:val="subscript"/>
+        </w:rPr>
+        <w:t>n</w:t>
+      </w:r>
+      <w:r>
+        <w:rPr>
+          <w:rFonts w:cs="Times New Roman"/>
+        </w:rPr>
+        <w:t>(t)</w:t>
+      </w:r>
+      <w:r>
+        <w:rPr>
+          <w:rFonts w:cs="Times New Roman"/>
+        </w:rPr>
+        <w:tab/>
+        <w:t>:</w:t>
+      </w:r>
+      <w:r>
+        <w:rPr>
+          <w:rFonts w:cs="Times New Roman"/>
+        </w:rPr>
+        <w:tab/>
+        <w:t xml:space="preserve">kemungkinan bahwa tepat ada n  </w:t>
+      </w:r>
+      <w:r>
+        <w:rPr>
+          <w:rFonts w:cs="Times New Roman"/>
+          <w:i/>
+        </w:rPr>
+        <w:t>calling unit</w:t>
+      </w:r>
+      <w:r>
+        <w:rPr>
+          <w:rFonts w:cs="Times New Roman"/>
+        </w:rPr>
+        <w:t xml:space="preserve"> pada sistem antrian pada saat t</w:t>
+      </w:r>
+    </w:p>
+    <w:p>
+      <w:pPr>
+        <w:pStyle w:val="NoSpacing"/>
+        <w:tabs>
+          <w:tab w:val="left" w:pos="1701"/>
+          <w:tab w:val="left" w:pos="1843"/>
+        </w:tabs>
+        <w:ind w:left="1843" w:hanging="850"/>
+        <w:jc w:val="both"/>
+        <w:rPr>
+          <w:rFonts w:cs="Times New Roman"/>
+        </w:rPr>
+      </w:pPr>
+      <w:r>
+        <w:rPr>
+          <w:rFonts w:cs="Times New Roman"/>
+        </w:rPr>
+        <w:t>S</w:t>
+      </w:r>
+      <w:r>
+        <w:rPr>
+          <w:rFonts w:cs="Times New Roman"/>
+        </w:rPr>
+        <w:tab/>
+        <w:t>:</w:t>
+      </w:r>
+      <w:r>
+        <w:rPr>
+          <w:rFonts w:cs="Times New Roman"/>
+        </w:rPr>
+        <w:tab/>
+        <w:t>jumlah pelayan (untuk saluran pelayanan paralel) pada sistem antrian</w:t>
+      </w:r>
+    </w:p>
+    <w:p>
+      <w:pPr>
+        <w:pStyle w:val="NoSpacing"/>
+        <w:tabs>
+          <w:tab w:val="left" w:pos="1701"/>
+          <w:tab w:val="left" w:pos="1843"/>
+        </w:tabs>
+        <w:ind w:left="1843" w:hanging="850"/>
+        <w:jc w:val="both"/>
+        <w:rPr>
+          <w:rFonts w:cs="Times New Roman"/>
+        </w:rPr>
+      </w:pPr>
+      <w:r>
+        <w:rPr>
+          <w:rFonts w:cs="Times New Roman"/>
+        </w:rPr>
+        <w:t>λ</w:t>
+      </w:r>
+      <w:r>
+        <w:rPr>
+          <w:rFonts w:cs="Times New Roman"/>
+          <w:vertAlign w:val="subscript"/>
+        </w:rPr>
+        <w:t>n</w:t>
+      </w:r>
+      <w:r>
+        <w:rPr>
+          <w:rFonts w:cs="Times New Roman"/>
+        </w:rPr>
+        <w:tab/>
+        <w:t>:</w:t>
+      </w:r>
+      <w:r>
+        <w:rPr>
+          <w:rFonts w:cs="Times New Roman"/>
+        </w:rPr>
+        <w:tab/>
+        <w:t xml:space="preserve">tingkat kedatangan rata-rata (ekspektasi jumlah kedatangan per satuan waktu) dari </w:t>
+      </w:r>
+      <w:r>
+        <w:rPr>
+          <w:rFonts w:cs="Times New Roman"/>
+          <w:i/>
+        </w:rPr>
+        <w:t>calling unit</w:t>
+      </w:r>
+      <w:r>
+        <w:rPr>
+          <w:rFonts w:cs="Times New Roman"/>
+        </w:rPr>
+        <w:t xml:space="preserve"> baru jika ada n unit dalam sistem</w:t>
+      </w:r>
+    </w:p>
+    <w:p>
+      <w:pPr>
+        <w:pStyle w:val="NoSpacing"/>
+        <w:tabs>
+          <w:tab w:val="left" w:pos="1701"/>
+          <w:tab w:val="left" w:pos="1843"/>
+        </w:tabs>
+        <w:ind w:left="1843" w:hanging="850"/>
+        <w:jc w:val="both"/>
+        <w:rPr>
+          <w:rFonts w:cs="Times New Roman"/>
+        </w:rPr>
+      </w:pPr>
+      <w:r>
+        <w:rPr>
+          <w:rFonts w:cs="Times New Roman"/>
+        </w:rPr>
+        <w:t>µ</w:t>
+      </w:r>
+      <w:r>
+        <w:rPr>
+          <w:rFonts w:cs="Times New Roman"/>
+          <w:vertAlign w:val="subscript"/>
+        </w:rPr>
+        <w:t>n</w:t>
+      </w:r>
+      <w:r>
+        <w:rPr>
+          <w:rFonts w:cs="Times New Roman"/>
+        </w:rPr>
+        <w:tab/>
+        <w:t>:</w:t>
+      </w:r>
+      <w:r>
+        <w:rPr>
+          <w:rFonts w:cs="Times New Roman"/>
+        </w:rPr>
+        <w:tab/>
+        <w:t>tingkat pelayanan rata-rata (ekspektasi jumlah unityang dapat selesai dilayani per satuan waktu) jika ada n unit dalam sistem</w:t>
+      </w:r>
+    </w:p>
+    <w:p>
+      <w:pPr>
+        <w:pStyle w:val="NoSpacing"/>
+        <w:ind w:left="993"/>
+        <w:jc w:val="both"/>
+        <w:rPr>
+          <w:rFonts w:cs="Times New Roman"/>
+        </w:rPr>
+      </w:pPr>
+    </w:p>
+    <w:p>
+      <w:pPr>
+        <w:pStyle w:val="NoSpacing"/>
+        <w:ind w:left="993"/>
+        <w:jc w:val="both"/>
+        <w:rPr>
+          <w:rFonts w:cs="Times New Roman"/>
+        </w:rPr>
+      </w:pPr>
+      <w:r>
+        <w:rPr>
+          <w:rFonts w:cs="Times New Roman"/>
+        </w:rPr>
+        <w:t xml:space="preserve">Jika </w:t>
+      </w:r>
+      <w:r>
+        <w:rPr>
+          <w:rFonts w:cs="Times New Roman"/>
+        </w:rPr>
+        <w:t>λ</w:t>
+      </w:r>
+      <w:r>
+        <w:rPr>
+          <w:rFonts w:cs="Times New Roman"/>
+          <w:vertAlign w:val="subscript"/>
+        </w:rPr>
+        <w:t>n</w:t>
+      </w:r>
+      <w:r>
+        <w:rPr>
+          <w:rFonts w:cs="Times New Roman"/>
+        </w:rPr>
+        <w:t xml:space="preserve"> adalah konstan untuk semua n, maka dapat ditulis sebagai </w:t>
+      </w:r>
+      <w:r>
+        <w:rPr>
+          <w:rFonts w:cs="Times New Roman"/>
+        </w:rPr>
+        <w:t>λ</w:t>
+      </w:r>
+      <w:r>
+        <w:rPr>
+          <w:rFonts w:cs="Times New Roman"/>
+        </w:rPr>
+        <w:t xml:space="preserve">. Jika </w:t>
+      </w:r>
+      <w:r>
+        <w:rPr>
+          <w:rFonts w:cs="Times New Roman"/>
+        </w:rPr>
+        <w:t>µ</w:t>
+      </w:r>
+      <w:r>
+        <w:rPr>
+          <w:rFonts w:cs="Times New Roman"/>
+          <w:vertAlign w:val="subscript"/>
+        </w:rPr>
+        <w:t>n</w:t>
+      </w:r>
+      <w:r>
+        <w:rPr>
+          <w:rFonts w:cs="Times New Roman"/>
+        </w:rPr>
+        <w:t xml:space="preserve"> konstan untuk semua n ≥ 1, maka dapat ditulis sebagai </w:t>
+      </w:r>
+      <w:r>
+        <w:rPr>
+          <w:rFonts w:cs="Times New Roman"/>
+        </w:rPr>
+        <w:t>µ</w:t>
+      </w:r>
+      <w:r>
+        <w:rPr>
+          <w:rFonts w:cs="Times New Roman"/>
+        </w:rPr>
+        <w:t>.</w:t>
+      </w:r>
+      <w:r>
+        <w:rPr>
+          <w:rFonts w:cs="Times New Roman"/>
+        </w:rPr>
+        <w:t xml:space="preserve"> Disini </w:t>
+      </w:r>
+      <w:r>
+        <w:rPr>
+          <w:rFonts w:cs="Times New Roman"/>
+        </w:rPr>
+        <w:t>µ</w:t>
+      </w:r>
+      <w:r>
+        <w:rPr>
+          <w:rFonts w:cs="Times New Roman"/>
+          <w:vertAlign w:val="subscript"/>
+        </w:rPr>
+        <w:t>n</w:t>
+      </w:r>
+      <w:r>
+        <w:rPr>
+          <w:rFonts w:cs="Times New Roman"/>
+        </w:rPr>
+        <w:t xml:space="preserve"> = S</w:t>
+      </w:r>
+      <w:r>
+        <w:rPr>
+          <w:rFonts w:cs="Times New Roman"/>
+        </w:rPr>
+        <w:t>µ</w:t>
+      </w:r>
+      <w:r>
+        <w:rPr>
+          <w:rFonts w:cs="Times New Roman"/>
+        </w:rPr>
+        <w:t xml:space="preserve"> jika n ≥ S sehingga seluruh pelayan (sejumlah S) sibuk. Dalam hal ini 1/</w:t>
+      </w:r>
+      <w:r>
+        <w:rPr>
+          <w:rFonts w:cs="Times New Roman"/>
+        </w:rPr>
+        <w:t>λ</w:t>
+      </w:r>
+      <w:r>
+        <w:rPr>
+          <w:rFonts w:cs="Times New Roman"/>
+        </w:rPr>
+        <w:t xml:space="preserve"> menyatakan ekspektasi waktu di antara kedatangan, sedangkan 1/</w:t>
+      </w:r>
+      <w:r>
+        <w:rPr>
+          <w:rFonts w:cs="Times New Roman"/>
+        </w:rPr>
+        <w:t>µ</w:t>
+      </w:r>
+      <w:r>
+        <w:rPr>
+          <w:rFonts w:cs="Times New Roman"/>
+        </w:rPr>
+        <w:t xml:space="preserve"> menyatakan ekspektasi waktu pelayanan.</w:t>
+      </w:r>
+    </w:p>
+    <w:p>
+      <w:pPr>
+        <w:pStyle w:val="NoSpacing"/>
+        <w:tabs>
+          <w:tab w:val="left" w:pos="1985"/>
+        </w:tabs>
+        <w:ind w:left="1985" w:hanging="992"/>
+        <w:jc w:val="both"/>
+        <w:rPr>
+          <w:rFonts w:cs="Times New Roman"/>
+        </w:rPr>
+      </w:pPr>
+      <w:r>
+        <w:rPr>
+          <w:rFonts w:cs="Times New Roman"/>
+        </w:rPr>
+        <w:t xml:space="preserve">ρ = </w:t>
+      </w:r>
+      <w:r>
+        <w:rPr>
+          <w:rFonts w:cs="Times New Roman"/>
+        </w:rPr>
+        <w:t>λ</w:t>
+      </w:r>
+      <w:r>
+        <w:rPr>
+          <w:rFonts w:cs="Times New Roman"/>
+        </w:rPr>
+        <w:t>/</w:t>
+      </w:r>
+      <w:r>
+        <w:rPr>
+          <w:rFonts w:cs="Times New Roman"/>
+        </w:rPr>
+        <w:t xml:space="preserve"> </w:t>
+      </w:r>
+      <w:r>
+        <w:rPr>
+          <w:rFonts w:cs="Times New Roman"/>
+        </w:rPr>
+        <w:t>Sµ</w:t>
+      </w:r>
+      <w:r>
+        <w:rPr>
+          <w:rFonts w:cs="Times New Roman"/>
+        </w:rPr>
+        <w:tab/>
+        <w:t>adalah faktor penggunaan (utilisasi) untuk fasilitas pelayanan, yaitu ekspektasi perbandingan dari waktu sibuk para pelayan</w:t>
+      </w:r>
+    </w:p>
+    <w:p>
+      <w:pPr>
+        <w:pStyle w:val="NoSpacing"/>
+        <w:ind w:left="993"/>
+        <w:jc w:val="both"/>
+        <w:rPr>
+          <w:rFonts w:cs="Times New Roman"/>
+        </w:rPr>
+      </w:pPr>
+      <w:r>
+        <w:rPr>
+          <w:rFonts w:cs="Times New Roman"/>
+        </w:rPr>
+        <w:t xml:space="preserve">Jika  suatu sistem antrian telah mulai berjalan, keadaan sistem (jumlah unit dalam sistem) akan sangat dipengaruhi oleh </w:t>
+      </w:r>
+      <w:r>
+        <w:rPr>
+          <w:rFonts w:cs="Times New Roman"/>
+          <w:i/>
+        </w:rPr>
+        <w:t>state</w:t>
+      </w:r>
+      <w:r>
+        <w:rPr>
+          <w:rFonts w:cs="Times New Roman"/>
+        </w:rPr>
+        <w:t xml:space="preserve"> (keadaan) awal dan waktu yang telah dilalui. Dalam keadaan seperti ini, sistem dikatakan dalam kondisi transien. Tetapi lama kelamaan keadaan sistem akan independen terhadap </w:t>
+      </w:r>
+      <w:r>
+        <w:rPr>
+          <w:rFonts w:cs="Times New Roman"/>
+          <w:i/>
+        </w:rPr>
+        <w:t>state</w:t>
+      </w:r>
+      <w:r>
+        <w:rPr>
+          <w:rFonts w:cs="Times New Roman"/>
+        </w:rPr>
+        <w:t xml:space="preserve"> awal tersebut, dan juga terdapat waktu yang dilaluinya. Keadaan sistem seperti ini dikatakan berada dalm kondisi </w:t>
+      </w:r>
+      <w:r>
+        <w:rPr>
+          <w:rFonts w:cs="Times New Roman"/>
+          <w:i/>
+        </w:rPr>
+        <w:t>stead</w:t>
+      </w:r>
+      <w:r>
+        <w:rPr>
+          <w:rFonts w:cs="Times New Roman"/>
+          <w:i/>
+        </w:rPr>
+        <w:t>y</w:t>
+      </w:r>
+      <w:r>
+        <w:rPr>
+          <w:rFonts w:cs="Times New Roman"/>
+          <w:i/>
+        </w:rPr>
+        <w:t xml:space="preserve"> state</w:t>
+      </w:r>
+      <w:r>
+        <w:rPr>
+          <w:rFonts w:cs="Times New Roman"/>
+        </w:rPr>
+        <w:t xml:space="preserve">. Teori antrian cenderung memusatkan pada kondisi </w:t>
+      </w:r>
+      <w:r>
+        <w:rPr>
+          <w:rFonts w:cs="Times New Roman"/>
+          <w:i/>
+        </w:rPr>
+        <w:t>steady state</w:t>
+      </w:r>
+      <w:r>
+        <w:rPr>
+          <w:rFonts w:cs="Times New Roman"/>
+        </w:rPr>
+        <w:t xml:space="preserve"> karena kondisi transien lebih sukar dianalisis. </w:t>
+      </w:r>
+    </w:p>
+    <w:p>
+      <w:pPr>
+        <w:pStyle w:val="NoSpacing"/>
+        <w:ind w:left="993"/>
+        <w:jc w:val="both"/>
+        <w:rPr>
+          <w:rFonts w:cs="Times New Roman"/>
+        </w:rPr>
+      </w:pPr>
+    </w:p>
+    <w:p>
+      <w:pPr>
+        <w:pStyle w:val="NoSpacing"/>
+        <w:ind w:left="993"/>
+        <w:jc w:val="both"/>
+        <w:rPr>
+          <w:rFonts w:cs="Times New Roman"/>
+        </w:rPr>
+      </w:pPr>
+      <w:r>
+        <w:rPr>
+          <w:rFonts w:cs="Times New Roman"/>
+        </w:rPr>
+        <w:t>Notasi</w:t>
+      </w:r>
+      <w:r>
+        <w:rPr>
+          <w:rFonts w:cs="Times New Roman"/>
+        </w:rPr>
+        <w:t xml:space="preserve">-notasi berikut ini digunakan untuk sistem dalam kondisi </w:t>
+      </w:r>
+      <w:r>
+        <w:rPr>
+          <w:rFonts w:cs="Times New Roman"/>
+          <w:i/>
+        </w:rPr>
+        <w:t>steady state</w:t>
+      </w:r>
+      <w:r>
+        <w:rPr>
+          <w:rFonts w:cs="Times New Roman"/>
+        </w:rPr>
+        <w:t>:</w:t>
+      </w:r>
+    </w:p>
+    <w:p>
+      <w:pPr>
+        <w:pStyle w:val="NoSpacing"/>
+        <w:tabs>
+          <w:tab w:val="left" w:pos="1560"/>
+          <w:tab w:val="left" w:pos="1701"/>
+        </w:tabs>
+        <w:ind w:left="1701" w:hanging="708"/>
+        <w:jc w:val="both"/>
+        <w:rPr>
+          <w:rFonts w:cs="Times New Roman"/>
+        </w:rPr>
+      </w:pPr>
+      <w:r>
+        <w:rPr>
+          <w:rFonts w:cs="Times New Roman"/>
+        </w:rPr>
+        <w:t>Pn</w:t>
+      </w:r>
+      <w:r>
+        <w:rPr>
+          <w:rFonts w:cs="Times New Roman"/>
+        </w:rPr>
+        <w:tab/>
+        <w:t>:</w:t>
+      </w:r>
+      <w:r>
+        <w:rPr>
+          <w:rFonts w:cs="Times New Roman"/>
+        </w:rPr>
+        <w:tab/>
+        <w:t xml:space="preserve">kemungkinan bahwa tepat ada n </w:t>
+      </w:r>
+      <w:r>
+        <w:rPr>
+          <w:rFonts w:cs="Times New Roman"/>
+          <w:i/>
+        </w:rPr>
+        <w:t>calling unit</w:t>
+      </w:r>
+      <w:r>
+        <w:rPr>
+          <w:rFonts w:cs="Times New Roman"/>
+        </w:rPr>
+        <w:t xml:space="preserve"> dalam sistem antrian</w:t>
+      </w:r>
+      <w:r>
+        <w:rPr>
+          <w:rFonts w:cs="Times New Roman"/>
+        </w:rPr>
+        <w:t>.</w:t>
+      </w:r>
+    </w:p>
+    <w:p>
+      <w:pPr>
+        <w:pStyle w:val="NoSpacing"/>
+        <w:tabs>
+          <w:tab w:val="left" w:pos="1560"/>
+          <w:tab w:val="left" w:pos="1701"/>
+        </w:tabs>
+        <w:ind w:left="1701" w:hanging="708"/>
+        <w:jc w:val="both"/>
+        <w:rPr>
+          <w:rFonts w:cs="Times New Roman"/>
+        </w:rPr>
+      </w:pPr>
+      <w:r>
+        <w:rPr>
+          <w:rFonts w:cs="Times New Roman"/>
+        </w:rPr>
+        <w:t>L</w:t>
+      </w:r>
+      <w:r>
+        <w:rPr>
+          <w:rFonts w:cs="Times New Roman"/>
+        </w:rPr>
+        <w:tab/>
+        <w:t>:</w:t>
+      </w:r>
+      <w:r>
+        <w:rPr>
+          <w:rFonts w:cs="Times New Roman"/>
+        </w:rPr>
+        <w:tab/>
+        <w:t>ekspektasi panjang garis</w:t>
+      </w:r>
+      <w:r>
+        <w:rPr>
+          <w:rFonts w:cs="Times New Roman"/>
+        </w:rPr>
+        <w:t>.</w:t>
+      </w:r>
+    </w:p>
+    <w:p>
+      <w:pPr>
+        <w:pStyle w:val="NoSpacing"/>
+        <w:tabs>
+          <w:tab w:val="left" w:pos="1560"/>
+          <w:tab w:val="left" w:pos="1701"/>
+        </w:tabs>
+        <w:ind w:left="1701" w:hanging="708"/>
+        <w:jc w:val="both"/>
+        <w:rPr>
+          <w:rFonts w:cs="Times New Roman"/>
+        </w:rPr>
+      </w:pPr>
+      <w:r>
+        <w:rPr>
+          <w:rFonts w:cs="Times New Roman"/>
+        </w:rPr>
+        <w:lastRenderedPageBreak/>
+        <w:t>L</w:t>
+      </w:r>
+      <w:r>
+        <w:rPr>
+          <w:rFonts w:cs="Times New Roman"/>
+          <w:vertAlign w:val="subscript"/>
+        </w:rPr>
+        <w:t>q</w:t>
+      </w:r>
+      <w:r>
+        <w:rPr>
+          <w:rFonts w:cs="Times New Roman"/>
+        </w:rPr>
+        <w:tab/>
+        <w:t>:</w:t>
+      </w:r>
+      <w:r>
+        <w:rPr>
+          <w:rFonts w:cs="Times New Roman"/>
+        </w:rPr>
+        <w:tab/>
+        <w:t>ekspektasi panjang antrian</w:t>
+      </w:r>
+      <w:r>
+        <w:rPr>
+          <w:rFonts w:cs="Times New Roman"/>
+        </w:rPr>
+        <w:t>.</w:t>
+      </w:r>
+    </w:p>
+    <w:p>
+      <w:pPr>
+        <w:pStyle w:val="NoSpacing"/>
+        <w:tabs>
+          <w:tab w:val="left" w:pos="1560"/>
+          <w:tab w:val="left" w:pos="1701"/>
+        </w:tabs>
+        <w:ind w:left="1701" w:hanging="708"/>
+        <w:jc w:val="both"/>
+        <w:rPr>
+          <w:rFonts w:cs="Times New Roman"/>
+        </w:rPr>
+      </w:pPr>
+      <w:r>
+        <w:rPr>
+          <w:rFonts w:cs="Times New Roman"/>
+        </w:rPr>
+        <w:t>W</w:t>
+      </w:r>
+      <w:r>
+        <w:rPr>
+          <w:rFonts w:cs="Times New Roman"/>
+        </w:rPr>
+        <w:tab/>
+        <w:t>:</w:t>
+      </w:r>
+      <w:r>
+        <w:rPr>
+          <w:rFonts w:cs="Times New Roman"/>
+        </w:rPr>
+        <w:tab/>
+        <w:t>ekspektasi waktu menunggu dalam sistem (termasuk waktu pelayanan)</w:t>
+      </w:r>
+      <w:r>
+        <w:rPr>
+          <w:rFonts w:cs="Times New Roman"/>
+        </w:rPr>
+        <w:t>.</w:t>
+      </w:r>
+    </w:p>
+    <w:p>
+      <w:pPr>
+        <w:pStyle w:val="NoSpacing"/>
+        <w:tabs>
+          <w:tab w:val="left" w:pos="1560"/>
+          <w:tab w:val="left" w:pos="1701"/>
+        </w:tabs>
+        <w:ind w:left="1701" w:hanging="708"/>
+        <w:jc w:val="both"/>
+        <w:rPr>
+          <w:rFonts w:cs="Times New Roman"/>
+        </w:rPr>
+      </w:pPr>
+      <w:r>
+        <w:rPr>
+          <w:rFonts w:cs="Times New Roman"/>
+        </w:rPr>
+        <w:t>W</w:t>
+      </w:r>
+      <w:r>
+        <w:rPr>
+          <w:rFonts w:cs="Times New Roman"/>
+          <w:vertAlign w:val="subscript"/>
+        </w:rPr>
+        <w:t>q</w:t>
+      </w:r>
+      <w:r>
+        <w:rPr>
+          <w:rFonts w:cs="Times New Roman"/>
+        </w:rPr>
+        <w:tab/>
+        <w:t>:</w:t>
+      </w:r>
+      <w:r>
+        <w:rPr>
+          <w:rFonts w:cs="Times New Roman"/>
+        </w:rPr>
+        <w:tab/>
+        <w:t>ekspektasi waktu menunggu dalam antrian (tidak termasuk waktu pelayanan)</w:t>
+      </w:r>
+      <w:r>
+        <w:rPr>
+          <w:rFonts w:cs="Times New Roman"/>
+        </w:rPr>
+        <w:t>.</w:t>
+      </w:r>
+    </w:p>
+    <w:p>
+      <w:pPr>
+        <w:pStyle w:val="NoSpacing"/>
+        <w:ind w:left="993"/>
+        <w:jc w:val="both"/>
+        <w:rPr>
+          <w:rFonts w:cs="Times New Roman"/>
+        </w:rPr>
+      </w:pPr>
+    </w:p>
+    <w:p>
+      <w:pPr>
+        <w:pStyle w:val="NoSpacing"/>
+        <w:ind w:left="993"/>
+        <w:jc w:val="both"/>
+        <w:rPr>
+          <w:rFonts w:cs="Times New Roman"/>
+          <w:i/>
+        </w:rPr>
+      </w:pPr>
+      <w:bookmarkStart w:id="0" w:name="_GoBack"/>
+      <w:r>
+        <w:rPr>
+          <w:rFonts w:cs="Times New Roman"/>
+          <w:i/>
+        </w:rPr>
+        <w:t>Hubungan antara L dan W</w:t>
+      </w:r>
+    </w:p>
+    <w:bookmarkEnd w:id="0"/>
+    <w:p>
+      <w:pPr>
+        <w:pStyle w:val="NoSpacing"/>
+        <w:ind w:left="993"/>
+        <w:jc w:val="both"/>
+        <w:rPr>
+          <w:rFonts w:cs="Times New Roman"/>
+        </w:rPr>
+      </w:pPr>
+      <w:r>
+        <w:rPr>
+          <w:rFonts w:cs="Times New Roman"/>
+        </w:rPr>
+        <w:t xml:space="preserve">Asumsikan bahwa </w:t>
+      </w:r>
+      <w:r>
+        <w:rPr>
+          <w:rFonts w:cs="Times New Roman"/>
+        </w:rPr>
+        <w:t>λ</w:t>
+      </w:r>
+      <w:r>
+        <w:rPr>
+          <w:rFonts w:cs="Times New Roman"/>
+          <w:vertAlign w:val="subscript"/>
+        </w:rPr>
+        <w:t>n</w:t>
+      </w:r>
+      <w:r>
+        <w:rPr>
+          <w:rFonts w:cs="Times New Roman"/>
+        </w:rPr>
+        <w:t xml:space="preserve"> adalah konstan untuk semua n sehingga cukup ditulis </w:t>
+      </w:r>
+      <w:r>
+        <w:rPr>
+          <w:rFonts w:cs="Times New Roman"/>
+        </w:rPr>
+        <w:t>λ</w:t>
+      </w:r>
+      <w:r>
+        <w:rPr>
+          <w:rFonts w:cs="Times New Roman"/>
+        </w:rPr>
+        <w:t xml:space="preserve">. Maka dalam proses antrian yang </w:t>
+      </w:r>
+      <w:r>
+        <w:rPr>
+          <w:rFonts w:cs="Times New Roman"/>
+          <w:i/>
+        </w:rPr>
+        <w:t>steady state</w:t>
+      </w:r>
+      <w:r>
+        <w:rPr>
+          <w:rFonts w:cs="Times New Roman"/>
+        </w:rPr>
+        <w:t xml:space="preserve"> didapat:</w:t>
+      </w:r>
+    </w:p>
+    <w:p>
+      <w:pPr>
+        <w:pStyle w:val="NoSpacing"/>
+        <w:ind w:left="993"/>
+        <w:jc w:val="both"/>
+        <w:rPr>
+          <w:rFonts w:cs="Times New Roman"/>
+        </w:rPr>
+      </w:pPr>
+      <w:r>
+        <w:rPr>
+          <w:rFonts w:cs="Times New Roman"/>
+        </w:rPr>
+        <w:tab/>
+        <w:t xml:space="preserve">L   = </w:t>
+      </w:r>
+      <w:r>
+        <w:rPr>
+          <w:rFonts w:cs="Times New Roman"/>
+        </w:rPr>
+        <w:t>λ</w:t>
+      </w:r>
+      <w:r>
+        <w:rPr>
+          <w:rFonts w:cs="Times New Roman"/>
+        </w:rPr>
+        <w:t xml:space="preserve"> W</w:t>
+      </w:r>
+    </w:p>
+    <w:p>
+      <w:pPr>
+        <w:pStyle w:val="NoSpacing"/>
+        <w:ind w:left="993"/>
+        <w:jc w:val="both"/>
+        <w:rPr>
+          <w:rFonts w:cs="Times New Roman"/>
+        </w:rPr>
+      </w:pPr>
+      <w:r>
+        <w:rPr>
+          <w:rFonts w:cs="Times New Roman"/>
+        </w:rPr>
+        <w:tab/>
+        <w:t>L</w:t>
+      </w:r>
+      <w:r>
+        <w:rPr>
+          <w:rFonts w:cs="Times New Roman"/>
+          <w:vertAlign w:val="subscript"/>
+        </w:rPr>
+        <w:t>q</w:t>
+      </w:r>
+      <w:r>
+        <w:rPr>
+          <w:rFonts w:cs="Times New Roman"/>
+        </w:rPr>
+        <w:t xml:space="preserve"> = </w:t>
+      </w:r>
+      <w:r>
+        <w:rPr>
+          <w:rFonts w:cs="Times New Roman"/>
+        </w:rPr>
+        <w:t>λ</w:t>
+      </w:r>
+      <w:r>
+        <w:rPr>
+          <w:rFonts w:cs="Times New Roman"/>
+        </w:rPr>
+        <w:t xml:space="preserve"> W</w:t>
+      </w:r>
+      <w:r>
+        <w:rPr>
+          <w:rFonts w:cs="Times New Roman"/>
+          <w:vertAlign w:val="subscript"/>
+        </w:rPr>
+        <w:t>q</w:t>
+      </w:r>
+    </w:p>
+    <w:p>
+      <w:pPr>
+        <w:pStyle w:val="NoSpacing"/>
+        <w:ind w:left="993"/>
+        <w:jc w:val="both"/>
+        <w:rPr>
+          <w:rFonts w:cs="Times New Roman"/>
+        </w:rPr>
+      </w:pPr>
+      <w:r>
+        <w:rPr>
+          <w:rFonts w:cs="Times New Roman"/>
+        </w:rPr>
+        <w:t>Sekarang asumsikan bahwa waktu pelayanan</w:t>
+      </w:r>
+      <w:r>
+        <w:rPr>
+          <w:rFonts w:cs="Times New Roman"/>
+        </w:rPr>
+        <w:t xml:space="preserve"> rata-rata dalah konstan untuk semua n ≥ 1 sehingga cukup ditulis sebagai 1/</w:t>
+      </w:r>
+      <w:r>
+        <w:rPr>
+          <w:rFonts w:cs="Times New Roman"/>
+        </w:rPr>
+        <w:t>µ</w:t>
+      </w:r>
+      <w:r>
+        <w:rPr>
+          <w:rFonts w:cs="Times New Roman"/>
+        </w:rPr>
+        <w:t>, maka:</w:t>
+      </w:r>
+    </w:p>
+    <w:p>
+      <w:pPr>
+        <w:pStyle w:val="NoSpacing"/>
+        <w:ind w:left="993"/>
+        <w:jc w:val="both"/>
+        <w:rPr>
+          <w:rFonts w:cs="Times New Roman"/>
+        </w:rPr>
+      </w:pPr>
+      <w:r>
+        <w:rPr>
+          <w:rFonts w:cs="Times New Roman"/>
+        </w:rPr>
+        <w:tab/>
+        <w:t>W = W</w:t>
+      </w:r>
+      <w:r>
+        <w:rPr>
+          <w:rFonts w:cs="Times New Roman"/>
+          <w:vertAlign w:val="subscript"/>
+        </w:rPr>
+        <w:t>q</w:t>
+      </w:r>
+      <w:r>
+        <w:rPr>
+          <w:rFonts w:cs="Times New Roman"/>
+        </w:rPr>
+        <w:t xml:space="preserve"> + 1/</w:t>
+      </w:r>
+      <w:r>
+        <w:rPr>
+          <w:rFonts w:cs="Times New Roman"/>
+        </w:rPr>
+        <w:t>µ</w:t>
+      </w:r>
+    </w:p>
+    <w:p>
+      <w:pPr>
+        <w:pStyle w:val="NoSpacing"/>
+        <w:ind w:left="993"/>
+        <w:jc w:val="both"/>
+        <w:rPr>
+          <w:rFonts w:cs="Times New Roman"/>
+        </w:rPr>
+      </w:pPr>
+      <w:r>
+        <w:rPr>
+          <w:rFonts w:cs="Times New Roman"/>
+        </w:rPr>
+        <w:t xml:space="preserve">kalikan dengan </w:t>
+      </w:r>
+      <w:r>
+        <w:rPr>
+          <w:rFonts w:cs="Times New Roman"/>
+        </w:rPr>
+        <w:t>λ</w:t>
+      </w:r>
+      <w:r>
+        <w:rPr>
+          <w:rFonts w:cs="Times New Roman"/>
+        </w:rPr>
+        <w:t>, didapat:</w:t>
+      </w:r>
+    </w:p>
+    <w:p>
+      <w:pPr>
+        <w:pStyle w:val="NoSpacing"/>
+        <w:ind w:left="993"/>
+        <w:jc w:val="both"/>
+        <w:rPr>
+          <w:rFonts w:cs="Times New Roman"/>
+        </w:rPr>
+      </w:pPr>
+      <w:r>
+        <w:rPr>
+          <w:rFonts w:cs="Times New Roman"/>
+        </w:rPr>
+        <w:tab/>
+        <w:t>L = L</w:t>
+      </w:r>
+      <w:r>
+        <w:rPr>
+          <w:rFonts w:cs="Times New Roman"/>
+          <w:vertAlign w:val="subscript"/>
+        </w:rPr>
+        <w:t>q</w:t>
+      </w:r>
+      <w:r>
+        <w:rPr>
+          <w:rFonts w:cs="Times New Roman"/>
+        </w:rPr>
+        <w:t xml:space="preserve"> + P</w:t>
+      </w:r>
+    </w:p>
+    <w:p>
+      <w:pPr>
+        <w:pStyle w:val="NoSpacing"/>
+        <w:ind w:left="993"/>
+        <w:jc w:val="both"/>
+        <w:rPr>
+          <w:rFonts w:cs="Times New Roman"/>
+          <w:b/>
+        </w:rPr>
+      </w:pPr>
+    </w:p>
+    <w:p>
+      <w:pPr>
+        <w:pStyle w:val="NoSpacing"/>
         <w:numPr>
           <w:ilvl w:val="1"/>
           <w:numId w:val="8"/>
@@ -27851,6 +29272,71 @@
     <w:p>
       <w:pPr>
         <w:pStyle w:val="NoSpacing"/>
+        <w:ind w:left="993"/>
+        <w:jc w:val="both"/>
+        <w:rPr>
+          <w:rFonts w:cs="Times New Roman"/>
+        </w:rPr>
+      </w:pPr>
+      <w:r>
+        <w:rPr>
+          <w:rFonts w:cs="Times New Roman"/>
+        </w:rPr>
+        <w:t>Salah satu kelas sistem antrian yang paling sering dijumpai dalam keadaan sehari-hari adalah sistem antrian komersial, di mana langganan memperoleh pelayanan  dari organisasi-organisasi komerisl. Bebrapa dari sistem ini menyangkut pelayanan dari orang ke orang pada suatu lokasi yang tetap seperti misalnya tempat potong rambut, bank, kafetaria, pompa bensin, dan lain-lain.</w:t>
+      </w:r>
+    </w:p>
+    <w:p>
+      <w:pPr>
+        <w:pStyle w:val="NoSpacing"/>
+        <w:ind w:left="993"/>
+        <w:jc w:val="both"/>
+        <w:rPr>
+          <w:rFonts w:cs="Times New Roman"/>
+        </w:rPr>
+      </w:pPr>
+    </w:p>
+    <w:p>
+      <w:pPr>
+        <w:pStyle w:val="NoSpacing"/>
+        <w:ind w:left="993"/>
+        <w:jc w:val="both"/>
+        <w:rPr>
+          <w:rFonts w:cs="Times New Roman"/>
+        </w:rPr>
+      </w:pPr>
+      <w:r>
+        <w:rPr>
+          <w:rFonts w:cs="Times New Roman"/>
+        </w:rPr>
+        <w:t xml:space="preserve">Kelas lain yang juga penting adalah sistem pelayanan transportasi. Beberapa dari sitem ini seperti langganannya berupa kendaraan/alat angkut. Contoh: mobil-mobil yang menunggu di gerbang tol atau </w:t>
+      </w:r>
+      <w:r>
+        <w:rPr>
+          <w:rFonts w:cs="Times New Roman"/>
+          <w:i/>
+        </w:rPr>
+        <w:t>traffic light</w:t>
+      </w:r>
+      <w:r>
+        <w:rPr>
+          <w:rFonts w:cs="Times New Roman"/>
+        </w:rPr>
+        <w:t>, truk yang menunggu untuk dimuati atau di bongkar, pesawat yang menunggu untuk mendarat atau lepas landas dari suatu landasan. Contoh yang lebih spesifik dari sitem semacam ini adalah tempat parkir, dalam hal ini mobil-mobil sebagai langganan dan areal parkir sebagai pelayan. Di sini tidak ada antrian karena langganan yang datang akan pergi ke tempat parkir lain jika tempat parkir telah penuh.</w:t>
+      </w:r>
+    </w:p>
+    <w:p>
+      <w:pPr>
+        <w:pStyle w:val="NoSpacing"/>
+        <w:ind w:left="993"/>
+        <w:jc w:val="both"/>
+        <w:rPr>
+          <w:rFonts w:cs="Times New Roman"/>
+        </w:rPr>
+      </w:pPr>
+    </w:p>
+    <w:p>
+      <w:pPr>
+        <w:pStyle w:val="NoSpacing"/>
         <w:numPr>
           <w:ilvl w:val="1"/>
           <w:numId w:val="8"/>
@@ -27883,6 +29369,136 @@
         </w:rPr>
         <w:t>nd Death</w:t>
       </w:r>
+    </w:p>
+    <w:p>
+      <w:pPr>
+        <w:pStyle w:val="NoSpacing"/>
+        <w:ind w:left="993"/>
+        <w:jc w:val="both"/>
+        <w:rPr>
+          <w:rFonts w:cs="Times New Roman"/>
+        </w:rPr>
+      </w:pPr>
+      <w:r>
+        <w:rPr>
+          <w:rFonts w:cs="Times New Roman"/>
+        </w:rPr>
+        <w:t xml:space="preserve">Kebanyakan model dasar antrian menganggap bahwa </w:t>
+      </w:r>
+      <w:r>
+        <w:rPr>
+          <w:rFonts w:cs="Times New Roman"/>
+          <w:i/>
+        </w:rPr>
+        <w:t>input</w:t>
+      </w:r>
+      <w:r>
+        <w:rPr>
+          <w:rFonts w:cs="Times New Roman"/>
+        </w:rPr>
+        <w:t xml:space="preserve"> (unit kedatangan) dan </w:t>
+      </w:r>
+      <w:r>
+        <w:rPr>
+          <w:rFonts w:cs="Times New Roman"/>
+          <w:i/>
+        </w:rPr>
+        <w:t>output</w:t>
+      </w:r>
+      <w:r>
+        <w:rPr>
+          <w:rFonts w:cs="Times New Roman"/>
+        </w:rPr>
+        <w:t xml:space="preserve"> </w:t>
+      </w:r>
+      <w:r>
+        <w:rPr>
+          <w:rFonts w:cs="Times New Roman"/>
+        </w:rPr>
+        <w:t>(</w:t>
+      </w:r>
+      <w:r>
+        <w:rPr>
+          <w:rFonts w:cs="Times New Roman"/>
+          <w:i/>
+        </w:rPr>
+        <w:t>leaving unit</w:t>
+      </w:r>
+      <w:r>
+        <w:rPr>
+          <w:rFonts w:cs="Times New Roman"/>
+        </w:rPr>
+        <w:t xml:space="preserve">) dari sistem antrian terjadi menurut proses </w:t>
+      </w:r>
+      <w:r>
+        <w:rPr>
+          <w:rFonts w:cs="Times New Roman"/>
+          <w:i/>
+        </w:rPr>
+        <w:t>birth-death</w:t>
+      </w:r>
+      <w:r>
+        <w:rPr>
+          <w:rFonts w:cs="Times New Roman"/>
+        </w:rPr>
+        <w:t xml:space="preserve"> (kelahiran-kematian). Kelahiran adalah kedatangan </w:t>
+      </w:r>
+      <w:r>
+        <w:rPr>
+          <w:rFonts w:cs="Times New Roman"/>
+          <w:i/>
+        </w:rPr>
+        <w:t>calling unit</w:t>
+      </w:r>
+      <w:r>
+        <w:rPr>
+          <w:rFonts w:cs="Times New Roman"/>
+        </w:rPr>
+        <w:t xml:space="preserve"> yang baruu dalam sistem antrian, sedngakan kematian adalah keberangkatan unit yang telah dilayani. Proses kelahiran dan kematian ini terjadi secara random yang rata-rata terjadinya hanya tergantiung pada keadaan yang sedang berlangsung (</w:t>
+      </w:r>
+      <w:r>
+        <w:rPr>
+          <w:rFonts w:cs="Times New Roman"/>
+          <w:i/>
+        </w:rPr>
+        <w:t>current state</w:t>
+      </w:r>
+      <w:r>
+        <w:rPr>
+          <w:rFonts w:cs="Times New Roman"/>
+        </w:rPr>
+        <w:t xml:space="preserve">) dari sistem (jumlah </w:t>
+      </w:r>
+      <w:r>
+        <w:rPr>
+          <w:rFonts w:cs="Times New Roman"/>
+          <w:i/>
+        </w:rPr>
+        <w:t>calling</w:t>
+      </w:r>
+      <w:r>
+        <w:rPr>
+          <w:rFonts w:cs="Times New Roman"/>
+          <w:i/>
+        </w:rPr>
+        <w:t xml:space="preserve"> unit</w:t>
+      </w:r>
+      <w:r>
+        <w:rPr>
+          <w:rFonts w:cs="Times New Roman"/>
+        </w:rPr>
+        <w:t xml:space="preserve"> dalam sistem antrian.)</w:t>
+      </w:r>
+    </w:p>
+    <w:p>
+      <w:pPr>
+        <w:pStyle w:val="NoSpacing"/>
+        <w:ind w:left="993"/>
+        <w:jc w:val="both"/>
+        <w:rPr>
+          <w:rFonts w:cs="Times New Roman"/>
+        </w:rPr>
+      </w:pPr>
     </w:p>
     <w:p>
       <w:pPr>
@@ -29710,6 +31326,92 @@
     </w:lvl>
   </w:abstractNum>
   <w:abstractNum w:abstractNumId="15">
+    <w:nsid w:val="54DE03C2"/>
+    <w:multiLevelType w:val="hybridMultilevel"/>
+    <w:tmpl w:val="B0A677D4"/>
+    <w:lvl w:ilvl="0" w:tplc="0421000F">
+      <w:start w:val="1"/>
+      <w:numFmt w:val="decimal"/>
+      <w:lvlText w:val="%1."/>
+      <w:lvlJc w:val="left"/>
+      <w:pPr>
+        <w:ind w:left="1710" w:hanging="360"/>
+      </w:pPr>
+    </w:lvl>
+    <w:lvl w:ilvl="1" w:tplc="04210019" w:tentative="1">
+      <w:start w:val="1"/>
+      <w:numFmt w:val="lowerLetter"/>
+      <w:lvlText w:val="%2."/>
+      <w:lvlJc w:val="left"/>
+      <w:pPr>
+        <w:ind w:left="2430" w:hanging="360"/>
+      </w:pPr>
+    </w:lvl>
+    <w:lvl w:ilvl="2" w:tplc="0421001B" w:tentative="1">
+      <w:start w:val="1"/>
+      <w:numFmt w:val="lowerRoman"/>
+      <w:lvlText w:val="%3."/>
+      <w:lvlJc w:val="right"/>
+      <w:pPr>
+        <w:ind w:left="3150" w:hanging="180"/>
+      </w:pPr>
+    </w:lvl>
+    <w:lvl w:ilvl="3" w:tplc="0421000F" w:tentative="1">
+      <w:start w:val="1"/>
+      <w:numFmt w:val="decimal"/>
+      <w:lvlText w:val="%4."/>
+      <w:lvlJc w:val="left"/>
+      <w:pPr>
+        <w:ind w:left="3870" w:hanging="360"/>
+      </w:pPr>
+    </w:lvl>
+    <w:lvl w:ilvl="4" w:tplc="04210019" w:tentative="1">
+      <w:start w:val="1"/>
+      <w:numFmt w:val="lowerLetter"/>
+      <w:lvlText w:val="%5."/>
+      <w:lvlJc w:val="left"/>
+      <w:pPr>
+        <w:ind w:left="4590" w:hanging="360"/>
+      </w:pPr>
+    </w:lvl>
+    <w:lvl w:ilvl="5" w:tplc="0421001B" w:tentative="1">
+      <w:start w:val="1"/>
+      <w:numFmt w:val="lowerRoman"/>
+      <w:lvlText w:val="%6."/>
+      <w:lvlJc w:val="right"/>
+      <w:pPr>
+        <w:ind w:left="5310" w:hanging="180"/>
+      </w:pPr>
+    </w:lvl>
+    <w:lvl w:ilvl="6" w:tplc="0421000F" w:tentative="1">
+      <w:start w:val="1"/>
+      <w:numFmt w:val="decimal"/>
+      <w:lvlText w:val="%7."/>
+      <w:lvlJc w:val="left"/>
+      <w:pPr>
+        <w:ind w:left="6030" w:hanging="360"/>
+      </w:pPr>
+    </w:lvl>
+    <w:lvl w:ilvl="7" w:tplc="04210019" w:tentative="1">
+      <w:start w:val="1"/>
+      <w:numFmt w:val="lowerLetter"/>
+      <w:lvlText w:val="%8."/>
+      <w:lvlJc w:val="left"/>
+      <w:pPr>
+        <w:ind w:left="6750" w:hanging="360"/>
+      </w:pPr>
+    </w:lvl>
+    <w:lvl w:ilvl="8" w:tplc="0421001B" w:tentative="1">
+      <w:start w:val="1"/>
+      <w:numFmt w:val="lowerRoman"/>
+      <w:lvlText w:val="%9."/>
+      <w:lvlJc w:val="right"/>
+      <w:pPr>
+        <w:ind w:left="7470" w:hanging="180"/>
+      </w:pPr>
+    </w:lvl>
+  </w:abstractNum>
+  <w:abstractNum w:abstractNumId="16">
     <w:nsid w:val="57482596"/>
     <w:multiLevelType w:val="hybridMultilevel"/>
     <w:tmpl w:val="3E36306E"/>
@@ -29795,7 +31497,7 @@
       </w:pPr>
     </w:lvl>
   </w:abstractNum>
-  <w:abstractNum w:abstractNumId="16">
+  <w:abstractNum w:abstractNumId="17">
     <w:nsid w:val="71435A2E"/>
     <w:multiLevelType w:val="multilevel"/>
     <w:tmpl w:val="D3F85B38"/>
@@ -29910,7 +31612,7 @@
       </w:rPr>
     </w:lvl>
   </w:abstractNum>
-  <w:abstractNum w:abstractNumId="17">
+  <w:abstractNum w:abstractNumId="18">
     <w:nsid w:val="766B4B1C"/>
     <w:multiLevelType w:val="multilevel"/>
     <w:tmpl w:val="DAE8B2A4"/>
@@ -30058,7 +31760,7 @@
     <w:abstractNumId w:val="11"/>
   </w:num>
   <w:num w:numId="12">
-    <w:abstractNumId w:val="17"/>
+    <w:abstractNumId w:val="18"/>
   </w:num>
   <w:num w:numId="13">
     <w:abstractNumId w:val="14"/>
@@ -30070,12 +31772,15 @@
     <w:abstractNumId w:val="12"/>
   </w:num>
   <w:num w:numId="16">
-    <w:abstractNumId w:val="16"/>
+    <w:abstractNumId w:val="17"/>
   </w:num>
   <w:num w:numId="17">
     <w:abstractNumId w:val="10"/>
   </w:num>
   <w:num w:numId="18">
+    <w:abstractNumId w:val="16"/>
+  </w:num>
+  <w:num w:numId="19">
     <w:abstractNumId w:val="15"/>
   </w:num>
 </w:numbering>
@@ -30820,7 +32525,7 @@
 </file>
 
 <file path=customXml/itemProps1.xml><?xml version="1.0" encoding="utf-8"?>
-<ds:datastoreItem xmlns:ds="http://schemas.openxmlformats.org/officeDocument/2006/customXml" ds:itemID="{BD2409B3-9E58-493B-8D0F-1D6B93302D06}">
+<ds:datastoreItem xmlns:ds="http://schemas.openxmlformats.org/officeDocument/2006/customXml" ds:itemID="{9779D2F6-74B0-478C-B487-082CF2CCB88F}">
   <ds:schemaRefs>
     <ds:schemaRef ds:uri="http://schemas.openxmlformats.org/officeDocument/2006/bibliography"/>
   </ds:schemaRefs>

--- a/Riset_Operasi_Resume_Buku (Autosaved).docx
+++ b/Riset_Operasi_Resume_Buku (Autosaved).docx
@@ -5385,7 +5385,19 @@
         <w:rPr>
           <w:rFonts w:cs="Times New Roman"/>
         </w:rPr>
-        <w:t>Kontribusi setiap variabel keputusan terhadap fungsi tujuan bersifat tidak tergantung pada nilai dari variabel keputusan yang lain.</w:t>
+        <w:t xml:space="preserve">Kontribusi setiap variabel keputusan terhadap fungsi tujuan bersifat tidak tergantung pada nilai dari </w:t>
+      </w:r>
+      <w:r>
+        <w:rPr>
+          <w:rFonts w:cs="Times New Roman"/>
+        </w:rPr>
+        <w:t>a</w:t>
+      </w:r>
+      <w:r>
+        <w:rPr>
+          <w:rFonts w:cs="Times New Roman"/>
+        </w:rPr>
+        <w:t>variabel keputusan yang lain.</w:t>
       </w:r>
     </w:p>
     <w:p>
@@ -5606,7 +5618,6 @@
         <w:jc w:val="both"/>
         <w:rPr>
           <w:rFonts w:cs="Times New Roman"/>
-          <w:lang w:val="en-US"/>
         </w:rPr>
       </w:pPr>
       <w:r>
@@ -5616,17 +5627,1860 @@
         </w:rPr>
         <w:t>Untuk mencari solusi suatu persoalan programa linier dengan cara grafis, berikut ini dikemukakan dua buah contoh yaitu persoalan maksimasi dan minimasi</w:t>
       </w:r>
-    </w:p>
-    <w:p>
-      <w:pPr>
-        <w:pStyle w:val="NoSpacing"/>
-        <w:ind w:left="993"/>
-        <w:jc w:val="both"/>
-        <w:rPr>
-          <w:rFonts w:cs="Times New Roman"/>
-          <w:lang w:val="en-US"/>
-        </w:rPr>
-      </w:pPr>
+      <w:r>
+        <w:rPr>
+          <w:rFonts w:cs="Times New Roman"/>
+        </w:rPr>
+        <w:t>.</w:t>
+      </w:r>
+    </w:p>
+    <w:p>
+      <w:pPr>
+        <w:pStyle w:val="NoSpacing"/>
+        <w:numPr>
+          <w:ilvl w:val="2"/>
+          <w:numId w:val="3"/>
+        </w:numPr>
+        <w:ind w:left="1418" w:hanging="425"/>
+        <w:jc w:val="both"/>
+        <w:rPr>
+          <w:rFonts w:cs="Times New Roman"/>
+        </w:rPr>
+      </w:pPr>
+      <w:r>
+        <w:rPr>
+          <w:rFonts w:cs="Times New Roman"/>
+        </w:rPr>
+        <w:t>Solusi grafis untuk persoalan maksimasi</w:t>
+      </w:r>
+    </w:p>
+    <w:p>
+      <w:pPr>
+        <w:pStyle w:val="NoSpacing"/>
+        <w:ind w:left="1418"/>
+        <w:jc w:val="both"/>
+        <w:rPr>
+          <w:rFonts w:cs="Times New Roman"/>
+        </w:rPr>
+      </w:pPr>
+      <w:r>
+        <w:rPr>
+          <w:rFonts w:cs="Times New Roman"/>
+        </w:rPr>
+        <w:t xml:space="preserve">Perhatikan kembali contoh soal PT Indah Gelas. Pada prosedur grafis ini kita harus membuat grafik berdimensi 2 dengan </w:t>
+      </w:r>
+      <w:r>
+        <w:rPr>
+          <w:rFonts w:cs="Times New Roman"/>
+        </w:rPr>
+        <w:t>x</w:t>
+      </w:r>
+      <w:r>
+        <w:rPr>
+          <w:rFonts w:cs="Times New Roman"/>
+          <w:vertAlign w:val="subscript"/>
+        </w:rPr>
+        <w:t>1</w:t>
+      </w:r>
+      <w:r>
+        <w:rPr>
+          <w:rFonts w:cs="Times New Roman"/>
+        </w:rPr>
+        <w:t>,</w:t>
+      </w:r>
+      <w:r>
+        <w:rPr>
+          <w:rFonts w:cs="Times New Roman"/>
+        </w:rPr>
+        <w:t xml:space="preserve"> dan</w:t>
+      </w:r>
+      <w:r>
+        <w:rPr>
+          <w:rFonts w:cs="Times New Roman"/>
+        </w:rPr>
+        <w:t xml:space="preserve"> x</w:t>
+      </w:r>
+      <w:r>
+        <w:rPr>
+          <w:rFonts w:cs="Times New Roman"/>
+          <w:vertAlign w:val="subscript"/>
+        </w:rPr>
+        <w:t>2</w:t>
+      </w:r>
+      <w:r>
+        <w:rPr>
+          <w:rFonts w:cs="Times New Roman"/>
+        </w:rPr>
+        <w:t xml:space="preserve"> sebagai sumbu-sumbunya. Langkah pertama adalah mengidentifikasi harga-harga </w:t>
+      </w:r>
+      <w:r>
+        <w:rPr>
+          <w:rFonts w:cs="Times New Roman"/>
+        </w:rPr>
+        <w:t>(x</w:t>
+      </w:r>
+      <w:r>
+        <w:rPr>
+          <w:rFonts w:cs="Times New Roman"/>
+          <w:vertAlign w:val="subscript"/>
+        </w:rPr>
+        <w:t>1</w:t>
+      </w:r>
+      <w:r>
+        <w:rPr>
+          <w:rFonts w:cs="Times New Roman"/>
+        </w:rPr>
+        <w:t>, x</w:t>
+      </w:r>
+      <w:r>
+        <w:rPr>
+          <w:rFonts w:cs="Times New Roman"/>
+          <w:vertAlign w:val="subscript"/>
+        </w:rPr>
+        <w:t>2</w:t>
+      </w:r>
+      <w:r>
+        <w:rPr>
+          <w:rFonts w:cs="Times New Roman"/>
+        </w:rPr>
+        <w:t>)</w:t>
+      </w:r>
+      <w:r>
+        <w:rPr>
+          <w:rFonts w:cs="Times New Roman"/>
+        </w:rPr>
+        <w:t xml:space="preserve"> yang memenuhi pembatas-pembatas yang ada dengan cara menggambarkan garis-garis yang harus membatasi daerah harga-harga yang diperbolehkan. Ingat bahwa pembatas nonnegatif </w:t>
+      </w:r>
+      <w:r>
+        <w:rPr>
+          <w:rFonts w:cs="Times New Roman"/>
+        </w:rPr>
+        <w:t>x</w:t>
+      </w:r>
+      <w:r>
+        <w:rPr>
+          <w:rFonts w:cs="Times New Roman"/>
+          <w:vertAlign w:val="subscript"/>
+        </w:rPr>
+        <w:t>1</w:t>
+      </w:r>
+      <w:r>
+        <w:rPr>
+          <w:rFonts w:cs="Times New Roman"/>
+        </w:rPr>
+        <w:t xml:space="preserve"> ≥ 0 dan x</w:t>
+      </w:r>
+      <w:r>
+        <w:rPr>
+          <w:rFonts w:cs="Times New Roman"/>
+          <w:vertAlign w:val="subscript"/>
+        </w:rPr>
+        <w:t>2</w:t>
+      </w:r>
+      <w:r>
+        <w:rPr>
+          <w:rFonts w:cs="Times New Roman"/>
+        </w:rPr>
+        <w:t xml:space="preserve"> ≥ 0 akan menyebabkan </w:t>
+      </w:r>
+      <w:r>
+        <w:rPr>
+          <w:rFonts w:cs="Times New Roman"/>
+        </w:rPr>
+        <w:t>(x</w:t>
+      </w:r>
+      <w:r>
+        <w:rPr>
+          <w:rFonts w:cs="Times New Roman"/>
+          <w:vertAlign w:val="subscript"/>
+        </w:rPr>
+        <w:t>1</w:t>
+      </w:r>
+      <w:r>
+        <w:rPr>
+          <w:rFonts w:cs="Times New Roman"/>
+        </w:rPr>
+        <w:t>, x</w:t>
+      </w:r>
+      <w:r>
+        <w:rPr>
+          <w:rFonts w:cs="Times New Roman"/>
+          <w:vertAlign w:val="subscript"/>
+        </w:rPr>
+        <w:t>2</w:t>
+      </w:r>
+      <w:r>
+        <w:rPr>
+          <w:rFonts w:cs="Times New Roman"/>
+        </w:rPr>
+        <w:t>)</w:t>
+      </w:r>
+      <w:r>
+        <w:rPr>
+          <w:rFonts w:cs="Times New Roman"/>
+        </w:rPr>
+        <w:t xml:space="preserve"> harus berada pada sisi positif dari sumbu-sumbunya (pada kuadran I). Setelah itu, perhatikan bahwa pembatas x1 ≤ 4 berarti bahwa </w:t>
+      </w:r>
+      <w:r>
+        <w:rPr>
+          <w:rFonts w:cs="Times New Roman"/>
+        </w:rPr>
+        <w:t>(x</w:t>
+      </w:r>
+      <w:r>
+        <w:rPr>
+          <w:rFonts w:cs="Times New Roman"/>
+          <w:vertAlign w:val="subscript"/>
+        </w:rPr>
+        <w:t>1</w:t>
+      </w:r>
+      <w:r>
+        <w:rPr>
+          <w:rFonts w:cs="Times New Roman"/>
+        </w:rPr>
+        <w:t>, x</w:t>
+      </w:r>
+      <w:r>
+        <w:rPr>
+          <w:rFonts w:cs="Times New Roman"/>
+          <w:vertAlign w:val="subscript"/>
+        </w:rPr>
+        <w:t>2</w:t>
+      </w:r>
+      <w:r>
+        <w:rPr>
+          <w:rFonts w:cs="Times New Roman"/>
+        </w:rPr>
+        <w:t>)</w:t>
+      </w:r>
+      <w:r>
+        <w:rPr>
+          <w:rFonts w:cs="Times New Roman"/>
+        </w:rPr>
+        <w:t xml:space="preserve"> tidak boleh berada di sebelah kanan garis </w:t>
+      </w:r>
+      <w:r>
+        <w:rPr>
+          <w:rFonts w:cs="Times New Roman"/>
+        </w:rPr>
+        <w:t>x</w:t>
+      </w:r>
+      <w:r>
+        <w:rPr>
+          <w:rFonts w:cs="Times New Roman"/>
+          <w:vertAlign w:val="subscript"/>
+        </w:rPr>
+        <w:t>1</w:t>
+      </w:r>
+      <w:r>
+        <w:rPr>
+          <w:rFonts w:cs="Times New Roman"/>
+          <w:vertAlign w:val="subscript"/>
+        </w:rPr>
+        <w:t xml:space="preserve"> </w:t>
+      </w:r>
+      <w:r>
+        <w:rPr>
+          <w:rFonts w:cs="Times New Roman"/>
+        </w:rPr>
+        <w:t xml:space="preserve">= 4. Demikian pula </w:t>
+      </w:r>
+      <w:r>
+        <w:rPr>
+          <w:rFonts w:cs="Times New Roman"/>
+        </w:rPr>
+        <w:t>dalam menggambarkan pembatas 2</w:t>
+      </w:r>
+      <w:r>
+        <w:rPr>
+          <w:rFonts w:cs="Times New Roman"/>
+        </w:rPr>
+        <w:t>x</w:t>
+      </w:r>
+      <w:r>
+        <w:rPr>
+          <w:rFonts w:cs="Times New Roman"/>
+          <w:vertAlign w:val="subscript"/>
+        </w:rPr>
+        <w:t>2</w:t>
+      </w:r>
+      <w:r>
+        <w:rPr>
+          <w:rFonts w:cs="Times New Roman"/>
+        </w:rPr>
+        <w:t xml:space="preserve"> ≤ 12 berarti bahwa </w:t>
+      </w:r>
+      <w:r>
+        <w:rPr>
+          <w:rFonts w:cs="Times New Roman"/>
+        </w:rPr>
+        <w:t>(x</w:t>
+      </w:r>
+      <w:r>
+        <w:rPr>
+          <w:rFonts w:cs="Times New Roman"/>
+          <w:vertAlign w:val="subscript"/>
+        </w:rPr>
+        <w:t>1</w:t>
+      </w:r>
+      <w:r>
+        <w:rPr>
+          <w:rFonts w:cs="Times New Roman"/>
+        </w:rPr>
+        <w:t>, x</w:t>
+      </w:r>
+      <w:r>
+        <w:rPr>
+          <w:rFonts w:cs="Times New Roman"/>
+          <w:vertAlign w:val="subscript"/>
+        </w:rPr>
+        <w:t>2</w:t>
+      </w:r>
+      <w:r>
+        <w:rPr>
+          <w:rFonts w:cs="Times New Roman"/>
+        </w:rPr>
+        <w:t>)</w:t>
+      </w:r>
+      <w:r>
+        <w:rPr>
+          <w:rFonts w:cs="Times New Roman"/>
+        </w:rPr>
+        <w:t xml:space="preserve"> ti</w:t>
+      </w:r>
+      <w:r>
+        <w:rPr>
+          <w:rFonts w:cs="Times New Roman"/>
+        </w:rPr>
+        <w:t xml:space="preserve">dak boleh berada di atas garis </w:t>
+      </w:r>
+      <w:r>
+        <w:rPr>
+          <w:rFonts w:cs="Times New Roman"/>
+        </w:rPr>
+        <w:t xml:space="preserve"> </w:t>
+      </w:r>
+      <w:r>
+        <w:rPr>
+          <w:rFonts w:cs="Times New Roman"/>
+        </w:rPr>
+        <w:t>2</w:t>
+      </w:r>
+      <w:r>
+        <w:rPr>
+          <w:rFonts w:cs="Times New Roman"/>
+        </w:rPr>
+        <w:t>x</w:t>
+      </w:r>
+      <w:r>
+        <w:rPr>
+          <w:rFonts w:cs="Times New Roman"/>
+          <w:vertAlign w:val="subscript"/>
+        </w:rPr>
+        <w:t>2</w:t>
+      </w:r>
+      <w:r>
+        <w:rPr>
+          <w:rFonts w:cs="Times New Roman"/>
+        </w:rPr>
+        <w:t xml:space="preserve"> = 12 atau (</w:t>
+      </w:r>
+      <w:r>
+        <w:rPr>
+          <w:rFonts w:cs="Times New Roman"/>
+        </w:rPr>
+        <w:t>x</w:t>
+      </w:r>
+      <w:r>
+        <w:rPr>
+          <w:rFonts w:cs="Times New Roman"/>
+          <w:vertAlign w:val="subscript"/>
+        </w:rPr>
+        <w:t>2</w:t>
+      </w:r>
+      <w:r>
+        <w:rPr>
+          <w:rFonts w:cs="Times New Roman"/>
+        </w:rPr>
+        <w:t xml:space="preserve"> = 6). Untuk menggambarkan pembatas terakhir 3</w:t>
+      </w:r>
+      <w:r>
+        <w:rPr>
+          <w:rFonts w:cs="Times New Roman"/>
+        </w:rPr>
+        <w:t>x</w:t>
+      </w:r>
+      <w:r>
+        <w:rPr>
+          <w:rFonts w:cs="Times New Roman"/>
+          <w:vertAlign w:val="subscript"/>
+        </w:rPr>
+        <w:t>1</w:t>
+      </w:r>
+      <w:r>
+        <w:rPr>
+          <w:rFonts w:cs="Times New Roman"/>
+        </w:rPr>
+        <w:t xml:space="preserve"> + 2</w:t>
+      </w:r>
+      <w:r>
+        <w:rPr>
+          <w:rFonts w:cs="Times New Roman"/>
+        </w:rPr>
+        <w:t>x</w:t>
+      </w:r>
+      <w:r>
+        <w:rPr>
+          <w:rFonts w:cs="Times New Roman"/>
+          <w:vertAlign w:val="subscript"/>
+        </w:rPr>
+        <w:t>2</w:t>
+      </w:r>
+      <w:r>
+        <w:rPr>
+          <w:rFonts w:cs="Times New Roman"/>
+        </w:rPr>
+        <w:t xml:space="preserve"> ≤ 18 adalah dengan cara menentukan titik </w:t>
+      </w:r>
+      <w:r>
+        <w:rPr>
+          <w:rFonts w:cs="Times New Roman"/>
+        </w:rPr>
+        <w:t>(x</w:t>
+      </w:r>
+      <w:r>
+        <w:rPr>
+          <w:rFonts w:cs="Times New Roman"/>
+          <w:vertAlign w:val="subscript"/>
+        </w:rPr>
+        <w:t>1</w:t>
+      </w:r>
+      <w:r>
+        <w:rPr>
+          <w:rFonts w:cs="Times New Roman"/>
+        </w:rPr>
+        <w:t>, x</w:t>
+      </w:r>
+      <w:r>
+        <w:rPr>
+          <w:rFonts w:cs="Times New Roman"/>
+          <w:vertAlign w:val="subscript"/>
+        </w:rPr>
+        <w:t>2</w:t>
+      </w:r>
+      <w:r>
+        <w:rPr>
+          <w:rFonts w:cs="Times New Roman"/>
+        </w:rPr>
+        <w:t>)</w:t>
+      </w:r>
+      <w:r>
+        <w:rPr>
+          <w:rFonts w:cs="Times New Roman"/>
+        </w:rPr>
+        <w:t xml:space="preserve"> yang memenuhi garis 3</w:t>
+      </w:r>
+      <w:r>
+        <w:rPr>
+          <w:rFonts w:cs="Times New Roman"/>
+        </w:rPr>
+        <w:t>x</w:t>
+      </w:r>
+      <w:r>
+        <w:rPr>
+          <w:rFonts w:cs="Times New Roman"/>
+          <w:vertAlign w:val="subscript"/>
+        </w:rPr>
+        <w:t>1</w:t>
+      </w:r>
+      <w:r>
+        <w:rPr>
+          <w:rFonts w:cs="Times New Roman"/>
+        </w:rPr>
+        <w:t xml:space="preserve"> + 2</w:t>
+      </w:r>
+      <w:r>
+        <w:rPr>
+          <w:rFonts w:cs="Times New Roman"/>
+        </w:rPr>
+        <w:t>x</w:t>
+      </w:r>
+      <w:r>
+        <w:rPr>
+          <w:rFonts w:cs="Times New Roman"/>
+          <w:vertAlign w:val="subscript"/>
+        </w:rPr>
+        <w:t>2</w:t>
+      </w:r>
+      <w:r>
+        <w:rPr>
+          <w:rFonts w:cs="Times New Roman"/>
+        </w:rPr>
+        <w:t xml:space="preserve"> = 18. Perlu diingat bahwa titik-titik yang memenuhi pembatas </w:t>
+      </w:r>
+      <w:r>
+        <w:rPr>
+          <w:rFonts w:cs="Times New Roman"/>
+        </w:rPr>
+        <w:t>3</w:t>
+      </w:r>
+      <w:r>
+        <w:rPr>
+          <w:rFonts w:cs="Times New Roman"/>
+        </w:rPr>
+        <w:t>x</w:t>
+      </w:r>
+      <w:r>
+        <w:rPr>
+          <w:rFonts w:cs="Times New Roman"/>
+          <w:vertAlign w:val="subscript"/>
+        </w:rPr>
+        <w:t>1</w:t>
+      </w:r>
+      <w:r>
+        <w:rPr>
+          <w:rFonts w:cs="Times New Roman"/>
+        </w:rPr>
+        <w:t xml:space="preserve"> + 2x</w:t>
+      </w:r>
+      <w:r>
+        <w:rPr>
+          <w:rFonts w:cs="Times New Roman"/>
+          <w:vertAlign w:val="subscript"/>
+        </w:rPr>
+        <w:t>2</w:t>
+      </w:r>
+      <w:r>
+        <w:rPr>
+          <w:rFonts w:cs="Times New Roman"/>
+        </w:rPr>
+        <w:t xml:space="preserve"> ≤ 18</w:t>
+      </w:r>
+      <w:r>
+        <w:rPr>
+          <w:rFonts w:cs="Times New Roman"/>
+        </w:rPr>
+        <w:t xml:space="preserve"> adalah titik-titik di bawah garis </w:t>
+      </w:r>
+      <w:r>
+        <w:rPr>
+          <w:rFonts w:cs="Times New Roman"/>
+        </w:rPr>
+        <w:t>3</w:t>
+      </w:r>
+      <w:r>
+        <w:rPr>
+          <w:rFonts w:cs="Times New Roman"/>
+        </w:rPr>
+        <w:t>x</w:t>
+      </w:r>
+      <w:r>
+        <w:rPr>
+          <w:rFonts w:cs="Times New Roman"/>
+          <w:vertAlign w:val="subscript"/>
+        </w:rPr>
+        <w:t>1</w:t>
+      </w:r>
+      <w:r>
+        <w:rPr>
+          <w:rFonts w:cs="Times New Roman"/>
+        </w:rPr>
+        <w:t xml:space="preserve"> + 2x</w:t>
+      </w:r>
+      <w:r>
+        <w:rPr>
+          <w:rFonts w:cs="Times New Roman"/>
+          <w:vertAlign w:val="subscript"/>
+        </w:rPr>
+        <w:t>2</w:t>
+      </w:r>
+      <w:r>
+        <w:rPr>
+          <w:rFonts w:cs="Times New Roman"/>
+        </w:rPr>
+        <w:t xml:space="preserve"> </w:t>
+      </w:r>
+      <w:r>
+        <w:rPr>
+          <w:rFonts w:cs="Times New Roman"/>
+        </w:rPr>
+        <w:t>=</w:t>
+      </w:r>
+      <w:r>
+        <w:rPr>
+          <w:rFonts w:cs="Times New Roman"/>
+        </w:rPr>
+        <w:t xml:space="preserve"> 18</w:t>
+      </w:r>
+      <w:r>
+        <w:rPr>
+          <w:rFonts w:cs="Times New Roman"/>
+        </w:rPr>
+        <w:t>. Setelah seluruh pembatas digambarkan maka akan diperoleh daerah berlakunya harga-harga (x</w:t>
+      </w:r>
+      <w:r>
+        <w:rPr>
+          <w:rFonts w:cs="Times New Roman"/>
+          <w:vertAlign w:val="subscript"/>
+        </w:rPr>
+        <w:t>1</w:t>
+      </w:r>
+      <w:r>
+        <w:rPr>
+          <w:rFonts w:cs="Times New Roman"/>
+        </w:rPr>
+        <w:t>, x</w:t>
+      </w:r>
+      <w:r>
+        <w:rPr>
+          <w:rFonts w:cs="Times New Roman"/>
+          <w:vertAlign w:val="subscript"/>
+        </w:rPr>
+        <w:t>2</w:t>
+      </w:r>
+      <w:r>
+        <w:rPr>
+          <w:rFonts w:cs="Times New Roman"/>
+        </w:rPr>
+        <w:t>) seperti pada grafik berikut.</w:t>
+      </w:r>
+    </w:p>
+    <w:p>
+      <w:pPr>
+        <w:pStyle w:val="NoSpacing"/>
+        <w:ind w:left="1418"/>
+        <w:jc w:val="both"/>
+        <w:rPr>
+          <w:rFonts w:cs="Times New Roman"/>
+        </w:rPr>
+      </w:pPr>
+      <w:r>
+        <w:rPr>
+          <w:rFonts w:cs="Times New Roman"/>
+        </w:rPr>
+        <w:t xml:space="preserve">Arah panah pada setiap garis pembatas menunjukkan arah berlakunya harga </w:t>
+      </w:r>
+      <w:r>
+        <w:rPr>
+          <w:rFonts w:cs="Times New Roman"/>
+        </w:rPr>
+        <w:t>(x</w:t>
+      </w:r>
+      <w:r>
+        <w:rPr>
+          <w:rFonts w:cs="Times New Roman"/>
+          <w:vertAlign w:val="subscript"/>
+        </w:rPr>
+        <w:t>1</w:t>
+      </w:r>
+      <w:r>
+        <w:rPr>
+          <w:rFonts w:cs="Times New Roman"/>
+        </w:rPr>
+        <w:t>, x</w:t>
+      </w:r>
+      <w:r>
+        <w:rPr>
+          <w:rFonts w:cs="Times New Roman"/>
+          <w:vertAlign w:val="subscript"/>
+        </w:rPr>
+        <w:t>2</w:t>
+      </w:r>
+      <w:r>
+        <w:rPr>
+          <w:rFonts w:cs="Times New Roman"/>
+        </w:rPr>
+        <w:t>)</w:t>
+      </w:r>
+      <w:r>
+        <w:rPr>
+          <w:rFonts w:cs="Times New Roman"/>
+        </w:rPr>
+        <w:t xml:space="preserve"> pada masing-masing pembatas. Karena kita harus mendapatkan harga </w:t>
+      </w:r>
+      <w:r>
+        <w:rPr>
+          <w:rFonts w:cs="Times New Roman"/>
+        </w:rPr>
+        <w:t>(x</w:t>
+      </w:r>
+      <w:r>
+        <w:rPr>
+          <w:rFonts w:cs="Times New Roman"/>
+          <w:vertAlign w:val="subscript"/>
+        </w:rPr>
+        <w:t>1</w:t>
+      </w:r>
+      <w:r>
+        <w:rPr>
+          <w:rFonts w:cs="Times New Roman"/>
+        </w:rPr>
+        <w:t>, x</w:t>
+      </w:r>
+      <w:r>
+        <w:rPr>
+          <w:rFonts w:cs="Times New Roman"/>
+          <w:vertAlign w:val="subscript"/>
+        </w:rPr>
+        <w:t>2</w:t>
+      </w:r>
+      <w:r>
+        <w:rPr>
+          <w:rFonts w:cs="Times New Roman"/>
+        </w:rPr>
+        <w:t>)</w:t>
+      </w:r>
+      <w:r>
+        <w:rPr>
+          <w:rFonts w:cs="Times New Roman"/>
+        </w:rPr>
+        <w:t xml:space="preserve"> yang memenuhi seluruh pembatas yang ada, maka akhirnya kita hanya perlu memperhatikan bidang ABCDEF, yaitu suatu bidang yang dibatasi oleh garis-garis pembatas yang memenuhi syarat (fisibel) sehingga bidang ABCDE ini disebut sebagai daerah fisibel. Langkah terakhir </w:t>
+      </w:r>
+      <w:r>
+        <w:rPr>
+          <w:rFonts w:cs="Times New Roman"/>
+        </w:rPr>
+        <w:t>yang harus kita lakukan adalah menentukan suatu titik pada daerah fisibel yang dapat memaksimumkan harga z = 3x</w:t>
+      </w:r>
+      <w:r>
+        <w:rPr>
+          <w:rFonts w:cs="Times New Roman"/>
+          <w:vertAlign w:val="subscript"/>
+        </w:rPr>
+        <w:t>1</w:t>
+      </w:r>
+      <w:r>
+        <w:rPr>
+          <w:rFonts w:cs="Times New Roman"/>
+        </w:rPr>
+        <w:t xml:space="preserve"> + 5x</w:t>
+      </w:r>
+      <w:r>
+        <w:rPr>
+          <w:rFonts w:cs="Times New Roman"/>
+          <w:vertAlign w:val="subscript"/>
+        </w:rPr>
+        <w:t>2</w:t>
+      </w:r>
+      <w:r>
+        <w:rPr>
+          <w:rFonts w:cs="Times New Roman"/>
+        </w:rPr>
+        <w:t>.</w:t>
+      </w:r>
+      <w:r>
+        <w:rPr>
+          <w:rFonts w:cs="Times New Roman"/>
+        </w:rPr>
+        <w:t xml:space="preserve"> Caranya adalah dengan menggambarkan sebuah garis z yang telah mempunyai koefisien arah :</w:t>
+      </w:r>
+    </w:p>
+    <w:tbl>
+      <w:tblPr>
+        <w:tblStyle w:val="TableGrid"/>
+        <w:tblW w:w="7645" w:type="dxa"/>
+        <w:tblInd w:w="1418" w:type="dxa"/>
+        <w:tblLook w:val="04A0" w:firstRow="1" w:lastRow="0" w:firstColumn="1" w:lastColumn="0" w:noHBand="0" w:noVBand="1"/>
+      </w:tblPr>
+      <w:tblGrid>
+        <w:gridCol w:w="1468"/>
+        <w:gridCol w:w="423"/>
+        <w:gridCol w:w="346"/>
+        <w:gridCol w:w="284"/>
+        <w:gridCol w:w="328"/>
+        <w:gridCol w:w="4796"/>
+      </w:tblGrid>
+      <w:tr>
+        <w:tc>
+          <w:tcPr>
+            <w:tcW w:w="1468" w:type="dxa"/>
+            <w:vMerge w:val="restart"/>
+            <w:tcBorders>
+              <w:top w:val="nil"/>
+              <w:left w:val="nil"/>
+              <w:bottom w:val="nil"/>
+              <w:right w:val="nil"/>
+            </w:tcBorders>
+            <w:vAlign w:val="center"/>
+          </w:tcPr>
+          <w:p>
+            <w:pPr>
+              <w:pStyle w:val="NoSpacing"/>
+              <w:jc w:val="right"/>
+              <w:rPr>
+                <w:rFonts w:cs="Times New Roman"/>
+              </w:rPr>
+            </w:pPr>
+            <w:r>
+              <w:rPr>
+                <w:rFonts w:cs="Times New Roman"/>
+              </w:rPr>
+              <w:t>Tg α =</w:t>
+            </w:r>
+          </w:p>
+        </w:tc>
+        <w:tc>
+          <w:tcPr>
+            <w:tcW w:w="423" w:type="dxa"/>
+            <w:tcBorders>
+              <w:top w:val="nil"/>
+              <w:left w:val="nil"/>
+              <w:bottom w:val="single" w:sz="4" w:space="0" w:color="auto"/>
+              <w:right w:val="nil"/>
+            </w:tcBorders>
+            <w:vAlign w:val="center"/>
+          </w:tcPr>
+          <w:p>
+            <w:pPr>
+              <w:pStyle w:val="NoSpacing"/>
+              <w:jc w:val="center"/>
+              <w:rPr>
+                <w:rFonts w:cs="Times New Roman"/>
+              </w:rPr>
+            </w:pPr>
+            <w:r>
+              <w:rPr>
+                <w:rFonts w:cs="Times New Roman"/>
+              </w:rPr>
+              <w:t>x2</w:t>
+            </w:r>
+          </w:p>
+        </w:tc>
+        <w:tc>
+          <w:tcPr>
+            <w:tcW w:w="346" w:type="dxa"/>
+            <w:vMerge w:val="restart"/>
+            <w:tcBorders>
+              <w:top w:val="nil"/>
+              <w:left w:val="nil"/>
+              <w:bottom w:val="nil"/>
+              <w:right w:val="nil"/>
+            </w:tcBorders>
+            <w:vAlign w:val="center"/>
+          </w:tcPr>
+          <w:p>
+            <w:pPr>
+              <w:pStyle w:val="NoSpacing"/>
+              <w:jc w:val="center"/>
+              <w:rPr>
+                <w:rFonts w:cs="Times New Roman"/>
+              </w:rPr>
+            </w:pPr>
+            <w:r>
+              <w:rPr>
+                <w:rFonts w:cs="Times New Roman"/>
+              </w:rPr>
+              <w:t>=</w:t>
+            </w:r>
+          </w:p>
+        </w:tc>
+        <w:tc>
+          <w:tcPr>
+            <w:tcW w:w="284" w:type="dxa"/>
+            <w:vMerge w:val="restart"/>
+            <w:tcBorders>
+              <w:top w:val="nil"/>
+              <w:left w:val="nil"/>
+              <w:bottom w:val="nil"/>
+              <w:right w:val="nil"/>
+            </w:tcBorders>
+            <w:vAlign w:val="center"/>
+          </w:tcPr>
+          <w:p>
+            <w:pPr>
+              <w:pStyle w:val="NoSpacing"/>
+              <w:jc w:val="center"/>
+              <w:rPr>
+                <w:rFonts w:cs="Times New Roman"/>
+              </w:rPr>
+            </w:pPr>
+            <w:r>
+              <w:rPr>
+                <w:rFonts w:cs="Times New Roman"/>
+              </w:rPr>
+              <w:t>-</w:t>
+            </w:r>
+          </w:p>
+        </w:tc>
+        <w:tc>
+          <w:tcPr>
+            <w:tcW w:w="328" w:type="dxa"/>
+            <w:tcBorders>
+              <w:top w:val="nil"/>
+              <w:left w:val="nil"/>
+              <w:bottom w:val="single" w:sz="4" w:space="0" w:color="auto"/>
+              <w:right w:val="nil"/>
+            </w:tcBorders>
+            <w:vAlign w:val="center"/>
+          </w:tcPr>
+          <w:p>
+            <w:pPr>
+              <w:pStyle w:val="NoSpacing"/>
+              <w:jc w:val="center"/>
+              <w:rPr>
+                <w:rFonts w:cs="Times New Roman"/>
+              </w:rPr>
+            </w:pPr>
+            <w:r>
+              <w:rPr>
+                <w:rFonts w:cs="Times New Roman"/>
+              </w:rPr>
+              <w:t>3</w:t>
+            </w:r>
+          </w:p>
+        </w:tc>
+        <w:tc>
+          <w:tcPr>
+            <w:tcW w:w="4796" w:type="dxa"/>
+            <w:vMerge w:val="restart"/>
+            <w:tcBorders>
+              <w:top w:val="nil"/>
+              <w:left w:val="nil"/>
+              <w:bottom w:val="nil"/>
+              <w:right w:val="nil"/>
+            </w:tcBorders>
+            <w:vAlign w:val="center"/>
+          </w:tcPr>
+          <w:p>
+            <w:pPr>
+              <w:pStyle w:val="NoSpacing"/>
+              <w:rPr>
+                <w:rFonts w:cs="Times New Roman"/>
+              </w:rPr>
+            </w:pPr>
+            <w:r>
+              <w:rPr>
+                <w:rFonts w:cs="Times New Roman"/>
+              </w:rPr>
+              <w:t>(berharga negatif karena α berada pada kuadran II)</w:t>
+            </w:r>
+          </w:p>
+        </w:tc>
+      </w:tr>
+      <w:tr>
+        <w:tc>
+          <w:tcPr>
+            <w:tcW w:w="1468" w:type="dxa"/>
+            <w:vMerge/>
+            <w:tcBorders>
+              <w:top w:val="nil"/>
+              <w:left w:val="nil"/>
+              <w:bottom w:val="nil"/>
+              <w:right w:val="nil"/>
+            </w:tcBorders>
+          </w:tcPr>
+          <w:p>
+            <w:pPr>
+              <w:pStyle w:val="NoSpacing"/>
+              <w:jc w:val="both"/>
+              <w:rPr>
+                <w:rFonts w:cs="Times New Roman"/>
+              </w:rPr>
+            </w:pPr>
+          </w:p>
+        </w:tc>
+        <w:tc>
+          <w:tcPr>
+            <w:tcW w:w="423" w:type="dxa"/>
+            <w:tcBorders>
+              <w:top w:val="single" w:sz="4" w:space="0" w:color="auto"/>
+              <w:left w:val="nil"/>
+              <w:bottom w:val="nil"/>
+              <w:right w:val="nil"/>
+            </w:tcBorders>
+            <w:vAlign w:val="center"/>
+          </w:tcPr>
+          <w:p>
+            <w:pPr>
+              <w:pStyle w:val="NoSpacing"/>
+              <w:jc w:val="center"/>
+              <w:rPr>
+                <w:rFonts w:cs="Times New Roman"/>
+              </w:rPr>
+            </w:pPr>
+            <w:r>
+              <w:rPr>
+                <w:rFonts w:cs="Times New Roman"/>
+              </w:rPr>
+              <w:t>x1</w:t>
+            </w:r>
+          </w:p>
+        </w:tc>
+        <w:tc>
+          <w:tcPr>
+            <w:tcW w:w="346" w:type="dxa"/>
+            <w:vMerge/>
+            <w:tcBorders>
+              <w:top w:val="nil"/>
+              <w:left w:val="nil"/>
+              <w:bottom w:val="nil"/>
+              <w:right w:val="nil"/>
+            </w:tcBorders>
+            <w:vAlign w:val="center"/>
+          </w:tcPr>
+          <w:p>
+            <w:pPr>
+              <w:pStyle w:val="NoSpacing"/>
+              <w:jc w:val="center"/>
+              <w:rPr>
+                <w:rFonts w:cs="Times New Roman"/>
+              </w:rPr>
+            </w:pPr>
+          </w:p>
+        </w:tc>
+        <w:tc>
+          <w:tcPr>
+            <w:tcW w:w="284" w:type="dxa"/>
+            <w:vMerge/>
+            <w:tcBorders>
+              <w:top w:val="nil"/>
+              <w:left w:val="nil"/>
+              <w:bottom w:val="nil"/>
+              <w:right w:val="nil"/>
+            </w:tcBorders>
+            <w:vAlign w:val="center"/>
+          </w:tcPr>
+          <w:p>
+            <w:pPr>
+              <w:pStyle w:val="NoSpacing"/>
+              <w:jc w:val="center"/>
+              <w:rPr>
+                <w:rFonts w:cs="Times New Roman"/>
+              </w:rPr>
+            </w:pPr>
+          </w:p>
+        </w:tc>
+        <w:tc>
+          <w:tcPr>
+            <w:tcW w:w="328" w:type="dxa"/>
+            <w:tcBorders>
+              <w:top w:val="single" w:sz="4" w:space="0" w:color="auto"/>
+              <w:left w:val="nil"/>
+              <w:bottom w:val="nil"/>
+              <w:right w:val="nil"/>
+            </w:tcBorders>
+            <w:vAlign w:val="center"/>
+          </w:tcPr>
+          <w:p>
+            <w:pPr>
+              <w:pStyle w:val="NoSpacing"/>
+              <w:jc w:val="center"/>
+              <w:rPr>
+                <w:rFonts w:cs="Times New Roman"/>
+              </w:rPr>
+            </w:pPr>
+            <w:r>
+              <w:rPr>
+                <w:rFonts w:cs="Times New Roman"/>
+              </w:rPr>
+              <w:t>5</w:t>
+            </w:r>
+          </w:p>
+        </w:tc>
+        <w:tc>
+          <w:tcPr>
+            <w:tcW w:w="4796" w:type="dxa"/>
+            <w:vMerge/>
+            <w:tcBorders>
+              <w:top w:val="nil"/>
+              <w:left w:val="nil"/>
+              <w:bottom w:val="nil"/>
+              <w:right w:val="nil"/>
+            </w:tcBorders>
+            <w:vAlign w:val="center"/>
+          </w:tcPr>
+          <w:p>
+            <w:pPr>
+              <w:pStyle w:val="NoSpacing"/>
+              <w:jc w:val="center"/>
+              <w:rPr>
+                <w:rFonts w:cs="Times New Roman"/>
+              </w:rPr>
+            </w:pPr>
+          </w:p>
+        </w:tc>
+      </w:tr>
+    </w:tbl>
+    <w:p>
+      <w:pPr>
+        <w:pStyle w:val="NoSpacing"/>
+        <w:ind w:left="1418"/>
+        <w:jc w:val="both"/>
+        <w:rPr>
+          <w:rFonts w:cs="Times New Roman"/>
+        </w:rPr>
+      </w:pPr>
+      <w:r>
+        <w:rPr>
+          <w:rFonts w:cs="Times New Roman"/>
+        </w:rPr>
+        <w:t>α</w:t>
+      </w:r>
+      <w:r>
+        <w:rPr>
+          <w:rFonts w:cs="Times New Roman"/>
+        </w:rPr>
+        <w:t xml:space="preserve"> adalah sudut antara garis z dengan sumbu x1. Setelah itu, buatlah garis lain yang sejajar dengan garis z sedemikian sehingga garis tersebut dapat melalui titik sudut terjauh pada bidang ABCDE. Titik sudut terjauh itu dinamakan titik optimal karena ia akan memberikan harga (x</w:t>
+      </w:r>
+      <w:r>
+        <w:rPr>
+          <w:rFonts w:cs="Times New Roman"/>
+          <w:vertAlign w:val="subscript"/>
+        </w:rPr>
+        <w:t>1</w:t>
+      </w:r>
+      <w:r>
+        <w:rPr>
+          <w:rFonts w:cs="Times New Roman"/>
+        </w:rPr>
+        <w:t>, x</w:t>
+      </w:r>
+      <w:r>
+        <w:rPr>
+          <w:rFonts w:cs="Times New Roman"/>
+          <w:vertAlign w:val="subscript"/>
+        </w:rPr>
+        <w:t>2</w:t>
+      </w:r>
+      <w:r>
+        <w:rPr>
+          <w:rFonts w:cs="Times New Roman"/>
+        </w:rPr>
+        <w:t>) yang memaksimalkan z = 3x</w:t>
+      </w:r>
+      <w:r>
+        <w:rPr>
+          <w:rFonts w:cs="Times New Roman"/>
+          <w:vertAlign w:val="subscript"/>
+        </w:rPr>
+        <w:t>1</w:t>
+      </w:r>
+      <w:r>
+        <w:rPr>
+          <w:rFonts w:cs="Times New Roman"/>
+        </w:rPr>
+        <w:t xml:space="preserve"> + 5x</w:t>
+      </w:r>
+      <w:r>
+        <w:rPr>
+          <w:rFonts w:cs="Times New Roman"/>
+          <w:vertAlign w:val="subscript"/>
+        </w:rPr>
+        <w:t>2</w:t>
+      </w:r>
+      <w:r>
+        <w:rPr>
+          <w:rFonts w:cs="Times New Roman"/>
+        </w:rPr>
+        <w:t xml:space="preserve">. </w:t>
+      </w:r>
+    </w:p>
+    <w:p>
+      <w:pPr>
+        <w:pStyle w:val="NoSpacing"/>
+        <w:ind w:left="1418"/>
+        <w:jc w:val="both"/>
+        <w:rPr>
+          <w:rFonts w:cs="Times New Roman"/>
+        </w:rPr>
+      </w:pPr>
+      <w:r>
+        <w:rPr>
+          <w:rFonts w:cs="Times New Roman"/>
+        </w:rPr>
+        <w:t xml:space="preserve">Harga </w:t>
+      </w:r>
+      <w:r>
+        <w:rPr>
+          <w:rFonts w:cs="Times New Roman"/>
+        </w:rPr>
+        <w:t>(x</w:t>
+      </w:r>
+      <w:r>
+        <w:rPr>
+          <w:rFonts w:cs="Times New Roman"/>
+          <w:vertAlign w:val="subscript"/>
+        </w:rPr>
+        <w:t>1</w:t>
+      </w:r>
+      <w:r>
+        <w:rPr>
+          <w:rFonts w:cs="Times New Roman"/>
+        </w:rPr>
+        <w:t>, x</w:t>
+      </w:r>
+      <w:r>
+        <w:rPr>
+          <w:rFonts w:cs="Times New Roman"/>
+          <w:vertAlign w:val="subscript"/>
+        </w:rPr>
+        <w:t>2</w:t>
+      </w:r>
+      <w:r>
+        <w:rPr>
+          <w:rFonts w:cs="Times New Roman"/>
+        </w:rPr>
+        <w:t>)</w:t>
+      </w:r>
+      <w:r>
+        <w:rPr>
+          <w:rFonts w:cs="Times New Roman"/>
+        </w:rPr>
+        <w:t xml:space="preserve"> pada titik optimal</w:t>
+      </w:r>
+      <w:r>
+        <w:rPr>
+          <w:rFonts w:cs="Times New Roman"/>
+        </w:rPr>
+        <w:t xml:space="preserve"> diperoleh dengan cara menentukan titik potong garis ED (pembatas ke-2) dengan garis CD (pembatas ke-3) sebagai berikut :</w:t>
+      </w:r>
+    </w:p>
+    <w:p>
+      <w:pPr>
+        <w:pStyle w:val="NoSpacing"/>
+        <w:tabs>
+          <w:tab w:val="left" w:pos="2410"/>
+          <w:tab w:val="left" w:pos="2694"/>
+          <w:tab w:val="left" w:pos="3119"/>
+          <w:tab w:val="left" w:pos="3402"/>
+        </w:tabs>
+        <w:ind w:left="1418"/>
+        <w:jc w:val="both"/>
+        <w:rPr>
+          <w:rFonts w:cs="Times New Roman"/>
+        </w:rPr>
+      </w:pPr>
+      <w:r>
+        <w:rPr>
+          <w:rFonts w:cs="Times New Roman"/>
+        </w:rPr>
+        <w:tab/>
+      </w:r>
+      <w:r>
+        <w:rPr>
+          <w:rFonts w:cs="Times New Roman"/>
+        </w:rPr>
+        <w:tab/>
+        <w:t>2x</w:t>
+      </w:r>
+      <w:r>
+        <w:rPr>
+          <w:rFonts w:cs="Times New Roman"/>
+          <w:vertAlign w:val="subscript"/>
+        </w:rPr>
+        <w:t>2</w:t>
+      </w:r>
+      <w:r>
+        <w:rPr>
+          <w:rFonts w:cs="Times New Roman"/>
+        </w:rPr>
+        <w:tab/>
+        <w:t>=</w:t>
+      </w:r>
+      <w:r>
+        <w:rPr>
+          <w:rFonts w:cs="Times New Roman"/>
+        </w:rPr>
+        <w:tab/>
+        <w:t xml:space="preserve"> 12</w:t>
+      </w:r>
+    </w:p>
+    <w:p>
+      <w:pPr>
+        <w:pStyle w:val="NoSpacing"/>
+        <w:tabs>
+          <w:tab w:val="left" w:pos="1985"/>
+          <w:tab w:val="left" w:pos="2410"/>
+          <w:tab w:val="left" w:pos="2694"/>
+          <w:tab w:val="left" w:pos="3119"/>
+          <w:tab w:val="left" w:pos="3402"/>
+        </w:tabs>
+        <w:ind w:left="1418"/>
+        <w:jc w:val="both"/>
+        <w:rPr>
+          <w:rFonts w:cs="Times New Roman"/>
+          <w:u w:val="single"/>
+        </w:rPr>
+      </w:pPr>
+      <w:r>
+        <w:rPr>
+          <w:rFonts w:cs="Times New Roman"/>
+        </w:rPr>
+        <w:tab/>
+      </w:r>
+      <w:r>
+        <w:rPr>
+          <w:rFonts w:cs="Times New Roman"/>
+          <w:u w:val="single"/>
+        </w:rPr>
+        <w:t>3x</w:t>
+      </w:r>
+      <w:r>
+        <w:rPr>
+          <w:rFonts w:cs="Times New Roman"/>
+          <w:u w:val="single"/>
+          <w:vertAlign w:val="subscript"/>
+        </w:rPr>
+        <w:t>1</w:t>
+      </w:r>
+      <w:r>
+        <w:rPr>
+          <w:rFonts w:cs="Times New Roman"/>
+          <w:u w:val="single"/>
+        </w:rPr>
+        <w:tab/>
+        <w:t>+</w:t>
+      </w:r>
+      <w:r>
+        <w:rPr>
+          <w:rFonts w:cs="Times New Roman"/>
+          <w:u w:val="single"/>
+        </w:rPr>
+        <w:tab/>
+        <w:t>2x</w:t>
+      </w:r>
+      <w:r>
+        <w:rPr>
+          <w:rFonts w:cs="Times New Roman"/>
+          <w:u w:val="single"/>
+          <w:vertAlign w:val="subscript"/>
+        </w:rPr>
+        <w:t>2</w:t>
+      </w:r>
+      <w:r>
+        <w:rPr>
+          <w:rFonts w:cs="Times New Roman"/>
+          <w:u w:val="single"/>
+        </w:rPr>
+        <w:tab/>
+        <w:t xml:space="preserve">= </w:t>
+      </w:r>
+      <w:r>
+        <w:rPr>
+          <w:rFonts w:cs="Times New Roman"/>
+          <w:u w:val="single"/>
+        </w:rPr>
+        <w:tab/>
+      </w:r>
+      <w:r>
+        <w:rPr>
+          <w:rFonts w:cs="Times New Roman"/>
+          <w:u w:val="single"/>
+        </w:rPr>
+        <w:t xml:space="preserve"> </w:t>
+      </w:r>
+      <w:r>
+        <w:rPr>
+          <w:rFonts w:cs="Times New Roman"/>
+          <w:u w:val="single"/>
+        </w:rPr>
+        <w:t>1</w:t>
+      </w:r>
+      <w:r>
+        <w:rPr>
+          <w:rFonts w:cs="Times New Roman"/>
+          <w:u w:val="single"/>
+        </w:rPr>
+        <w:t>8 –</w:t>
+      </w:r>
+    </w:p>
+    <w:p>
+      <w:pPr>
+        <w:pStyle w:val="NoSpacing"/>
+        <w:numPr>
+          <w:ilvl w:val="0"/>
+          <w:numId w:val="20"/>
+        </w:numPr>
+        <w:tabs>
+          <w:tab w:val="left" w:pos="1843"/>
+          <w:tab w:val="left" w:pos="1985"/>
+          <w:tab w:val="left" w:pos="2410"/>
+          <w:tab w:val="left" w:pos="2694"/>
+          <w:tab w:val="left" w:pos="3119"/>
+          <w:tab w:val="left" w:pos="3402"/>
+        </w:tabs>
+        <w:jc w:val="both"/>
+        <w:rPr>
+          <w:rFonts w:cs="Times New Roman"/>
+        </w:rPr>
+      </w:pPr>
+      <w:r>
+        <w:rPr>
+          <w:rFonts w:cs="Times New Roman"/>
+        </w:rPr>
+        <w:t>3x</w:t>
+      </w:r>
+      <w:r>
+        <w:rPr>
+          <w:rFonts w:cs="Times New Roman"/>
+          <w:vertAlign w:val="subscript"/>
+        </w:rPr>
+        <w:t>1</w:t>
+      </w:r>
+      <w:r>
+        <w:rPr>
+          <w:rFonts w:cs="Times New Roman"/>
+        </w:rPr>
+        <w:tab/>
+      </w:r>
+      <w:r>
+        <w:rPr>
+          <w:rFonts w:cs="Times New Roman"/>
+        </w:rPr>
+        <w:tab/>
+      </w:r>
+      <w:r>
+        <w:rPr>
+          <w:rFonts w:cs="Times New Roman"/>
+        </w:rPr>
+        <w:tab/>
+        <w:t>=</w:t>
+      </w:r>
+      <w:r>
+        <w:rPr>
+          <w:rFonts w:cs="Times New Roman"/>
+        </w:rPr>
+        <w:tab/>
+        <w:t>- 6</w:t>
+      </w:r>
+    </w:p>
+    <w:p>
+      <w:pPr>
+        <w:pStyle w:val="NoSpacing"/>
+        <w:ind w:left="1418"/>
+        <w:jc w:val="both"/>
+        <w:rPr>
+          <w:rFonts w:cs="Times New Roman"/>
+        </w:rPr>
+      </w:pPr>
+      <w:r>
+        <w:rPr>
+          <w:rFonts w:cs="Times New Roman"/>
+        </w:rPr>
+        <w:tab/>
+        <w:t>sehingga diperoleh harga-harga x</w:t>
+      </w:r>
+      <w:r>
+        <w:rPr>
+          <w:rFonts w:cs="Times New Roman"/>
+          <w:vertAlign w:val="subscript"/>
+        </w:rPr>
+        <w:t>1</w:t>
+      </w:r>
+      <w:r>
+        <w:rPr>
+          <w:rFonts w:cs="Times New Roman"/>
+        </w:rPr>
+        <w:t xml:space="preserve"> = 2 dan x</w:t>
+      </w:r>
+      <w:r>
+        <w:rPr>
+          <w:rFonts w:cs="Times New Roman"/>
+          <w:vertAlign w:val="subscript"/>
+        </w:rPr>
+        <w:t>2</w:t>
+      </w:r>
+      <w:r>
+        <w:rPr>
+          <w:rFonts w:cs="Times New Roman"/>
+        </w:rPr>
+        <w:t xml:space="preserve"> = 6.</w:t>
+      </w:r>
+    </w:p>
+    <w:p>
+      <w:pPr>
+        <w:pStyle w:val="NoSpacing"/>
+        <w:ind w:left="1418"/>
+        <w:jc w:val="both"/>
+        <w:rPr>
+          <w:rFonts w:cs="Times New Roman"/>
+        </w:rPr>
+      </w:pPr>
+      <w:r>
+        <w:rPr>
+          <w:rFonts w:cs="Times New Roman"/>
+        </w:rPr>
+        <w:t>Dengan demikian, solusi optimal dari persoalan PT Indah Gelas ini adalah bahwa perusahaan harus membuat produk 1 sebanyak 2 unit per menit, dan produk 2 sebanyak 6 unit per menit, dengan keuntungan yang dapat diperoleh sebesar z = 3(2) + 5(6) atau sebesar Rp 36 per menit.</w:t>
+      </w:r>
+    </w:p>
+    <w:p>
+      <w:pPr>
+        <w:pStyle w:val="NoSpacing"/>
+        <w:ind w:left="1418"/>
+        <w:jc w:val="both"/>
+        <w:rPr>
+          <w:rFonts w:cs="Times New Roman"/>
+        </w:rPr>
+      </w:pPr>
+    </w:p>
+    <w:p>
+      <w:pPr>
+        <w:pStyle w:val="NoSpacing"/>
+        <w:numPr>
+          <w:ilvl w:val="2"/>
+          <w:numId w:val="3"/>
+        </w:numPr>
+        <w:ind w:left="1418" w:hanging="425"/>
+        <w:jc w:val="both"/>
+        <w:rPr>
+          <w:rFonts w:cs="Times New Roman"/>
+        </w:rPr>
+      </w:pPr>
+      <w:r>
+        <w:rPr>
+          <w:rFonts w:cs="Times New Roman"/>
+        </w:rPr>
+        <w:t>Solusi grafis untuk persoalan minimasi</w:t>
+      </w:r>
+    </w:p>
+    <w:p>
+      <w:pPr>
+        <w:pStyle w:val="NoSpacing"/>
+        <w:ind w:left="1418"/>
+        <w:jc w:val="both"/>
+        <w:rPr>
+          <w:rFonts w:cs="Times New Roman"/>
+        </w:rPr>
+      </w:pPr>
+      <w:r>
+        <w:rPr>
+          <w:rFonts w:cs="Times New Roman"/>
+        </w:rPr>
+        <w:t xml:space="preserve">Contoh soal : </w:t>
+      </w:r>
+    </w:p>
+    <w:p>
+      <w:pPr>
+        <w:pStyle w:val="NoSpacing"/>
+        <w:ind w:left="1418"/>
+        <w:jc w:val="both"/>
+        <w:rPr>
+          <w:rFonts w:cs="Times New Roman"/>
+        </w:rPr>
+      </w:pPr>
+      <w:r>
+        <w:rPr>
+          <w:rFonts w:cs="Times New Roman"/>
+        </w:rPr>
+        <w:t xml:space="preserve">PT Auto Indah memproduksi dua jenis mobil, yaitu mobil sedan dan truk. Untuk meraih konsumen berpenghasilan tinggi, perusahaan ini memutuskan untuk melakukan promosi dalam dua macam acara TV, yaitu pada </w:t>
+      </w:r>
+      <w:r>
+        <w:rPr>
+          <w:rFonts w:cs="Times New Roman"/>
+        </w:rPr>
+        <w:t xml:space="preserve">acara hiburan dan acara olahraga. Promosi pada acara hiburan akan disaksikan oleh 7 juta pemirsa wanita dan 2 juta pemirsa pria. Promosi pada acara olahraga akan disaksikan oleh 2 juta pemirsa </w:t>
+      </w:r>
+      <w:r>
+        <w:rPr>
+          <w:rFonts w:cs="Times New Roman"/>
+        </w:rPr>
+        <w:lastRenderedPageBreak/>
+        <w:t>wanita dan 12 juta pemirsa pria. Biaya promosi pada acara hiburan adalah 5 juta rupiah/menit, sedangkan pada acara olahraga biayanya adalah 10 juta rupiah/menit. Jika perusahaan menginginkan promosinya disaksikan sedikitnya 28 juta pemirsa wanit dan sedikitnya oleh 24 juta pemirsa pria, bagaimanakah strategi promosi itu sebaiknya?</w:t>
+      </w:r>
+    </w:p>
+    <w:p>
+      <w:pPr>
+        <w:pStyle w:val="NoSpacing"/>
+        <w:ind w:left="1418"/>
+        <w:jc w:val="both"/>
+        <w:rPr>
+          <w:rFonts w:cs="Times New Roman"/>
+        </w:rPr>
+      </w:pPr>
+      <w:r>
+        <w:rPr>
+          <w:rFonts w:cs="Times New Roman"/>
+        </w:rPr>
+        <w:t>Jawaban :</w:t>
+      </w:r>
+    </w:p>
+    <w:p>
+      <w:pPr>
+        <w:pStyle w:val="NoSpacing"/>
+        <w:ind w:left="1418"/>
+        <w:jc w:val="both"/>
+        <w:rPr>
+          <w:rFonts w:cs="Times New Roman"/>
+        </w:rPr>
+      </w:pPr>
+      <w:r>
+        <w:rPr>
+          <w:rFonts w:cs="Times New Roman"/>
+        </w:rPr>
+        <w:t>Variabel keputusan :</w:t>
+      </w:r>
+    </w:p>
+    <w:p>
+      <w:pPr>
+        <w:pStyle w:val="NoSpacing"/>
+        <w:ind w:left="1418"/>
+        <w:jc w:val="both"/>
+        <w:rPr>
+          <w:rFonts w:cs="Times New Roman"/>
+        </w:rPr>
+      </w:pPr>
+      <w:r>
+        <w:rPr>
+          <w:rFonts w:cs="Times New Roman"/>
+        </w:rPr>
+        <w:tab/>
+      </w:r>
+      <w:r>
+        <w:rPr>
+          <w:rFonts w:cs="Times New Roman"/>
+        </w:rPr>
+        <w:tab/>
+        <w:t>x1 = lamanya promosi dalam acara hiburan</w:t>
+      </w:r>
+    </w:p>
+    <w:p>
+      <w:pPr>
+        <w:pStyle w:val="NoSpacing"/>
+        <w:ind w:left="1418"/>
+        <w:jc w:val="both"/>
+        <w:rPr>
+          <w:rFonts w:cs="Times New Roman"/>
+        </w:rPr>
+      </w:pPr>
+      <w:r>
+        <w:rPr>
+          <w:rFonts w:cs="Times New Roman"/>
+        </w:rPr>
+        <w:tab/>
+      </w:r>
+      <w:r>
+        <w:rPr>
+          <w:rFonts w:cs="Times New Roman"/>
+        </w:rPr>
+        <w:tab/>
+        <w:t>x2 = lamanya promosi dalam acara olahraga</w:t>
+      </w:r>
+    </w:p>
+    <w:p>
+      <w:pPr>
+        <w:pStyle w:val="NoSpacing"/>
+        <w:ind w:left="1418"/>
+        <w:jc w:val="both"/>
+        <w:rPr>
+          <w:rFonts w:cs="Times New Roman"/>
+        </w:rPr>
+      </w:pPr>
+      <w:r>
+        <w:rPr>
+          <w:rFonts w:cs="Times New Roman"/>
+        </w:rPr>
+        <w:t>formulasi persoalan :</w:t>
+      </w:r>
+    </w:p>
+    <w:p>
+      <w:pPr>
+        <w:pStyle w:val="NoSpacing"/>
+        <w:ind w:left="1418"/>
+        <w:jc w:val="both"/>
+        <w:rPr>
+          <w:rFonts w:cs="Times New Roman"/>
+        </w:rPr>
+      </w:pPr>
+      <w:r>
+        <w:rPr>
+          <w:rFonts w:cs="Times New Roman"/>
+        </w:rPr>
+        <w:tab/>
+      </w:r>
+      <w:r>
+        <w:rPr>
+          <w:rFonts w:cs="Times New Roman"/>
+        </w:rPr>
+        <w:tab/>
+        <w:t>minimalkan z = 5x1 + 10x2</w:t>
+      </w:r>
+    </w:p>
+    <w:p>
+      <w:pPr>
+        <w:pStyle w:val="NoSpacing"/>
+        <w:ind w:left="1418"/>
+        <w:jc w:val="both"/>
+        <w:rPr>
+          <w:rFonts w:cs="Times New Roman"/>
+        </w:rPr>
+      </w:pPr>
+      <w:r>
+        <w:rPr>
+          <w:rFonts w:cs="Times New Roman"/>
+        </w:rPr>
+        <w:tab/>
+      </w:r>
+      <w:r>
+        <w:rPr>
+          <w:rFonts w:cs="Times New Roman"/>
+        </w:rPr>
+        <w:tab/>
+        <w:t>berdasarkan</w:t>
+      </w:r>
+    </w:p>
+    <w:p>
+      <w:pPr>
+        <w:pStyle w:val="NoSpacing"/>
+        <w:tabs>
+          <w:tab w:val="left" w:pos="2977"/>
+          <w:tab w:val="left" w:pos="3402"/>
+          <w:tab w:val="left" w:pos="3686"/>
+          <w:tab w:val="left" w:pos="4253"/>
+          <w:tab w:val="left" w:pos="4536"/>
+        </w:tabs>
+        <w:ind w:left="1418"/>
+        <w:jc w:val="both"/>
+        <w:rPr>
+          <w:rFonts w:cs="Times New Roman"/>
+        </w:rPr>
+      </w:pPr>
+      <w:r>
+        <w:rPr>
+          <w:rFonts w:cs="Times New Roman"/>
+        </w:rPr>
+        <w:tab/>
+        <w:t>7x1</w:t>
+      </w:r>
+      <w:r>
+        <w:rPr>
+          <w:rFonts w:cs="Times New Roman"/>
+        </w:rPr>
+        <w:tab/>
+        <w:t>+</w:t>
+      </w:r>
+      <w:r>
+        <w:rPr>
+          <w:rFonts w:cs="Times New Roman"/>
+        </w:rPr>
+        <w:tab/>
+        <w:t>2x2</w:t>
+      </w:r>
+      <w:r>
+        <w:rPr>
+          <w:rFonts w:cs="Times New Roman"/>
+        </w:rPr>
+        <w:tab/>
+        <w:t>≥</w:t>
+      </w:r>
+      <w:r>
+        <w:rPr>
+          <w:rFonts w:cs="Times New Roman"/>
+        </w:rPr>
+        <w:tab/>
+        <w:t>28</w:t>
+      </w:r>
+    </w:p>
+    <w:p>
+      <w:pPr>
+        <w:pStyle w:val="NoSpacing"/>
+        <w:tabs>
+          <w:tab w:val="left" w:pos="2977"/>
+          <w:tab w:val="left" w:pos="3402"/>
+          <w:tab w:val="left" w:pos="3686"/>
+          <w:tab w:val="left" w:pos="4253"/>
+          <w:tab w:val="left" w:pos="4536"/>
+        </w:tabs>
+        <w:ind w:left="1418"/>
+        <w:jc w:val="both"/>
+        <w:rPr>
+          <w:rFonts w:cs="Times New Roman"/>
+        </w:rPr>
+      </w:pPr>
+      <w:r>
+        <w:rPr>
+          <w:rFonts w:cs="Times New Roman"/>
+        </w:rPr>
+        <w:tab/>
+        <w:t>2x1</w:t>
+      </w:r>
+      <w:r>
+        <w:rPr>
+          <w:rFonts w:cs="Times New Roman"/>
+        </w:rPr>
+        <w:tab/>
+        <w:t>+</w:t>
+      </w:r>
+      <w:r>
+        <w:rPr>
+          <w:rFonts w:cs="Times New Roman"/>
+        </w:rPr>
+        <w:tab/>
+        <w:t>12x2</w:t>
+      </w:r>
+      <w:r>
+        <w:rPr>
+          <w:rFonts w:cs="Times New Roman"/>
+        </w:rPr>
+        <w:tab/>
+      </w:r>
+      <w:r>
+        <w:rPr>
+          <w:rFonts w:cs="Times New Roman"/>
+        </w:rPr>
+        <w:t>≥</w:t>
+      </w:r>
+      <w:r>
+        <w:rPr>
+          <w:rFonts w:cs="Times New Roman"/>
+        </w:rPr>
+        <w:tab/>
+        <w:t>24</w:t>
+      </w:r>
+    </w:p>
+    <w:p>
+      <w:pPr>
+        <w:pStyle w:val="NoSpacing"/>
+        <w:tabs>
+          <w:tab w:val="left" w:pos="2977"/>
+          <w:tab w:val="left" w:pos="3402"/>
+          <w:tab w:val="left" w:pos="3686"/>
+          <w:tab w:val="left" w:pos="4253"/>
+          <w:tab w:val="left" w:pos="4536"/>
+        </w:tabs>
+        <w:ind w:left="1418"/>
+        <w:jc w:val="both"/>
+        <w:rPr>
+          <w:rFonts w:cs="Times New Roman"/>
+          <w:lang w:val="en-US"/>
+        </w:rPr>
+      </w:pPr>
+      <w:r>
+        <w:rPr>
+          <w:rFonts w:cs="Times New Roman"/>
+        </w:rPr>
+        <w:tab/>
+        <w:t xml:space="preserve">x1   </w:t>
+      </w:r>
+      <w:r>
+        <w:rPr>
+          <w:rFonts w:cs="Times New Roman"/>
+        </w:rPr>
+        <w:t>≥</w:t>
+      </w:r>
+      <w:r>
+        <w:rPr>
+          <w:rFonts w:cs="Times New Roman"/>
+        </w:rPr>
+        <w:t xml:space="preserve">   0,   x2</w:t>
+      </w:r>
+      <w:r>
+        <w:rPr>
+          <w:rFonts w:cs="Times New Roman"/>
+        </w:rPr>
+        <w:tab/>
+      </w:r>
+      <w:r>
+        <w:rPr>
+          <w:rFonts w:cs="Times New Roman"/>
+        </w:rPr>
+        <w:t>≥</w:t>
+      </w:r>
+      <w:r>
+        <w:rPr>
+          <w:rFonts w:cs="Times New Roman"/>
+        </w:rPr>
+        <w:t xml:space="preserve">   0</w:t>
+      </w:r>
     </w:p>
     <w:p>
       <w:pPr>
@@ -5696,6 +7550,946 @@
     <w:p>
       <w:pPr>
         <w:pStyle w:val="NoSpacing"/>
+        <w:ind w:left="993"/>
+        <w:jc w:val="both"/>
+        <w:rPr>
+          <w:rFonts w:cs="Times New Roman"/>
+        </w:rPr>
+      </w:pPr>
+      <w:r>
+        <w:rPr>
+          <w:rFonts w:cs="Times New Roman"/>
+        </w:rPr>
+        <w:t>Telah diterangkan</w:t>
+      </w:r>
+      <w:r>
+        <w:rPr>
+          <w:rFonts w:cs="Times New Roman"/>
+        </w:rPr>
+        <w:t xml:space="preserve"> pada bab sebelumnya bahwa model programa linier ini dapat memiliki pembatas-pembatas yang bertanda </w:t>
+      </w:r>
+      <w:r>
+        <w:rPr>
+          <w:rFonts w:cs="Times New Roman"/>
+        </w:rPr>
+        <w:t xml:space="preserve">≤, =, maupun </w:t>
+      </w:r>
+      <w:r>
+        <w:rPr>
+          <w:rFonts w:cs="Times New Roman"/>
+        </w:rPr>
+        <w:t>≥</w:t>
+      </w:r>
+      <w:r>
+        <w:rPr>
+          <w:rFonts w:cs="Times New Roman"/>
+        </w:rPr>
+        <w:t>. Demikian juga variabel-variabelnya yang dapat berupa variabel nonnegatif, dapat pulavariabel-variabel yang tidak terbatas dalam tanda (</w:t>
+      </w:r>
+      <w:r>
+        <w:rPr>
+          <w:rFonts w:cs="Times New Roman"/>
+          <w:i/>
+        </w:rPr>
+        <w:t>unrestricted in sign</w:t>
+      </w:r>
+      <w:r>
+        <w:rPr>
+          <w:rFonts w:cs="Times New Roman"/>
+        </w:rPr>
+        <w:t>).</w:t>
+      </w:r>
+    </w:p>
+    <w:p>
+      <w:pPr>
+        <w:pStyle w:val="NoSpacing"/>
+        <w:ind w:left="993"/>
+        <w:jc w:val="both"/>
+        <w:rPr>
+          <w:rFonts w:cs="Times New Roman"/>
+        </w:rPr>
+      </w:pPr>
+      <w:r>
+        <w:rPr>
+          <w:rFonts w:cs="Times New Roman"/>
+        </w:rPr>
+        <w:t>Di dalam menyelesaikan persoalan programa linier dengan menggunakan metode simpleks, bentuk dasar yag digunakan haruslah bentuk standar, yaitu bentuk formulasi yang memiliki sifat-sifat sebagai berikut :</w:t>
+      </w:r>
+    </w:p>
+    <w:p>
+      <w:pPr>
+        <w:pStyle w:val="NoSpacing"/>
+        <w:numPr>
+          <w:ilvl w:val="0"/>
+          <w:numId w:val="20"/>
+        </w:numPr>
+        <w:ind w:left="1276" w:hanging="283"/>
+        <w:jc w:val="both"/>
+        <w:rPr>
+          <w:rFonts w:cs="Times New Roman"/>
+        </w:rPr>
+      </w:pPr>
+      <w:r>
+        <w:rPr>
+          <w:rFonts w:cs="Times New Roman"/>
+        </w:rPr>
+        <w:t>Seluruh pembatas harus berbentuk persamaan (bertanda =) dengan rusa kanan yang nonnegatif</w:t>
+      </w:r>
+    </w:p>
+    <w:p>
+      <w:pPr>
+        <w:pStyle w:val="NoSpacing"/>
+        <w:numPr>
+          <w:ilvl w:val="0"/>
+          <w:numId w:val="20"/>
+        </w:numPr>
+        <w:ind w:left="1276" w:hanging="283"/>
+        <w:jc w:val="both"/>
+        <w:rPr>
+          <w:rFonts w:cs="Times New Roman"/>
+        </w:rPr>
+      </w:pPr>
+      <w:r>
+        <w:rPr>
+          <w:rFonts w:cs="Times New Roman"/>
+        </w:rPr>
+        <w:t>Seluruh variabel harus merupakan variabel nonnegatif</w:t>
+      </w:r>
+    </w:p>
+    <w:p>
+      <w:pPr>
+        <w:pStyle w:val="NoSpacing"/>
+        <w:numPr>
+          <w:ilvl w:val="0"/>
+          <w:numId w:val="20"/>
+        </w:numPr>
+        <w:ind w:left="1276" w:hanging="283"/>
+        <w:jc w:val="both"/>
+        <w:rPr>
+          <w:rFonts w:cs="Times New Roman"/>
+        </w:rPr>
+      </w:pPr>
+      <w:r>
+        <w:rPr>
+          <w:rFonts w:cs="Times New Roman"/>
+        </w:rPr>
+        <w:t>Fungsi tujuannya dapat berupa maksimasi atau minimasi</w:t>
+      </w:r>
+    </w:p>
+    <w:p>
+      <w:pPr>
+        <w:pStyle w:val="NoSpacing"/>
+        <w:ind w:left="993"/>
+        <w:jc w:val="both"/>
+        <w:rPr>
+          <w:rFonts w:cs="Times New Roman"/>
+        </w:rPr>
+      </w:pPr>
+      <w:r>
+        <w:rPr>
+          <w:rFonts w:cs="Times New Roman"/>
+        </w:rPr>
+        <w:t>Untuk mengubah suatu bentuk formulasi yang belum standar</w:t>
+      </w:r>
+      <w:r>
+        <w:rPr>
+          <w:rFonts w:cs="Times New Roman"/>
+        </w:rPr>
+        <w:t xml:space="preserve"> ke dalam bentuk standar ini dapat dilakukan dengan cara sebagai berikut :</w:t>
+      </w:r>
+    </w:p>
+    <w:p>
+      <w:pPr>
+        <w:pStyle w:val="NoSpacing"/>
+        <w:numPr>
+          <w:ilvl w:val="2"/>
+          <w:numId w:val="3"/>
+        </w:numPr>
+        <w:ind w:left="1276" w:hanging="283"/>
+        <w:jc w:val="both"/>
+        <w:rPr>
+          <w:rFonts w:cs="Times New Roman"/>
+        </w:rPr>
+      </w:pPr>
+      <w:r>
+        <w:rPr>
+          <w:rFonts w:cs="Times New Roman"/>
+        </w:rPr>
+        <w:t>Pembatas (</w:t>
+      </w:r>
+      <w:r>
+        <w:rPr>
+          <w:rFonts w:cs="Times New Roman"/>
+          <w:i/>
+        </w:rPr>
+        <w:t>constraint</w:t>
+      </w:r>
+      <w:r>
+        <w:rPr>
+          <w:rFonts w:cs="Times New Roman"/>
+        </w:rPr>
+        <w:t>)</w:t>
+      </w:r>
+    </w:p>
+    <w:p>
+      <w:pPr>
+        <w:pStyle w:val="NoSpacing"/>
+        <w:numPr>
+          <w:ilvl w:val="3"/>
+          <w:numId w:val="3"/>
+        </w:numPr>
+        <w:ind w:left="1560" w:hanging="284"/>
+        <w:jc w:val="both"/>
+        <w:rPr>
+          <w:rFonts w:cs="Times New Roman"/>
+        </w:rPr>
+      </w:pPr>
+      <w:r>
+        <w:rPr>
+          <w:rFonts w:cs="Times New Roman"/>
+        </w:rPr>
+        <w:t xml:space="preserve">Pembatas yang bertanda </w:t>
+      </w:r>
+      <w:r>
+        <w:rPr>
+          <w:rFonts w:cs="Times New Roman"/>
+        </w:rPr>
+        <w:t>≤</w:t>
+      </w:r>
+      <w:r>
+        <w:rPr>
+          <w:rFonts w:cs="Times New Roman"/>
+        </w:rPr>
+        <w:t xml:space="preserve"> atau</w:t>
+      </w:r>
+      <w:r>
+        <w:rPr>
+          <w:rFonts w:cs="Times New Roman"/>
+        </w:rPr>
+        <w:t xml:space="preserve"> ≥</w:t>
+      </w:r>
+      <w:r>
+        <w:rPr>
+          <w:rFonts w:cs="Times New Roman"/>
+        </w:rPr>
+        <w:t xml:space="preserve"> dapat dijadikan suatu persamaan (bertanda =) dengan menambahkan atau mengurangi dengan suatu variabel </w:t>
+      </w:r>
+      <w:r>
+        <w:rPr>
+          <w:rFonts w:cs="Times New Roman"/>
+          <w:i/>
+        </w:rPr>
+        <w:t>slack</w:t>
+      </w:r>
+      <w:r>
+        <w:rPr>
+          <w:rFonts w:cs="Times New Roman"/>
+        </w:rPr>
+        <w:t xml:space="preserve"> pada rusa kiri pembatas itu.</w:t>
+      </w:r>
+    </w:p>
+    <w:p>
+      <w:pPr>
+        <w:pStyle w:val="NoSpacing"/>
+        <w:ind w:left="1560"/>
+        <w:jc w:val="both"/>
+        <w:rPr>
+          <w:rFonts w:cs="Times New Roman"/>
+        </w:rPr>
+      </w:pPr>
+      <w:r>
+        <w:rPr>
+          <w:rFonts w:cs="Times New Roman"/>
+        </w:rPr>
+        <w:t>C</w:t>
+      </w:r>
+      <w:r>
+        <w:rPr>
+          <w:rFonts w:cs="Times New Roman"/>
+        </w:rPr>
+        <w:t>ontoh</w:t>
+      </w:r>
+      <w:r>
+        <w:rPr>
+          <w:rFonts w:cs="Times New Roman"/>
+        </w:rPr>
+        <w:t xml:space="preserve"> </w:t>
+      </w:r>
+      <w:r>
+        <w:rPr>
+          <w:rFonts w:cs="Times New Roman"/>
+        </w:rPr>
+        <w:t>1</w:t>
+      </w:r>
+      <w:r>
+        <w:rPr>
+          <w:rFonts w:cs="Times New Roman"/>
+        </w:rPr>
+        <w:t xml:space="preserve">: </w:t>
+      </w:r>
+    </w:p>
+    <w:p>
+      <w:pPr>
+        <w:pStyle w:val="NoSpacing"/>
+        <w:ind w:left="1560"/>
+        <w:jc w:val="both"/>
+        <w:rPr>
+          <w:rFonts w:cs="Times New Roman"/>
+        </w:rPr>
+      </w:pPr>
+      <w:r>
+        <w:rPr>
+          <w:rFonts w:cs="Times New Roman"/>
+        </w:rPr>
+        <w:tab/>
+        <w:t>x</w:t>
+      </w:r>
+      <w:r>
+        <w:rPr>
+          <w:rFonts w:cs="Times New Roman"/>
+          <w:vertAlign w:val="subscript"/>
+        </w:rPr>
+        <w:t>1</w:t>
+      </w:r>
+      <w:r>
+        <w:rPr>
+          <w:rFonts w:cs="Times New Roman"/>
+        </w:rPr>
+        <w:t xml:space="preserve"> + 2x</w:t>
+      </w:r>
+      <w:r>
+        <w:rPr>
+          <w:rFonts w:cs="Times New Roman"/>
+          <w:vertAlign w:val="subscript"/>
+        </w:rPr>
+        <w:t>2</w:t>
+      </w:r>
+      <w:r>
+        <w:rPr>
+          <w:rFonts w:cs="Times New Roman"/>
+        </w:rPr>
+        <w:t xml:space="preserve"> </w:t>
+      </w:r>
+      <w:r>
+        <w:rPr>
+          <w:rFonts w:cs="Times New Roman"/>
+        </w:rPr>
+        <w:t>≤</w:t>
+      </w:r>
+      <w:r>
+        <w:rPr>
+          <w:rFonts w:cs="Times New Roman"/>
+        </w:rPr>
+        <w:t xml:space="preserve"> 6</w:t>
+      </w:r>
+    </w:p>
+    <w:p>
+      <w:pPr>
+        <w:pStyle w:val="NoSpacing"/>
+        <w:ind w:left="1560"/>
+        <w:jc w:val="both"/>
+        <w:rPr>
+          <w:rFonts w:cs="Times New Roman"/>
+        </w:rPr>
+      </w:pPr>
+      <w:r>
+        <w:rPr>
+          <w:rFonts w:cs="Times New Roman"/>
+        </w:rPr>
+        <w:t xml:space="preserve">kita tambahkan </w:t>
+      </w:r>
+      <w:r>
+        <w:rPr>
+          <w:rFonts w:cs="Times New Roman"/>
+          <w:i/>
+        </w:rPr>
+        <w:t>slack</w:t>
+      </w:r>
+      <w:r>
+        <w:rPr>
+          <w:rFonts w:cs="Times New Roman"/>
+        </w:rPr>
+        <w:t xml:space="preserve"> S</w:t>
+      </w:r>
+      <w:r>
+        <w:rPr>
+          <w:rFonts w:cs="Times New Roman"/>
+          <w:vertAlign w:val="subscript"/>
+        </w:rPr>
+        <w:t>1</w:t>
+      </w:r>
+      <w:r>
+        <w:rPr>
+          <w:rFonts w:cs="Times New Roman"/>
+        </w:rPr>
+        <w:t xml:space="preserve"> </w:t>
+      </w:r>
+      <w:r>
+        <w:rPr>
+          <w:rFonts w:cs="Times New Roman"/>
+        </w:rPr>
+        <w:t>≥</w:t>
+      </w:r>
+      <w:r>
+        <w:rPr>
+          <w:rFonts w:cs="Times New Roman"/>
+        </w:rPr>
+        <w:t xml:space="preserve"> 0 pada rusa kiri sehingga diperoleh persamaan:</w:t>
+      </w:r>
+    </w:p>
+    <w:p>
+      <w:pPr>
+        <w:pStyle w:val="NoSpacing"/>
+        <w:ind w:left="1560"/>
+        <w:jc w:val="both"/>
+        <w:rPr>
+          <w:rFonts w:cs="Times New Roman"/>
+        </w:rPr>
+      </w:pPr>
+      <w:r>
+        <w:rPr>
+          <w:rFonts w:cs="Times New Roman"/>
+        </w:rPr>
+        <w:tab/>
+        <w:t>x</w:t>
+      </w:r>
+      <w:r>
+        <w:rPr>
+          <w:rFonts w:cs="Times New Roman"/>
+          <w:vertAlign w:val="subscript"/>
+        </w:rPr>
+        <w:t>1</w:t>
+      </w:r>
+      <w:r>
+        <w:rPr>
+          <w:rFonts w:cs="Times New Roman"/>
+        </w:rPr>
+        <w:t xml:space="preserve"> + 2x</w:t>
+      </w:r>
+      <w:r>
+        <w:rPr>
+          <w:rFonts w:cs="Times New Roman"/>
+          <w:vertAlign w:val="subscript"/>
+        </w:rPr>
+        <w:t>2</w:t>
+      </w:r>
+      <w:r>
+        <w:rPr>
+          <w:rFonts w:cs="Times New Roman"/>
+        </w:rPr>
+        <w:t xml:space="preserve"> +S</w:t>
+      </w:r>
+      <w:r>
+        <w:rPr>
+          <w:rFonts w:cs="Times New Roman"/>
+          <w:vertAlign w:val="subscript"/>
+        </w:rPr>
+        <w:t>1</w:t>
+      </w:r>
+      <w:r>
+        <w:rPr>
+          <w:rFonts w:cs="Times New Roman"/>
+        </w:rPr>
+        <w:t xml:space="preserve"> = 6, S</w:t>
+      </w:r>
+      <w:r>
+        <w:rPr>
+          <w:rFonts w:cs="Times New Roman"/>
+          <w:vertAlign w:val="subscript"/>
+        </w:rPr>
+        <w:t>1</w:t>
+      </w:r>
+      <w:r>
+        <w:rPr>
+          <w:rFonts w:cs="Times New Roman"/>
+        </w:rPr>
+        <w:t xml:space="preserve"> </w:t>
+      </w:r>
+      <w:r>
+        <w:rPr>
+          <w:rFonts w:cs="Times New Roman"/>
+        </w:rPr>
+        <w:t>≥</w:t>
+      </w:r>
+      <w:r>
+        <w:rPr>
+          <w:rFonts w:cs="Times New Roman"/>
+        </w:rPr>
+        <w:t xml:space="preserve"> 0</w:t>
+      </w:r>
+    </w:p>
+    <w:p>
+      <w:pPr>
+        <w:pStyle w:val="NoSpacing"/>
+        <w:ind w:left="1560"/>
+        <w:jc w:val="both"/>
+        <w:rPr>
+          <w:rFonts w:cs="Times New Roman"/>
+        </w:rPr>
+      </w:pPr>
+      <w:r>
+        <w:rPr>
+          <w:rFonts w:cs="Times New Roman"/>
+        </w:rPr>
+        <w:t>J</w:t>
+      </w:r>
+      <w:r>
+        <w:rPr>
+          <w:rFonts w:cs="Times New Roman"/>
+        </w:rPr>
+        <w:t>ika pembatas di atas menyatakan batas penggunaan suatu sumber, maka S</w:t>
+      </w:r>
+      <w:r>
+        <w:rPr>
+          <w:rFonts w:cs="Times New Roman"/>
+          <w:vertAlign w:val="subscript"/>
+        </w:rPr>
+        <w:t>1</w:t>
+      </w:r>
+      <w:r>
+        <w:rPr>
+          <w:rFonts w:cs="Times New Roman"/>
+        </w:rPr>
+        <w:t xml:space="preserve"> akan menyatakan banyaknya sumber yang tidak terpakai.</w:t>
+      </w:r>
+    </w:p>
+    <w:p>
+      <w:pPr>
+        <w:pStyle w:val="NoSpacing"/>
+        <w:ind w:left="1560"/>
+        <w:jc w:val="both"/>
+        <w:rPr>
+          <w:rFonts w:cs="Times New Roman"/>
+        </w:rPr>
+      </w:pPr>
+      <w:r>
+        <w:rPr>
+          <w:rFonts w:cs="Times New Roman"/>
+        </w:rPr>
+        <w:t>Contoh 2:</w:t>
+      </w:r>
+    </w:p>
+    <w:p>
+      <w:pPr>
+        <w:pStyle w:val="NoSpacing"/>
+        <w:ind w:left="1560"/>
+        <w:jc w:val="both"/>
+        <w:rPr>
+          <w:rFonts w:cs="Times New Roman"/>
+        </w:rPr>
+      </w:pPr>
+      <w:r>
+        <w:rPr>
+          <w:rFonts w:cs="Times New Roman"/>
+        </w:rPr>
+        <w:tab/>
+      </w:r>
+      <w:r>
+        <w:rPr>
+          <w:rFonts w:cs="Times New Roman"/>
+        </w:rPr>
+        <w:t>3x</w:t>
+      </w:r>
+      <w:r>
+        <w:rPr>
+          <w:rFonts w:cs="Times New Roman"/>
+          <w:vertAlign w:val="subscript"/>
+        </w:rPr>
+        <w:t>1</w:t>
+      </w:r>
+      <w:r>
+        <w:rPr>
+          <w:rFonts w:cs="Times New Roman"/>
+        </w:rPr>
+        <w:t xml:space="preserve"> + 2x</w:t>
+      </w:r>
+      <w:r>
+        <w:rPr>
+          <w:rFonts w:cs="Times New Roman"/>
+          <w:vertAlign w:val="subscript"/>
+        </w:rPr>
+        <w:t>2</w:t>
+      </w:r>
+      <w:r>
+        <w:rPr>
+          <w:rFonts w:cs="Times New Roman"/>
+        </w:rPr>
+        <w:t xml:space="preserve"> – 3x</w:t>
+      </w:r>
+      <w:r>
+        <w:rPr>
+          <w:rFonts w:cs="Times New Roman"/>
+          <w:vertAlign w:val="subscript"/>
+        </w:rPr>
+        <w:t>3</w:t>
+      </w:r>
+      <w:r>
+        <w:rPr>
+          <w:rFonts w:cs="Times New Roman"/>
+        </w:rPr>
+        <w:t xml:space="preserve"> </w:t>
+      </w:r>
+      <w:r>
+        <w:rPr>
+          <w:rFonts w:cs="Times New Roman"/>
+        </w:rPr>
+        <w:t>≥</w:t>
+      </w:r>
+      <w:r>
+        <w:rPr>
+          <w:rFonts w:cs="Times New Roman"/>
+        </w:rPr>
+        <w:t xml:space="preserve"> 5</w:t>
+      </w:r>
+    </w:p>
+    <w:p>
+      <w:pPr>
+        <w:pStyle w:val="NoSpacing"/>
+        <w:ind w:left="1560"/>
+        <w:jc w:val="both"/>
+        <w:rPr>
+          <w:rFonts w:cs="Times New Roman"/>
+        </w:rPr>
+      </w:pPr>
+      <w:r>
+        <w:rPr>
+          <w:rFonts w:cs="Times New Roman"/>
+        </w:rPr>
+        <w:t>karena ruas kirinya tidak</w:t>
+      </w:r>
+      <w:r>
+        <w:rPr>
+          <w:rFonts w:cs="Times New Roman"/>
+        </w:rPr>
+        <w:t xml:space="preserve"> lebih kecil dari ruas kanan, maka harus dikurangkan variabel S</w:t>
+      </w:r>
+      <w:r>
+        <w:rPr>
+          <w:rFonts w:cs="Times New Roman"/>
+          <w:vertAlign w:val="subscript"/>
+        </w:rPr>
+        <w:t>2</w:t>
+      </w:r>
+      <w:r>
+        <w:rPr>
+          <w:rFonts w:cs="Times New Roman"/>
+        </w:rPr>
+        <w:t xml:space="preserve"> </w:t>
+      </w:r>
+      <w:r>
+        <w:rPr>
+          <w:rFonts w:cs="Times New Roman"/>
+        </w:rPr>
+        <w:t>≥</w:t>
+      </w:r>
+      <w:r>
+        <w:rPr>
+          <w:rFonts w:cs="Times New Roman"/>
+        </w:rPr>
+        <w:t xml:space="preserve"> 0 pada ruas kiri sehingga diperoleh persamaan :</w:t>
+      </w:r>
+    </w:p>
+    <w:p>
+      <w:pPr>
+        <w:pStyle w:val="NoSpacing"/>
+        <w:ind w:left="1560"/>
+        <w:jc w:val="both"/>
+        <w:rPr>
+          <w:rFonts w:cs="Times New Roman"/>
+        </w:rPr>
+      </w:pPr>
+      <w:r>
+        <w:rPr>
+          <w:rFonts w:cs="Times New Roman"/>
+        </w:rPr>
+        <w:tab/>
+        <w:t>3x</w:t>
+      </w:r>
+      <w:r>
+        <w:rPr>
+          <w:rFonts w:cs="Times New Roman"/>
+          <w:vertAlign w:val="subscript"/>
+        </w:rPr>
+        <w:t>1</w:t>
+      </w:r>
+      <w:r>
+        <w:rPr>
+          <w:rFonts w:cs="Times New Roman"/>
+        </w:rPr>
+        <w:t xml:space="preserve"> + 2x</w:t>
+      </w:r>
+      <w:r>
+        <w:rPr>
+          <w:rFonts w:cs="Times New Roman"/>
+          <w:vertAlign w:val="subscript"/>
+        </w:rPr>
+        <w:t>2</w:t>
+      </w:r>
+      <w:r>
+        <w:rPr>
+          <w:rFonts w:cs="Times New Roman"/>
+        </w:rPr>
+        <w:t xml:space="preserve"> – 3x</w:t>
+      </w:r>
+      <w:r>
+        <w:rPr>
+          <w:rFonts w:cs="Times New Roman"/>
+          <w:vertAlign w:val="subscript"/>
+        </w:rPr>
+        <w:t>3</w:t>
+      </w:r>
+      <w:r>
+        <w:rPr>
+          <w:rFonts w:cs="Times New Roman"/>
+        </w:rPr>
+        <w:t xml:space="preserve"> – S</w:t>
+      </w:r>
+      <w:r>
+        <w:rPr>
+          <w:rFonts w:cs="Times New Roman"/>
+          <w:vertAlign w:val="subscript"/>
+        </w:rPr>
+        <w:t>2</w:t>
+      </w:r>
+      <w:r>
+        <w:rPr>
+          <w:rFonts w:cs="Times New Roman"/>
+        </w:rPr>
+        <w:t xml:space="preserve"> = 5, S</w:t>
+      </w:r>
+      <w:r>
+        <w:rPr>
+          <w:rFonts w:cs="Times New Roman"/>
+          <w:vertAlign w:val="subscript"/>
+        </w:rPr>
+        <w:t>2</w:t>
+      </w:r>
+      <w:r>
+        <w:rPr>
+          <w:rFonts w:cs="Times New Roman"/>
+        </w:rPr>
+        <w:t xml:space="preserve"> </w:t>
+      </w:r>
+      <w:r>
+        <w:rPr>
+          <w:rFonts w:cs="Times New Roman"/>
+        </w:rPr>
+        <w:t>≥</w:t>
+      </w:r>
+      <w:r>
+        <w:rPr>
+          <w:rFonts w:cs="Times New Roman"/>
+        </w:rPr>
+        <w:t xml:space="preserve"> 0</w:t>
+      </w:r>
+    </w:p>
+    <w:p>
+      <w:pPr>
+        <w:pStyle w:val="NoSpacing"/>
+        <w:numPr>
+          <w:ilvl w:val="3"/>
+          <w:numId w:val="3"/>
+        </w:numPr>
+        <w:ind w:left="1560" w:hanging="284"/>
+        <w:jc w:val="both"/>
+        <w:rPr>
+          <w:rFonts w:cs="Times New Roman"/>
+        </w:rPr>
+      </w:pPr>
+      <w:r>
+        <w:rPr>
+          <w:rFonts w:cs="Times New Roman"/>
+        </w:rPr>
+        <w:t>Ruas kanan dari suatu persamaan dapat dijadikan bidang nonnegatif dengan cara mengalikan kedua ruas dengan -1.</w:t>
+      </w:r>
+    </w:p>
+    <w:p>
+      <w:pPr>
+        <w:pStyle w:val="NoSpacing"/>
+        <w:numPr>
+          <w:ilvl w:val="3"/>
+          <w:numId w:val="3"/>
+        </w:numPr>
+        <w:ind w:left="1560" w:hanging="284"/>
+        <w:jc w:val="both"/>
+        <w:rPr>
+          <w:rFonts w:cs="Times New Roman"/>
+        </w:rPr>
+      </w:pPr>
+      <w:r>
+        <w:rPr>
+          <w:rFonts w:cs="Times New Roman"/>
+        </w:rPr>
+        <w:t>Arah ketidaksamaan</w:t>
+      </w:r>
+    </w:p>
+    <w:p>
+      <w:pPr>
+        <w:pStyle w:val="NoSpacing"/>
+        <w:numPr>
+          <w:ilvl w:val="3"/>
+          <w:numId w:val="3"/>
+        </w:numPr>
+        <w:ind w:left="1560" w:hanging="284"/>
+        <w:jc w:val="both"/>
+        <w:rPr>
+          <w:rFonts w:cs="Times New Roman"/>
+        </w:rPr>
+      </w:pPr>
+      <w:r>
+        <w:rPr>
+          <w:rFonts w:cs="Times New Roman"/>
+        </w:rPr>
+        <w:t>Pembatas dengan ketidaksamaan</w:t>
+      </w:r>
+      <w:bookmarkStart w:id="0" w:name="_GoBack"/>
+      <w:bookmarkEnd w:id="0"/>
+    </w:p>
+    <w:p>
+      <w:pPr>
+        <w:pStyle w:val="NoSpacing"/>
+        <w:numPr>
+          <w:ilvl w:val="2"/>
+          <w:numId w:val="3"/>
+        </w:numPr>
+        <w:ind w:left="1276" w:hanging="283"/>
+        <w:jc w:val="both"/>
+        <w:rPr>
+          <w:rFonts w:cs="Times New Roman"/>
+        </w:rPr>
+      </w:pPr>
+      <w:r>
+        <w:rPr>
+          <w:rFonts w:cs="Times New Roman"/>
+        </w:rPr>
+        <w:t>Variabel</w:t>
+      </w:r>
+    </w:p>
+    <w:p>
+      <w:pPr>
+        <w:pStyle w:val="NoSpacing"/>
+        <w:ind w:left="1276"/>
+        <w:jc w:val="both"/>
+        <w:rPr>
+          <w:rFonts w:cs="Times New Roman"/>
+        </w:rPr>
+      </w:pPr>
+      <w:r>
+        <w:rPr>
+          <w:rFonts w:cs="Times New Roman"/>
+        </w:rPr>
+        <w:lastRenderedPageBreak/>
+        <w:t>Suatu variabel y1</w:t>
+      </w:r>
+      <w:r>
+        <w:rPr>
+          <w:rFonts w:cs="Times New Roman"/>
+        </w:rPr>
+        <w:t xml:space="preserve"> yang tidak terbatas dalam tanda dapat dinyatakan sebagai dua variabel nonnegatif dengan menggunakan subtitusi :</w:t>
+      </w:r>
+    </w:p>
+    <w:p>
+      <w:pPr>
+        <w:pStyle w:val="NoSpacing"/>
+        <w:ind w:left="1276"/>
+        <w:jc w:val="both"/>
+        <w:rPr>
+          <w:rFonts w:cs="Times New Roman"/>
+        </w:rPr>
+      </w:pPr>
+      <w:r>
+        <w:rPr>
+          <w:rFonts w:cs="Times New Roman"/>
+        </w:rPr>
+        <w:tab/>
+      </w:r>
+      <w:r>
+        <w:rPr>
+          <w:rFonts w:cs="Times New Roman"/>
+        </w:rPr>
+        <w:tab/>
+        <w:t xml:space="preserve">yi = yi’ – yi” dimana yi’ dan yi” </w:t>
+      </w:r>
+      <w:r>
+        <w:rPr>
+          <w:rFonts w:cs="Times New Roman"/>
+        </w:rPr>
+        <w:t>≥</w:t>
+      </w:r>
+      <w:r>
+        <w:rPr>
+          <w:rFonts w:cs="Times New Roman"/>
+        </w:rPr>
+        <w:t xml:space="preserve"> 0</w:t>
+      </w:r>
+    </w:p>
+    <w:p>
+      <w:pPr>
+        <w:pStyle w:val="NoSpacing"/>
+        <w:ind w:left="1276"/>
+        <w:jc w:val="both"/>
+        <w:rPr>
+          <w:rFonts w:cs="Times New Roman"/>
+        </w:rPr>
+      </w:pPr>
+      <w:r>
+        <w:rPr>
+          <w:rFonts w:cs="Times New Roman"/>
+        </w:rPr>
+        <w:t xml:space="preserve">subtitusi seperti ini harus dilakukan pada seluruh pembatas dan fungsi tujuannya.  </w:t>
+      </w:r>
+    </w:p>
+    <w:p>
+      <w:pPr>
+        <w:pStyle w:val="NoSpacing"/>
+        <w:numPr>
+          <w:ilvl w:val="2"/>
+          <w:numId w:val="3"/>
+        </w:numPr>
+        <w:ind w:left="1276" w:hanging="283"/>
+        <w:jc w:val="both"/>
+        <w:rPr>
+          <w:rFonts w:cs="Times New Roman"/>
+        </w:rPr>
+      </w:pPr>
+      <w:r>
+        <w:rPr>
+          <w:rFonts w:cs="Times New Roman"/>
+        </w:rPr>
+        <w:t>Fun</w:t>
+      </w:r>
+      <w:r>
+        <w:rPr>
+          <w:rFonts w:cs="Times New Roman"/>
+        </w:rPr>
+        <w:t>g</w:t>
+      </w:r>
+      <w:r>
+        <w:rPr>
+          <w:rFonts w:cs="Times New Roman"/>
+        </w:rPr>
+        <w:t>si tujuan</w:t>
+      </w:r>
+      <w:r>
+        <w:rPr>
+          <w:rFonts w:cs="Times New Roman"/>
+        </w:rPr>
+        <w:t xml:space="preserve"> </w:t>
+      </w:r>
+    </w:p>
+    <w:p>
+      <w:pPr>
+        <w:pStyle w:val="NoSpacing"/>
+        <w:ind w:left="993"/>
+        <w:jc w:val="both"/>
+        <w:rPr>
+          <w:rFonts w:cs="Times New Roman"/>
+        </w:rPr>
+      </w:pPr>
+    </w:p>
+    <w:p>
+      <w:pPr>
+        <w:pStyle w:val="NoSpacing"/>
         <w:numPr>
           <w:ilvl w:val="1"/>
           <w:numId w:val="3"/>
@@ -7055,25 +9849,25 @@
           <w:rFonts w:cs="Times New Roman"/>
           <w:lang w:val="en-US"/>
         </w:rPr>
+        <w:t>Sifat 1b : jika solusi optimalnya banyak maka paling sedikit ada dua titik ekstrem yang berdekatan.</w:t>
+      </w:r>
+    </w:p>
+    <w:p>
+      <w:pPr>
+        <w:pStyle w:val="NoSpacing"/>
+        <w:ind w:left="1890" w:hanging="900"/>
+        <w:jc w:val="both"/>
+        <w:rPr>
+          <w:rFonts w:cs="Times New Roman"/>
+          <w:lang w:val="en-US"/>
+        </w:rPr>
+      </w:pPr>
+      <w:r>
+        <w:rPr>
+          <w:rFonts w:cs="Times New Roman"/>
+          <w:lang w:val="en-US"/>
+        </w:rPr>
         <w:lastRenderedPageBreak/>
-        <w:t>Sifat 1b : jika solusi optimalnya banyak maka paling sedikit ada dua titik ekstrem yang berdekatan.</w:t>
-      </w:r>
-    </w:p>
-    <w:p>
-      <w:pPr>
-        <w:pStyle w:val="NoSpacing"/>
-        <w:ind w:left="1890" w:hanging="900"/>
-        <w:jc w:val="both"/>
-        <w:rPr>
-          <w:rFonts w:cs="Times New Roman"/>
-          <w:lang w:val="en-US"/>
-        </w:rPr>
-      </w:pPr>
-      <w:r>
-        <w:rPr>
-          <w:rFonts w:cs="Times New Roman"/>
-          <w:lang w:val="en-US"/>
-        </w:rPr>
         <w:t>Sifat 2    : hanya ada sejumlah terbatas titik ekstrem pada setiap persoalan</w:t>
       </w:r>
     </w:p>
@@ -7295,7 +10089,19 @@
         <w:rPr>
           <w:rFonts w:cs="Times New Roman"/>
         </w:rPr>
-        <w:t>Solusi Optimum Banyak</w:t>
+        <w:t xml:space="preserve">Solusi </w:t>
+      </w:r>
+      <w:r>
+        <w:rPr>
+          <w:rFonts w:cs="Times New Roman"/>
+        </w:rPr>
+        <w:t>Optimal</w:t>
+      </w:r>
+      <w:r>
+        <w:rPr>
+          <w:rFonts w:cs="Times New Roman"/>
+        </w:rPr>
+        <w:t xml:space="preserve"> Banyak</w:t>
       </w:r>
     </w:p>
     <w:p>
@@ -28402,7 +31208,52 @@
         <w:rPr>
           <w:rFonts w:cs="Times New Roman"/>
         </w:rPr>
-        <w:t xml:space="preserve">Jika </w:t>
+        <w:t>Jika λ</w:t>
+      </w:r>
+      <w:r>
+        <w:rPr>
+          <w:rFonts w:cs="Times New Roman"/>
+          <w:vertAlign w:val="subscript"/>
+        </w:rPr>
+        <w:t>n</w:t>
+      </w:r>
+      <w:r>
+        <w:rPr>
+          <w:rFonts w:cs="Times New Roman"/>
+        </w:rPr>
+        <w:t xml:space="preserve"> adalah konstan untuk semua n, maka dapat ditulis sebagai λ. Jika µ</w:t>
+      </w:r>
+      <w:r>
+        <w:rPr>
+          <w:rFonts w:cs="Times New Roman"/>
+          <w:vertAlign w:val="subscript"/>
+        </w:rPr>
+        <w:t>n</w:t>
+      </w:r>
+      <w:r>
+        <w:rPr>
+          <w:rFonts w:cs="Times New Roman"/>
+        </w:rPr>
+        <w:t xml:space="preserve"> konstan untuk semua n ≥ 1, maka dapat ditulis sebagai µ.</w:t>
+      </w:r>
+      <w:r>
+        <w:rPr>
+          <w:rFonts w:cs="Times New Roman"/>
+        </w:rPr>
+        <w:t xml:space="preserve"> Disini µ</w:t>
+      </w:r>
+      <w:r>
+        <w:rPr>
+          <w:rFonts w:cs="Times New Roman"/>
+          <w:vertAlign w:val="subscript"/>
+        </w:rPr>
+        <w:t>n</w:t>
+      </w:r>
+      <w:r>
+        <w:rPr>
+          <w:rFonts w:cs="Times New Roman"/>
+        </w:rPr>
+        <w:t xml:space="preserve"> = Sµ jika n ≥ S sehingga seluruh pelayan (sejumlah S) sibuk. Dalam hal ini 1/</w:t>
       </w:r>
       <w:r>
         <w:rPr>
@@ -28413,119 +31264,8 @@
       <w:r>
         <w:rPr>
           <w:rFonts w:cs="Times New Roman"/>
-          <w:vertAlign w:val="subscript"/>
-        </w:rPr>
-        <w:t>n</w:t>
-      </w:r>
-      <w:r>
-        <w:rPr>
-          <w:rFonts w:cs="Times New Roman"/>
-        </w:rPr>
-        <w:t xml:space="preserve"> adalah konstan untuk semua n, maka dapat ditulis sebagai </w:t>
-      </w:r>
-      <w:r>
-        <w:rPr>
-          <w:rFonts w:cs="Times New Roman"/>
-        </w:rPr>
-        <w:t>λ</w:t>
-      </w:r>
-      <w:r>
-        <w:rPr>
-          <w:rFonts w:cs="Times New Roman"/>
-        </w:rPr>
-        <w:t xml:space="preserve">. Jika </w:t>
-      </w:r>
-      <w:r>
-        <w:rPr>
-          <w:rFonts w:cs="Times New Roman"/>
-        </w:rPr>
-        <w:t>µ</w:t>
-      </w:r>
-      <w:r>
-        <w:rPr>
-          <w:rFonts w:cs="Times New Roman"/>
-          <w:vertAlign w:val="subscript"/>
-        </w:rPr>
-        <w:t>n</w:t>
-      </w:r>
-      <w:r>
-        <w:rPr>
-          <w:rFonts w:cs="Times New Roman"/>
-        </w:rPr>
-        <w:t xml:space="preserve"> konstan untuk semua n ≥ 1, maka dapat ditulis sebagai </w:t>
-      </w:r>
-      <w:r>
-        <w:rPr>
-          <w:rFonts w:cs="Times New Roman"/>
-        </w:rPr>
-        <w:t>µ</w:t>
-      </w:r>
-      <w:r>
-        <w:rPr>
-          <w:rFonts w:cs="Times New Roman"/>
-        </w:rPr>
-        <w:t>.</w:t>
-      </w:r>
-      <w:r>
-        <w:rPr>
-          <w:rFonts w:cs="Times New Roman"/>
-        </w:rPr>
-        <w:t xml:space="preserve"> Disini </w:t>
-      </w:r>
-      <w:r>
-        <w:rPr>
-          <w:rFonts w:cs="Times New Roman"/>
-        </w:rPr>
-        <w:t>µ</w:t>
-      </w:r>
-      <w:r>
-        <w:rPr>
-          <w:rFonts w:cs="Times New Roman"/>
-          <w:vertAlign w:val="subscript"/>
-        </w:rPr>
-        <w:t>n</w:t>
-      </w:r>
-      <w:r>
-        <w:rPr>
-          <w:rFonts w:cs="Times New Roman"/>
-        </w:rPr>
-        <w:t xml:space="preserve"> = S</w:t>
-      </w:r>
-      <w:r>
-        <w:rPr>
-          <w:rFonts w:cs="Times New Roman"/>
-        </w:rPr>
-        <w:t>µ</w:t>
-      </w:r>
-      <w:r>
-        <w:rPr>
-          <w:rFonts w:cs="Times New Roman"/>
-        </w:rPr>
-        <w:t xml:space="preserve"> jika n ≥ S sehingga seluruh pelayan (sejumlah S) sibuk. Dalam hal ini 1/</w:t>
-      </w:r>
-      <w:r>
-        <w:rPr>
-          <w:rFonts w:cs="Times New Roman"/>
-        </w:rPr>
-        <w:t>λ</w:t>
-      </w:r>
-      <w:r>
-        <w:rPr>
-          <w:rFonts w:cs="Times New Roman"/>
-        </w:rPr>
-        <w:t xml:space="preserve"> menyatakan ekspektasi waktu di antara kedatangan, sedangkan 1/</w:t>
-      </w:r>
-      <w:r>
-        <w:rPr>
-          <w:rFonts w:cs="Times New Roman"/>
-        </w:rPr>
-        <w:t>µ</w:t>
-      </w:r>
-      <w:r>
-        <w:rPr>
-          <w:rFonts w:cs="Times New Roman"/>
-        </w:rPr>
-        <w:t xml:space="preserve"> menyatakan ekspektasi waktu pelayanan.</w:t>
+        </w:rPr>
+        <w:t xml:space="preserve"> menyatakan ekspektasi waktu di antara kedatangan, sedangkan 1/µ menyatakan ekspektasi waktu pelayanan.</w:t>
       </w:r>
     </w:p>
     <w:p>
@@ -28544,19 +31284,7 @@
         <w:rPr>
           <w:rFonts w:cs="Times New Roman"/>
         </w:rPr>
-        <w:t xml:space="preserve">ρ = </w:t>
-      </w:r>
-      <w:r>
-        <w:rPr>
-          <w:rFonts w:cs="Times New Roman"/>
-        </w:rPr>
-        <w:t>λ</w:t>
-      </w:r>
-      <w:r>
-        <w:rPr>
-          <w:rFonts w:cs="Times New Roman"/>
-        </w:rPr>
-        <w:t>/</w:t>
+        <w:t>ρ = λ/</w:t>
       </w:r>
       <w:r>
         <w:rPr>
@@ -28953,7 +31681,6 @@
           <w:i/>
         </w:rPr>
       </w:pPr>
-      <w:bookmarkStart w:id="0" w:name="_GoBack"/>
       <w:r>
         <w:rPr>
           <w:rFonts w:cs="Times New Roman"/>
@@ -28962,7 +31689,6 @@
         <w:t>Hubungan antara L dan W</w:t>
       </w:r>
     </w:p>
-    <w:bookmarkEnd w:id="0"/>
     <w:p>
       <w:pPr>
         <w:pStyle w:val="NoSpacing"/>
@@ -28976,13 +31702,7 @@
         <w:rPr>
           <w:rFonts w:cs="Times New Roman"/>
         </w:rPr>
-        <w:t xml:space="preserve">Asumsikan bahwa </w:t>
-      </w:r>
-      <w:r>
-        <w:rPr>
-          <w:rFonts w:cs="Times New Roman"/>
-        </w:rPr>
-        <w:t>λ</w:t>
+        <w:t>Asumsikan bahwa λ</w:t>
       </w:r>
       <w:r>
         <w:rPr>
@@ -28995,19 +31715,7 @@
         <w:rPr>
           <w:rFonts w:cs="Times New Roman"/>
         </w:rPr>
-        <w:t xml:space="preserve"> adalah konstan untuk semua n sehingga cukup ditulis </w:t>
-      </w:r>
-      <w:r>
-        <w:rPr>
-          <w:rFonts w:cs="Times New Roman"/>
-        </w:rPr>
-        <w:t>λ</w:t>
-      </w:r>
-      <w:r>
-        <w:rPr>
-          <w:rFonts w:cs="Times New Roman"/>
-        </w:rPr>
-        <w:t xml:space="preserve">. Maka dalam proses antrian yang </w:t>
+        <w:t xml:space="preserve"> adalah konstan untuk semua n sehingga cukup ditulis λ. Maka dalam proses antrian yang </w:t>
       </w:r>
       <w:r>
         <w:rPr>
@@ -29037,19 +31745,7 @@
           <w:rFonts w:cs="Times New Roman"/>
         </w:rPr>
         <w:tab/>
-        <w:t xml:space="preserve">L   = </w:t>
-      </w:r>
-      <w:r>
-        <w:rPr>
-          <w:rFonts w:cs="Times New Roman"/>
-        </w:rPr>
-        <w:t>λ</w:t>
-      </w:r>
-      <w:r>
-        <w:rPr>
-          <w:rFonts w:cs="Times New Roman"/>
-        </w:rPr>
-        <w:t xml:space="preserve"> W</w:t>
+        <w:t>L   = λ W</w:t>
       </w:r>
     </w:p>
     <w:p>
@@ -29079,19 +31775,7 @@
         <w:rPr>
           <w:rFonts w:cs="Times New Roman"/>
         </w:rPr>
-        <w:t xml:space="preserve"> = </w:t>
-      </w:r>
-      <w:r>
-        <w:rPr>
-          <w:rFonts w:cs="Times New Roman"/>
-        </w:rPr>
-        <w:t>λ</w:t>
-      </w:r>
-      <w:r>
-        <w:rPr>
-          <w:rFonts w:cs="Times New Roman"/>
-        </w:rPr>
-        <w:t xml:space="preserve"> W</w:t>
+        <w:t xml:space="preserve"> = λ W</w:t>
       </w:r>
       <w:r>
         <w:rPr>
@@ -29120,19 +31804,7 @@
         <w:rPr>
           <w:rFonts w:cs="Times New Roman"/>
         </w:rPr>
-        <w:t xml:space="preserve"> rata-rata dalah konstan untuk semua n ≥ 1 sehingga cukup ditulis sebagai 1/</w:t>
-      </w:r>
-      <w:r>
-        <w:rPr>
-          <w:rFonts w:cs="Times New Roman"/>
-        </w:rPr>
-        <w:t>µ</w:t>
-      </w:r>
-      <w:r>
-        <w:rPr>
-          <w:rFonts w:cs="Times New Roman"/>
-        </w:rPr>
-        <w:t>, maka:</w:t>
+        <w:t xml:space="preserve"> rata-rata dalah konstan untuk semua n ≥ 1 sehingga cukup ditulis sebagai 1/µ, maka:</w:t>
       </w:r>
     </w:p>
     <w:p>
@@ -29162,13 +31834,7 @@
         <w:rPr>
           <w:rFonts w:cs="Times New Roman"/>
         </w:rPr>
-        <w:t xml:space="preserve"> + 1/</w:t>
-      </w:r>
-      <w:r>
-        <w:rPr>
-          <w:rFonts w:cs="Times New Roman"/>
-        </w:rPr>
-        <w:t>µ</w:t>
+        <w:t xml:space="preserve"> + 1/µ</w:t>
       </w:r>
     </w:p>
     <w:p>
@@ -29184,19 +31850,7 @@
         <w:rPr>
           <w:rFonts w:cs="Times New Roman"/>
         </w:rPr>
-        <w:t xml:space="preserve">kalikan dengan </w:t>
-      </w:r>
-      <w:r>
-        <w:rPr>
-          <w:rFonts w:cs="Times New Roman"/>
-        </w:rPr>
-        <w:t>λ</w:t>
-      </w:r>
-      <w:r>
-        <w:rPr>
-          <w:rFonts w:cs="Times New Roman"/>
-        </w:rPr>
-        <w:t>, didapat:</w:t>
+        <w:t>kalikan dengan λ, didapat:</w:t>
       </w:r>
     </w:p>
     <w:p>
@@ -30753,6 +33407,119 @@
     </w:lvl>
   </w:abstractNum>
   <w:abstractNum w:abstractNumId="10">
+    <w:nsid w:val="1F0B1461"/>
+    <w:multiLevelType w:val="hybridMultilevel"/>
+    <w:tmpl w:val="D5EC7C02"/>
+    <w:lvl w:ilvl="0" w:tplc="F04672B2">
+      <w:start w:val="1"/>
+      <w:numFmt w:val="bullet"/>
+      <w:lvlText w:val="-"/>
+      <w:lvlJc w:val="left"/>
+      <w:pPr>
+        <w:ind w:left="2198" w:hanging="360"/>
+      </w:pPr>
+      <w:rPr>
+        <w:rFonts w:ascii="Calibri" w:eastAsiaTheme="minorHAnsi" w:hAnsi="Calibri" w:cs="Times New Roman" w:hint="default"/>
+      </w:rPr>
+    </w:lvl>
+    <w:lvl w:ilvl="1" w:tplc="04210003" w:tentative="1">
+      <w:start w:val="1"/>
+      <w:numFmt w:val="bullet"/>
+      <w:lvlText w:val="o"/>
+      <w:lvlJc w:val="left"/>
+      <w:pPr>
+        <w:ind w:left="2918" w:hanging="360"/>
+      </w:pPr>
+      <w:rPr>
+        <w:rFonts w:ascii="Courier New" w:hAnsi="Courier New" w:cs="Courier New" w:hint="default"/>
+      </w:rPr>
+    </w:lvl>
+    <w:lvl w:ilvl="2" w:tplc="04210005" w:tentative="1">
+      <w:start w:val="1"/>
+      <w:numFmt w:val="bullet"/>
+      <w:lvlText w:val=""/>
+      <w:lvlJc w:val="left"/>
+      <w:pPr>
+        <w:ind w:left="3638" w:hanging="360"/>
+      </w:pPr>
+      <w:rPr>
+        <w:rFonts w:ascii="Wingdings" w:hAnsi="Wingdings" w:hint="default"/>
+      </w:rPr>
+    </w:lvl>
+    <w:lvl w:ilvl="3" w:tplc="04210001" w:tentative="1">
+      <w:start w:val="1"/>
+      <w:numFmt w:val="bullet"/>
+      <w:lvlText w:val=""/>
+      <w:lvlJc w:val="left"/>
+      <w:pPr>
+        <w:ind w:left="4358" w:hanging="360"/>
+      </w:pPr>
+      <w:rPr>
+        <w:rFonts w:ascii="Symbol" w:hAnsi="Symbol" w:hint="default"/>
+      </w:rPr>
+    </w:lvl>
+    <w:lvl w:ilvl="4" w:tplc="04210003" w:tentative="1">
+      <w:start w:val="1"/>
+      <w:numFmt w:val="bullet"/>
+      <w:lvlText w:val="o"/>
+      <w:lvlJc w:val="left"/>
+      <w:pPr>
+        <w:ind w:left="5078" w:hanging="360"/>
+      </w:pPr>
+      <w:rPr>
+        <w:rFonts w:ascii="Courier New" w:hAnsi="Courier New" w:cs="Courier New" w:hint="default"/>
+      </w:rPr>
+    </w:lvl>
+    <w:lvl w:ilvl="5" w:tplc="04210005" w:tentative="1">
+      <w:start w:val="1"/>
+      <w:numFmt w:val="bullet"/>
+      <w:lvlText w:val=""/>
+      <w:lvlJc w:val="left"/>
+      <w:pPr>
+        <w:ind w:left="5798" w:hanging="360"/>
+      </w:pPr>
+      <w:rPr>
+        <w:rFonts w:ascii="Wingdings" w:hAnsi="Wingdings" w:hint="default"/>
+      </w:rPr>
+    </w:lvl>
+    <w:lvl w:ilvl="6" w:tplc="04210001" w:tentative="1">
+      <w:start w:val="1"/>
+      <w:numFmt w:val="bullet"/>
+      <w:lvlText w:val=""/>
+      <w:lvlJc w:val="left"/>
+      <w:pPr>
+        <w:ind w:left="6518" w:hanging="360"/>
+      </w:pPr>
+      <w:rPr>
+        <w:rFonts w:ascii="Symbol" w:hAnsi="Symbol" w:hint="default"/>
+      </w:rPr>
+    </w:lvl>
+    <w:lvl w:ilvl="7" w:tplc="04210003" w:tentative="1">
+      <w:start w:val="1"/>
+      <w:numFmt w:val="bullet"/>
+      <w:lvlText w:val="o"/>
+      <w:lvlJc w:val="left"/>
+      <w:pPr>
+        <w:ind w:left="7238" w:hanging="360"/>
+      </w:pPr>
+      <w:rPr>
+        <w:rFonts w:ascii="Courier New" w:hAnsi="Courier New" w:cs="Courier New" w:hint="default"/>
+      </w:rPr>
+    </w:lvl>
+    <w:lvl w:ilvl="8" w:tplc="04210005" w:tentative="1">
+      <w:start w:val="1"/>
+      <w:numFmt w:val="bullet"/>
+      <w:lvlText w:val=""/>
+      <w:lvlJc w:val="left"/>
+      <w:pPr>
+        <w:ind w:left="7958" w:hanging="360"/>
+      </w:pPr>
+      <w:rPr>
+        <w:rFonts w:ascii="Wingdings" w:hAnsi="Wingdings" w:hint="default"/>
+      </w:rPr>
+    </w:lvl>
+  </w:abstractNum>
+  <w:abstractNum w:abstractNumId="11">
     <w:nsid w:val="256417FD"/>
     <w:multiLevelType w:val="multilevel"/>
     <w:tmpl w:val="A464099E"/>
@@ -30867,7 +33634,7 @@
       </w:rPr>
     </w:lvl>
   </w:abstractNum>
-  <w:abstractNum w:abstractNumId="11">
+  <w:abstractNum w:abstractNumId="12">
     <w:nsid w:val="26AC5236"/>
     <w:multiLevelType w:val="multilevel"/>
     <w:tmpl w:val="8FC04DE8"/>
@@ -30981,7 +33748,7 @@
       </w:rPr>
     </w:lvl>
   </w:abstractNum>
-  <w:abstractNum w:abstractNumId="12">
+  <w:abstractNum w:abstractNumId="13">
     <w:nsid w:val="3A0E655E"/>
     <w:multiLevelType w:val="multilevel"/>
     <w:tmpl w:val="C22C9548"/>
@@ -31096,7 +33863,7 @@
       </w:rPr>
     </w:lvl>
   </w:abstractNum>
-  <w:abstractNum w:abstractNumId="13">
+  <w:abstractNum w:abstractNumId="14">
     <w:nsid w:val="3F7D5A77"/>
     <w:multiLevelType w:val="multilevel"/>
     <w:tmpl w:val="6A0CB7D8"/>
@@ -31210,7 +33977,7 @@
       </w:rPr>
     </w:lvl>
   </w:abstractNum>
-  <w:abstractNum w:abstractNumId="14">
+  <w:abstractNum w:abstractNumId="15">
     <w:nsid w:val="49A2090A"/>
     <w:multiLevelType w:val="multilevel"/>
     <w:tmpl w:val="A8321EAA"/>
@@ -31325,7 +34092,7 @@
       </w:rPr>
     </w:lvl>
   </w:abstractNum>
-  <w:abstractNum w:abstractNumId="15">
+  <w:abstractNum w:abstractNumId="16">
     <w:nsid w:val="54DE03C2"/>
     <w:multiLevelType w:val="hybridMultilevel"/>
     <w:tmpl w:val="B0A677D4"/>
@@ -31411,7 +34178,7 @@
       </w:pPr>
     </w:lvl>
   </w:abstractNum>
-  <w:abstractNum w:abstractNumId="16">
+  <w:abstractNum w:abstractNumId="17">
     <w:nsid w:val="57482596"/>
     <w:multiLevelType w:val="hybridMultilevel"/>
     <w:tmpl w:val="3E36306E"/>
@@ -31497,7 +34264,7 @@
       </w:pPr>
     </w:lvl>
   </w:abstractNum>
-  <w:abstractNum w:abstractNumId="17">
+  <w:abstractNum w:abstractNumId="18">
     <w:nsid w:val="71435A2E"/>
     <w:multiLevelType w:val="multilevel"/>
     <w:tmpl w:val="D3F85B38"/>
@@ -31612,7 +34379,7 @@
       </w:rPr>
     </w:lvl>
   </w:abstractNum>
-  <w:abstractNum w:abstractNumId="18">
+  <w:abstractNum w:abstractNumId="19">
     <w:nsid w:val="766B4B1C"/>
     <w:multiLevelType w:val="multilevel"/>
     <w:tmpl w:val="DAE8B2A4"/>
@@ -31751,37 +34518,40 @@
     <w:abstractNumId w:val="3"/>
   </w:num>
   <w:num w:numId="9">
-    <w:abstractNumId w:val="13"/>
+    <w:abstractNumId w:val="14"/>
   </w:num>
   <w:num w:numId="10">
     <w:abstractNumId w:val="6"/>
   </w:num>
   <w:num w:numId="11">
-    <w:abstractNumId w:val="11"/>
+    <w:abstractNumId w:val="12"/>
   </w:num>
   <w:num w:numId="12">
-    <w:abstractNumId w:val="18"/>
+    <w:abstractNumId w:val="19"/>
   </w:num>
   <w:num w:numId="13">
-    <w:abstractNumId w:val="14"/>
+    <w:abstractNumId w:val="15"/>
   </w:num>
   <w:num w:numId="14">
     <w:abstractNumId w:val="1"/>
   </w:num>
   <w:num w:numId="15">
-    <w:abstractNumId w:val="12"/>
+    <w:abstractNumId w:val="13"/>
   </w:num>
   <w:num w:numId="16">
+    <w:abstractNumId w:val="18"/>
+  </w:num>
+  <w:num w:numId="17">
+    <w:abstractNumId w:val="11"/>
+  </w:num>
+  <w:num w:numId="18">
     <w:abstractNumId w:val="17"/>
   </w:num>
-  <w:num w:numId="17">
-    <w:abstractNumId w:val="10"/>
-  </w:num>
-  <w:num w:numId="18">
+  <w:num w:numId="19">
     <w:abstractNumId w:val="16"/>
   </w:num>
-  <w:num w:numId="19">
-    <w:abstractNumId w:val="15"/>
+  <w:num w:numId="20">
+    <w:abstractNumId w:val="10"/>
   </w:num>
 </w:numbering>
 </file>
@@ -32525,7 +35295,7 @@
 </file>
 
 <file path=customXml/itemProps1.xml><?xml version="1.0" encoding="utf-8"?>
-<ds:datastoreItem xmlns:ds="http://schemas.openxmlformats.org/officeDocument/2006/customXml" ds:itemID="{9779D2F6-74B0-478C-B487-082CF2CCB88F}">
+<ds:datastoreItem xmlns:ds="http://schemas.openxmlformats.org/officeDocument/2006/customXml" ds:itemID="{BC730C43-358A-48E7-A282-E0701403E552}">
   <ds:schemaRefs>
     <ds:schemaRef ds:uri="http://schemas.openxmlformats.org/officeDocument/2006/bibliography"/>
   </ds:schemaRefs>

--- a/Riset_Operasi_Resume_Buku (Autosaved).docx
+++ b/Riset_Operasi_Resume_Buku (Autosaved).docx
@@ -5686,19 +5686,7 @@
         <w:rPr>
           <w:rFonts w:cs="Times New Roman"/>
         </w:rPr>
-        <w:t>,</w:t>
-      </w:r>
-      <w:r>
-        <w:rPr>
-          <w:rFonts w:cs="Times New Roman"/>
-        </w:rPr>
-        <w:t xml:space="preserve"> dan</w:t>
-      </w:r>
-      <w:r>
-        <w:rPr>
-          <w:rFonts w:cs="Times New Roman"/>
-        </w:rPr>
-        <w:t xml:space="preserve"> x</w:t>
+        <w:t>, dan x</w:t>
       </w:r>
       <w:r>
         <w:rPr>
@@ -5889,7 +5877,64 @@
         <w:rPr>
           <w:rFonts w:cs="Times New Roman"/>
         </w:rPr>
-        <w:t>dalam menggambarkan pembatas 2</w:t>
+        <w:t>dalam menggambarkan pembatas 2x</w:t>
+      </w:r>
+      <w:r>
+        <w:rPr>
+          <w:rFonts w:cs="Times New Roman"/>
+          <w:vertAlign w:val="subscript"/>
+        </w:rPr>
+        <w:t>2</w:t>
+      </w:r>
+      <w:r>
+        <w:rPr>
+          <w:rFonts w:cs="Times New Roman"/>
+        </w:rPr>
+        <w:t xml:space="preserve"> ≤ 12 berarti bahwa (x</w:t>
+      </w:r>
+      <w:r>
+        <w:rPr>
+          <w:rFonts w:cs="Times New Roman"/>
+          <w:vertAlign w:val="subscript"/>
+        </w:rPr>
+        <w:t>1</w:t>
+      </w:r>
+      <w:r>
+        <w:rPr>
+          <w:rFonts w:cs="Times New Roman"/>
+        </w:rPr>
+        <w:t>, x</w:t>
+      </w:r>
+      <w:r>
+        <w:rPr>
+          <w:rFonts w:cs="Times New Roman"/>
+          <w:vertAlign w:val="subscript"/>
+        </w:rPr>
+        <w:t>2</w:t>
+      </w:r>
+      <w:r>
+        <w:rPr>
+          <w:rFonts w:cs="Times New Roman"/>
+        </w:rPr>
+        <w:t>) ti</w:t>
+      </w:r>
+      <w:r>
+        <w:rPr>
+          <w:rFonts w:cs="Times New Roman"/>
+        </w:rPr>
+        <w:t xml:space="preserve">dak boleh berada di atas garis </w:t>
+      </w:r>
+      <w:r>
+        <w:rPr>
+          <w:rFonts w:cs="Times New Roman"/>
+        </w:rPr>
+        <w:t xml:space="preserve"> </w:t>
+      </w:r>
+      <w:r>
+        <w:rPr>
+          <w:rFonts w:cs="Times New Roman"/>
+        </w:rPr>
+        <w:t>2</w:t>
       </w:r>
       <w:r>
         <w:rPr>
@@ -5908,25 +5953,64 @@
         <w:rPr>
           <w:rFonts w:cs="Times New Roman"/>
         </w:rPr>
-        <w:t xml:space="preserve"> ≤ 12 berarti bahwa </w:t>
-      </w:r>
-      <w:r>
-        <w:rPr>
-          <w:rFonts w:cs="Times New Roman"/>
-        </w:rPr>
-        <w:t>(x</w:t>
+        <w:t xml:space="preserve"> = 12 atau (x</w:t>
       </w:r>
       <w:r>
         <w:rPr>
           <w:rFonts w:cs="Times New Roman"/>
           <w:vertAlign w:val="subscript"/>
         </w:rPr>
+        <w:t>2</w:t>
+      </w:r>
+      <w:r>
+        <w:rPr>
+          <w:rFonts w:cs="Times New Roman"/>
+        </w:rPr>
+        <w:t xml:space="preserve"> = 6). Untuk menggambarkan pembatas terakhir 3</w:t>
+      </w:r>
+      <w:r>
+        <w:rPr>
+          <w:rFonts w:cs="Times New Roman"/>
+        </w:rPr>
+        <w:t>x</w:t>
+      </w:r>
+      <w:r>
+        <w:rPr>
+          <w:rFonts w:cs="Times New Roman"/>
+          <w:vertAlign w:val="subscript"/>
+        </w:rPr>
         <w:t>1</w:t>
       </w:r>
       <w:r>
         <w:rPr>
           <w:rFonts w:cs="Times New Roman"/>
         </w:rPr>
+        <w:t xml:space="preserve"> + 2x</w:t>
+      </w:r>
+      <w:r>
+        <w:rPr>
+          <w:rFonts w:cs="Times New Roman"/>
+          <w:vertAlign w:val="subscript"/>
+        </w:rPr>
+        <w:t>2</w:t>
+      </w:r>
+      <w:r>
+        <w:rPr>
+          <w:rFonts w:cs="Times New Roman"/>
+        </w:rPr>
+        <w:t xml:space="preserve"> ≤ 18 adalah dengan cara menentukan titik (x</w:t>
+      </w:r>
+      <w:r>
+        <w:rPr>
+          <w:rFonts w:cs="Times New Roman"/>
+          <w:vertAlign w:val="subscript"/>
+        </w:rPr>
+        <w:t>1</w:t>
+      </w:r>
+      <w:r>
+        <w:rPr>
+          <w:rFonts w:cs="Times New Roman"/>
+        </w:rPr>
         <w:t>, x</w:t>
       </w:r>
       <w:r>
@@ -5940,29 +6024,31 @@
         <w:rPr>
           <w:rFonts w:cs="Times New Roman"/>
         </w:rPr>
-        <w:t>)</w:t>
-      </w:r>
-      <w:r>
-        <w:rPr>
-          <w:rFonts w:cs="Times New Roman"/>
-        </w:rPr>
-        <w:t xml:space="preserve"> ti</w:t>
-      </w:r>
-      <w:r>
-        <w:rPr>
-          <w:rFonts w:cs="Times New Roman"/>
-        </w:rPr>
-        <w:t xml:space="preserve">dak boleh berada di atas garis </w:t>
-      </w:r>
-      <w:r>
-        <w:rPr>
-          <w:rFonts w:cs="Times New Roman"/>
-        </w:rPr>
-        <w:t xml:space="preserve"> </w:t>
-      </w:r>
-      <w:r>
-        <w:rPr>
-          <w:rFonts w:cs="Times New Roman"/>
+        <w:t>) yang memenuhi garis 3</w:t>
+      </w:r>
+      <w:r>
+        <w:rPr>
+          <w:rFonts w:cs="Times New Roman"/>
+        </w:rPr>
+        <w:t>x</w:t>
+      </w:r>
+      <w:r>
+        <w:rPr>
+          <w:rFonts w:cs="Times New Roman"/>
+          <w:vertAlign w:val="subscript"/>
+        </w:rPr>
+        <w:t>1</w:t>
+      </w:r>
+      <w:r>
+        <w:rPr>
+          <w:rFonts w:cs="Times New Roman"/>
+        </w:rPr>
+        <w:t xml:space="preserve"> + 2x</w:t>
+      </w:r>
+      <w:r>
+        <w:rPr>
+          <w:rFonts w:cs="Times New Roman"/>
+          <w:vertAlign w:val="subscript"/>
         </w:rPr>
         <w:t>2</w:t>
       </w:r>
@@ -5970,6 +6056,44 @@
         <w:rPr>
           <w:rFonts w:cs="Times New Roman"/>
         </w:rPr>
+        <w:t xml:space="preserve"> = 18. Perlu diingat bahwa titik-titik yang memenuhi pembatas </w:t>
+      </w:r>
+      <w:r>
+        <w:rPr>
+          <w:rFonts w:cs="Times New Roman"/>
+        </w:rPr>
+        <w:t>3x</w:t>
+      </w:r>
+      <w:r>
+        <w:rPr>
+          <w:rFonts w:cs="Times New Roman"/>
+          <w:vertAlign w:val="subscript"/>
+        </w:rPr>
+        <w:t>1</w:t>
+      </w:r>
+      <w:r>
+        <w:rPr>
+          <w:rFonts w:cs="Times New Roman"/>
+        </w:rPr>
+        <w:t xml:space="preserve"> + 2x</w:t>
+      </w:r>
+      <w:r>
+        <w:rPr>
+          <w:rFonts w:cs="Times New Roman"/>
+          <w:vertAlign w:val="subscript"/>
+        </w:rPr>
+        <w:t>2</w:t>
+      </w:r>
+      <w:r>
+        <w:rPr>
+          <w:rFonts w:cs="Times New Roman"/>
+        </w:rPr>
+        <w:t xml:space="preserve"> ≤ 18 adalah titik-titik di bawah garis 3</w:t>
+      </w:r>
+      <w:r>
+        <w:rPr>
+          <w:rFonts w:cs="Times New Roman"/>
+        </w:rPr>
         <w:t>x</w:t>
       </w:r>
       <w:r>
@@ -5977,38 +6101,68 @@
           <w:rFonts w:cs="Times New Roman"/>
           <w:vertAlign w:val="subscript"/>
         </w:rPr>
+        <w:t>1</w:t>
+      </w:r>
+      <w:r>
+        <w:rPr>
+          <w:rFonts w:cs="Times New Roman"/>
+        </w:rPr>
+        <w:t xml:space="preserve"> + 2x</w:t>
+      </w:r>
+      <w:r>
+        <w:rPr>
+          <w:rFonts w:cs="Times New Roman"/>
+          <w:vertAlign w:val="subscript"/>
+        </w:rPr>
         <w:t>2</w:t>
       </w:r>
       <w:r>
         <w:rPr>
           <w:rFonts w:cs="Times New Roman"/>
         </w:rPr>
-        <w:t xml:space="preserve"> = 12 atau (</w:t>
-      </w:r>
-      <w:r>
-        <w:rPr>
-          <w:rFonts w:cs="Times New Roman"/>
-        </w:rPr>
-        <w:t>x</w:t>
+        <w:t xml:space="preserve"> = 18. Setelah seluruh pembatas digambarkan maka akan diperoleh daerah berlakunya harga-harga (x</w:t>
       </w:r>
       <w:r>
         <w:rPr>
           <w:rFonts w:cs="Times New Roman"/>
           <w:vertAlign w:val="subscript"/>
         </w:rPr>
+        <w:t>1</w:t>
+      </w:r>
+      <w:r>
+        <w:rPr>
+          <w:rFonts w:cs="Times New Roman"/>
+        </w:rPr>
+        <w:t>, x</w:t>
+      </w:r>
+      <w:r>
+        <w:rPr>
+          <w:rFonts w:cs="Times New Roman"/>
+          <w:vertAlign w:val="subscript"/>
+        </w:rPr>
         <w:t>2</w:t>
       </w:r>
       <w:r>
         <w:rPr>
           <w:rFonts w:cs="Times New Roman"/>
         </w:rPr>
-        <w:t xml:space="preserve"> = 6). Untuk menggambarkan pembatas terakhir 3</w:t>
-      </w:r>
-      <w:r>
-        <w:rPr>
-          <w:rFonts w:cs="Times New Roman"/>
-        </w:rPr>
-        <w:t>x</w:t>
+        <w:t>) seperti pada grafik berikut.</w:t>
+      </w:r>
+    </w:p>
+    <w:p>
+      <w:pPr>
+        <w:pStyle w:val="NoSpacing"/>
+        <w:ind w:left="1418"/>
+        <w:jc w:val="both"/>
+        <w:rPr>
+          <w:rFonts w:cs="Times New Roman"/>
+        </w:rPr>
+      </w:pPr>
+      <w:r>
+        <w:rPr>
+          <w:rFonts w:cs="Times New Roman"/>
+        </w:rPr>
+        <w:t>Arah panah pada setiap garis pembatas menunjukkan arah berlakunya harga (x</w:t>
       </w:r>
       <w:r>
         <w:rPr>
@@ -6021,13 +6175,7 @@
         <w:rPr>
           <w:rFonts w:cs="Times New Roman"/>
         </w:rPr>
-        <w:t xml:space="preserve"> + 2</w:t>
-      </w:r>
-      <w:r>
-        <w:rPr>
-          <w:rFonts w:cs="Times New Roman"/>
-        </w:rPr>
-        <w:t>x</w:t>
+        <w:t>, x</w:t>
       </w:r>
       <w:r>
         <w:rPr>
@@ -6040,13 +6188,7 @@
         <w:rPr>
           <w:rFonts w:cs="Times New Roman"/>
         </w:rPr>
-        <w:t xml:space="preserve"> ≤ 18 adalah dengan cara menentukan titik </w:t>
-      </w:r>
-      <w:r>
-        <w:rPr>
-          <w:rFonts w:cs="Times New Roman"/>
-        </w:rPr>
-        <w:t>(x</w:t>
+        <w:t>) pada masing-masing pembatas. Karena kita harus mendapatkan harga (x</w:t>
       </w:r>
       <w:r>
         <w:rPr>
@@ -6072,269 +6214,7 @@
         <w:rPr>
           <w:rFonts w:cs="Times New Roman"/>
         </w:rPr>
-        <w:t>)</w:t>
-      </w:r>
-      <w:r>
-        <w:rPr>
-          <w:rFonts w:cs="Times New Roman"/>
-        </w:rPr>
-        <w:t xml:space="preserve"> yang memenuhi garis 3</w:t>
-      </w:r>
-      <w:r>
-        <w:rPr>
-          <w:rFonts w:cs="Times New Roman"/>
-        </w:rPr>
-        <w:t>x</w:t>
-      </w:r>
-      <w:r>
-        <w:rPr>
-          <w:rFonts w:cs="Times New Roman"/>
-          <w:vertAlign w:val="subscript"/>
-        </w:rPr>
-        <w:t>1</w:t>
-      </w:r>
-      <w:r>
-        <w:rPr>
-          <w:rFonts w:cs="Times New Roman"/>
-        </w:rPr>
-        <w:t xml:space="preserve"> + 2</w:t>
-      </w:r>
-      <w:r>
-        <w:rPr>
-          <w:rFonts w:cs="Times New Roman"/>
-        </w:rPr>
-        <w:t>x</w:t>
-      </w:r>
-      <w:r>
-        <w:rPr>
-          <w:rFonts w:cs="Times New Roman"/>
-          <w:vertAlign w:val="subscript"/>
-        </w:rPr>
-        <w:t>2</w:t>
-      </w:r>
-      <w:r>
-        <w:rPr>
-          <w:rFonts w:cs="Times New Roman"/>
-        </w:rPr>
-        <w:t xml:space="preserve"> = 18. Perlu diingat bahwa titik-titik yang memenuhi pembatas </w:t>
-      </w:r>
-      <w:r>
-        <w:rPr>
-          <w:rFonts w:cs="Times New Roman"/>
-        </w:rPr>
-        <w:t>3</w:t>
-      </w:r>
-      <w:r>
-        <w:rPr>
-          <w:rFonts w:cs="Times New Roman"/>
-        </w:rPr>
-        <w:t>x</w:t>
-      </w:r>
-      <w:r>
-        <w:rPr>
-          <w:rFonts w:cs="Times New Roman"/>
-          <w:vertAlign w:val="subscript"/>
-        </w:rPr>
-        <w:t>1</w:t>
-      </w:r>
-      <w:r>
-        <w:rPr>
-          <w:rFonts w:cs="Times New Roman"/>
-        </w:rPr>
-        <w:t xml:space="preserve"> + 2x</w:t>
-      </w:r>
-      <w:r>
-        <w:rPr>
-          <w:rFonts w:cs="Times New Roman"/>
-          <w:vertAlign w:val="subscript"/>
-        </w:rPr>
-        <w:t>2</w:t>
-      </w:r>
-      <w:r>
-        <w:rPr>
-          <w:rFonts w:cs="Times New Roman"/>
-        </w:rPr>
-        <w:t xml:space="preserve"> ≤ 18</w:t>
-      </w:r>
-      <w:r>
-        <w:rPr>
-          <w:rFonts w:cs="Times New Roman"/>
-        </w:rPr>
-        <w:t xml:space="preserve"> adalah titik-titik di bawah garis </w:t>
-      </w:r>
-      <w:r>
-        <w:rPr>
-          <w:rFonts w:cs="Times New Roman"/>
-        </w:rPr>
-        <w:t>3</w:t>
-      </w:r>
-      <w:r>
-        <w:rPr>
-          <w:rFonts w:cs="Times New Roman"/>
-        </w:rPr>
-        <w:t>x</w:t>
-      </w:r>
-      <w:r>
-        <w:rPr>
-          <w:rFonts w:cs="Times New Roman"/>
-          <w:vertAlign w:val="subscript"/>
-        </w:rPr>
-        <w:t>1</w:t>
-      </w:r>
-      <w:r>
-        <w:rPr>
-          <w:rFonts w:cs="Times New Roman"/>
-        </w:rPr>
-        <w:t xml:space="preserve"> + 2x</w:t>
-      </w:r>
-      <w:r>
-        <w:rPr>
-          <w:rFonts w:cs="Times New Roman"/>
-          <w:vertAlign w:val="subscript"/>
-        </w:rPr>
-        <w:t>2</w:t>
-      </w:r>
-      <w:r>
-        <w:rPr>
-          <w:rFonts w:cs="Times New Roman"/>
-        </w:rPr>
-        <w:t xml:space="preserve"> </w:t>
-      </w:r>
-      <w:r>
-        <w:rPr>
-          <w:rFonts w:cs="Times New Roman"/>
-        </w:rPr>
-        <w:t>=</w:t>
-      </w:r>
-      <w:r>
-        <w:rPr>
-          <w:rFonts w:cs="Times New Roman"/>
-        </w:rPr>
-        <w:t xml:space="preserve"> 18</w:t>
-      </w:r>
-      <w:r>
-        <w:rPr>
-          <w:rFonts w:cs="Times New Roman"/>
-        </w:rPr>
-        <w:t>. Setelah seluruh pembatas digambarkan maka akan diperoleh daerah berlakunya harga-harga (x</w:t>
-      </w:r>
-      <w:r>
-        <w:rPr>
-          <w:rFonts w:cs="Times New Roman"/>
-          <w:vertAlign w:val="subscript"/>
-        </w:rPr>
-        <w:t>1</w:t>
-      </w:r>
-      <w:r>
-        <w:rPr>
-          <w:rFonts w:cs="Times New Roman"/>
-        </w:rPr>
-        <w:t>, x</w:t>
-      </w:r>
-      <w:r>
-        <w:rPr>
-          <w:rFonts w:cs="Times New Roman"/>
-          <w:vertAlign w:val="subscript"/>
-        </w:rPr>
-        <w:t>2</w:t>
-      </w:r>
-      <w:r>
-        <w:rPr>
-          <w:rFonts w:cs="Times New Roman"/>
-        </w:rPr>
-        <w:t>) seperti pada grafik berikut.</w:t>
-      </w:r>
-    </w:p>
-    <w:p>
-      <w:pPr>
-        <w:pStyle w:val="NoSpacing"/>
-        <w:ind w:left="1418"/>
-        <w:jc w:val="both"/>
-        <w:rPr>
-          <w:rFonts w:cs="Times New Roman"/>
-        </w:rPr>
-      </w:pPr>
-      <w:r>
-        <w:rPr>
-          <w:rFonts w:cs="Times New Roman"/>
-        </w:rPr>
-        <w:t xml:space="preserve">Arah panah pada setiap garis pembatas menunjukkan arah berlakunya harga </w:t>
-      </w:r>
-      <w:r>
-        <w:rPr>
-          <w:rFonts w:cs="Times New Roman"/>
-        </w:rPr>
-        <w:t>(x</w:t>
-      </w:r>
-      <w:r>
-        <w:rPr>
-          <w:rFonts w:cs="Times New Roman"/>
-          <w:vertAlign w:val="subscript"/>
-        </w:rPr>
-        <w:t>1</w:t>
-      </w:r>
-      <w:r>
-        <w:rPr>
-          <w:rFonts w:cs="Times New Roman"/>
-        </w:rPr>
-        <w:t>, x</w:t>
-      </w:r>
-      <w:r>
-        <w:rPr>
-          <w:rFonts w:cs="Times New Roman"/>
-          <w:vertAlign w:val="subscript"/>
-        </w:rPr>
-        <w:t>2</w:t>
-      </w:r>
-      <w:r>
-        <w:rPr>
-          <w:rFonts w:cs="Times New Roman"/>
-        </w:rPr>
-        <w:t>)</w:t>
-      </w:r>
-      <w:r>
-        <w:rPr>
-          <w:rFonts w:cs="Times New Roman"/>
-        </w:rPr>
-        <w:t xml:space="preserve"> pada masing-masing pembatas. Karena kita harus mendapatkan harga </w:t>
-      </w:r>
-      <w:r>
-        <w:rPr>
-          <w:rFonts w:cs="Times New Roman"/>
-        </w:rPr>
-        <w:t>(x</w:t>
-      </w:r>
-      <w:r>
-        <w:rPr>
-          <w:rFonts w:cs="Times New Roman"/>
-          <w:vertAlign w:val="subscript"/>
-        </w:rPr>
-        <w:t>1</w:t>
-      </w:r>
-      <w:r>
-        <w:rPr>
-          <w:rFonts w:cs="Times New Roman"/>
-        </w:rPr>
-        <w:t>, x</w:t>
-      </w:r>
-      <w:r>
-        <w:rPr>
-          <w:rFonts w:cs="Times New Roman"/>
-          <w:vertAlign w:val="subscript"/>
-        </w:rPr>
-        <w:t>2</w:t>
-      </w:r>
-      <w:r>
-        <w:rPr>
-          <w:rFonts w:cs="Times New Roman"/>
-        </w:rPr>
-        <w:t>)</w:t>
-      </w:r>
-      <w:r>
-        <w:rPr>
-          <w:rFonts w:cs="Times New Roman"/>
-        </w:rPr>
-        <w:t xml:space="preserve"> yang memenuhi seluruh pembatas yang ada, maka akhirnya kita hanya perlu memperhatikan bidang ABCDEF, yaitu suatu bidang yang dibatasi oleh garis-garis pembatas yang memenuhi syarat (fisibel) sehingga bidang ABCDE ini disebut sebagai daerah fisibel. Langkah terakhir </w:t>
+        <w:t xml:space="preserve">) yang memenuhi seluruh pembatas yang ada, maka akhirnya kita hanya perlu memperhatikan bidang ABCDEF, yaitu suatu bidang yang dibatasi oleh garis-garis pembatas yang memenuhi syarat (fisibel) sehingga bidang ABCDE ini disebut sebagai daerah fisibel. Langkah terakhir </w:t>
       </w:r>
       <w:r>
         <w:rPr>
@@ -6714,13 +6594,7 @@
         <w:rPr>
           <w:rFonts w:cs="Times New Roman"/>
         </w:rPr>
-        <w:t>α</w:t>
-      </w:r>
-      <w:r>
-        <w:rPr>
-          <w:rFonts w:cs="Times New Roman"/>
-        </w:rPr>
-        <w:t xml:space="preserve"> adalah sudut antara garis z dengan sumbu x1. Setelah itu, buatlah garis lain yang sejajar dengan garis z sedemikian sehingga garis tersebut dapat melalui titik sudut terjauh pada bidang ABCDE. Titik sudut terjauh itu dinamakan titik optimal karena ia akan memberikan harga (x</w:t>
+        <w:t>α adalah sudut antara garis z dengan sumbu x1. Setelah itu, buatlah garis lain yang sejajar dengan garis z sedemikian sehingga garis tersebut dapat melalui titik sudut terjauh pada bidang ABCDE. Titik sudut terjauh itu dinamakan titik optimal karena ia akan memberikan harga (x</w:t>
       </w:r>
       <w:r>
         <w:rPr>
@@ -6788,13 +6662,7 @@
         <w:rPr>
           <w:rFonts w:cs="Times New Roman"/>
         </w:rPr>
-        <w:t xml:space="preserve">Harga </w:t>
-      </w:r>
-      <w:r>
-        <w:rPr>
-          <w:rFonts w:cs="Times New Roman"/>
-        </w:rPr>
-        <w:t>(x</w:t>
+        <w:t>Harga (x</w:t>
       </w:r>
       <w:r>
         <w:rPr>
@@ -6820,13 +6688,7 @@
         <w:rPr>
           <w:rFonts w:cs="Times New Roman"/>
         </w:rPr>
-        <w:t>)</w:t>
-      </w:r>
-      <w:r>
-        <w:rPr>
-          <w:rFonts w:cs="Times New Roman"/>
-        </w:rPr>
-        <w:t xml:space="preserve"> pada titik optimal</w:t>
+        <w:t>) pada titik optimal</w:t>
       </w:r>
       <w:r>
         <w:rPr>
@@ -7412,11 +7274,6 @@
           <w:rFonts w:cs="Times New Roman"/>
         </w:rPr>
         <w:tab/>
-      </w:r>
-      <w:r>
-        <w:rPr>
-          <w:rFonts w:cs="Times New Roman"/>
-        </w:rPr>
         <w:t>≥</w:t>
       </w:r>
       <w:r>
@@ -7449,37 +7306,14 @@
           <w:rFonts w:cs="Times New Roman"/>
         </w:rPr>
         <w:tab/>
-        <w:t xml:space="preserve">x1   </w:t>
-      </w:r>
-      <w:r>
-        <w:rPr>
-          <w:rFonts w:cs="Times New Roman"/>
-        </w:rPr>
-        <w:t>≥</w:t>
-      </w:r>
-      <w:r>
-        <w:rPr>
-          <w:rFonts w:cs="Times New Roman"/>
-        </w:rPr>
-        <w:t xml:space="preserve">   0,   x2</w:t>
+        <w:t>x1   ≥   0,   x2</w:t>
       </w:r>
       <w:r>
         <w:rPr>
           <w:rFonts w:cs="Times New Roman"/>
         </w:rPr>
         <w:tab/>
-      </w:r>
-      <w:r>
-        <w:rPr>
-          <w:rFonts w:cs="Times New Roman"/>
-        </w:rPr>
-        <w:t>≥</w:t>
-      </w:r>
-      <w:r>
-        <w:rPr>
-          <w:rFonts w:cs="Times New Roman"/>
-        </w:rPr>
-        <w:t xml:space="preserve">   0</w:t>
+        <w:t>≥   0</w:t>
       </w:r>
     </w:p>
     <w:p>
@@ -7633,7 +7467,19 @@
         <w:rPr>
           <w:rFonts w:cs="Times New Roman"/>
         </w:rPr>
-        <w:t>Seluruh pembatas harus berbentuk persamaan (bertanda =) dengan rusa kanan yang nonnegatif</w:t>
+        <w:t xml:space="preserve">Seluruh pembatas harus berbentuk persamaan (bertanda =) dengan </w:t>
+      </w:r>
+      <w:r>
+        <w:rPr>
+          <w:rFonts w:cs="Times New Roman"/>
+        </w:rPr>
+        <w:t>ruas</w:t>
+      </w:r>
+      <w:r>
+        <w:rPr>
+          <w:rFonts w:cs="Times New Roman"/>
+        </w:rPr>
+        <w:t xml:space="preserve"> kanan yang nonnegatif</w:t>
       </w:r>
     </w:p>
     <w:p>
@@ -7748,31 +7594,7 @@
         <w:rPr>
           <w:rFonts w:cs="Times New Roman"/>
         </w:rPr>
-        <w:t xml:space="preserve">Pembatas yang bertanda </w:t>
-      </w:r>
-      <w:r>
-        <w:rPr>
-          <w:rFonts w:cs="Times New Roman"/>
-        </w:rPr>
-        <w:t>≤</w:t>
-      </w:r>
-      <w:r>
-        <w:rPr>
-          <w:rFonts w:cs="Times New Roman"/>
-        </w:rPr>
-        <w:t xml:space="preserve"> atau</w:t>
-      </w:r>
-      <w:r>
-        <w:rPr>
-          <w:rFonts w:cs="Times New Roman"/>
-        </w:rPr>
-        <w:t xml:space="preserve"> ≥</w:t>
-      </w:r>
-      <w:r>
-        <w:rPr>
-          <w:rFonts w:cs="Times New Roman"/>
-        </w:rPr>
-        <w:t xml:space="preserve"> dapat dijadikan suatu persamaan (bertanda =) dengan menambahkan atau mengurangi dengan suatu variabel </w:t>
+        <w:t xml:space="preserve">Pembatas yang bertanda ≤ atau ≥ dapat dijadikan suatu persamaan (bertanda =) dengan menambahkan atau mengurangi dengan suatu variabel </w:t>
       </w:r>
       <w:r>
         <w:rPr>
@@ -7868,19 +7690,7 @@
         <w:rPr>
           <w:rFonts w:cs="Times New Roman"/>
         </w:rPr>
-        <w:t xml:space="preserve"> </w:t>
-      </w:r>
-      <w:r>
-        <w:rPr>
-          <w:rFonts w:cs="Times New Roman"/>
-        </w:rPr>
-        <w:t>≤</w:t>
-      </w:r>
-      <w:r>
-        <w:rPr>
-          <w:rFonts w:cs="Times New Roman"/>
-        </w:rPr>
-        <w:t xml:space="preserve"> 6</w:t>
+        <w:t xml:space="preserve"> ≤ 6</w:t>
       </w:r>
     </w:p>
     <w:p>
@@ -7922,19 +7732,19 @@
         <w:rPr>
           <w:rFonts w:cs="Times New Roman"/>
         </w:rPr>
-        <w:t xml:space="preserve"> </w:t>
-      </w:r>
-      <w:r>
-        <w:rPr>
-          <w:rFonts w:cs="Times New Roman"/>
-        </w:rPr>
-        <w:t>≥</w:t>
-      </w:r>
-      <w:r>
-        <w:rPr>
-          <w:rFonts w:cs="Times New Roman"/>
-        </w:rPr>
-        <w:t xml:space="preserve"> 0 pada rusa kiri sehingga diperoleh persamaan:</w:t>
+        <w:t xml:space="preserve"> ≥ 0 pada </w:t>
+      </w:r>
+      <w:r>
+        <w:rPr>
+          <w:rFonts w:cs="Times New Roman"/>
+        </w:rPr>
+        <w:t>ruas</w:t>
+      </w:r>
+      <w:r>
+        <w:rPr>
+          <w:rFonts w:cs="Times New Roman"/>
+        </w:rPr>
+        <w:t xml:space="preserve"> kiri sehingga diperoleh persamaan:</w:t>
       </w:r>
     </w:p>
     <w:p>
@@ -8003,19 +7813,7 @@
         <w:rPr>
           <w:rFonts w:cs="Times New Roman"/>
         </w:rPr>
-        <w:t xml:space="preserve"> </w:t>
-      </w:r>
-      <w:r>
-        <w:rPr>
-          <w:rFonts w:cs="Times New Roman"/>
-        </w:rPr>
-        <w:t>≥</w:t>
-      </w:r>
-      <w:r>
-        <w:rPr>
-          <w:rFonts w:cs="Times New Roman"/>
-        </w:rPr>
-        <w:t xml:space="preserve"> 0</w:t>
+        <w:t xml:space="preserve"> ≥ 0</w:t>
       </w:r>
     </w:p>
     <w:p>
@@ -8127,19 +7925,7 @@
         <w:rPr>
           <w:rFonts w:cs="Times New Roman"/>
         </w:rPr>
-        <w:t xml:space="preserve"> </w:t>
-      </w:r>
-      <w:r>
-        <w:rPr>
-          <w:rFonts w:cs="Times New Roman"/>
-        </w:rPr>
-        <w:t>≥</w:t>
-      </w:r>
-      <w:r>
-        <w:rPr>
-          <w:rFonts w:cs="Times New Roman"/>
-        </w:rPr>
-        <w:t xml:space="preserve"> 5</w:t>
+        <w:t xml:space="preserve"> ≥ 5</w:t>
       </w:r>
     </w:p>
     <w:p>
@@ -8174,19 +7960,7 @@
         <w:rPr>
           <w:rFonts w:cs="Times New Roman"/>
         </w:rPr>
-        <w:t xml:space="preserve"> </w:t>
-      </w:r>
-      <w:r>
-        <w:rPr>
-          <w:rFonts w:cs="Times New Roman"/>
-        </w:rPr>
-        <w:t>≥</w:t>
-      </w:r>
-      <w:r>
-        <w:rPr>
-          <w:rFonts w:cs="Times New Roman"/>
-        </w:rPr>
-        <w:t xml:space="preserve"> 0 pada ruas kiri sehingga diperoleh persamaan :</w:t>
+        <w:t xml:space="preserve"> ≥ 0 pada ruas kiri sehingga diperoleh persamaan :</w:t>
       </w:r>
     </w:p>
     <w:p>
@@ -8268,19 +8042,7 @@
         <w:rPr>
           <w:rFonts w:cs="Times New Roman"/>
         </w:rPr>
-        <w:t xml:space="preserve"> </w:t>
-      </w:r>
-      <w:r>
-        <w:rPr>
-          <w:rFonts w:cs="Times New Roman"/>
-        </w:rPr>
-        <w:t>≥</w:t>
-      </w:r>
-      <w:r>
-        <w:rPr>
-          <w:rFonts w:cs="Times New Roman"/>
-        </w:rPr>
-        <w:t xml:space="preserve"> 0</w:t>
+        <w:t xml:space="preserve"> ≥ 0</w:t>
       </w:r>
     </w:p>
     <w:p>
@@ -8306,6 +8068,116 @@
     <w:p>
       <w:pPr>
         <w:pStyle w:val="NoSpacing"/>
+        <w:ind w:left="1560"/>
+        <w:jc w:val="both"/>
+        <w:rPr>
+          <w:rFonts w:cs="Times New Roman"/>
+        </w:rPr>
+      </w:pPr>
+      <w:r>
+        <w:rPr>
+          <w:rFonts w:cs="Times New Roman"/>
+        </w:rPr>
+        <w:t>Contoh:</w:t>
+      </w:r>
+    </w:p>
+    <w:p>
+      <w:pPr>
+        <w:pStyle w:val="NoSpacing"/>
+        <w:ind w:left="2127"/>
+        <w:jc w:val="both"/>
+        <w:rPr>
+          <w:rFonts w:cs="Times New Roman"/>
+        </w:rPr>
+      </w:pPr>
+      <w:r>
+        <w:rPr>
+          <w:rFonts w:cs="Times New Roman"/>
+        </w:rPr>
+        <w:t>2x</w:t>
+      </w:r>
+      <w:r>
+        <w:rPr>
+          <w:rFonts w:cs="Times New Roman"/>
+          <w:vertAlign w:val="subscript"/>
+        </w:rPr>
+        <w:t>1</w:t>
+      </w:r>
+      <w:r>
+        <w:rPr>
+          <w:rFonts w:cs="Times New Roman"/>
+        </w:rPr>
+        <w:t xml:space="preserve"> – 3x</w:t>
+      </w:r>
+      <w:r>
+        <w:rPr>
+          <w:rFonts w:cs="Times New Roman"/>
+          <w:vertAlign w:val="subscript"/>
+        </w:rPr>
+        <w:t>2</w:t>
+      </w:r>
+      <w:r>
+        <w:rPr>
+          <w:rFonts w:cs="Times New Roman"/>
+        </w:rPr>
+        <w:t xml:space="preserve"> – 7x</w:t>
+      </w:r>
+      <w:r>
+        <w:rPr>
+          <w:rFonts w:cs="Times New Roman"/>
+          <w:vertAlign w:val="subscript"/>
+        </w:rPr>
+        <w:t>3</w:t>
+      </w:r>
+      <w:r>
+        <w:rPr>
+          <w:rFonts w:cs="Times New Roman"/>
+        </w:rPr>
+        <w:t xml:space="preserve"> = -5, secara matematis adalah sama dengan -2x</w:t>
+      </w:r>
+      <w:r>
+        <w:rPr>
+          <w:rFonts w:cs="Times New Roman"/>
+          <w:vertAlign w:val="subscript"/>
+        </w:rPr>
+        <w:t>1</w:t>
+      </w:r>
+      <w:r>
+        <w:rPr>
+          <w:rFonts w:cs="Times New Roman"/>
+        </w:rPr>
+        <w:t xml:space="preserve"> + 3x</w:t>
+      </w:r>
+      <w:r>
+        <w:rPr>
+          <w:rFonts w:cs="Times New Roman"/>
+          <w:vertAlign w:val="subscript"/>
+        </w:rPr>
+        <w:t>2</w:t>
+      </w:r>
+      <w:r>
+        <w:rPr>
+          <w:rFonts w:cs="Times New Roman"/>
+        </w:rPr>
+        <w:t xml:space="preserve"> + 7x</w:t>
+      </w:r>
+      <w:r>
+        <w:rPr>
+          <w:rFonts w:cs="Times New Roman"/>
+          <w:vertAlign w:val="subscript"/>
+        </w:rPr>
+        <w:t>3</w:t>
+      </w:r>
+      <w:r>
+        <w:rPr>
+          <w:rFonts w:cs="Times New Roman"/>
+        </w:rPr>
+        <w:t xml:space="preserve"> = 5</w:t>
+      </w:r>
+    </w:p>
+    <w:p>
+      <w:pPr>
+        <w:pStyle w:val="NoSpacing"/>
         <w:numPr>
           <w:ilvl w:val="3"/>
           <w:numId w:val="3"/>
@@ -8322,6 +8194,119 @@
         </w:rPr>
         <w:t>Arah ketidaksamaan</w:t>
       </w:r>
+      <w:r>
+        <w:rPr>
+          <w:rFonts w:cs="Times New Roman"/>
+        </w:rPr>
+        <w:t xml:space="preserve"> dapat berubah apabila kedua ruas dikalikan dengan -1</w:t>
+      </w:r>
+      <w:r>
+        <w:rPr>
+          <w:rFonts w:cs="Times New Roman"/>
+        </w:rPr>
+        <w:t>.</w:t>
+      </w:r>
+    </w:p>
+    <w:p>
+      <w:pPr>
+        <w:pStyle w:val="NoSpacing"/>
+        <w:ind w:left="1560"/>
+        <w:jc w:val="both"/>
+        <w:rPr>
+          <w:rFonts w:cs="Times New Roman"/>
+        </w:rPr>
+      </w:pPr>
+      <w:r>
+        <w:rPr>
+          <w:rFonts w:cs="Times New Roman"/>
+        </w:rPr>
+        <w:t>Contoh:</w:t>
+      </w:r>
+    </w:p>
+    <w:p>
+      <w:pPr>
+        <w:pStyle w:val="NoSpacing"/>
+        <w:ind w:left="2127"/>
+        <w:jc w:val="both"/>
+        <w:rPr>
+          <w:rFonts w:cs="Times New Roman"/>
+        </w:rPr>
+      </w:pPr>
+      <w:r>
+        <w:rPr>
+          <w:rFonts w:cs="Times New Roman"/>
+        </w:rPr>
+        <w:lastRenderedPageBreak/>
+        <w:t>2 &lt; 4 adalah sama dengan -2 &gt; -4</w:t>
+      </w:r>
+    </w:p>
+    <w:p>
+      <w:pPr>
+        <w:pStyle w:val="NoSpacing"/>
+        <w:ind w:left="2127"/>
+        <w:jc w:val="both"/>
+        <w:rPr>
+          <w:rFonts w:cs="Times New Roman"/>
+        </w:rPr>
+      </w:pPr>
+      <w:r>
+        <w:rPr>
+          <w:rFonts w:cs="Times New Roman"/>
+        </w:rPr>
+        <w:t>2x</w:t>
+      </w:r>
+      <w:r>
+        <w:rPr>
+          <w:rFonts w:cs="Times New Roman"/>
+          <w:vertAlign w:val="subscript"/>
+        </w:rPr>
+        <w:t>1</w:t>
+      </w:r>
+      <w:r>
+        <w:rPr>
+          <w:rFonts w:cs="Times New Roman"/>
+        </w:rPr>
+        <w:t xml:space="preserve"> – x</w:t>
+      </w:r>
+      <w:r>
+        <w:rPr>
+          <w:rFonts w:cs="Times New Roman"/>
+          <w:vertAlign w:val="subscript"/>
+        </w:rPr>
+        <w:t>2</w:t>
+      </w:r>
+      <w:r>
+        <w:rPr>
+          <w:rFonts w:cs="Times New Roman"/>
+        </w:rPr>
+        <w:t xml:space="preserve"> ≤ -5 adalah sama dengan -2x</w:t>
+      </w:r>
+      <w:r>
+        <w:rPr>
+          <w:rFonts w:cs="Times New Roman"/>
+          <w:vertAlign w:val="subscript"/>
+        </w:rPr>
+        <w:t>1</w:t>
+      </w:r>
+      <w:r>
+        <w:rPr>
+          <w:rFonts w:cs="Times New Roman"/>
+        </w:rPr>
+        <w:t xml:space="preserve"> + x</w:t>
+      </w:r>
+      <w:r>
+        <w:rPr>
+          <w:rFonts w:cs="Times New Roman"/>
+          <w:vertAlign w:val="subscript"/>
+        </w:rPr>
+        <w:t>2</w:t>
+      </w:r>
+      <w:r>
+        <w:rPr>
+          <w:rFonts w:cs="Times New Roman"/>
+        </w:rPr>
+        <w:t xml:space="preserve">  ≥ 5</w:t>
+      </w:r>
     </w:p>
     <w:p>
       <w:pPr>
@@ -8342,8 +8327,429 @@
         </w:rPr>
         <w:t>Pembatas dengan ketidaksamaan</w:t>
       </w:r>
-      <w:bookmarkStart w:id="0" w:name="_GoBack"/>
-      <w:bookmarkEnd w:id="0"/>
+      <w:r>
+        <w:rPr>
+          <w:rFonts w:cs="Times New Roman"/>
+        </w:rPr>
+        <w:t xml:space="preserve"> yang ruas kirinya berada dalam tanda mutlak dapat diubah menjadi dua ketidaksamaan.</w:t>
+      </w:r>
+    </w:p>
+    <w:p>
+      <w:pPr>
+        <w:pStyle w:val="NoSpacing"/>
+        <w:ind w:left="1560"/>
+        <w:jc w:val="both"/>
+        <w:rPr>
+          <w:rFonts w:cs="Times New Roman"/>
+        </w:rPr>
+      </w:pPr>
+      <w:r>
+        <w:rPr>
+          <w:rFonts w:cs="Times New Roman"/>
+        </w:rPr>
+        <w:t>Contoh 1:</w:t>
+      </w:r>
+    </w:p>
+    <w:p>
+      <w:pPr>
+        <w:pStyle w:val="NoSpacing"/>
+        <w:ind w:left="2127"/>
+        <w:jc w:val="both"/>
+        <w:rPr>
+          <w:rFonts w:cs="Times New Roman"/>
+        </w:rPr>
+      </w:pPr>
+      <w:r>
+        <w:rPr>
+          <w:rFonts w:cs="Times New Roman"/>
+        </w:rPr>
+        <w:t>untuk b ≥ 0, |a</w:t>
+      </w:r>
+      <w:r>
+        <w:rPr>
+          <w:rFonts w:cs="Times New Roman"/>
+          <w:vertAlign w:val="subscript"/>
+        </w:rPr>
+        <w:t>1</w:t>
+      </w:r>
+      <w:r>
+        <w:rPr>
+          <w:rFonts w:cs="Times New Roman"/>
+        </w:rPr>
+        <w:t>x</w:t>
+      </w:r>
+      <w:r>
+        <w:rPr>
+          <w:rFonts w:cs="Times New Roman"/>
+          <w:vertAlign w:val="subscript"/>
+        </w:rPr>
+        <w:t>1</w:t>
+      </w:r>
+      <w:r>
+        <w:rPr>
+          <w:rFonts w:cs="Times New Roman"/>
+        </w:rPr>
+        <w:t xml:space="preserve"> + a</w:t>
+      </w:r>
+      <w:r>
+        <w:rPr>
+          <w:rFonts w:cs="Times New Roman"/>
+          <w:vertAlign w:val="subscript"/>
+        </w:rPr>
+        <w:t>2</w:t>
+      </w:r>
+      <w:r>
+        <w:rPr>
+          <w:rFonts w:cs="Times New Roman"/>
+        </w:rPr>
+        <w:t>x</w:t>
+      </w:r>
+      <w:r>
+        <w:rPr>
+          <w:rFonts w:cs="Times New Roman"/>
+          <w:vertAlign w:val="subscript"/>
+        </w:rPr>
+        <w:t>2</w:t>
+      </w:r>
+      <w:r>
+        <w:rPr>
+          <w:rFonts w:cs="Times New Roman"/>
+        </w:rPr>
+        <w:t>| ≤ b adalah sama dengan a</w:t>
+      </w:r>
+      <w:r>
+        <w:rPr>
+          <w:rFonts w:cs="Times New Roman"/>
+          <w:vertAlign w:val="subscript"/>
+        </w:rPr>
+        <w:t>1</w:t>
+      </w:r>
+      <w:r>
+        <w:rPr>
+          <w:rFonts w:cs="Times New Roman"/>
+        </w:rPr>
+        <w:t>x</w:t>
+      </w:r>
+      <w:r>
+        <w:rPr>
+          <w:rFonts w:cs="Times New Roman"/>
+          <w:vertAlign w:val="subscript"/>
+        </w:rPr>
+        <w:t>1</w:t>
+      </w:r>
+      <w:r>
+        <w:rPr>
+          <w:rFonts w:cs="Times New Roman"/>
+        </w:rPr>
+        <w:t xml:space="preserve"> + a</w:t>
+      </w:r>
+      <w:r>
+        <w:rPr>
+          <w:rFonts w:cs="Times New Roman"/>
+          <w:vertAlign w:val="subscript"/>
+        </w:rPr>
+        <w:t>2</w:t>
+      </w:r>
+      <w:r>
+        <w:rPr>
+          <w:rFonts w:cs="Times New Roman"/>
+        </w:rPr>
+        <w:t>x</w:t>
+      </w:r>
+      <w:r>
+        <w:rPr>
+          <w:rFonts w:cs="Times New Roman"/>
+          <w:vertAlign w:val="subscript"/>
+        </w:rPr>
+        <w:t>2</w:t>
+      </w:r>
+      <w:r>
+        <w:rPr>
+          <w:rFonts w:cs="Times New Roman"/>
+        </w:rPr>
+        <w:t xml:space="preserve"> ≤ b </w:t>
+      </w:r>
+    </w:p>
+    <w:p>
+      <w:pPr>
+        <w:pStyle w:val="NoSpacing"/>
+        <w:ind w:left="2127"/>
+        <w:jc w:val="both"/>
+        <w:rPr>
+          <w:rFonts w:cs="Times New Roman"/>
+        </w:rPr>
+      </w:pPr>
+      <w:r>
+        <w:rPr>
+          <w:rFonts w:cs="Times New Roman"/>
+        </w:rPr>
+        <w:t>dan a</w:t>
+      </w:r>
+      <w:r>
+        <w:rPr>
+          <w:rFonts w:cs="Times New Roman"/>
+          <w:vertAlign w:val="subscript"/>
+        </w:rPr>
+        <w:t>1</w:t>
+      </w:r>
+      <w:r>
+        <w:rPr>
+          <w:rFonts w:cs="Times New Roman"/>
+        </w:rPr>
+        <w:t>x</w:t>
+      </w:r>
+      <w:r>
+        <w:rPr>
+          <w:rFonts w:cs="Times New Roman"/>
+          <w:vertAlign w:val="subscript"/>
+        </w:rPr>
+        <w:t>1</w:t>
+      </w:r>
+      <w:r>
+        <w:rPr>
+          <w:rFonts w:cs="Times New Roman"/>
+        </w:rPr>
+        <w:t xml:space="preserve"> + a</w:t>
+      </w:r>
+      <w:r>
+        <w:rPr>
+          <w:rFonts w:cs="Times New Roman"/>
+          <w:vertAlign w:val="subscript"/>
+        </w:rPr>
+        <w:t>2</w:t>
+      </w:r>
+      <w:r>
+        <w:rPr>
+          <w:rFonts w:cs="Times New Roman"/>
+        </w:rPr>
+        <w:t>x</w:t>
+      </w:r>
+      <w:r>
+        <w:rPr>
+          <w:rFonts w:cs="Times New Roman"/>
+          <w:vertAlign w:val="subscript"/>
+        </w:rPr>
+        <w:t>2</w:t>
+      </w:r>
+      <w:r>
+        <w:rPr>
+          <w:rFonts w:cs="Times New Roman"/>
+        </w:rPr>
+        <w:t xml:space="preserve"> ≥ -b.</w:t>
+      </w:r>
+    </w:p>
+    <w:p>
+      <w:pPr>
+        <w:pStyle w:val="NoSpacing"/>
+        <w:ind w:left="1560"/>
+        <w:jc w:val="both"/>
+        <w:rPr>
+          <w:rFonts w:cs="Times New Roman"/>
+        </w:rPr>
+      </w:pPr>
+      <w:r>
+        <w:rPr>
+          <w:rFonts w:cs="Times New Roman"/>
+        </w:rPr>
+        <w:t>Contoh 2:</w:t>
+      </w:r>
+    </w:p>
+    <w:p>
+      <w:pPr>
+        <w:pStyle w:val="NoSpacing"/>
+        <w:ind w:left="1560"/>
+        <w:jc w:val="both"/>
+        <w:rPr>
+          <w:rFonts w:cs="Times New Roman"/>
+        </w:rPr>
+      </w:pPr>
+      <w:r>
+        <w:rPr>
+          <w:rFonts w:cs="Times New Roman"/>
+        </w:rPr>
+        <w:tab/>
+        <w:t>untuk q ≥ 0, |p</w:t>
+      </w:r>
+      <w:r>
+        <w:rPr>
+          <w:rFonts w:cs="Times New Roman"/>
+          <w:vertAlign w:val="subscript"/>
+        </w:rPr>
+        <w:t>1</w:t>
+      </w:r>
+      <w:r>
+        <w:rPr>
+          <w:rFonts w:cs="Times New Roman"/>
+        </w:rPr>
+        <w:t>x</w:t>
+      </w:r>
+      <w:r>
+        <w:rPr>
+          <w:rFonts w:cs="Times New Roman"/>
+          <w:vertAlign w:val="subscript"/>
+        </w:rPr>
+        <w:t>1</w:t>
+      </w:r>
+      <w:r>
+        <w:rPr>
+          <w:rFonts w:cs="Times New Roman"/>
+        </w:rPr>
+        <w:t xml:space="preserve"> + p</w:t>
+      </w:r>
+      <w:r>
+        <w:rPr>
+          <w:rFonts w:cs="Times New Roman"/>
+          <w:vertAlign w:val="subscript"/>
+        </w:rPr>
+        <w:t>2</w:t>
+      </w:r>
+      <w:r>
+        <w:rPr>
+          <w:rFonts w:cs="Times New Roman"/>
+        </w:rPr>
+        <w:t>x</w:t>
+      </w:r>
+      <w:r>
+        <w:rPr>
+          <w:rFonts w:cs="Times New Roman"/>
+          <w:vertAlign w:val="subscript"/>
+        </w:rPr>
+        <w:t>2</w:t>
+      </w:r>
+      <w:r>
+        <w:rPr>
+          <w:rFonts w:cs="Times New Roman"/>
+        </w:rPr>
+        <w:t>| ≥ q adalah sama dengan p</w:t>
+      </w:r>
+      <w:r>
+        <w:rPr>
+          <w:rFonts w:cs="Times New Roman"/>
+          <w:vertAlign w:val="subscript"/>
+        </w:rPr>
+        <w:t>1</w:t>
+      </w:r>
+      <w:r>
+        <w:rPr>
+          <w:rFonts w:cs="Times New Roman"/>
+        </w:rPr>
+        <w:t>x</w:t>
+      </w:r>
+      <w:r>
+        <w:rPr>
+          <w:rFonts w:cs="Times New Roman"/>
+          <w:vertAlign w:val="subscript"/>
+        </w:rPr>
+        <w:t>1</w:t>
+      </w:r>
+      <w:r>
+        <w:rPr>
+          <w:rFonts w:cs="Times New Roman"/>
+        </w:rPr>
+        <w:t xml:space="preserve"> + p</w:t>
+      </w:r>
+      <w:r>
+        <w:rPr>
+          <w:rFonts w:cs="Times New Roman"/>
+          <w:vertAlign w:val="subscript"/>
+        </w:rPr>
+        <w:t>2</w:t>
+      </w:r>
+      <w:r>
+        <w:rPr>
+          <w:rFonts w:cs="Times New Roman"/>
+        </w:rPr>
+        <w:t>x</w:t>
+      </w:r>
+      <w:r>
+        <w:rPr>
+          <w:rFonts w:cs="Times New Roman"/>
+          <w:vertAlign w:val="subscript"/>
+        </w:rPr>
+        <w:t>2</w:t>
+      </w:r>
+      <w:r>
+        <w:rPr>
+          <w:rFonts w:cs="Times New Roman"/>
+        </w:rPr>
+        <w:t xml:space="preserve"> ≥ q</w:t>
+      </w:r>
+    </w:p>
+    <w:p>
+      <w:pPr>
+        <w:pStyle w:val="NoSpacing"/>
+        <w:ind w:left="1560"/>
+        <w:jc w:val="both"/>
+        <w:rPr>
+          <w:rFonts w:cs="Times New Roman"/>
+        </w:rPr>
+      </w:pPr>
+      <w:r>
+        <w:rPr>
+          <w:rFonts w:cs="Times New Roman"/>
+        </w:rPr>
+        <w:tab/>
+        <w:t>atau p</w:t>
+      </w:r>
+      <w:r>
+        <w:rPr>
+          <w:rFonts w:cs="Times New Roman"/>
+          <w:vertAlign w:val="subscript"/>
+        </w:rPr>
+        <w:t>1</w:t>
+      </w:r>
+      <w:r>
+        <w:rPr>
+          <w:rFonts w:cs="Times New Roman"/>
+        </w:rPr>
+        <w:t>x</w:t>
+      </w:r>
+      <w:r>
+        <w:rPr>
+          <w:rFonts w:cs="Times New Roman"/>
+          <w:vertAlign w:val="subscript"/>
+        </w:rPr>
+        <w:t>1</w:t>
+      </w:r>
+      <w:r>
+        <w:rPr>
+          <w:rFonts w:cs="Times New Roman"/>
+          <w:vertAlign w:val="subscript"/>
+        </w:rPr>
+        <w:t xml:space="preserve"> </w:t>
+      </w:r>
+      <w:r>
+        <w:rPr>
+          <w:rFonts w:cs="Times New Roman"/>
+        </w:rPr>
+        <w:t>+ p</w:t>
+      </w:r>
+      <w:r>
+        <w:rPr>
+          <w:rFonts w:cs="Times New Roman"/>
+          <w:vertAlign w:val="subscript"/>
+        </w:rPr>
+        <w:t>2</w:t>
+      </w:r>
+      <w:r>
+        <w:rPr>
+          <w:rFonts w:cs="Times New Roman"/>
+        </w:rPr>
+        <w:t>x</w:t>
+      </w:r>
+      <w:r>
+        <w:rPr>
+          <w:rFonts w:cs="Times New Roman"/>
+          <w:vertAlign w:val="subscript"/>
+        </w:rPr>
+        <w:t>2</w:t>
+      </w:r>
+      <w:r>
+        <w:rPr>
+          <w:rFonts w:cs="Times New Roman"/>
+        </w:rPr>
+        <w:t xml:space="preserve"> ≤ -q.</w:t>
+      </w:r>
     </w:p>
     <w:p>
       <w:pPr>
@@ -8378,7 +8784,6 @@
         <w:rPr>
           <w:rFonts w:cs="Times New Roman"/>
         </w:rPr>
-        <w:lastRenderedPageBreak/>
         <w:t>Suatu variabel y1</w:t>
       </w:r>
       <w:r>
@@ -8408,19 +8813,7 @@
           <w:rFonts w:cs="Times New Roman"/>
         </w:rPr>
         <w:tab/>
-        <w:t xml:space="preserve">yi = yi’ – yi” dimana yi’ dan yi” </w:t>
-      </w:r>
-      <w:r>
-        <w:rPr>
-          <w:rFonts w:cs="Times New Roman"/>
-        </w:rPr>
-        <w:t>≥</w:t>
-      </w:r>
-      <w:r>
-        <w:rPr>
-          <w:rFonts w:cs="Times New Roman"/>
-        </w:rPr>
-        <w:t xml:space="preserve"> 0</w:t>
+        <w:t>yi = yi’ – yi” dimana yi’ dan yi” ≥ 0</w:t>
       </w:r>
     </w:p>
     <w:p>
@@ -8480,6 +8873,176 @@
     <w:p>
       <w:pPr>
         <w:pStyle w:val="NoSpacing"/>
+        <w:ind w:left="1276"/>
+        <w:jc w:val="both"/>
+        <w:rPr>
+          <w:rFonts w:cs="Times New Roman"/>
+        </w:rPr>
+      </w:pPr>
+      <w:r>
+        <w:rPr>
+          <w:rFonts w:cs="Times New Roman"/>
+        </w:rPr>
+        <w:t>Walaupun model standar programa linier ini dapat berupa maksimasi atau minimasi, kadang-kadang diperlukan perubahan dari satu bentuk ke bentuk lainnya. Dalam hal ini, maksimasi dari suatu fungsi adalah sama dengan minimasi dari negatif fungsi yang sama.</w:t>
+      </w:r>
+    </w:p>
+    <w:p>
+      <w:pPr>
+        <w:pStyle w:val="NoSpacing"/>
+        <w:ind w:left="1276"/>
+        <w:jc w:val="both"/>
+        <w:rPr>
+          <w:rFonts w:cs="Times New Roman"/>
+        </w:rPr>
+      </w:pPr>
+      <w:r>
+        <w:rPr>
+          <w:rFonts w:cs="Times New Roman"/>
+        </w:rPr>
+        <w:t>Contoh:</w:t>
+      </w:r>
+    </w:p>
+    <w:p>
+      <w:pPr>
+        <w:pStyle w:val="NoSpacing"/>
+        <w:ind w:left="2127"/>
+        <w:jc w:val="both"/>
+        <w:rPr>
+          <w:rFonts w:cs="Times New Roman"/>
+        </w:rPr>
+      </w:pPr>
+      <w:r>
+        <w:rPr>
+          <w:rFonts w:cs="Times New Roman"/>
+        </w:rPr>
+        <w:t>Maksimalkan z = 5x</w:t>
+      </w:r>
+      <w:r>
+        <w:rPr>
+          <w:rFonts w:cs="Times New Roman"/>
+          <w:vertAlign w:val="subscript"/>
+        </w:rPr>
+        <w:t>1</w:t>
+      </w:r>
+      <w:r>
+        <w:rPr>
+          <w:rFonts w:cs="Times New Roman"/>
+        </w:rPr>
+        <w:t xml:space="preserve"> + 2x</w:t>
+      </w:r>
+      <w:r>
+        <w:rPr>
+          <w:rFonts w:cs="Times New Roman"/>
+          <w:vertAlign w:val="subscript"/>
+        </w:rPr>
+        <w:t>2</w:t>
+      </w:r>
+      <w:r>
+        <w:rPr>
+          <w:rFonts w:cs="Times New Roman"/>
+        </w:rPr>
+        <w:t xml:space="preserve"> + 3x</w:t>
+      </w:r>
+      <w:r>
+        <w:rPr>
+          <w:rFonts w:cs="Times New Roman"/>
+          <w:vertAlign w:val="subscript"/>
+        </w:rPr>
+        <w:t>3</w:t>
+      </w:r>
+    </w:p>
+    <w:p>
+      <w:pPr>
+        <w:pStyle w:val="NoSpacing"/>
+        <w:jc w:val="both"/>
+        <w:rPr>
+          <w:rFonts w:cs="Times New Roman"/>
+        </w:rPr>
+      </w:pPr>
+      <w:r>
+        <w:rPr>
+          <w:rFonts w:cs="Times New Roman"/>
+        </w:rPr>
+        <w:tab/>
+      </w:r>
+      <w:r>
+        <w:rPr>
+          <w:rFonts w:cs="Times New Roman"/>
+        </w:rPr>
+        <w:tab/>
+      </w:r>
+      <w:r>
+        <w:rPr>
+          <w:rFonts w:cs="Times New Roman"/>
+        </w:rPr>
+        <w:tab/>
+        <w:t>secara matematis adalah sama dengan :</w:t>
+      </w:r>
+    </w:p>
+    <w:p>
+      <w:pPr>
+        <w:pStyle w:val="NoSpacing"/>
+        <w:jc w:val="both"/>
+        <w:rPr>
+          <w:rFonts w:cs="Times New Roman"/>
+        </w:rPr>
+      </w:pPr>
+      <w:r>
+        <w:rPr>
+          <w:rFonts w:cs="Times New Roman"/>
+        </w:rPr>
+        <w:tab/>
+      </w:r>
+      <w:r>
+        <w:rPr>
+          <w:rFonts w:cs="Times New Roman"/>
+        </w:rPr>
+        <w:tab/>
+      </w:r>
+      <w:r>
+        <w:rPr>
+          <w:rFonts w:cs="Times New Roman"/>
+        </w:rPr>
+        <w:tab/>
+        <w:t>minimalkan (-z) = -5x</w:t>
+      </w:r>
+      <w:r>
+        <w:rPr>
+          <w:rFonts w:cs="Times New Roman"/>
+          <w:vertAlign w:val="subscript"/>
+        </w:rPr>
+        <w:t>1</w:t>
+      </w:r>
+      <w:r>
+        <w:rPr>
+          <w:rFonts w:cs="Times New Roman"/>
+        </w:rPr>
+        <w:t xml:space="preserve"> – 2x</w:t>
+      </w:r>
+      <w:r>
+        <w:rPr>
+          <w:rFonts w:cs="Times New Roman"/>
+          <w:vertAlign w:val="subscript"/>
+        </w:rPr>
+        <w:t>2</w:t>
+      </w:r>
+      <w:r>
+        <w:rPr>
+          <w:rFonts w:cs="Times New Roman"/>
+        </w:rPr>
+        <w:t xml:space="preserve"> – 3x</w:t>
+      </w:r>
+      <w:r>
+        <w:rPr>
+          <w:rFonts w:cs="Times New Roman"/>
+          <w:vertAlign w:val="subscript"/>
+        </w:rPr>
+        <w:t>3</w:t>
+      </w:r>
+    </w:p>
+    <w:p>
+      <w:pPr>
+        <w:pStyle w:val="NoSpacing"/>
         <w:ind w:left="993"/>
         <w:jc w:val="both"/>
         <w:rPr>
@@ -9807,23 +10370,37 @@
         </w:rPr>
         <w:t>Ada tiga sifat titik pokok ekstrem ini, yaitu</w:t>
       </w:r>
-    </w:p>
-    <w:p>
-      <w:pPr>
-        <w:pStyle w:val="NoSpacing"/>
-        <w:ind w:left="1890" w:hanging="900"/>
-        <w:jc w:val="both"/>
-        <w:rPr>
-          <w:rFonts w:cs="Times New Roman"/>
-          <w:lang w:val="en-US"/>
-        </w:rPr>
-      </w:pPr>
-      <w:r>
-        <w:rPr>
-          <w:rFonts w:cs="Times New Roman"/>
-          <w:lang w:val="en-US"/>
-        </w:rPr>
-        <w:t>Sifat 1a  :</w:t>
+      <w:bookmarkStart w:id="0" w:name="_GoBack"/>
+      <w:bookmarkEnd w:id="0"/>
+    </w:p>
+    <w:p>
+      <w:pPr>
+        <w:pStyle w:val="NoSpacing"/>
+        <w:tabs>
+          <w:tab w:val="left" w:pos="1843"/>
+          <w:tab w:val="left" w:pos="1985"/>
+        </w:tabs>
+        <w:ind w:left="993" w:hanging="3"/>
+        <w:jc w:val="both"/>
+        <w:rPr>
+          <w:rFonts w:cs="Times New Roman"/>
+          <w:lang w:val="en-US"/>
+        </w:rPr>
+      </w:pPr>
+      <w:r>
+        <w:rPr>
+          <w:rFonts w:cs="Times New Roman"/>
+          <w:i/>
+          <w:lang w:val="en-US"/>
+        </w:rPr>
+        <w:t>Sifat 1a</w:t>
+      </w:r>
+      <w:r>
+        <w:rPr>
+          <w:rFonts w:cs="Times New Roman"/>
+          <w:lang w:val="en-US"/>
+        </w:rPr>
+        <w:t xml:space="preserve">  </w:t>
       </w:r>
       <w:r>
         <w:rPr>
@@ -9831,62 +10408,169 @@
           <w:lang w:val="en-US"/>
         </w:rPr>
         <w:tab/>
+      </w:r>
+      <w:r>
+        <w:rPr>
+          <w:rFonts w:cs="Times New Roman"/>
+          <w:lang w:val="en-US"/>
+        </w:rPr>
+        <w:t>:</w:t>
+      </w:r>
+      <w:r>
+        <w:rPr>
+          <w:rFonts w:cs="Times New Roman"/>
+          <w:lang w:val="en-US"/>
+        </w:rPr>
+        <w:tab/>
+      </w:r>
+      <w:r>
+        <w:rPr>
+          <w:rFonts w:cs="Times New Roman"/>
+          <w:lang w:val="en-US"/>
+        </w:rPr>
         <w:t>jika hanya ada satu solusi optimal maka pasti ada satu titik ekstrem</w:t>
       </w:r>
     </w:p>
     <w:p>
       <w:pPr>
         <w:pStyle w:val="NoSpacing"/>
-        <w:ind w:left="1890" w:hanging="900"/>
-        <w:jc w:val="both"/>
-        <w:rPr>
-          <w:rFonts w:cs="Times New Roman"/>
-          <w:lang w:val="en-US"/>
-        </w:rPr>
-      </w:pPr>
-      <w:r>
-        <w:rPr>
-          <w:rFonts w:cs="Times New Roman"/>
-          <w:lang w:val="en-US"/>
-        </w:rPr>
-        <w:t>Sifat 1b : jika solusi optimalnya banyak maka paling sedikit ada dua titik ekstrem yang berdekatan.</w:t>
-      </w:r>
-    </w:p>
-    <w:p>
-      <w:pPr>
-        <w:pStyle w:val="NoSpacing"/>
-        <w:ind w:left="1890" w:hanging="900"/>
-        <w:jc w:val="both"/>
-        <w:rPr>
-          <w:rFonts w:cs="Times New Roman"/>
-          <w:lang w:val="en-US"/>
-        </w:rPr>
-      </w:pPr>
-      <w:r>
-        <w:rPr>
-          <w:rFonts w:cs="Times New Roman"/>
-          <w:lang w:val="en-US"/>
-        </w:rPr>
-        <w:lastRenderedPageBreak/>
-        <w:t>Sifat 2    : hanya ada sejumlah terbatas titik ekstrem pada setiap persoalan</w:t>
-      </w:r>
-    </w:p>
-    <w:p>
-      <w:pPr>
-        <w:pStyle w:val="NoSpacing"/>
-        <w:ind w:left="1890" w:hanging="900"/>
-        <w:jc w:val="both"/>
-        <w:rPr>
-          <w:rFonts w:cs="Times New Roman"/>
-          <w:lang w:val="en-US"/>
-        </w:rPr>
-      </w:pPr>
-      <w:r>
-        <w:rPr>
-          <w:rFonts w:cs="Times New Roman"/>
-          <w:lang w:val="en-US"/>
-        </w:rPr>
-        <w:t>Sifat 3    : jika suatu titik ekstrem memberikan harga z yang lebih baik dari yang lainnya maka pasti solusi itu merupakan solusi optimal.</w:t>
+        <w:tabs>
+          <w:tab w:val="left" w:pos="1843"/>
+          <w:tab w:val="left" w:pos="1985"/>
+        </w:tabs>
+        <w:ind w:left="1985" w:hanging="995"/>
+        <w:jc w:val="both"/>
+        <w:rPr>
+          <w:rFonts w:cs="Times New Roman"/>
+          <w:lang w:val="en-US"/>
+        </w:rPr>
+      </w:pPr>
+      <w:r>
+        <w:rPr>
+          <w:rFonts w:cs="Times New Roman"/>
+          <w:i/>
+          <w:lang w:val="en-US"/>
+        </w:rPr>
+        <w:t>Sifat 1b</w:t>
+      </w:r>
+      <w:r>
+        <w:rPr>
+          <w:rFonts w:cs="Times New Roman"/>
+          <w:lang w:val="en-US"/>
+        </w:rPr>
+        <w:tab/>
+        <w:t>:</w:t>
+      </w:r>
+      <w:r>
+        <w:rPr>
+          <w:rFonts w:cs="Times New Roman"/>
+          <w:lang w:val="en-US"/>
+        </w:rPr>
+        <w:tab/>
+      </w:r>
+      <w:r>
+        <w:rPr>
+          <w:rFonts w:cs="Times New Roman"/>
+          <w:lang w:val="en-US"/>
+        </w:rPr>
+        <w:t>jika solusi optimalnya banyak maka paling sedikit ada dua titik ekstrem yang berdekatan.</w:t>
+      </w:r>
+    </w:p>
+    <w:p>
+      <w:pPr>
+        <w:pStyle w:val="NoSpacing"/>
+        <w:tabs>
+          <w:tab w:val="left" w:pos="1843"/>
+          <w:tab w:val="left" w:pos="1985"/>
+        </w:tabs>
+        <w:ind w:left="1985" w:hanging="995"/>
+        <w:jc w:val="both"/>
+        <w:rPr>
+          <w:rFonts w:cs="Times New Roman"/>
+          <w:lang w:val="en-US"/>
+        </w:rPr>
+      </w:pPr>
+      <w:r>
+        <w:rPr>
+          <w:rFonts w:cs="Times New Roman"/>
+          <w:i/>
+          <w:lang w:val="en-US"/>
+        </w:rPr>
+        <w:t>Sifat 2</w:t>
+      </w:r>
+      <w:r>
+        <w:rPr>
+          <w:rFonts w:cs="Times New Roman"/>
+          <w:lang w:val="en-US"/>
+        </w:rPr>
+        <w:tab/>
+        <w:t>:</w:t>
+      </w:r>
+      <w:r>
+        <w:rPr>
+          <w:rFonts w:cs="Times New Roman"/>
+          <w:lang w:val="en-US"/>
+        </w:rPr>
+        <w:tab/>
+      </w:r>
+      <w:r>
+        <w:rPr>
+          <w:rFonts w:cs="Times New Roman"/>
+          <w:lang w:val="en-US"/>
+        </w:rPr>
+        <w:t>hanya ada sejumlah terbatas titi</w:t>
+      </w:r>
+      <w:r>
+        <w:rPr>
+          <w:rFonts w:cs="Times New Roman"/>
+          <w:lang w:val="en-US"/>
+        </w:rPr>
+        <w:t>k ekstrem pada setiap persoalan</w:t>
+      </w:r>
+    </w:p>
+    <w:p>
+      <w:pPr>
+        <w:pStyle w:val="NoSpacing"/>
+        <w:tabs>
+          <w:tab w:val="left" w:pos="1843"/>
+          <w:tab w:val="left" w:pos="1985"/>
+        </w:tabs>
+        <w:ind w:left="1985" w:hanging="995"/>
+        <w:jc w:val="both"/>
+        <w:rPr>
+          <w:rFonts w:cs="Times New Roman"/>
+          <w:lang w:val="en-US"/>
+        </w:rPr>
+      </w:pPr>
+      <w:r>
+        <w:rPr>
+          <w:rFonts w:cs="Times New Roman"/>
+          <w:i/>
+          <w:lang w:val="en-US"/>
+        </w:rPr>
+        <w:t>Sifat 3</w:t>
+      </w:r>
+      <w:r>
+        <w:rPr>
+          <w:rFonts w:cs="Times New Roman"/>
+          <w:lang w:val="en-US"/>
+        </w:rPr>
+        <w:tab/>
+        <w:t>:</w:t>
+      </w:r>
+      <w:r>
+        <w:rPr>
+          <w:rFonts w:cs="Times New Roman"/>
+          <w:lang w:val="en-US"/>
+        </w:rPr>
+        <w:tab/>
+      </w:r>
+      <w:r>
+        <w:rPr>
+          <w:rFonts w:cs="Times New Roman"/>
+          <w:lang w:val="en-US"/>
+        </w:rPr>
+        <w:t>jika suatu titik ekstrem memberikan harga z yang lebih baik dari yang lainnya maka pasti solusi itu merupakan solusi optimal.</w:t>
       </w:r>
     </w:p>
     <w:p>
@@ -9997,6 +10681,340 @@
         </w:rPr>
         <w:t xml:space="preserve">  </w:t>
       </w:r>
+    </w:p>
+    <w:p>
+      <w:pPr>
+        <w:pStyle w:val="NoSpacing"/>
+        <w:ind w:left="993"/>
+        <w:jc w:val="both"/>
+        <w:rPr>
+          <w:rFonts w:cs="Times New Roman"/>
+          <w:lang w:val="en-US"/>
+        </w:rPr>
+      </w:pPr>
+    </w:p>
+    <w:p>
+      <w:pPr>
+        <w:pStyle w:val="NoSpacing"/>
+        <w:ind w:left="993"/>
+        <w:jc w:val="both"/>
+        <w:rPr>
+          <w:rFonts w:cs="Times New Roman"/>
+        </w:rPr>
+      </w:pPr>
+      <w:r>
+        <w:rPr>
+          <w:rFonts w:cs="Times New Roman"/>
+        </w:rPr>
+        <w:t>Sebagai ilustrasi, kita lihat kembali persoalan PT Indah Gelas. Algoritma simpleks dimulai dari titik A (0, 0) yang biasa di sebut sebagai solusi awal (</w:t>
+      </w:r>
+      <w:r>
+        <w:rPr>
+          <w:rFonts w:cs="Times New Roman"/>
+          <w:i/>
+        </w:rPr>
+        <w:t>starting solution</w:t>
+      </w:r>
+      <w:r>
+        <w:rPr>
+          <w:rFonts w:cs="Times New Roman"/>
+        </w:rPr>
+        <w:t>). Kemudian bergerak ke titik sudut yang berdekatan, bisa ke B atau ke E. Dalam hal  ini, pemilihan (B atau E) akan tergantung pada koefisien fungsi tujuan. Karena koefisien x</w:t>
+      </w:r>
+      <w:r>
+        <w:rPr>
+          <w:rFonts w:cs="Times New Roman"/>
+          <w:vertAlign w:val="subscript"/>
+        </w:rPr>
+        <w:t>2</w:t>
+      </w:r>
+      <w:r>
+        <w:rPr>
+          <w:rFonts w:cs="Times New Roman"/>
+        </w:rPr>
+        <w:t xml:space="preserve"> lebih besar daripada x</w:t>
+      </w:r>
+      <w:r>
+        <w:rPr>
+          <w:rFonts w:cs="Times New Roman"/>
+          <w:vertAlign w:val="subscript"/>
+        </w:rPr>
+        <w:t>1</w:t>
+      </w:r>
+      <w:r>
+        <w:rPr>
+          <w:rFonts w:cs="Times New Roman"/>
+        </w:rPr>
+        <w:t>, dan fungsi tujuannya maksimasi, maka solusi akan bergerak searah dengan peningkatan x</w:t>
+      </w:r>
+      <w:r>
+        <w:rPr>
+          <w:rFonts w:cs="Times New Roman"/>
+          <w:vertAlign w:val="subscript"/>
+        </w:rPr>
+        <w:t>2</w:t>
+      </w:r>
+      <w:r>
+        <w:rPr>
+          <w:rFonts w:cs="Times New Roman"/>
+        </w:rPr>
+        <w:t xml:space="preserve"> hingga mencapai titik ekstrem E.</w:t>
+      </w:r>
+      <w:r>
+        <w:rPr>
+          <w:rFonts w:cs="Times New Roman"/>
+        </w:rPr>
+        <w:t xml:space="preserve"> Pada titik B proses yang sama diulangi untuk menguji apakah masih ada titik ekstrem lain yang dapat memperbaiki nilai fungsi tujuan. Karena titik ekstrem D (2,6) memberikan nilai fungsi tujuan yang lebih baik daripada titik E (0,6) dan titik C (4,3), maka iterasi berhenti, dengan titik D (2,6) sebagai titik optimal.</w:t>
+      </w:r>
+      <w:r>
+        <w:rPr>
+          <w:rFonts w:cs="Times New Roman"/>
+        </w:rPr>
+        <w:t xml:space="preserve"> Dengan demikian ada dua aturan yang berlaku dalam memilih titik ekstrem yang berikut setelah mencapai suatu titik ekstrem tertentu, yaitu:</w:t>
+      </w:r>
+    </w:p>
+    <w:p>
+      <w:pPr>
+        <w:pStyle w:val="NoSpacing"/>
+        <w:numPr>
+          <w:ilvl w:val="0"/>
+          <w:numId w:val="21"/>
+        </w:numPr>
+        <w:ind w:left="1418" w:hanging="425"/>
+        <w:jc w:val="both"/>
+        <w:rPr>
+          <w:rFonts w:cs="Times New Roman"/>
+        </w:rPr>
+      </w:pPr>
+      <w:r>
+        <w:rPr>
+          <w:rFonts w:cs="Times New Roman"/>
+        </w:rPr>
+        <w:t xml:space="preserve">Titik ekstrem yang berikutnya </w:t>
+      </w:r>
+      <w:r>
+        <w:rPr>
+          <w:rFonts w:cs="Times New Roman"/>
+        </w:rPr>
+        <w:t>ini harus merupakan titik ekstrem yang berdekatan dengan titik ektrem yang sudah dicapai. Sebagai contoh, dri titik A tidak bisa bergerak langsung ke titik D atau C karena mereka tidak berdekatan</w:t>
+      </w:r>
+    </w:p>
+    <w:p>
+      <w:pPr>
+        <w:pStyle w:val="NoSpacing"/>
+        <w:numPr>
+          <w:ilvl w:val="0"/>
+          <w:numId w:val="21"/>
+        </w:numPr>
+        <w:ind w:left="1418" w:hanging="425"/>
+        <w:jc w:val="both"/>
+        <w:rPr>
+          <w:rFonts w:cs="Times New Roman"/>
+        </w:rPr>
+      </w:pPr>
+      <w:r>
+        <w:rPr>
+          <w:rFonts w:cs="Times New Roman"/>
+        </w:rPr>
+        <w:t>Solusi ini tidak akan pernah kembali ke titik ekstrem yang telah dicapai sebelumnya. Misalnya, dari titik E tidak akan kembali lagi ke titik A.</w:t>
+      </w:r>
+    </w:p>
+    <w:p>
+      <w:pPr>
+        <w:pStyle w:val="NoSpacing"/>
+        <w:ind w:left="993"/>
+        <w:jc w:val="both"/>
+        <w:rPr>
+          <w:rFonts w:cs="Times New Roman"/>
+        </w:rPr>
+      </w:pPr>
+      <w:r>
+        <w:rPr>
+          <w:rFonts w:cs="Times New Roman"/>
+        </w:rPr>
+        <w:t xml:space="preserve">Sebagai ringkasan dari ide metode simpleks ini adalah bahwa metode ini selalu dimulai pada suatu titik sudut fisibel, dan selalu bergerak melalui titik sudut fisibel berdekatan, menguji masing-masing titik mengenai optimalitasnya sebelum bergerak pada titik lainnya. Pada persoalan PT Indah Gelas diperlukan iterasi untuk mencapai solusi optima, yaitu A, E, </w:t>
+      </w:r>
+      <w:r>
+        <w:rPr>
+          <w:rFonts w:cs="Times New Roman"/>
+        </w:rPr>
+        <w:lastRenderedPageBreak/>
+        <w:t>dan D. Untuk mengekspresikan ide ini dalam konteks metode simpleks, diperlukan suatu korespondensi antara metode grafis dan metode simpleks mengenairuang solusi dan titik-titik sudut (titik-titik ekstrem) sebagai berikut:</w:t>
+      </w:r>
+    </w:p>
+    <w:tbl>
+      <w:tblPr>
+        <w:tblStyle w:val="TableGrid"/>
+        <w:tblW w:w="0" w:type="auto"/>
+        <w:tblInd w:w="993" w:type="dxa"/>
+        <w:tblLook w:val="04A0" w:firstRow="1" w:lastRow="0" w:firstColumn="1" w:lastColumn="0" w:noHBand="0" w:noVBand="1"/>
+      </w:tblPr>
+      <w:tblGrid>
+        <w:gridCol w:w="4041"/>
+        <w:gridCol w:w="3982"/>
+      </w:tblGrid>
+      <w:tr>
+        <w:tc>
+          <w:tcPr>
+            <w:tcW w:w="4508" w:type="dxa"/>
+          </w:tcPr>
+          <w:p>
+            <w:pPr>
+              <w:pStyle w:val="NoSpacing"/>
+              <w:jc w:val="center"/>
+              <w:rPr>
+                <w:rFonts w:cs="Times New Roman"/>
+              </w:rPr>
+            </w:pPr>
+            <w:r>
+              <w:rPr>
+                <w:rFonts w:cs="Times New Roman"/>
+              </w:rPr>
+              <w:t>Definisi geometris</w:t>
+            </w:r>
+          </w:p>
+          <w:p>
+            <w:pPr>
+              <w:pStyle w:val="NoSpacing"/>
+              <w:jc w:val="center"/>
+              <w:rPr>
+                <w:rFonts w:cs="Times New Roman"/>
+              </w:rPr>
+            </w:pPr>
+            <w:r>
+              <w:rPr>
+                <w:rFonts w:cs="Times New Roman"/>
+              </w:rPr>
+              <w:t>(metode grafis)</w:t>
+            </w:r>
+          </w:p>
+        </w:tc>
+        <w:tc>
+          <w:tcPr>
+            <w:tcW w:w="4508" w:type="dxa"/>
+          </w:tcPr>
+          <w:p>
+            <w:pPr>
+              <w:pStyle w:val="NoSpacing"/>
+              <w:jc w:val="center"/>
+              <w:rPr>
+                <w:rFonts w:cs="Times New Roman"/>
+              </w:rPr>
+            </w:pPr>
+            <w:r>
+              <w:rPr>
+                <w:rFonts w:cs="Times New Roman"/>
+              </w:rPr>
+              <w:t>Definisi aljabar</w:t>
+            </w:r>
+          </w:p>
+          <w:p>
+            <w:pPr>
+              <w:pStyle w:val="NoSpacing"/>
+              <w:jc w:val="center"/>
+              <w:rPr>
+                <w:rFonts w:cs="Times New Roman"/>
+              </w:rPr>
+            </w:pPr>
+            <w:r>
+              <w:rPr>
+                <w:rFonts w:cs="Times New Roman"/>
+              </w:rPr>
+              <w:t>(metode simpleks)</w:t>
+            </w:r>
+          </w:p>
+        </w:tc>
+      </w:tr>
+      <w:tr>
+        <w:tc>
+          <w:tcPr>
+            <w:tcW w:w="4508" w:type="dxa"/>
+          </w:tcPr>
+          <w:p>
+            <w:pPr>
+              <w:pStyle w:val="NoSpacing"/>
+              <w:rPr>
+                <w:rFonts w:cs="Times New Roman"/>
+              </w:rPr>
+            </w:pPr>
+            <w:r>
+              <w:rPr>
+                <w:rFonts w:cs="Times New Roman"/>
+              </w:rPr>
+              <w:t>Ruang Solusi</w:t>
+            </w:r>
+          </w:p>
+        </w:tc>
+        <w:tc>
+          <w:tcPr>
+            <w:tcW w:w="4508" w:type="dxa"/>
+          </w:tcPr>
+          <w:p>
+            <w:pPr>
+              <w:pStyle w:val="NoSpacing"/>
+              <w:rPr>
+                <w:rFonts w:cs="Times New Roman"/>
+              </w:rPr>
+            </w:pPr>
+            <w:r>
+              <w:rPr>
+                <w:rFonts w:cs="Times New Roman"/>
+              </w:rPr>
+              <w:t>Pembatas-pembatas dalam bentuk standar</w:t>
+            </w:r>
+          </w:p>
+        </w:tc>
+      </w:tr>
+      <w:tr>
+        <w:tc>
+          <w:tcPr>
+            <w:tcW w:w="4508" w:type="dxa"/>
+          </w:tcPr>
+          <w:p>
+            <w:pPr>
+              <w:pStyle w:val="NoSpacing"/>
+              <w:rPr>
+                <w:rFonts w:cs="Times New Roman"/>
+              </w:rPr>
+            </w:pPr>
+            <w:r>
+              <w:rPr>
+                <w:rFonts w:cs="Times New Roman"/>
+              </w:rPr>
+              <w:t>Titik-titik sudut/ekstrem</w:t>
+            </w:r>
+          </w:p>
+        </w:tc>
+        <w:tc>
+          <w:tcPr>
+            <w:tcW w:w="4508" w:type="dxa"/>
+          </w:tcPr>
+          <w:p>
+            <w:pPr>
+              <w:pStyle w:val="NoSpacing"/>
+              <w:rPr>
+                <w:rFonts w:cs="Times New Roman"/>
+              </w:rPr>
+            </w:pPr>
+            <w:r>
+              <w:rPr>
+                <w:rFonts w:cs="Times New Roman"/>
+              </w:rPr>
+              <w:t>Solusi-solusi basis dari bentuk standar</w:t>
+            </w:r>
+          </w:p>
+        </w:tc>
+      </w:tr>
+    </w:tbl>
+    <w:p>
+      <w:pPr>
+        <w:pStyle w:val="NoSpacing"/>
+        <w:ind w:left="993"/>
+        <w:jc w:val="both"/>
+        <w:rPr>
+          <w:rFonts w:cs="Times New Roman"/>
+        </w:rPr>
+      </w:pPr>
     </w:p>
     <w:p>
       <w:pPr>
@@ -34179,6 +35197,119 @@
     </w:lvl>
   </w:abstractNum>
   <w:abstractNum w:abstractNumId="17">
+    <w:nsid w:val="56A82113"/>
+    <w:multiLevelType w:val="hybridMultilevel"/>
+    <w:tmpl w:val="114AC080"/>
+    <w:lvl w:ilvl="0" w:tplc="04210001">
+      <w:start w:val="1"/>
+      <w:numFmt w:val="bullet"/>
+      <w:lvlText w:val=""/>
+      <w:lvlJc w:val="left"/>
+      <w:pPr>
+        <w:ind w:left="1713" w:hanging="360"/>
+      </w:pPr>
+      <w:rPr>
+        <w:rFonts w:ascii="Symbol" w:hAnsi="Symbol" w:hint="default"/>
+      </w:rPr>
+    </w:lvl>
+    <w:lvl w:ilvl="1" w:tplc="04210003" w:tentative="1">
+      <w:start w:val="1"/>
+      <w:numFmt w:val="bullet"/>
+      <w:lvlText w:val="o"/>
+      <w:lvlJc w:val="left"/>
+      <w:pPr>
+        <w:ind w:left="2433" w:hanging="360"/>
+      </w:pPr>
+      <w:rPr>
+        <w:rFonts w:ascii="Courier New" w:hAnsi="Courier New" w:cs="Courier New" w:hint="default"/>
+      </w:rPr>
+    </w:lvl>
+    <w:lvl w:ilvl="2" w:tplc="04210005" w:tentative="1">
+      <w:start w:val="1"/>
+      <w:numFmt w:val="bullet"/>
+      <w:lvlText w:val=""/>
+      <w:lvlJc w:val="left"/>
+      <w:pPr>
+        <w:ind w:left="3153" w:hanging="360"/>
+      </w:pPr>
+      <w:rPr>
+        <w:rFonts w:ascii="Wingdings" w:hAnsi="Wingdings" w:hint="default"/>
+      </w:rPr>
+    </w:lvl>
+    <w:lvl w:ilvl="3" w:tplc="04210001" w:tentative="1">
+      <w:start w:val="1"/>
+      <w:numFmt w:val="bullet"/>
+      <w:lvlText w:val=""/>
+      <w:lvlJc w:val="left"/>
+      <w:pPr>
+        <w:ind w:left="3873" w:hanging="360"/>
+      </w:pPr>
+      <w:rPr>
+        <w:rFonts w:ascii="Symbol" w:hAnsi="Symbol" w:hint="default"/>
+      </w:rPr>
+    </w:lvl>
+    <w:lvl w:ilvl="4" w:tplc="04210003" w:tentative="1">
+      <w:start w:val="1"/>
+      <w:numFmt w:val="bullet"/>
+      <w:lvlText w:val="o"/>
+      <w:lvlJc w:val="left"/>
+      <w:pPr>
+        <w:ind w:left="4593" w:hanging="360"/>
+      </w:pPr>
+      <w:rPr>
+        <w:rFonts w:ascii="Courier New" w:hAnsi="Courier New" w:cs="Courier New" w:hint="default"/>
+      </w:rPr>
+    </w:lvl>
+    <w:lvl w:ilvl="5" w:tplc="04210005" w:tentative="1">
+      <w:start w:val="1"/>
+      <w:numFmt w:val="bullet"/>
+      <w:lvlText w:val=""/>
+      <w:lvlJc w:val="left"/>
+      <w:pPr>
+        <w:ind w:left="5313" w:hanging="360"/>
+      </w:pPr>
+      <w:rPr>
+        <w:rFonts w:ascii="Wingdings" w:hAnsi="Wingdings" w:hint="default"/>
+      </w:rPr>
+    </w:lvl>
+    <w:lvl w:ilvl="6" w:tplc="04210001" w:tentative="1">
+      <w:start w:val="1"/>
+      <w:numFmt w:val="bullet"/>
+      <w:lvlText w:val=""/>
+      <w:lvlJc w:val="left"/>
+      <w:pPr>
+        <w:ind w:left="6033" w:hanging="360"/>
+      </w:pPr>
+      <w:rPr>
+        <w:rFonts w:ascii="Symbol" w:hAnsi="Symbol" w:hint="default"/>
+      </w:rPr>
+    </w:lvl>
+    <w:lvl w:ilvl="7" w:tplc="04210003" w:tentative="1">
+      <w:start w:val="1"/>
+      <w:numFmt w:val="bullet"/>
+      <w:lvlText w:val="o"/>
+      <w:lvlJc w:val="left"/>
+      <w:pPr>
+        <w:ind w:left="6753" w:hanging="360"/>
+      </w:pPr>
+      <w:rPr>
+        <w:rFonts w:ascii="Courier New" w:hAnsi="Courier New" w:cs="Courier New" w:hint="default"/>
+      </w:rPr>
+    </w:lvl>
+    <w:lvl w:ilvl="8" w:tplc="04210005" w:tentative="1">
+      <w:start w:val="1"/>
+      <w:numFmt w:val="bullet"/>
+      <w:lvlText w:val=""/>
+      <w:lvlJc w:val="left"/>
+      <w:pPr>
+        <w:ind w:left="7473" w:hanging="360"/>
+      </w:pPr>
+      <w:rPr>
+        <w:rFonts w:ascii="Wingdings" w:hAnsi="Wingdings" w:hint="default"/>
+      </w:rPr>
+    </w:lvl>
+  </w:abstractNum>
+  <w:abstractNum w:abstractNumId="18">
     <w:nsid w:val="57482596"/>
     <w:multiLevelType w:val="hybridMultilevel"/>
     <w:tmpl w:val="3E36306E"/>
@@ -34264,7 +35395,7 @@
       </w:pPr>
     </w:lvl>
   </w:abstractNum>
-  <w:abstractNum w:abstractNumId="18">
+  <w:abstractNum w:abstractNumId="19">
     <w:nsid w:val="71435A2E"/>
     <w:multiLevelType w:val="multilevel"/>
     <w:tmpl w:val="D3F85B38"/>
@@ -34379,7 +35510,7 @@
       </w:rPr>
     </w:lvl>
   </w:abstractNum>
-  <w:abstractNum w:abstractNumId="19">
+  <w:abstractNum w:abstractNumId="20">
     <w:nsid w:val="766B4B1C"/>
     <w:multiLevelType w:val="multilevel"/>
     <w:tmpl w:val="DAE8B2A4"/>
@@ -34527,7 +35658,7 @@
     <w:abstractNumId w:val="12"/>
   </w:num>
   <w:num w:numId="12">
-    <w:abstractNumId w:val="19"/>
+    <w:abstractNumId w:val="20"/>
   </w:num>
   <w:num w:numId="13">
     <w:abstractNumId w:val="15"/>
@@ -34539,19 +35670,22 @@
     <w:abstractNumId w:val="13"/>
   </w:num>
   <w:num w:numId="16">
-    <w:abstractNumId w:val="18"/>
+    <w:abstractNumId w:val="19"/>
   </w:num>
   <w:num w:numId="17">
     <w:abstractNumId w:val="11"/>
   </w:num>
   <w:num w:numId="18">
-    <w:abstractNumId w:val="17"/>
+    <w:abstractNumId w:val="18"/>
   </w:num>
   <w:num w:numId="19">
     <w:abstractNumId w:val="16"/>
   </w:num>
   <w:num w:numId="20">
     <w:abstractNumId w:val="10"/>
+  </w:num>
+  <w:num w:numId="21">
+    <w:abstractNumId w:val="17"/>
   </w:num>
 </w:numbering>
 </file>
@@ -35295,7 +36429,7 @@
 </file>
 
 <file path=customXml/itemProps1.xml><?xml version="1.0" encoding="utf-8"?>
-<ds:datastoreItem xmlns:ds="http://schemas.openxmlformats.org/officeDocument/2006/customXml" ds:itemID="{BC730C43-358A-48E7-A282-E0701403E552}">
+<ds:datastoreItem xmlns:ds="http://schemas.openxmlformats.org/officeDocument/2006/customXml" ds:itemID="{17873C4B-9E34-4AC3-9817-7E2A7E550FE4}">
   <ds:schemaRefs>
     <ds:schemaRef ds:uri="http://schemas.openxmlformats.org/officeDocument/2006/bibliography"/>
   </ds:schemaRefs>

--- a/Riset_Operasi_Resume_Buku (Autosaved).docx
+++ b/Riset_Operasi_Resume_Buku (Autosaved).docx
@@ -6158,6 +6158,26 @@
           <w:rFonts w:cs="Times New Roman"/>
         </w:rPr>
       </w:pPr>
+    </w:p>
+    <w:p>
+      <w:pPr>
+        <w:pStyle w:val="NoSpacing"/>
+        <w:ind w:left="1418"/>
+        <w:jc w:val="both"/>
+        <w:rPr>
+          <w:rFonts w:cs="Times New Roman"/>
+        </w:rPr>
+      </w:pPr>
+    </w:p>
+    <w:p>
+      <w:pPr>
+        <w:pStyle w:val="NoSpacing"/>
+        <w:ind w:left="1418"/>
+        <w:jc w:val="both"/>
+        <w:rPr>
+          <w:rFonts w:cs="Times New Roman"/>
+        </w:rPr>
+      </w:pPr>
       <w:r>
         <w:rPr>
           <w:rFonts w:cs="Times New Roman"/>
@@ -7030,14 +7050,14 @@
         <w:rPr>
           <w:rFonts w:cs="Times New Roman"/>
         </w:rPr>
-        <w:t xml:space="preserve">acara hiburan dan acara olahraga. Promosi pada acara hiburan akan disaksikan oleh 7 juta pemirsa wanita dan 2 juta pemirsa pria. Promosi pada acara olahraga akan disaksikan oleh 2 juta pemirsa </w:t>
+        <w:t xml:space="preserve">acara hiburan dan acara </w:t>
       </w:r>
       <w:r>
         <w:rPr>
           <w:rFonts w:cs="Times New Roman"/>
         </w:rPr>
         <w:lastRenderedPageBreak/>
-        <w:t>wanita dan 12 juta pemirsa pria. Biaya promosi pada acara hiburan adalah 5 juta rupiah/menit, sedangkan pada acara olahraga biayanya adalah 10 juta rupiah/menit. Jika perusahaan menginginkan promosinya disaksikan sedikitnya 28 juta pemirsa wanit dan sedikitnya oleh 24 juta pemirsa pria, bagaimanakah strategi promosi itu sebaiknya?</w:t>
+        <w:t>olahraga. Promosi pada acara hiburan akan disaksikan oleh 7 juta pemirsa wanita dan 2 juta pemirsa pria. Promosi pada acara olahraga akan disaksikan oleh 2 juta pemirsa wanita dan 12 juta pemirsa pria. Biaya promosi pada acara hiburan adalah 5 juta rupiah/menit, sedangkan pada acara olahraga biayanya adalah 10 juta rupiah/menit. Jika perusahaan menginginkan promosinya disaksikan sedikitnya 28 juta pemirsa wanit dan sedikitnya oleh 24 juta pemirsa pria, bagaimanakah strategi promosi itu sebaiknya?</w:t>
       </w:r>
     </w:p>
     <w:p>
@@ -7092,7 +7112,20 @@
           <w:rFonts w:cs="Times New Roman"/>
         </w:rPr>
         <w:tab/>
-        <w:t>x1 = lamanya promosi dalam acara hiburan</w:t>
+        <w:t>x</w:t>
+      </w:r>
+      <w:r>
+        <w:rPr>
+          <w:rFonts w:cs="Times New Roman"/>
+          <w:vertAlign w:val="subscript"/>
+        </w:rPr>
+        <w:t>1</w:t>
+      </w:r>
+      <w:r>
+        <w:rPr>
+          <w:rFonts w:cs="Times New Roman"/>
+        </w:rPr>
+        <w:t xml:space="preserve"> = lamanya promosi dalam acara hiburan</w:t>
       </w:r>
     </w:p>
     <w:p>
@@ -7115,7 +7148,20 @@
           <w:rFonts w:cs="Times New Roman"/>
         </w:rPr>
         <w:tab/>
-        <w:t>x2 = lamanya promosi dalam acara olahraga</w:t>
+        <w:t>x</w:t>
+      </w:r>
+      <w:r>
+        <w:rPr>
+          <w:rFonts w:cs="Times New Roman"/>
+          <w:vertAlign w:val="subscript"/>
+        </w:rPr>
+        <w:t>2</w:t>
+      </w:r>
+      <w:r>
+        <w:rPr>
+          <w:rFonts w:cs="Times New Roman"/>
+        </w:rPr>
+        <w:t xml:space="preserve"> = lamanya promosi dalam acara olahraga</w:t>
       </w:r>
     </w:p>
     <w:p>
@@ -7154,7 +7200,27 @@
           <w:rFonts w:cs="Times New Roman"/>
         </w:rPr>
         <w:tab/>
-        <w:t>minimalkan z = 5x1 + 10x2</w:t>
+        <w:t>minimalkan z = 5x</w:t>
+      </w:r>
+      <w:r>
+        <w:rPr>
+          <w:rFonts w:cs="Times New Roman"/>
+          <w:vertAlign w:val="subscript"/>
+        </w:rPr>
+        <w:t>1</w:t>
+      </w:r>
+      <w:r>
+        <w:rPr>
+          <w:rFonts w:cs="Times New Roman"/>
+        </w:rPr>
+        <w:t xml:space="preserve"> + 10x</w:t>
+      </w:r>
+      <w:r>
+        <w:rPr>
+          <w:rFonts w:cs="Times New Roman"/>
+          <w:vertAlign w:val="subscript"/>
+        </w:rPr>
+        <w:t>2</w:t>
       </w:r>
     </w:p>
     <w:p>
@@ -7201,7 +7267,14 @@
           <w:rFonts w:cs="Times New Roman"/>
         </w:rPr>
         <w:tab/>
-        <w:t>7x1</w:t>
+        <w:t>7x</w:t>
+      </w:r>
+      <w:r>
+        <w:rPr>
+          <w:rFonts w:cs="Times New Roman"/>
+          <w:vertAlign w:val="subscript"/>
+        </w:rPr>
+        <w:t>1</w:t>
       </w:r>
       <w:r>
         <w:rPr>
@@ -7215,7 +7288,14 @@
           <w:rFonts w:cs="Times New Roman"/>
         </w:rPr>
         <w:tab/>
-        <w:t>2x2</w:t>
+        <w:t>2x</w:t>
+      </w:r>
+      <w:r>
+        <w:rPr>
+          <w:rFonts w:cs="Times New Roman"/>
+          <w:vertAlign w:val="subscript"/>
+        </w:rPr>
+        <w:t>2</w:t>
       </w:r>
       <w:r>
         <w:rPr>
@@ -7253,7 +7333,14 @@
           <w:rFonts w:cs="Times New Roman"/>
         </w:rPr>
         <w:tab/>
-        <w:t>2x1</w:t>
+        <w:t>2x</w:t>
+      </w:r>
+      <w:r>
+        <w:rPr>
+          <w:rFonts w:cs="Times New Roman"/>
+          <w:vertAlign w:val="subscript"/>
+        </w:rPr>
+        <w:t>1</w:t>
       </w:r>
       <w:r>
         <w:rPr>
@@ -7267,7 +7354,14 @@
           <w:rFonts w:cs="Times New Roman"/>
         </w:rPr>
         <w:tab/>
-        <w:t>12x2</w:t>
+        <w:t>12x</w:t>
+      </w:r>
+      <w:r>
+        <w:rPr>
+          <w:rFonts w:cs="Times New Roman"/>
+          <w:vertAlign w:val="subscript"/>
+        </w:rPr>
+        <w:t>2</w:t>
       </w:r>
       <w:r>
         <w:rPr>
@@ -7306,7 +7400,27 @@
           <w:rFonts w:cs="Times New Roman"/>
         </w:rPr>
         <w:tab/>
-        <w:t>x1   ≥   0,   x2</w:t>
+        <w:t>x</w:t>
+      </w:r>
+      <w:r>
+        <w:rPr>
+          <w:rFonts w:cs="Times New Roman"/>
+          <w:vertAlign w:val="subscript"/>
+        </w:rPr>
+        <w:t>1</w:t>
+      </w:r>
+      <w:r>
+        <w:rPr>
+          <w:rFonts w:cs="Times New Roman"/>
+        </w:rPr>
+        <w:t xml:space="preserve">   ≥   0,   x</w:t>
+      </w:r>
+      <w:r>
+        <w:rPr>
+          <w:rFonts w:cs="Times New Roman"/>
+          <w:vertAlign w:val="subscript"/>
+        </w:rPr>
+        <w:t>2</w:t>
       </w:r>
       <w:r>
         <w:rPr>
@@ -8192,6 +8306,7 @@
         <w:rPr>
           <w:rFonts w:cs="Times New Roman"/>
         </w:rPr>
+        <w:lastRenderedPageBreak/>
         <w:t>Arah ketidaksamaan</w:t>
       </w:r>
       <w:r>
@@ -8236,7 +8351,6 @@
         <w:rPr>
           <w:rFonts w:cs="Times New Roman"/>
         </w:rPr>
-        <w:lastRenderedPageBreak/>
         <w:t>2 &lt; 4 adalah sama dengan -2 &gt; -4</w:t>
       </w:r>
     </w:p>
@@ -10180,6 +10294,7 @@
           <w:rFonts w:cs="Times New Roman"/>
           <w:lang w:val="en-US"/>
         </w:rPr>
+        <w:lastRenderedPageBreak/>
         <w:t>maka pembatas dari model tersebut dapat dituliskan ke dalam bentuk sistem persamaan AX = b</w:t>
       </w:r>
     </w:p>
@@ -10370,8 +10485,6 @@
         </w:rPr>
         <w:t>Ada tiga sifat titik pokok ekstrem ini, yaitu</w:t>
       </w:r>
-      <w:bookmarkStart w:id="0" w:name="_GoBack"/>
-      <w:bookmarkEnd w:id="0"/>
     </w:p>
     <w:p>
       <w:pPr>
@@ -10828,18 +10941,22 @@
           <w:rFonts w:cs="Times New Roman"/>
         </w:rPr>
       </w:pPr>
-      <w:r>
-        <w:rPr>
-          <w:rFonts w:cs="Times New Roman"/>
-        </w:rPr>
-        <w:t xml:space="preserve">Sebagai ringkasan dari ide metode simpleks ini adalah bahwa metode ini selalu dimulai pada suatu titik sudut fisibel, dan selalu bergerak melalui titik sudut fisibel berdekatan, menguji masing-masing titik mengenai optimalitasnya sebelum bergerak pada titik lainnya. Pada persoalan PT Indah Gelas diperlukan iterasi untuk mencapai solusi optima, yaitu A, E, </w:t>
-      </w:r>
+    </w:p>
+    <w:p>
+      <w:pPr>
+        <w:pStyle w:val="NoSpacing"/>
+        <w:ind w:left="993"/>
+        <w:jc w:val="both"/>
+        <w:rPr>
+          <w:rFonts w:cs="Times New Roman"/>
+        </w:rPr>
+      </w:pPr>
       <w:r>
         <w:rPr>
           <w:rFonts w:cs="Times New Roman"/>
         </w:rPr>
         <w:lastRenderedPageBreak/>
-        <w:t>dan D. Untuk mengekspresikan ide ini dalam konteks metode simpleks, diperlukan suatu korespondensi antara metode grafis dan metode simpleks mengenairuang solusi dan titik-titik sudut (titik-titik ekstrem) sebagai berikut:</w:t>
+        <w:t>Sebagai ringkasan dari ide metode simpleks ini adalah bahwa metode ini selalu dimulai pada suatu titik sudut fisibel, dan selalu bergerak melalui titik sudut fisibel berdekatan, menguji masing-masing titik mengenai optimalitasnya sebelum bergerak pada titik lainnya. Pada persoalan PT Indah Gelas diperlukan iterasi untuk mencapai solusi optima, yaitu A, E, dan D. Untuk mengekspresikan ide ini dalam konteks metode simpleks, diperlukan suatu korespondensi antara metode grafis dan metode simpleks mengenairuang solusi dan titik-titik sudut (titik-titik ekstrem) sebagai berikut:</w:t>
       </w:r>
     </w:p>
     <w:tbl>
@@ -11015,6 +11132,1252 @@
           <w:rFonts w:cs="Times New Roman"/>
         </w:rPr>
       </w:pPr>
+    </w:p>
+    <w:p>
+      <w:pPr>
+        <w:pStyle w:val="NoSpacing"/>
+        <w:ind w:left="993"/>
+        <w:jc w:val="both"/>
+        <w:rPr>
+          <w:rFonts w:cs="Times New Roman"/>
+        </w:rPr>
+      </w:pPr>
+      <w:r>
+        <w:rPr>
+          <w:rFonts w:cs="Times New Roman"/>
+        </w:rPr>
+        <w:t>Maka, sebagai ilustrasi dari representasi ruang solusi secara aljabar ini, kita lihat lagi persoalan PT Indah Gelas. Bentuk standar model persoalan ini adalah:</w:t>
+      </w:r>
+    </w:p>
+    <w:p>
+      <w:pPr>
+        <w:pStyle w:val="NoSpacing"/>
+        <w:ind w:left="993"/>
+        <w:jc w:val="both"/>
+        <w:rPr>
+          <w:rFonts w:cs="Times New Roman"/>
+        </w:rPr>
+      </w:pPr>
+      <w:r>
+        <w:rPr>
+          <w:rFonts w:cs="Times New Roman"/>
+        </w:rPr>
+        <w:tab/>
+        <w:t xml:space="preserve">Maksimalkan : </w:t>
+      </w:r>
+      <w:r>
+        <w:rPr>
+          <w:rFonts w:cs="Times New Roman"/>
+        </w:rPr>
+        <w:tab/>
+      </w:r>
+      <w:r>
+        <w:rPr>
+          <w:rFonts w:cs="Times New Roman"/>
+        </w:rPr>
+        <w:tab/>
+        <w:t>z = 3x</w:t>
+      </w:r>
+      <w:r>
+        <w:rPr>
+          <w:rFonts w:cs="Times New Roman"/>
+          <w:vertAlign w:val="subscript"/>
+        </w:rPr>
+        <w:t>1</w:t>
+      </w:r>
+      <w:r>
+        <w:rPr>
+          <w:rFonts w:cs="Times New Roman"/>
+        </w:rPr>
+        <w:t xml:space="preserve"> + 5x</w:t>
+      </w:r>
+      <w:r>
+        <w:rPr>
+          <w:rFonts w:cs="Times New Roman"/>
+          <w:vertAlign w:val="subscript"/>
+        </w:rPr>
+        <w:t>2</w:t>
+      </w:r>
+      <w:r>
+        <w:rPr>
+          <w:rFonts w:cs="Times New Roman"/>
+        </w:rPr>
+        <w:t xml:space="preserve"> + OS</w:t>
+      </w:r>
+      <w:r>
+        <w:rPr>
+          <w:rFonts w:cs="Times New Roman"/>
+          <w:vertAlign w:val="subscript"/>
+        </w:rPr>
+        <w:t>1</w:t>
+      </w:r>
+      <w:r>
+        <w:rPr>
+          <w:rFonts w:cs="Times New Roman"/>
+        </w:rPr>
+        <w:t xml:space="preserve"> + OS</w:t>
+      </w:r>
+      <w:r>
+        <w:rPr>
+          <w:rFonts w:cs="Times New Roman"/>
+          <w:vertAlign w:val="subscript"/>
+        </w:rPr>
+        <w:t>2</w:t>
+      </w:r>
+      <w:r>
+        <w:rPr>
+          <w:rFonts w:cs="Times New Roman"/>
+        </w:rPr>
+        <w:t xml:space="preserve"> + OS</w:t>
+      </w:r>
+      <w:r>
+        <w:rPr>
+          <w:rFonts w:cs="Times New Roman"/>
+          <w:vertAlign w:val="subscript"/>
+        </w:rPr>
+        <w:t>3</w:t>
+      </w:r>
+    </w:p>
+    <w:p>
+      <w:pPr>
+        <w:pStyle w:val="NoSpacing"/>
+        <w:ind w:left="993"/>
+        <w:jc w:val="both"/>
+        <w:rPr>
+          <w:rFonts w:cs="Times New Roman"/>
+        </w:rPr>
+      </w:pPr>
+      <w:r>
+        <w:rPr>
+          <w:rFonts w:cs="Times New Roman"/>
+        </w:rPr>
+        <w:tab/>
+        <w:t>Berdasarkan pembatas:</w:t>
+      </w:r>
+    </w:p>
+    <w:p>
+      <w:pPr>
+        <w:pStyle w:val="NoSpacing"/>
+        <w:ind w:left="993"/>
+        <w:jc w:val="both"/>
+        <w:rPr>
+          <w:rFonts w:cs="Times New Roman"/>
+        </w:rPr>
+      </w:pPr>
+      <w:r>
+        <w:rPr>
+          <w:rFonts w:cs="Times New Roman"/>
+        </w:rPr>
+        <w:tab/>
+      </w:r>
+      <w:r>
+        <w:rPr>
+          <w:rFonts w:cs="Times New Roman"/>
+        </w:rPr>
+        <w:tab/>
+      </w:r>
+      <w:r>
+        <w:rPr>
+          <w:rFonts w:cs="Times New Roman"/>
+        </w:rPr>
+        <w:tab/>
+      </w:r>
+      <w:r>
+        <w:rPr>
+          <w:rFonts w:cs="Times New Roman"/>
+        </w:rPr>
+        <w:tab/>
+        <w:t>x</w:t>
+      </w:r>
+      <w:r>
+        <w:rPr>
+          <w:rFonts w:cs="Times New Roman"/>
+          <w:vertAlign w:val="subscript"/>
+        </w:rPr>
+        <w:t>1</w:t>
+      </w:r>
+      <w:r>
+        <w:rPr>
+          <w:rFonts w:cs="Times New Roman"/>
+        </w:rPr>
+        <w:t xml:space="preserve"> + S</w:t>
+      </w:r>
+      <w:r>
+        <w:rPr>
+          <w:rFonts w:cs="Times New Roman"/>
+          <w:vertAlign w:val="subscript"/>
+        </w:rPr>
+        <w:t>1</w:t>
+      </w:r>
+      <w:r>
+        <w:rPr>
+          <w:rFonts w:cs="Times New Roman"/>
+        </w:rPr>
+        <w:t xml:space="preserve"> </w:t>
+      </w:r>
+      <w:r>
+        <w:rPr>
+          <w:rFonts w:cs="Times New Roman"/>
+        </w:rPr>
+        <w:tab/>
+        <w:t xml:space="preserve"> </w:t>
+      </w:r>
+      <w:r>
+        <w:rPr>
+          <w:rFonts w:cs="Times New Roman"/>
+        </w:rPr>
+        <w:tab/>
+        <w:t>= 4</w:t>
+      </w:r>
+    </w:p>
+    <w:p>
+      <w:pPr>
+        <w:pStyle w:val="NoSpacing"/>
+        <w:ind w:left="993"/>
+        <w:jc w:val="both"/>
+        <w:rPr>
+          <w:rFonts w:cs="Times New Roman"/>
+        </w:rPr>
+      </w:pPr>
+      <w:r>
+        <w:rPr>
+          <w:rFonts w:cs="Times New Roman"/>
+        </w:rPr>
+        <w:tab/>
+      </w:r>
+      <w:r>
+        <w:rPr>
+          <w:rFonts w:cs="Times New Roman"/>
+        </w:rPr>
+        <w:tab/>
+      </w:r>
+      <w:r>
+        <w:rPr>
+          <w:rFonts w:cs="Times New Roman"/>
+        </w:rPr>
+        <w:tab/>
+      </w:r>
+      <w:r>
+        <w:rPr>
+          <w:rFonts w:cs="Times New Roman"/>
+        </w:rPr>
+        <w:tab/>
+        <w:t>2x</w:t>
+      </w:r>
+      <w:r>
+        <w:rPr>
+          <w:rFonts w:cs="Times New Roman"/>
+          <w:vertAlign w:val="subscript"/>
+        </w:rPr>
+        <w:t>2</w:t>
+      </w:r>
+      <w:r>
+        <w:rPr>
+          <w:rFonts w:cs="Times New Roman"/>
+        </w:rPr>
+        <w:t xml:space="preserve"> </w:t>
+      </w:r>
+      <w:r>
+        <w:rPr>
+          <w:rFonts w:cs="Times New Roman"/>
+        </w:rPr>
+        <w:t xml:space="preserve"> </w:t>
+      </w:r>
+      <w:r>
+        <w:rPr>
+          <w:rFonts w:cs="Times New Roman"/>
+        </w:rPr>
+        <w:t xml:space="preserve">+ </w:t>
+      </w:r>
+      <w:r>
+        <w:rPr>
+          <w:rFonts w:cs="Times New Roman"/>
+        </w:rPr>
+        <w:t xml:space="preserve">  </w:t>
+      </w:r>
+      <w:r>
+        <w:rPr>
+          <w:rFonts w:cs="Times New Roman"/>
+        </w:rPr>
+        <w:t>S</w:t>
+      </w:r>
+      <w:r>
+        <w:rPr>
+          <w:rFonts w:cs="Times New Roman"/>
+          <w:vertAlign w:val="subscript"/>
+        </w:rPr>
+        <w:t>2</w:t>
+      </w:r>
+      <w:r>
+        <w:rPr>
+          <w:rFonts w:cs="Times New Roman"/>
+        </w:rPr>
+        <w:tab/>
+        <w:t>= 12</w:t>
+      </w:r>
+    </w:p>
+    <w:p>
+      <w:pPr>
+        <w:pStyle w:val="NoSpacing"/>
+        <w:ind w:left="993"/>
+        <w:jc w:val="both"/>
+        <w:rPr>
+          <w:rFonts w:cs="Times New Roman"/>
+        </w:rPr>
+      </w:pPr>
+      <w:r>
+        <w:rPr>
+          <w:rFonts w:cs="Times New Roman"/>
+        </w:rPr>
+        <w:tab/>
+      </w:r>
+      <w:r>
+        <w:rPr>
+          <w:rFonts w:cs="Times New Roman"/>
+        </w:rPr>
+        <w:tab/>
+      </w:r>
+      <w:r>
+        <w:rPr>
+          <w:rFonts w:cs="Times New Roman"/>
+        </w:rPr>
+        <w:tab/>
+      </w:r>
+      <w:r>
+        <w:rPr>
+          <w:rFonts w:cs="Times New Roman"/>
+        </w:rPr>
+        <w:tab/>
+        <w:t>3x</w:t>
+      </w:r>
+      <w:r>
+        <w:rPr>
+          <w:rFonts w:cs="Times New Roman"/>
+          <w:vertAlign w:val="subscript"/>
+        </w:rPr>
+        <w:t>2</w:t>
+      </w:r>
+      <w:r>
+        <w:rPr>
+          <w:rFonts w:cs="Times New Roman"/>
+        </w:rPr>
+        <w:t xml:space="preserve"> + 2x</w:t>
+      </w:r>
+      <w:r>
+        <w:rPr>
+          <w:rFonts w:cs="Times New Roman"/>
+          <w:vertAlign w:val="subscript"/>
+        </w:rPr>
+        <w:t>2</w:t>
+      </w:r>
+      <w:r>
+        <w:rPr>
+          <w:rFonts w:cs="Times New Roman"/>
+        </w:rPr>
+        <w:t xml:space="preserve"> + S</w:t>
+      </w:r>
+      <w:r>
+        <w:rPr>
+          <w:rFonts w:cs="Times New Roman"/>
+          <w:vertAlign w:val="subscript"/>
+        </w:rPr>
+        <w:t>3</w:t>
+      </w:r>
+      <w:r>
+        <w:rPr>
+          <w:rFonts w:cs="Times New Roman"/>
+        </w:rPr>
+        <w:tab/>
+        <w:t>= 18</w:t>
+      </w:r>
+    </w:p>
+    <w:p>
+      <w:pPr>
+        <w:pStyle w:val="NoSpacing"/>
+        <w:ind w:left="993"/>
+        <w:jc w:val="both"/>
+        <w:rPr>
+          <w:rFonts w:cs="Times New Roman"/>
+        </w:rPr>
+      </w:pPr>
+      <w:r>
+        <w:rPr>
+          <w:rFonts w:cs="Times New Roman"/>
+        </w:rPr>
+        <w:tab/>
+      </w:r>
+      <w:r>
+        <w:rPr>
+          <w:rFonts w:cs="Times New Roman"/>
+        </w:rPr>
+        <w:tab/>
+      </w:r>
+      <w:r>
+        <w:rPr>
+          <w:rFonts w:cs="Times New Roman"/>
+        </w:rPr>
+        <w:tab/>
+      </w:r>
+      <w:r>
+        <w:rPr>
+          <w:rFonts w:cs="Times New Roman"/>
+        </w:rPr>
+        <w:tab/>
+        <w:t>X</w:t>
+      </w:r>
+      <w:r>
+        <w:rPr>
+          <w:rFonts w:cs="Times New Roman"/>
+          <w:vertAlign w:val="subscript"/>
+        </w:rPr>
+        <w:t>1</w:t>
+      </w:r>
+      <w:r>
+        <w:rPr>
+          <w:rFonts w:cs="Times New Roman"/>
+        </w:rPr>
+        <w:t>, x</w:t>
+      </w:r>
+      <w:r>
+        <w:rPr>
+          <w:rFonts w:cs="Times New Roman"/>
+          <w:vertAlign w:val="subscript"/>
+        </w:rPr>
+        <w:t>2</w:t>
+      </w:r>
+      <w:r>
+        <w:rPr>
+          <w:rFonts w:cs="Times New Roman"/>
+        </w:rPr>
+        <w:t>, S</w:t>
+      </w:r>
+      <w:r>
+        <w:rPr>
+          <w:rFonts w:cs="Times New Roman"/>
+          <w:vertAlign w:val="subscript"/>
+        </w:rPr>
+        <w:t>1</w:t>
+      </w:r>
+      <w:r>
+        <w:rPr>
+          <w:rFonts w:cs="Times New Roman"/>
+        </w:rPr>
+        <w:t>, S</w:t>
+      </w:r>
+      <w:r>
+        <w:rPr>
+          <w:rFonts w:cs="Times New Roman"/>
+          <w:vertAlign w:val="subscript"/>
+        </w:rPr>
+        <w:t>2</w:t>
+      </w:r>
+      <w:r>
+        <w:rPr>
+          <w:rFonts w:cs="Times New Roman"/>
+        </w:rPr>
+        <w:t>, S</w:t>
+      </w:r>
+      <w:r>
+        <w:rPr>
+          <w:rFonts w:cs="Times New Roman"/>
+          <w:vertAlign w:val="subscript"/>
+        </w:rPr>
+        <w:t>3</w:t>
+      </w:r>
+      <w:r>
+        <w:rPr>
+          <w:rFonts w:cs="Times New Roman"/>
+        </w:rPr>
+        <w:t xml:space="preserve"> </w:t>
+      </w:r>
+      <w:r>
+        <w:rPr>
+          <w:rFonts w:cs="Times New Roman"/>
+        </w:rPr>
+        <w:tab/>
+        <w:t>≥ 0</w:t>
+      </w:r>
+    </w:p>
+    <w:p>
+      <w:pPr>
+        <w:pStyle w:val="NoSpacing"/>
+        <w:ind w:left="993"/>
+        <w:jc w:val="both"/>
+        <w:rPr>
+          <w:rFonts w:cs="Times New Roman"/>
+        </w:rPr>
+      </w:pPr>
+    </w:p>
+    <w:p>
+      <w:pPr>
+        <w:pStyle w:val="NoSpacing"/>
+        <w:ind w:left="993"/>
+        <w:jc w:val="both"/>
+        <w:rPr>
+          <w:rFonts w:cs="Times New Roman"/>
+        </w:rPr>
+      </w:pPr>
+      <w:r>
+        <w:rPr>
+          <w:rFonts w:cs="Times New Roman"/>
+        </w:rPr>
+        <w:t>Setiap titik pada ruang solusi diatas dapat direpresentasikan sebagai variabel-variabel x1, x2, S1, S2, dan S3 dari bentuk standarnya. Jika S1 = 0 maka garis nya adalah  x1 = 4 yang merepresentasikan sudut BC. Jika S1 &gt; 0 maka titik-titik fisibel bergerak ke arah produk 1 dari ruang solusi tersebut.</w:t>
+      </w:r>
+    </w:p>
+    <w:p>
+      <w:pPr>
+        <w:pStyle w:val="NoSpacing"/>
+        <w:ind w:left="993"/>
+        <w:jc w:val="both"/>
+        <w:rPr>
+          <w:rFonts w:cs="Times New Roman"/>
+        </w:rPr>
+      </w:pPr>
+    </w:p>
+    <w:p>
+      <w:pPr>
+        <w:pStyle w:val="NoSpacing"/>
+        <w:ind w:left="993"/>
+        <w:jc w:val="both"/>
+        <w:rPr>
+          <w:rFonts w:cs="Times New Roman"/>
+        </w:rPr>
+      </w:pPr>
+      <w:r>
+        <w:rPr>
+          <w:rFonts w:cs="Times New Roman"/>
+        </w:rPr>
+        <w:t>Dari gambar tersebut kita juga dapat mengidentifikasi titik-titik ekstrem secara aljabar sebagai berikut:</w:t>
+      </w:r>
+    </w:p>
+    <w:tbl>
+      <w:tblPr>
+        <w:tblStyle w:val="TableGrid"/>
+        <w:tblW w:w="0" w:type="auto"/>
+        <w:tblInd w:w="993" w:type="dxa"/>
+        <w:tblLook w:val="04A0" w:firstRow="1" w:lastRow="0" w:firstColumn="1" w:lastColumn="0" w:noHBand="0" w:noVBand="1"/>
+      </w:tblPr>
+      <w:tblGrid>
+        <w:gridCol w:w="1979"/>
+        <w:gridCol w:w="2693"/>
+        <w:gridCol w:w="3351"/>
+      </w:tblGrid>
+      <w:tr>
+        <w:tc>
+          <w:tcPr>
+            <w:tcW w:w="1979" w:type="dxa"/>
+          </w:tcPr>
+          <w:p>
+            <w:pPr>
+              <w:pStyle w:val="NoSpacing"/>
+              <w:jc w:val="center"/>
+              <w:rPr>
+                <w:rFonts w:cs="Times New Roman"/>
+              </w:rPr>
+            </w:pPr>
+            <w:r>
+              <w:rPr>
+                <w:rFonts w:cs="Times New Roman"/>
+              </w:rPr>
+              <w:t>Titik ekstrem</w:t>
+            </w:r>
+          </w:p>
+        </w:tc>
+        <w:tc>
+          <w:tcPr>
+            <w:tcW w:w="2693" w:type="dxa"/>
+          </w:tcPr>
+          <w:p>
+            <w:pPr>
+              <w:pStyle w:val="NoSpacing"/>
+              <w:jc w:val="center"/>
+              <w:rPr>
+                <w:rFonts w:cs="Times New Roman"/>
+              </w:rPr>
+            </w:pPr>
+            <w:r>
+              <w:rPr>
+                <w:rFonts w:cs="Times New Roman"/>
+              </w:rPr>
+              <w:t>Variabel-variabel nol</w:t>
+            </w:r>
+          </w:p>
+        </w:tc>
+        <w:tc>
+          <w:tcPr>
+            <w:tcW w:w="3351" w:type="dxa"/>
+          </w:tcPr>
+          <w:p>
+            <w:pPr>
+              <w:pStyle w:val="NoSpacing"/>
+              <w:jc w:val="center"/>
+              <w:rPr>
+                <w:rFonts w:cs="Times New Roman"/>
+              </w:rPr>
+            </w:pPr>
+            <w:r>
+              <w:rPr>
+                <w:rFonts w:cs="Times New Roman"/>
+              </w:rPr>
+              <w:t>Variabel-variabel bukan nol</w:t>
+            </w:r>
+          </w:p>
+        </w:tc>
+      </w:tr>
+      <w:tr>
+        <w:tc>
+          <w:tcPr>
+            <w:tcW w:w="1979" w:type="dxa"/>
+          </w:tcPr>
+          <w:p>
+            <w:pPr>
+              <w:pStyle w:val="NoSpacing"/>
+              <w:jc w:val="center"/>
+              <w:rPr>
+                <w:rFonts w:cs="Times New Roman"/>
+              </w:rPr>
+            </w:pPr>
+            <w:r>
+              <w:rPr>
+                <w:rFonts w:cs="Times New Roman"/>
+              </w:rPr>
+              <w:t>A</w:t>
+            </w:r>
+          </w:p>
+        </w:tc>
+        <w:tc>
+          <w:tcPr>
+            <w:tcW w:w="2693" w:type="dxa"/>
+          </w:tcPr>
+          <w:p>
+            <w:pPr>
+              <w:pStyle w:val="NoSpacing"/>
+              <w:jc w:val="center"/>
+              <w:rPr>
+                <w:rFonts w:cs="Times New Roman"/>
+              </w:rPr>
+            </w:pPr>
+            <w:r>
+              <w:rPr>
+                <w:rFonts w:cs="Times New Roman"/>
+              </w:rPr>
+              <w:t>x1, x2</w:t>
+            </w:r>
+          </w:p>
+        </w:tc>
+        <w:tc>
+          <w:tcPr>
+            <w:tcW w:w="3351" w:type="dxa"/>
+          </w:tcPr>
+          <w:p>
+            <w:pPr>
+              <w:pStyle w:val="NoSpacing"/>
+              <w:jc w:val="center"/>
+              <w:rPr>
+                <w:rFonts w:cs="Times New Roman"/>
+              </w:rPr>
+            </w:pPr>
+            <w:r>
+              <w:rPr>
+                <w:rFonts w:cs="Times New Roman"/>
+              </w:rPr>
+              <w:t>S1, S2, S3</w:t>
+            </w:r>
+          </w:p>
+        </w:tc>
+      </w:tr>
+      <w:tr>
+        <w:tc>
+          <w:tcPr>
+            <w:tcW w:w="1979" w:type="dxa"/>
+          </w:tcPr>
+          <w:p>
+            <w:pPr>
+              <w:pStyle w:val="NoSpacing"/>
+              <w:jc w:val="center"/>
+              <w:rPr>
+                <w:rFonts w:cs="Times New Roman"/>
+              </w:rPr>
+            </w:pPr>
+            <w:r>
+              <w:rPr>
+                <w:rFonts w:cs="Times New Roman"/>
+              </w:rPr>
+              <w:t>B</w:t>
+            </w:r>
+          </w:p>
+        </w:tc>
+        <w:tc>
+          <w:tcPr>
+            <w:tcW w:w="2693" w:type="dxa"/>
+          </w:tcPr>
+          <w:p>
+            <w:pPr>
+              <w:pStyle w:val="NoSpacing"/>
+              <w:jc w:val="center"/>
+              <w:rPr>
+                <w:rFonts w:cs="Times New Roman"/>
+              </w:rPr>
+            </w:pPr>
+            <w:r>
+              <w:rPr>
+                <w:rFonts w:cs="Times New Roman"/>
+              </w:rPr>
+              <w:t>x2, S1</w:t>
+            </w:r>
+          </w:p>
+        </w:tc>
+        <w:tc>
+          <w:tcPr>
+            <w:tcW w:w="3351" w:type="dxa"/>
+          </w:tcPr>
+          <w:p>
+            <w:pPr>
+              <w:pStyle w:val="NoSpacing"/>
+              <w:jc w:val="center"/>
+              <w:rPr>
+                <w:rFonts w:cs="Times New Roman"/>
+              </w:rPr>
+            </w:pPr>
+            <w:r>
+              <w:rPr>
+                <w:rFonts w:cs="Times New Roman"/>
+              </w:rPr>
+              <w:t>x1, S2, S3</w:t>
+            </w:r>
+          </w:p>
+        </w:tc>
+      </w:tr>
+      <w:tr>
+        <w:tc>
+          <w:tcPr>
+            <w:tcW w:w="1979" w:type="dxa"/>
+          </w:tcPr>
+          <w:p>
+            <w:pPr>
+              <w:pStyle w:val="NoSpacing"/>
+              <w:jc w:val="center"/>
+              <w:rPr>
+                <w:rFonts w:cs="Times New Roman"/>
+              </w:rPr>
+            </w:pPr>
+            <w:r>
+              <w:rPr>
+                <w:rFonts w:cs="Times New Roman"/>
+              </w:rPr>
+              <w:t>C</w:t>
+            </w:r>
+          </w:p>
+        </w:tc>
+        <w:tc>
+          <w:tcPr>
+            <w:tcW w:w="2693" w:type="dxa"/>
+          </w:tcPr>
+          <w:p>
+            <w:pPr>
+              <w:pStyle w:val="NoSpacing"/>
+              <w:jc w:val="center"/>
+              <w:rPr>
+                <w:rFonts w:cs="Times New Roman"/>
+              </w:rPr>
+            </w:pPr>
+            <w:r>
+              <w:rPr>
+                <w:rFonts w:cs="Times New Roman"/>
+              </w:rPr>
+              <w:t>S1, S3</w:t>
+            </w:r>
+          </w:p>
+        </w:tc>
+        <w:tc>
+          <w:tcPr>
+            <w:tcW w:w="3351" w:type="dxa"/>
+          </w:tcPr>
+          <w:p>
+            <w:pPr>
+              <w:pStyle w:val="NoSpacing"/>
+              <w:jc w:val="center"/>
+              <w:rPr>
+                <w:rFonts w:cs="Times New Roman"/>
+              </w:rPr>
+            </w:pPr>
+            <w:r>
+              <w:rPr>
+                <w:rFonts w:cs="Times New Roman"/>
+              </w:rPr>
+              <w:t>x1, x2, S2</w:t>
+            </w:r>
+          </w:p>
+        </w:tc>
+      </w:tr>
+      <w:tr>
+        <w:tc>
+          <w:tcPr>
+            <w:tcW w:w="1979" w:type="dxa"/>
+          </w:tcPr>
+          <w:p>
+            <w:pPr>
+              <w:pStyle w:val="NoSpacing"/>
+              <w:jc w:val="center"/>
+              <w:rPr>
+                <w:rFonts w:cs="Times New Roman"/>
+              </w:rPr>
+            </w:pPr>
+            <w:r>
+              <w:rPr>
+                <w:rFonts w:cs="Times New Roman"/>
+              </w:rPr>
+              <w:t>D</w:t>
+            </w:r>
+          </w:p>
+        </w:tc>
+        <w:tc>
+          <w:tcPr>
+            <w:tcW w:w="2693" w:type="dxa"/>
+          </w:tcPr>
+          <w:p>
+            <w:pPr>
+              <w:pStyle w:val="NoSpacing"/>
+              <w:jc w:val="center"/>
+              <w:rPr>
+                <w:rFonts w:cs="Times New Roman"/>
+              </w:rPr>
+            </w:pPr>
+            <w:r>
+              <w:rPr>
+                <w:rFonts w:cs="Times New Roman"/>
+              </w:rPr>
+              <w:t>S3, S2</w:t>
+            </w:r>
+          </w:p>
+        </w:tc>
+        <w:tc>
+          <w:tcPr>
+            <w:tcW w:w="3351" w:type="dxa"/>
+          </w:tcPr>
+          <w:p>
+            <w:pPr>
+              <w:pStyle w:val="NoSpacing"/>
+              <w:jc w:val="center"/>
+              <w:rPr>
+                <w:rFonts w:cs="Times New Roman"/>
+              </w:rPr>
+            </w:pPr>
+            <w:r>
+              <w:rPr>
+                <w:rFonts w:cs="Times New Roman"/>
+              </w:rPr>
+              <w:t>x1, x2, S1</w:t>
+            </w:r>
+          </w:p>
+        </w:tc>
+      </w:tr>
+      <w:tr>
+        <w:tc>
+          <w:tcPr>
+            <w:tcW w:w="1979" w:type="dxa"/>
+          </w:tcPr>
+          <w:p>
+            <w:pPr>
+              <w:pStyle w:val="NoSpacing"/>
+              <w:jc w:val="center"/>
+              <w:rPr>
+                <w:rFonts w:cs="Times New Roman"/>
+              </w:rPr>
+            </w:pPr>
+            <w:r>
+              <w:rPr>
+                <w:rFonts w:cs="Times New Roman"/>
+              </w:rPr>
+              <w:t>E</w:t>
+            </w:r>
+          </w:p>
+        </w:tc>
+        <w:tc>
+          <w:tcPr>
+            <w:tcW w:w="2693" w:type="dxa"/>
+          </w:tcPr>
+          <w:p>
+            <w:pPr>
+              <w:pStyle w:val="NoSpacing"/>
+              <w:jc w:val="center"/>
+              <w:rPr>
+                <w:rFonts w:cs="Times New Roman"/>
+              </w:rPr>
+            </w:pPr>
+            <w:r>
+              <w:rPr>
+                <w:rFonts w:cs="Times New Roman"/>
+              </w:rPr>
+              <w:t>S2, x1</w:t>
+            </w:r>
+          </w:p>
+        </w:tc>
+        <w:tc>
+          <w:tcPr>
+            <w:tcW w:w="3351" w:type="dxa"/>
+          </w:tcPr>
+          <w:p>
+            <w:pPr>
+              <w:pStyle w:val="NoSpacing"/>
+              <w:jc w:val="center"/>
+              <w:rPr>
+                <w:rFonts w:cs="Times New Roman"/>
+              </w:rPr>
+            </w:pPr>
+            <w:r>
+              <w:rPr>
+                <w:rFonts w:cs="Times New Roman"/>
+              </w:rPr>
+              <w:t>x2, S1, S3</w:t>
+            </w:r>
+          </w:p>
+        </w:tc>
+      </w:tr>
+    </w:tbl>
+    <w:p>
+      <w:pPr>
+        <w:pStyle w:val="NoSpacing"/>
+        <w:ind w:left="993"/>
+        <w:jc w:val="both"/>
+        <w:rPr>
+          <w:rFonts w:cs="Times New Roman"/>
+        </w:rPr>
+      </w:pPr>
+    </w:p>
+    <w:p>
+      <w:pPr>
+        <w:pStyle w:val="NoSpacing"/>
+        <w:ind w:left="993"/>
+        <w:jc w:val="both"/>
+        <w:rPr>
+          <w:rFonts w:cs="Times New Roman"/>
+        </w:rPr>
+      </w:pPr>
+      <w:r>
+        <w:rPr>
+          <w:rFonts w:cs="Times New Roman"/>
+        </w:rPr>
+        <w:t>Dari uraian diatas ada dua hal yang dapat disimpulkan, yaitu:</w:t>
+      </w:r>
+    </w:p>
+    <w:p>
+      <w:pPr>
+        <w:pStyle w:val="NoSpacing"/>
+        <w:numPr>
+          <w:ilvl w:val="0"/>
+          <w:numId w:val="22"/>
+        </w:numPr>
+        <w:ind w:left="1276" w:hanging="283"/>
+        <w:jc w:val="both"/>
+        <w:rPr>
+          <w:rFonts w:cs="Times New Roman"/>
+        </w:rPr>
+      </w:pPr>
+      <w:r>
+        <w:rPr>
+          <w:rFonts w:cs="Times New Roman"/>
+        </w:rPr>
+        <w:t>Karena bentuk standar persoalan ini memiliki 3 persamaan pembatas dengan 5 titik, maka setiap titik ekstrem pasti memiliki sebanyak 2 (= 5 - 3) variabel berharga nol.</w:t>
+      </w:r>
+    </w:p>
+    <w:p>
+      <w:pPr>
+        <w:pStyle w:val="NoSpacing"/>
+        <w:numPr>
+          <w:ilvl w:val="0"/>
+          <w:numId w:val="22"/>
+        </w:numPr>
+        <w:ind w:left="1276" w:hanging="283"/>
+        <w:jc w:val="both"/>
+        <w:rPr>
+          <w:rFonts w:cs="Times New Roman"/>
+        </w:rPr>
+      </w:pPr>
+      <w:r>
+        <w:rPr>
+          <w:rFonts w:cs="Times New Roman"/>
+        </w:rPr>
+        <w:t>Titik-titik ekstrem yang berdekatan, berebda hanya pada 1 variabel.</w:t>
+      </w:r>
+    </w:p>
+    <w:p>
+      <w:pPr>
+        <w:pStyle w:val="NoSpacing"/>
+        <w:ind w:left="993"/>
+        <w:jc w:val="both"/>
+        <w:rPr>
+          <w:rFonts w:cs="Times New Roman"/>
+        </w:rPr>
+      </w:pPr>
+    </w:p>
+    <w:p>
+      <w:pPr>
+        <w:pStyle w:val="NoSpacing"/>
+        <w:ind w:left="993"/>
+        <w:jc w:val="both"/>
+        <w:rPr>
+          <w:rFonts w:cs="Times New Roman"/>
+        </w:rPr>
+      </w:pPr>
+      <w:r>
+        <w:rPr>
+          <w:rFonts w:cs="Times New Roman"/>
+        </w:rPr>
+        <w:t>Kesimpulan pertama menunjukkan bahwa kita dapat mengidentifikasi titik-titik ekstrem suatu ruang solusi secara aljabar, dengan cara mengenolkan sebanyak (n - m) variabel. Banyaknya persamaan pembatas fungsional adalah m, sedangkan banyknya variabel adalah (m ≤ n) adalah n.</w:t>
+      </w:r>
+    </w:p>
+    <w:p>
+      <w:pPr>
+        <w:pStyle w:val="NoSpacing"/>
+        <w:ind w:left="993"/>
+        <w:jc w:val="both"/>
+        <w:rPr>
+          <w:rFonts w:cs="Times New Roman"/>
+        </w:rPr>
+      </w:pPr>
+    </w:p>
+    <w:p>
+      <w:pPr>
+        <w:pStyle w:val="NoSpacing"/>
+        <w:ind w:left="993"/>
+        <w:jc w:val="both"/>
+        <w:rPr>
+          <w:rFonts w:cs="Times New Roman"/>
+        </w:rPr>
+      </w:pPr>
+      <w:r>
+        <w:rPr>
+          <w:rFonts w:cs="Times New Roman"/>
+        </w:rPr>
+        <w:t>Secara matematis solusi yang diperoleh dari pengenolan (n - m) variabel itu kemudian disebut sebagai solusi basis (</w:t>
+      </w:r>
+      <w:r>
+        <w:rPr>
+          <w:rFonts w:cs="Times New Roman"/>
+          <w:i/>
+        </w:rPr>
+        <w:t>basic solution</w:t>
+      </w:r>
+      <w:r>
+        <w:rPr>
+          <w:rFonts w:cs="Times New Roman"/>
+        </w:rPr>
+        <w:t>). Jika suatu solusi basis dapat memenuhi pembatas-pembatas nonnegatif, maka solusi ini disebut sebagai solusi basis fisibel (</w:t>
+      </w:r>
+      <w:r>
+        <w:rPr>
+          <w:rFonts w:cs="Times New Roman"/>
+          <w:i/>
+        </w:rPr>
+        <w:t>feasible basic solution</w:t>
+      </w:r>
+      <w:r>
+        <w:rPr>
+          <w:rFonts w:cs="Times New Roman"/>
+        </w:rPr>
+        <w:t xml:space="preserve">). </w:t>
+      </w:r>
+      <w:r>
+        <w:rPr>
+          <w:rFonts w:cs="Times New Roman"/>
+        </w:rPr>
+        <w:t>Variabel-variabel yang dinolkan disebut sebagai variabel-variabel basis (</w:t>
+      </w:r>
+      <w:r>
+        <w:rPr>
+          <w:rFonts w:cs="Times New Roman"/>
+          <w:i/>
+        </w:rPr>
+        <w:t>basic variables</w:t>
+      </w:r>
+      <w:r>
+        <w:rPr>
+          <w:rFonts w:cs="Times New Roman"/>
+        </w:rPr>
+        <w:t xml:space="preserve">). Jumlah iterasi maksimum dalam metode simpleks adalah sama dengan </w:t>
+      </w:r>
+      <w:r>
+        <w:rPr>
+          <w:rFonts w:cs="Times New Roman"/>
+        </w:rPr>
+        <w:lastRenderedPageBreak/>
+        <w:t>jumlah maksimum solusi basis dalam bentuk standar. Dengan demikian jumla iterasi simpleks ini tidak akan lebih dari:</w:t>
+      </w:r>
+    </w:p>
+    <w:tbl>
+      <w:tblPr>
+        <w:tblStyle w:val="TableGrid"/>
+        <w:tblW w:w="0" w:type="auto"/>
+        <w:tblInd w:w="993" w:type="dxa"/>
+        <w:tblBorders>
+          <w:top w:val="none" w:sz="0" w:space="0" w:color="auto"/>
+          <w:left w:val="none" w:sz="0" w:space="0" w:color="auto"/>
+          <w:bottom w:val="none" w:sz="0" w:space="0" w:color="auto"/>
+          <w:right w:val="none" w:sz="0" w:space="0" w:color="auto"/>
+          <w:insideH w:val="none" w:sz="0" w:space="0" w:color="auto"/>
+          <w:insideV w:val="none" w:sz="0" w:space="0" w:color="auto"/>
+        </w:tblBorders>
+        <w:tblLook w:val="04A0" w:firstRow="1" w:lastRow="0" w:firstColumn="1" w:lastColumn="0" w:noHBand="0" w:noVBand="1"/>
+      </w:tblPr>
+      <w:tblGrid>
+        <w:gridCol w:w="2006"/>
+        <w:gridCol w:w="262"/>
+        <w:gridCol w:w="5755"/>
+      </w:tblGrid>
+      <w:tr>
+        <w:tc>
+          <w:tcPr>
+            <w:tcW w:w="2006" w:type="dxa"/>
+            <w:vMerge w:val="restart"/>
+            <w:tcMar>
+              <w:right w:w="0" w:type="dxa"/>
+            </w:tcMar>
+            <w:vAlign w:val="center"/>
+          </w:tcPr>
+          <w:p>
+            <w:pPr>
+              <w:pStyle w:val="NoSpacing"/>
+              <w:jc w:val="right"/>
+              <w:rPr>
+                <w:rFonts w:cs="Times New Roman"/>
+              </w:rPr>
+            </w:pPr>
+            <w:r>
+              <w:rPr>
+                <w:rFonts w:cs="Times New Roman"/>
+              </w:rPr>
+              <w:t>C</w:t>
+            </w:r>
+          </w:p>
+        </w:tc>
+        <w:tc>
+          <w:tcPr>
+            <w:tcW w:w="262" w:type="dxa"/>
+            <w:tcMar>
+              <w:left w:w="0" w:type="dxa"/>
+              <w:right w:w="0" w:type="dxa"/>
+            </w:tcMar>
+          </w:tcPr>
+          <w:p>
+            <w:pPr>
+              <w:pStyle w:val="NoSpacing"/>
+              <w:jc w:val="both"/>
+              <w:rPr>
+                <w:rFonts w:cs="Times New Roman"/>
+                <w:vertAlign w:val="subscript"/>
+              </w:rPr>
+            </w:pPr>
+            <w:r>
+              <w:rPr>
+                <w:rFonts w:cs="Times New Roman"/>
+                <w:vertAlign w:val="subscript"/>
+              </w:rPr>
+              <w:t>n</w:t>
+            </w:r>
+          </w:p>
+        </w:tc>
+        <w:tc>
+          <w:tcPr>
+            <w:tcW w:w="5755" w:type="dxa"/>
+            <w:vMerge w:val="restart"/>
+            <w:vAlign w:val="center"/>
+          </w:tcPr>
+          <w:p>
+            <w:pPr>
+              <w:pStyle w:val="NoSpacing"/>
+              <w:rPr>
+                <w:rFonts w:cs="Times New Roman"/>
+              </w:rPr>
+            </w:pPr>
+            <w:r>
+              <w:rPr>
+                <w:rFonts w:cs="Times New Roman"/>
+              </w:rPr>
+              <w:t>= n ! / [ (n - m) ! m ! ]</w:t>
+            </w:r>
+          </w:p>
+        </w:tc>
+      </w:tr>
+      <w:tr>
+        <w:tc>
+          <w:tcPr>
+            <w:tcW w:w="2006" w:type="dxa"/>
+            <w:vMerge/>
+            <w:tcMar>
+              <w:right w:w="0" w:type="dxa"/>
+            </w:tcMar>
+          </w:tcPr>
+          <w:p>
+            <w:pPr>
+              <w:pStyle w:val="NoSpacing"/>
+              <w:jc w:val="both"/>
+              <w:rPr>
+                <w:rFonts w:cs="Times New Roman"/>
+              </w:rPr>
+            </w:pPr>
+          </w:p>
+        </w:tc>
+        <w:tc>
+          <w:tcPr>
+            <w:tcW w:w="262" w:type="dxa"/>
+            <w:tcMar>
+              <w:left w:w="0" w:type="dxa"/>
+              <w:right w:w="0" w:type="dxa"/>
+            </w:tcMar>
+          </w:tcPr>
+          <w:p>
+            <w:pPr>
+              <w:pStyle w:val="NoSpacing"/>
+              <w:jc w:val="both"/>
+              <w:rPr>
+                <w:rFonts w:cs="Times New Roman"/>
+                <w:vertAlign w:val="superscript"/>
+              </w:rPr>
+            </w:pPr>
+            <w:r>
+              <w:rPr>
+                <w:rFonts w:cs="Times New Roman"/>
+                <w:vertAlign w:val="superscript"/>
+              </w:rPr>
+              <w:t>m</w:t>
+            </w:r>
+          </w:p>
+        </w:tc>
+        <w:tc>
+          <w:tcPr>
+            <w:tcW w:w="5755" w:type="dxa"/>
+            <w:vMerge/>
+          </w:tcPr>
+          <w:p>
+            <w:pPr>
+              <w:pStyle w:val="NoSpacing"/>
+              <w:jc w:val="both"/>
+              <w:rPr>
+                <w:rFonts w:cs="Times New Roman"/>
+              </w:rPr>
+            </w:pPr>
+          </w:p>
+        </w:tc>
+      </w:tr>
+    </w:tbl>
+    <w:p>
+      <w:pPr>
+        <w:pStyle w:val="NoSpacing"/>
+        <w:ind w:left="993"/>
+        <w:jc w:val="both"/>
+        <w:rPr>
+          <w:rFonts w:cs="Times New Roman"/>
+        </w:rPr>
+      </w:pPr>
+      <w:r>
+        <w:rPr>
+          <w:rFonts w:cs="Times New Roman"/>
+        </w:rPr>
+        <w:t>Dari kesimpulan yang kedua, titik ekstrem yang berdekatan hanya berbeda pada satu variabel, kita dapat menetapkan titik ekstrem berikutnya dengan mengganti variabel nonbasis (variabel yang telah dinolkan) yang telah dicapai dengan variabel basis yang telah dicapai. Sebagai contoh pada persoalan PT Indah Gelas, misalkan bahwa kita sedang berada di titik A dan akan bergerak ke titik E. Untuk dapat mencapai titik E ini kita naikkan harga variabel nonbasis x2 dari nilai semula (yaitu 0) hingga mencapai titik E. Pada titik E, variabel S2 (yang sebelumnya merupakan variabel basis di titik A) secara otomatis menjadi nol, artinya menjadi variabel nonbasis.</w:t>
+      </w:r>
+      <w:bookmarkStart w:id="0" w:name="_GoBack"/>
+      <w:bookmarkEnd w:id="0"/>
     </w:p>
     <w:p>
       <w:pPr>
@@ -34538,6 +35901,119 @@
     </w:lvl>
   </w:abstractNum>
   <w:abstractNum w:abstractNumId="11">
+    <w:nsid w:val="1FC863F1"/>
+    <w:multiLevelType w:val="hybridMultilevel"/>
+    <w:tmpl w:val="DA4C1C00"/>
+    <w:lvl w:ilvl="0" w:tplc="04210001">
+      <w:start w:val="1"/>
+      <w:numFmt w:val="bullet"/>
+      <w:lvlText w:val=""/>
+      <w:lvlJc w:val="left"/>
+      <w:pPr>
+        <w:ind w:left="1713" w:hanging="360"/>
+      </w:pPr>
+      <w:rPr>
+        <w:rFonts w:ascii="Symbol" w:hAnsi="Symbol" w:hint="default"/>
+      </w:rPr>
+    </w:lvl>
+    <w:lvl w:ilvl="1" w:tplc="04210003" w:tentative="1">
+      <w:start w:val="1"/>
+      <w:numFmt w:val="bullet"/>
+      <w:lvlText w:val="o"/>
+      <w:lvlJc w:val="left"/>
+      <w:pPr>
+        <w:ind w:left="2433" w:hanging="360"/>
+      </w:pPr>
+      <w:rPr>
+        <w:rFonts w:ascii="Courier New" w:hAnsi="Courier New" w:cs="Courier New" w:hint="default"/>
+      </w:rPr>
+    </w:lvl>
+    <w:lvl w:ilvl="2" w:tplc="04210005" w:tentative="1">
+      <w:start w:val="1"/>
+      <w:numFmt w:val="bullet"/>
+      <w:lvlText w:val=""/>
+      <w:lvlJc w:val="left"/>
+      <w:pPr>
+        <w:ind w:left="3153" w:hanging="360"/>
+      </w:pPr>
+      <w:rPr>
+        <w:rFonts w:ascii="Wingdings" w:hAnsi="Wingdings" w:hint="default"/>
+      </w:rPr>
+    </w:lvl>
+    <w:lvl w:ilvl="3" w:tplc="04210001" w:tentative="1">
+      <w:start w:val="1"/>
+      <w:numFmt w:val="bullet"/>
+      <w:lvlText w:val=""/>
+      <w:lvlJc w:val="left"/>
+      <w:pPr>
+        <w:ind w:left="3873" w:hanging="360"/>
+      </w:pPr>
+      <w:rPr>
+        <w:rFonts w:ascii="Symbol" w:hAnsi="Symbol" w:hint="default"/>
+      </w:rPr>
+    </w:lvl>
+    <w:lvl w:ilvl="4" w:tplc="04210003" w:tentative="1">
+      <w:start w:val="1"/>
+      <w:numFmt w:val="bullet"/>
+      <w:lvlText w:val="o"/>
+      <w:lvlJc w:val="left"/>
+      <w:pPr>
+        <w:ind w:left="4593" w:hanging="360"/>
+      </w:pPr>
+      <w:rPr>
+        <w:rFonts w:ascii="Courier New" w:hAnsi="Courier New" w:cs="Courier New" w:hint="default"/>
+      </w:rPr>
+    </w:lvl>
+    <w:lvl w:ilvl="5" w:tplc="04210005" w:tentative="1">
+      <w:start w:val="1"/>
+      <w:numFmt w:val="bullet"/>
+      <w:lvlText w:val=""/>
+      <w:lvlJc w:val="left"/>
+      <w:pPr>
+        <w:ind w:left="5313" w:hanging="360"/>
+      </w:pPr>
+      <w:rPr>
+        <w:rFonts w:ascii="Wingdings" w:hAnsi="Wingdings" w:hint="default"/>
+      </w:rPr>
+    </w:lvl>
+    <w:lvl w:ilvl="6" w:tplc="04210001" w:tentative="1">
+      <w:start w:val="1"/>
+      <w:numFmt w:val="bullet"/>
+      <w:lvlText w:val=""/>
+      <w:lvlJc w:val="left"/>
+      <w:pPr>
+        <w:ind w:left="6033" w:hanging="360"/>
+      </w:pPr>
+      <w:rPr>
+        <w:rFonts w:ascii="Symbol" w:hAnsi="Symbol" w:hint="default"/>
+      </w:rPr>
+    </w:lvl>
+    <w:lvl w:ilvl="7" w:tplc="04210003" w:tentative="1">
+      <w:start w:val="1"/>
+      <w:numFmt w:val="bullet"/>
+      <w:lvlText w:val="o"/>
+      <w:lvlJc w:val="left"/>
+      <w:pPr>
+        <w:ind w:left="6753" w:hanging="360"/>
+      </w:pPr>
+      <w:rPr>
+        <w:rFonts w:ascii="Courier New" w:hAnsi="Courier New" w:cs="Courier New" w:hint="default"/>
+      </w:rPr>
+    </w:lvl>
+    <w:lvl w:ilvl="8" w:tplc="04210005" w:tentative="1">
+      <w:start w:val="1"/>
+      <w:numFmt w:val="bullet"/>
+      <w:lvlText w:val=""/>
+      <w:lvlJc w:val="left"/>
+      <w:pPr>
+        <w:ind w:left="7473" w:hanging="360"/>
+      </w:pPr>
+      <w:rPr>
+        <w:rFonts w:ascii="Wingdings" w:hAnsi="Wingdings" w:hint="default"/>
+      </w:rPr>
+    </w:lvl>
+  </w:abstractNum>
+  <w:abstractNum w:abstractNumId="12">
     <w:nsid w:val="256417FD"/>
     <w:multiLevelType w:val="multilevel"/>
     <w:tmpl w:val="A464099E"/>
@@ -34652,7 +36128,7 @@
       </w:rPr>
     </w:lvl>
   </w:abstractNum>
-  <w:abstractNum w:abstractNumId="12">
+  <w:abstractNum w:abstractNumId="13">
     <w:nsid w:val="26AC5236"/>
     <w:multiLevelType w:val="multilevel"/>
     <w:tmpl w:val="8FC04DE8"/>
@@ -34766,7 +36242,7 @@
       </w:rPr>
     </w:lvl>
   </w:abstractNum>
-  <w:abstractNum w:abstractNumId="13">
+  <w:abstractNum w:abstractNumId="14">
     <w:nsid w:val="3A0E655E"/>
     <w:multiLevelType w:val="multilevel"/>
     <w:tmpl w:val="C22C9548"/>
@@ -34881,7 +36357,7 @@
       </w:rPr>
     </w:lvl>
   </w:abstractNum>
-  <w:abstractNum w:abstractNumId="14">
+  <w:abstractNum w:abstractNumId="15">
     <w:nsid w:val="3F7D5A77"/>
     <w:multiLevelType w:val="multilevel"/>
     <w:tmpl w:val="6A0CB7D8"/>
@@ -34995,7 +36471,7 @@
       </w:rPr>
     </w:lvl>
   </w:abstractNum>
-  <w:abstractNum w:abstractNumId="15">
+  <w:abstractNum w:abstractNumId="16">
     <w:nsid w:val="49A2090A"/>
     <w:multiLevelType w:val="multilevel"/>
     <w:tmpl w:val="A8321EAA"/>
@@ -35110,7 +36586,7 @@
       </w:rPr>
     </w:lvl>
   </w:abstractNum>
-  <w:abstractNum w:abstractNumId="16">
+  <w:abstractNum w:abstractNumId="17">
     <w:nsid w:val="54DE03C2"/>
     <w:multiLevelType w:val="hybridMultilevel"/>
     <w:tmpl w:val="B0A677D4"/>
@@ -35196,7 +36672,7 @@
       </w:pPr>
     </w:lvl>
   </w:abstractNum>
-  <w:abstractNum w:abstractNumId="17">
+  <w:abstractNum w:abstractNumId="18">
     <w:nsid w:val="56A82113"/>
     <w:multiLevelType w:val="hybridMultilevel"/>
     <w:tmpl w:val="114AC080"/>
@@ -35309,7 +36785,7 @@
       </w:rPr>
     </w:lvl>
   </w:abstractNum>
-  <w:abstractNum w:abstractNumId="18">
+  <w:abstractNum w:abstractNumId="19">
     <w:nsid w:val="57482596"/>
     <w:multiLevelType w:val="hybridMultilevel"/>
     <w:tmpl w:val="3E36306E"/>
@@ -35395,7 +36871,7 @@
       </w:pPr>
     </w:lvl>
   </w:abstractNum>
-  <w:abstractNum w:abstractNumId="19">
+  <w:abstractNum w:abstractNumId="20">
     <w:nsid w:val="71435A2E"/>
     <w:multiLevelType w:val="multilevel"/>
     <w:tmpl w:val="D3F85B38"/>
@@ -35510,7 +36986,7 @@
       </w:rPr>
     </w:lvl>
   </w:abstractNum>
-  <w:abstractNum w:abstractNumId="20">
+  <w:abstractNum w:abstractNumId="21">
     <w:nsid w:val="766B4B1C"/>
     <w:multiLevelType w:val="multilevel"/>
     <w:tmpl w:val="DAE8B2A4"/>
@@ -35649,43 +37125,46 @@
     <w:abstractNumId w:val="3"/>
   </w:num>
   <w:num w:numId="9">
-    <w:abstractNumId w:val="14"/>
+    <w:abstractNumId w:val="15"/>
   </w:num>
   <w:num w:numId="10">
     <w:abstractNumId w:val="6"/>
   </w:num>
   <w:num w:numId="11">
-    <w:abstractNumId w:val="12"/>
+    <w:abstractNumId w:val="13"/>
   </w:num>
   <w:num w:numId="12">
-    <w:abstractNumId w:val="20"/>
+    <w:abstractNumId w:val="21"/>
   </w:num>
   <w:num w:numId="13">
-    <w:abstractNumId w:val="15"/>
+    <w:abstractNumId w:val="16"/>
   </w:num>
   <w:num w:numId="14">
     <w:abstractNumId w:val="1"/>
   </w:num>
   <w:num w:numId="15">
-    <w:abstractNumId w:val="13"/>
+    <w:abstractNumId w:val="14"/>
   </w:num>
   <w:num w:numId="16">
+    <w:abstractNumId w:val="20"/>
+  </w:num>
+  <w:num w:numId="17">
+    <w:abstractNumId w:val="12"/>
+  </w:num>
+  <w:num w:numId="18">
     <w:abstractNumId w:val="19"/>
   </w:num>
-  <w:num w:numId="17">
-    <w:abstractNumId w:val="11"/>
-  </w:num>
-  <w:num w:numId="18">
-    <w:abstractNumId w:val="18"/>
-  </w:num>
   <w:num w:numId="19">
-    <w:abstractNumId w:val="16"/>
+    <w:abstractNumId w:val="17"/>
   </w:num>
   <w:num w:numId="20">
     <w:abstractNumId w:val="10"/>
   </w:num>
   <w:num w:numId="21">
-    <w:abstractNumId w:val="17"/>
+    <w:abstractNumId w:val="18"/>
+  </w:num>
+  <w:num w:numId="22">
+    <w:abstractNumId w:val="11"/>
   </w:num>
 </w:numbering>
 </file>
@@ -36429,7 +37908,7 @@
 </file>
 
 <file path=customXml/itemProps1.xml><?xml version="1.0" encoding="utf-8"?>
-<ds:datastoreItem xmlns:ds="http://schemas.openxmlformats.org/officeDocument/2006/customXml" ds:itemID="{17873C4B-9E34-4AC3-9817-7E2A7E550FE4}">
+<ds:datastoreItem xmlns:ds="http://schemas.openxmlformats.org/officeDocument/2006/customXml" ds:itemID="{DEEF028D-AA69-46B9-88C7-ACC1FE60869B}">
   <ds:schemaRefs>
     <ds:schemaRef ds:uri="http://schemas.openxmlformats.org/officeDocument/2006/bibliography"/>
   </ds:schemaRefs>
